--- a/word/5.23.docx
+++ b/word/5.23.docx
@@ -4369,12 +4369,7 @@
         <w:t>处理</w:t>
       </w:r>
       <w:r>
-        <w:t>效</w:t>
-      </w:r>
-      <w:bookmarkStart w:id="10" w:name="_GoBack"/>
-      <w:bookmarkEnd w:id="10"/>
-      <w:r>
-        <w:t>果</w:t>
+        <w:t>效果</w:t>
       </w:r>
       <w:r>
         <w:rPr>
@@ -4390,203 +4385,14 @@
           <w:rFonts w:hint="eastAsia"/>
         </w:rPr>
         <w:t>。</w:t>
-      </w:r>
-    </w:p>
-    <w:p>
-      <w:pPr>
-        <w:spacing w:before="240"/>
-      </w:pPr>
-      <w:r>
-        <w:rPr>
-          <w:rFonts w:hint="eastAsia"/>
-        </w:rPr>
-        <w:t>（</w:t>
-      </w:r>
-      <w:r>
-        <w:rPr>
-          <w:rFonts w:hint="eastAsia"/>
-        </w:rPr>
-        <w:t>本文</w:t>
-      </w:r>
-      <w:r>
-        <w:t>采用目前</w:t>
-      </w:r>
-      <w:r>
-        <w:rPr>
-          <w:rFonts w:hint="eastAsia"/>
-        </w:rPr>
-        <w:t>空间</w:t>
-      </w:r>
-      <w:r>
-        <w:rPr>
-          <w:rStyle w:val="fontstyle01"/>
-          <w:rFonts w:ascii="Times New Roman" w:hAnsi="Times New Roman" w:cs="Times New Roman" w:hint="eastAsia"/>
-          <w:sz w:val="21"/>
-          <w:szCs w:val="21"/>
-        </w:rPr>
-        <w:t>显著性</w:t>
-      </w:r>
-      <w:r>
-        <w:rPr>
-          <w:rStyle w:val="fontstyle01"/>
-          <w:rFonts w:ascii="Times New Roman" w:hAnsi="Times New Roman" w:cs="Times New Roman"/>
-          <w:sz w:val="21"/>
-          <w:szCs w:val="21"/>
-        </w:rPr>
-        <w:t>检测</w:t>
-      </w:r>
-      <w:r>
-        <w:rPr>
-          <w:rFonts w:hint="eastAsia"/>
-        </w:rPr>
-        <w:t>方法</w:t>
-      </w:r>
-      <w:r>
-        <w:t>中</w:t>
-      </w:r>
-      <w:r>
-        <w:rPr>
-          <w:rFonts w:hint="eastAsia"/>
-        </w:rPr>
-        <w:t>性能优越</w:t>
-      </w:r>
-      <w:r>
-        <w:t>的</w:t>
-      </w:r>
-      <w:r>
-        <w:rPr>
-          <w:rFonts w:hint="eastAsia"/>
-        </w:rPr>
-        <w:t>基于</w:t>
-      </w:r>
-      <w:r>
-        <w:t>区域</w:t>
-      </w:r>
-      <w:r>
-        <w:rPr>
-          <w:rFonts w:hint="eastAsia"/>
-        </w:rPr>
-        <w:t>颜色</w:t>
-      </w:r>
-      <w:r>
-        <w:t>对比度的</w:t>
-      </w:r>
-      <w:r>
-        <w:rPr>
-          <w:rStyle w:val="fontstyle01"/>
-          <w:rFonts w:ascii="Times New Roman" w:hAnsi="Times New Roman" w:cs="Times New Roman" w:hint="eastAsia"/>
-          <w:sz w:val="21"/>
-          <w:szCs w:val="21"/>
-        </w:rPr>
-        <w:t>(</w:t>
-      </w:r>
-      <w:r>
-        <w:rPr>
-          <w:rStyle w:val="fontstyle01"/>
-          <w:rFonts w:ascii="Times New Roman" w:hAnsi="Times New Roman"/>
-          <w:sz w:val="21"/>
-          <w:szCs w:val="21"/>
-        </w:rPr>
-        <w:t>regional</w:t>
-      </w:r>
-      <w:r>
-        <w:rPr>
-          <w:rStyle w:val="fontstyle01"/>
-          <w:rFonts w:ascii="Times New Roman" w:hAnsi="Times New Roman"/>
-          <w:sz w:val="21"/>
-          <w:szCs w:val="21"/>
-        </w:rPr>
-        <w:t xml:space="preserve"> </w:t>
-      </w:r>
-      <w:r>
-        <w:rPr>
-          <w:rStyle w:val="fontstyle01"/>
-          <w:rFonts w:ascii="Times New Roman" w:hAnsi="Times New Roman"/>
-          <w:sz w:val="21"/>
-          <w:szCs w:val="21"/>
-        </w:rPr>
-        <w:t>contrast based saliency extraction algorithm</w:t>
-      </w:r>
-      <w:r>
-        <w:rPr>
-          <w:rStyle w:val="fontstyle01"/>
-          <w:rFonts w:ascii="Times New Roman" w:hAnsi="Times New Roman"/>
-          <w:sz w:val="21"/>
-          <w:szCs w:val="21"/>
-        </w:rPr>
-        <w:t xml:space="preserve">, </w:t>
-      </w:r>
-      <w:r>
-        <w:rPr>
-          <w:rStyle w:val="fontstyle01"/>
-          <w:rFonts w:ascii="Times New Roman" w:hAnsi="Times New Roman" w:cs="Times New Roman" w:hint="eastAsia"/>
-          <w:sz w:val="21"/>
-          <w:szCs w:val="21"/>
-        </w:rPr>
-        <w:t>RC)</w:t>
-      </w:r>
-      <w:r>
-        <w:t>方法</w:t>
-      </w:r>
-      <w:r>
-        <w:rPr>
-          <w:rFonts w:hint="eastAsia"/>
-        </w:rPr>
-        <w:t>计算</w:t>
-      </w:r>
-      <w:r>
-        <w:rPr>
-          <w:rFonts w:hint="eastAsia"/>
-        </w:rPr>
-        <w:t>每帧图像</w:t>
-      </w:r>
-      <w:r>
-        <w:t>的</w:t>
-      </w:r>
-      <w:r>
-        <w:t>空间显著</w:t>
-      </w:r>
-      <w:r>
-        <w:rPr>
-          <w:rFonts w:hint="eastAsia"/>
-        </w:rPr>
-        <w:t>图</w:t>
-      </w:r>
-      <w:r>
-        <w:rPr>
-          <w:rFonts w:hint="eastAsia"/>
-        </w:rPr>
-        <w:t>，</w:t>
-      </w:r>
-      <w:r>
-        <w:rPr>
-          <w:rFonts w:hint="eastAsia"/>
-        </w:rPr>
-        <w:t>用以均匀完整地</w:t>
-      </w:r>
-      <w:r>
-        <w:t>突出</w:t>
-      </w:r>
-      <w:r>
-        <w:rPr>
-          <w:rFonts w:hint="eastAsia"/>
-        </w:rPr>
-        <w:t>显著目标所在</w:t>
-      </w:r>
-      <w:r>
-        <w:t>的区域</w:t>
-      </w:r>
-      <w:r>
-        <w:rPr>
-          <w:rFonts w:hint="eastAsia"/>
-        </w:rPr>
-        <w:t>）</w:t>
       </w:r>
     </w:p>
     <w:p>
       <w:pPr>
         <w:ind w:firstLineChars="150" w:firstLine="315"/>
       </w:pPr>
+      <w:bookmarkStart w:id="10" w:name="_GoBack"/>
+      <w:bookmarkEnd w:id="10"/>
     </w:p>
     <w:p>
       <w:pPr>
@@ -4870,29 +4676,40 @@
         <w:rPr>
           <w:rFonts w:hint="eastAsia"/>
         </w:rPr>
-        <w:t>；由于同一运动对象区域</w:t>
-      </w:r>
-      <w:r>
-        <w:rPr>
-          <w:rFonts w:hint="eastAsia"/>
+        <w:t>；</w:t>
+      </w:r>
+      <w:r>
+        <w:rPr>
+          <w:rFonts w:hint="eastAsia"/>
+          <w:strike/>
+        </w:rPr>
+        <w:t>由于同一运动对象区域</w:t>
+      </w:r>
+      <w:r>
+        <w:rPr>
+          <w:rFonts w:hint="eastAsia"/>
+          <w:strike/>
         </w:rPr>
         <w:t>各点</w:t>
       </w:r>
       <w:r>
         <w:rPr>
           <w:rFonts w:hint="eastAsia"/>
+          <w:strike/>
         </w:rPr>
         <w:t>的运动矢量应具备相同或</w:t>
       </w:r>
       <w:r>
         <w:rPr>
           <w:rFonts w:hint="eastAsia"/>
+          <w:strike/>
         </w:rPr>
         <w:t>相近</w:t>
       </w:r>
       <w:r>
         <w:rPr>
           <w:rFonts w:hint="eastAsia"/>
+          <w:strike/>
         </w:rPr>
         <w:t>的方向，</w:t>
       </w:r>
@@ -5116,7 +4933,67 @@
         <w:t>缺点</w:t>
       </w:r>
       <w:r>
-        <w:t>，采用基于区域</w:t>
+        <w:rPr>
+          <w:rFonts w:hint="eastAsia"/>
+        </w:rPr>
+        <w:t>，</w:t>
+      </w:r>
+      <w:r>
+        <w:t>采用</w:t>
+      </w:r>
+      <w:r>
+        <w:t>目前</w:t>
+      </w:r>
+      <w:r>
+        <w:rPr>
+          <w:rFonts w:hint="eastAsia"/>
+        </w:rPr>
+        <w:t>空间</w:t>
+      </w:r>
+      <w:r>
+        <w:rPr>
+          <w:rStyle w:val="fontstyle01"/>
+          <w:rFonts w:ascii="Times New Roman" w:hAnsi="Times New Roman" w:cs="Times New Roman" w:hint="eastAsia"/>
+          <w:sz w:val="21"/>
+          <w:szCs w:val="21"/>
+        </w:rPr>
+        <w:t>显著性</w:t>
+      </w:r>
+      <w:r>
+        <w:rPr>
+          <w:rStyle w:val="fontstyle01"/>
+          <w:rFonts w:ascii="Times New Roman" w:hAnsi="Times New Roman" w:cs="Times New Roman"/>
+          <w:sz w:val="21"/>
+          <w:szCs w:val="21"/>
+        </w:rPr>
+        <w:t>检测</w:t>
+      </w:r>
+      <w:r>
+        <w:rPr>
+          <w:rFonts w:hint="eastAsia"/>
+        </w:rPr>
+        <w:t>方法</w:t>
+      </w:r>
+      <w:r>
+        <w:t>中</w:t>
+      </w:r>
+      <w:r>
+        <w:rPr>
+          <w:rFonts w:hint="eastAsia"/>
+        </w:rPr>
+        <w:t>性能优越</w:t>
+      </w:r>
+      <w:r>
+        <w:t>的</w:t>
+      </w:r>
+      <w:r>
+        <w:rPr>
+          <w:rFonts w:hint="eastAsia"/>
+        </w:rPr>
+        <w:t>基于</w:t>
+      </w:r>
+      <w:r>
+        <w:t>区域</w:t>
       </w:r>
       <w:r>
         <w:rPr>
@@ -5125,13 +5002,61 @@
         <w:t>颜色</w:t>
       </w:r>
       <w:r>
-        <w:t>对比度</w:t>
-      </w:r>
-      <w:r>
-        <w:rPr>
-          <w:rFonts w:hint="eastAsia"/>
-        </w:rPr>
-        <w:t>的</w:t>
+        <w:t>对比度的</w:t>
+      </w:r>
+      <w:r>
+        <w:rPr>
+          <w:rStyle w:val="fontstyle01"/>
+          <w:rFonts w:ascii="Times New Roman" w:hAnsi="Times New Roman" w:cs="Times New Roman" w:hint="eastAsia"/>
+          <w:sz w:val="21"/>
+          <w:szCs w:val="21"/>
+        </w:rPr>
+        <w:t>(</w:t>
+      </w:r>
+      <w:r>
+        <w:rPr>
+          <w:rStyle w:val="fontstyle01"/>
+          <w:rFonts w:ascii="Times New Roman" w:hAnsi="Times New Roman"/>
+          <w:sz w:val="21"/>
+          <w:szCs w:val="21"/>
+        </w:rPr>
+        <w:t>regional</w:t>
+      </w:r>
+      <w:r>
+        <w:rPr>
+          <w:rStyle w:val="fontstyle01"/>
+          <w:rFonts w:ascii="Times New Roman" w:hAnsi="Times New Roman"/>
+          <w:sz w:val="21"/>
+          <w:szCs w:val="21"/>
+        </w:rPr>
+        <w:t xml:space="preserve"> </w:t>
+      </w:r>
+      <w:r>
+        <w:rPr>
+          <w:rStyle w:val="fontstyle01"/>
+          <w:rFonts w:ascii="Times New Roman" w:hAnsi="Times New Roman"/>
+          <w:sz w:val="21"/>
+          <w:szCs w:val="21"/>
+        </w:rPr>
+        <w:t>contrast based saliency extraction algorithm</w:t>
+      </w:r>
+      <w:r>
+        <w:rPr>
+          <w:rStyle w:val="fontstyle01"/>
+          <w:rFonts w:ascii="Times New Roman" w:hAnsi="Times New Roman"/>
+          <w:sz w:val="21"/>
+          <w:szCs w:val="21"/>
+        </w:rPr>
+        <w:t xml:space="preserve">, </w:t>
+      </w:r>
+      <w:r>
+        <w:rPr>
+          <w:rStyle w:val="fontstyle01"/>
+          <w:rFonts w:ascii="Times New Roman" w:hAnsi="Times New Roman" w:cs="Times New Roman" w:hint="eastAsia"/>
+          <w:sz w:val="21"/>
+          <w:szCs w:val="21"/>
+        </w:rPr>
+        <w:t>RC)</w:t>
       </w:r>
       <w:r>
         <w:t>方法</w:t>
@@ -5140,41 +5065,37 @@
         <w:rPr>
           <w:rFonts w:hint="eastAsia"/>
         </w:rPr>
-        <w:t>计算得到</w:t>
-      </w:r>
-      <w:r>
-        <w:t>空间显著图，</w:t>
+        <w:t>计算每帧图像</w:t>
+      </w:r>
+      <w:r>
+        <w:t>的空间显著</w:t>
+      </w:r>
+      <w:r>
+        <w:rPr>
+          <w:rFonts w:hint="eastAsia"/>
+        </w:rPr>
+        <w:t>图</w:t>
+      </w:r>
+      <w:r>
+        <w:t>，</w:t>
       </w:r>
       <w:r>
         <w:rPr>
           <w:rFonts w:hint="eastAsia"/>
           <w:shd w:val="pct15" w:color="auto" w:fill="FFFFFF"/>
         </w:rPr>
-        <w:t>保证</w:t>
+        <w:t>保证显著区域</w:t>
       </w:r>
       <w:r>
         <w:rPr>
           <w:shd w:val="pct15" w:color="auto" w:fill="FFFFFF"/>
         </w:rPr>
-        <w:t>每帧图像</w:t>
-      </w:r>
-      <w:r>
-        <w:rPr>
-          <w:rFonts w:hint="eastAsia"/>
+        <w:t>的空间完整</w:t>
+      </w:r>
+      <w:r>
+        <w:rPr>
           <w:shd w:val="pct15" w:color="auto" w:fill="FFFFFF"/>
         </w:rPr>
-        <w:t>显著区域</w:t>
-      </w:r>
-      <w:r>
-        <w:rPr>
-          <w:shd w:val="pct15" w:color="auto" w:fill="FFFFFF"/>
-        </w:rPr>
-        <w:t>的空间完整</w:t>
-      </w:r>
-      <w:r>
-        <w:rPr>
-          <w:shd w:val="pct15" w:color="auto" w:fill="FFFFFF"/>
-        </w:rPr>
         <w:t>。</w:t>
       </w:r>
       <w:r>
@@ -5287,34 +5208,269 @@
           <w:rFonts w:hint="eastAsia"/>
         </w:rPr>
         <w:t>。</w:t>
+      </w:r>
+    </w:p>
+    <w:p>
+      <w:r>
+        <w:t>*************************************************************************</w:t>
+      </w:r>
+      <w:r>
+        <w:t xml:space="preserve"> </w:t>
+      </w:r>
+      <w:r>
+        <w:rPr>
+          <w:color w:val="FF0000"/>
+        </w:rPr>
+        <w:t>，</w:t>
+      </w:r>
+      <w:r>
+        <w:t xml:space="preserve"> </w:t>
       </w:r>
     </w:p>
     <w:p>
       <w:pPr>
-        <w:ind w:firstLineChars="150" w:firstLine="315"/>
+        <w:rPr>
+          <w:rFonts w:hint="eastAsia"/>
+        </w:rPr>
       </w:pPr>
       <w:r>
-        <w:t xml:space="preserve"> </w:t>
-      </w:r>
-      <w:r>
-        <w:rPr>
-          <w:color w:val="FF0000"/>
+        <w:t>针对</w:t>
+      </w:r>
+      <w:r>
+        <w:rPr>
+          <w:rFonts w:hint="eastAsia"/>
+        </w:rPr>
+        <w:t>上述</w:t>
+      </w:r>
+      <w:r>
+        <w:t>问题，</w:t>
+      </w:r>
+      <w:r>
+        <w:rPr>
+          <w:rFonts w:hint="eastAsia"/>
+        </w:rPr>
+        <w:t>本文</w:t>
+      </w:r>
+      <w:r>
+        <w:t>提出</w:t>
+      </w:r>
+      <w:r>
+        <w:rPr>
+          <w:rFonts w:hint="eastAsia"/>
+        </w:rPr>
+        <w:t>了</w:t>
+      </w:r>
+      <w:r>
+        <w:t>一</w:t>
+      </w:r>
+      <w:r>
+        <w:rPr>
+          <w:rFonts w:hint="eastAsia"/>
+        </w:rPr>
+        <w:t>种</w:t>
+      </w:r>
+      <w:r>
+        <w:rPr>
+          <w:rFonts w:hint="eastAsia"/>
+        </w:rPr>
+        <w:t>基于</w:t>
+      </w:r>
+      <w:r>
+        <w:rPr>
+          <w:rFonts w:hint="eastAsia"/>
+        </w:rPr>
+        <w:t>时空信息自适应</w:t>
+      </w:r>
+      <w:r>
+        <w:t>融合的</w:t>
+      </w:r>
+      <w:r>
+        <w:rPr>
+          <w:rFonts w:hint="eastAsia"/>
+        </w:rPr>
+        <w:t>视频</w:t>
+      </w:r>
+      <w:r>
+        <w:t>显著性</w:t>
+      </w:r>
+      <w:r>
+        <w:rPr>
+          <w:rFonts w:hint="eastAsia"/>
+        </w:rPr>
+        <w:t>区域检测算法</w:t>
+      </w:r>
+      <w:r>
+        <w:rPr>
+          <w:rFonts w:ascii="Times New Roman" w:hAnsi="Times New Roman" w:cs="Times New Roman"/>
+          <w:szCs w:val="21"/>
+        </w:rPr>
+        <w:t>(</w:t>
+      </w:r>
+      <w:r>
+        <w:rPr>
+          <w:rStyle w:val="fontstyle01"/>
+          <w:rFonts w:ascii="Times New Roman" w:hAnsi="Times New Roman" w:cs="Times New Roman"/>
+          <w:sz w:val="21"/>
+          <w:szCs w:val="21"/>
+        </w:rPr>
+        <w:t>Adaptive fusion of spatial temporal information, AFSTI)</w:t>
+      </w:r>
+      <w:r>
+        <w:rPr>
+          <w:rFonts w:hint="eastAsia"/>
+        </w:rPr>
+        <w:t>。主要工作</w:t>
+      </w:r>
+      <w:r>
+        <w:t>如下</w:t>
+      </w:r>
+      <w:r>
+        <w:rPr>
+          <w:rFonts w:hint="eastAsia"/>
+        </w:rPr>
+        <w:t>：</w:t>
+      </w:r>
+      <w:r>
+        <w:t>（</w:t>
+      </w:r>
+      <w:r>
+        <w:rPr>
+          <w:rFonts w:hint="eastAsia"/>
+        </w:rPr>
+        <w:t>1</w:t>
+      </w:r>
+      <w:r>
+        <w:t>）</w:t>
+      </w:r>
+      <w:r>
+        <w:rPr>
+          <w:rFonts w:hint="eastAsia"/>
+        </w:rPr>
+        <w:t>提出一种鲁棒</w:t>
+      </w:r>
+      <w:r>
+        <w:t>的运动显著性</w:t>
+      </w:r>
+      <w:r>
+        <w:rPr>
+          <w:rFonts w:hint="eastAsia"/>
+        </w:rPr>
+        <w:t>计算</w:t>
+      </w:r>
+      <w:r>
+        <w:t>方法，根据运动的连续性和方向一致性，</w:t>
+      </w:r>
+      <w:r>
+        <w:rPr>
+          <w:rFonts w:hint="eastAsia"/>
+        </w:rPr>
+        <w:t>利用光流运动矢量场的幅值和方向分别计算像素点在连续多帧中的运动能量以及与邻域点的方向一致性值，</w:t>
+      </w:r>
+      <w:r>
+        <w:rPr>
+          <w:rFonts w:hint="eastAsia"/>
+        </w:rPr>
+        <w:t>有效地</w:t>
+      </w:r>
+      <w:r>
+        <w:t>抑制</w:t>
+      </w:r>
+      <w:r>
+        <w:t>背景干扰的影响，</w:t>
+      </w:r>
+      <w:r>
+        <w:rPr>
+          <w:rFonts w:hint="eastAsia"/>
+        </w:rPr>
+        <w:t>使</w:t>
+      </w:r>
+      <w:r>
+        <w:rPr>
+          <w:rFonts w:hint="eastAsia"/>
+        </w:rPr>
+        <w:t>具有连续</w:t>
+      </w:r>
+      <w:r>
+        <w:t>稳定运动</w:t>
+      </w:r>
+      <w:r>
+        <w:rPr>
+          <w:rFonts w:hint="eastAsia"/>
+        </w:rPr>
+        <w:t>的</w:t>
+      </w:r>
+      <w:r>
+        <w:t>显著</w:t>
+      </w:r>
+      <w:r>
+        <w:t>区域</w:t>
+      </w:r>
+      <w:r>
+        <w:rPr>
+          <w:rFonts w:hint="eastAsia"/>
+        </w:rPr>
+        <w:t>更为</w:t>
+      </w:r>
+      <w:r>
+        <w:t>突出</w:t>
+      </w:r>
+      <w:r>
+        <w:rPr>
+          <w:rFonts w:hint="eastAsia"/>
+        </w:rPr>
+        <w:t>；（2）</w:t>
+      </w:r>
+      <w:r>
+        <w:t>根据人眼对不同运动特性视频的主观感知</w:t>
+      </w:r>
+      <w:r>
+        <w:rPr>
+          <w:rFonts w:hint="eastAsia"/>
         </w:rPr>
         <w:t>，</w:t>
       </w:r>
       <w:r>
-        <w:t xml:space="preserve"> </w:t>
-      </w:r>
-    </w:p>
-    <w:p>
-      <w:pPr>
-        <w:ind w:firstLineChars="200" w:firstLine="420"/>
-      </w:pPr>
-    </w:p>
-    <w:p>
-      <w:pPr>
-        <w:ind w:firstLineChars="200" w:firstLine="420"/>
-      </w:pPr>
+        <w:rPr>
+          <w:rFonts w:hint="eastAsia"/>
+        </w:rPr>
+        <w:t>提出</w:t>
+      </w:r>
+      <w:r>
+        <w:t>自适应加权</w:t>
+      </w:r>
+      <w:r>
+        <w:rPr>
+          <w:rFonts w:hint="eastAsia"/>
+        </w:rPr>
+        <w:t>的方式</w:t>
+      </w:r>
+      <w:r>
+        <w:t>融合</w:t>
+      </w:r>
+      <w:r>
+        <w:rPr>
+          <w:rFonts w:hint="eastAsia"/>
+        </w:rPr>
+        <w:t>时空显著信息</w:t>
+      </w:r>
+      <w:r>
+        <w:rPr>
+          <w:rFonts w:hint="eastAsia"/>
+        </w:rPr>
+        <w:t>，生成</w:t>
+      </w:r>
+      <w:r>
+        <w:t>能够兼顾不同背景情况的</w:t>
+      </w:r>
+      <w:r>
+        <w:rPr>
+          <w:rFonts w:hint="eastAsia"/>
+        </w:rPr>
+        <w:t>视频</w:t>
+      </w:r>
+      <w:r>
+        <w:t>显著图。</w:t>
+      </w:r>
     </w:p>
     <w:p>
       <w:pPr>
@@ -6178,6 +6334,7 @@
           <w:rPr>
             <w:rFonts w:ascii="Cambria Math" w:hAnsi="Cambria Math" w:hint="eastAsia"/>
           </w:rPr>
+          <w:lastRenderedPageBreak/>
           <m:t>其中</m:t>
         </m:r>
         <m:r>
@@ -6412,7 +6569,6 @@
           <w:rPr>
             <w:rFonts w:ascii="Cambria Math" w:hAnsi="Cambria Math"/>
           </w:rPr>
-          <w:lastRenderedPageBreak/>
           <m:t>D</m:t>
         </m:r>
         <m:d>
@@ -8675,7 +8831,6 @@
         <w:rPr>
           <w:rFonts w:hint="eastAsia"/>
         </w:rPr>
-        <w:lastRenderedPageBreak/>
         <w:t>相应地</w:t>
       </w:r>
       <w:r>
@@ -11523,7 +11678,11 @@
         <w:t>可</w:t>
       </w:r>
       <w:r>
-        <w:t>表示为：</w:t>
+        <w:t>表</w:t>
+      </w:r>
+      <w:r>
+        <w:lastRenderedPageBreak/>
+        <w:t>示为：</w:t>
       </w:r>
     </w:p>
     <w:p>
@@ -11539,7 +11698,6 @@
             <w:rPr>
               <w:rFonts w:ascii="Cambria Math" w:hAnsi="Cambria Math"/>
             </w:rPr>
-            <w:lastRenderedPageBreak/>
             <m:t>dist</m:t>
           </m:r>
           <m:d>
@@ -14005,7 +14163,11 @@
         <w:t>个</w:t>
       </w:r>
       <w:r>
-        <w:t>运动显著图</w:t>
+        <w:t>运动显</w:t>
+      </w:r>
+      <w:r>
+        <w:lastRenderedPageBreak/>
+        <w:t>著图</w:t>
       </w:r>
       <w:r>
         <w:rPr>
@@ -14100,11 +14262,7 @@
         <w:t>增大</w:t>
       </w:r>
       <w:r>
-        <w:t>，强调运动信</w:t>
-      </w:r>
-      <w:r>
-        <w:lastRenderedPageBreak/>
-        <w:t>息</w:t>
+        <w:t>，强调运动信息</w:t>
       </w:r>
       <w:r>
         <w:rPr>
@@ -15785,7 +15943,11 @@
         <w:t>；计算</w:t>
       </w:r>
       <w:r>
-        <w:t>运动显著性的同时，本文</w:t>
+        <w:t>运动显著性的同时，</w:t>
+      </w:r>
+      <w:r>
+        <w:lastRenderedPageBreak/>
+        <w:t>本文</w:t>
       </w:r>
       <w:r>
         <w:rPr>
@@ -15842,11 +16004,7 @@
         <w:t>区域</w:t>
       </w:r>
       <w:r>
-        <w:t>的</w:t>
-      </w:r>
-      <w:r>
-        <w:lastRenderedPageBreak/>
-        <w:t>空间</w:t>
+        <w:t>的空间</w:t>
       </w:r>
       <w:r>
         <w:rPr>

--- a/word/5.23.docx
+++ b/word/5.23.docx
@@ -1245,13 +1245,160 @@
         <w:rPr>
           <w:rFonts w:hint="eastAsia"/>
         </w:rPr>
+        <w:t>。时间上</w:t>
+      </w:r>
+      <w:r>
+        <w:t>，</w:t>
+      </w:r>
+      <w:r>
+        <w:rPr>
+          <w:rFonts w:hint="eastAsia"/>
+          <w:color w:val="FF0000"/>
+        </w:rPr>
+        <w:t>利用</w:t>
+      </w:r>
+      <w:r>
+        <w:rPr>
+          <w:color w:val="FF0000"/>
+        </w:rPr>
+        <w:t>光流</w:t>
+      </w:r>
+      <w:r>
+        <w:rPr>
+          <w:rFonts w:hint="eastAsia"/>
+          <w:color w:val="FF0000"/>
+        </w:rPr>
+        <w:t>运动</w:t>
+      </w:r>
+      <w:r>
+        <w:rPr>
+          <w:color w:val="FF0000"/>
+        </w:rPr>
+        <w:t>矢量场的幅值和</w:t>
+      </w:r>
+      <w:r>
+        <w:rPr>
+          <w:rFonts w:hint="eastAsia"/>
+          <w:color w:val="FF0000"/>
+        </w:rPr>
+        <w:t>方向</w:t>
+      </w:r>
+      <w:r>
+        <w:rPr>
+          <w:rFonts w:hint="eastAsia"/>
+          <w:color w:val="FF0000"/>
+        </w:rPr>
+        <w:t>分别</w:t>
+      </w:r>
+      <w:r>
+        <w:rPr>
+          <w:rFonts w:hint="eastAsia"/>
+          <w:color w:val="FF0000"/>
+        </w:rPr>
+        <w:t>计算</w:t>
+      </w:r>
+      <w:r>
+        <w:rPr>
+          <w:color w:val="FF0000"/>
+        </w:rPr>
+        <w:t>像素点在连续多帧中的运动</w:t>
+      </w:r>
+      <w:r>
+        <w:rPr>
+          <w:rFonts w:hint="eastAsia"/>
+          <w:color w:val="FF0000"/>
+        </w:rPr>
+        <w:t>能量</w:t>
+      </w:r>
+      <w:r>
+        <w:rPr>
+          <w:color w:val="FF0000"/>
+        </w:rPr>
+        <w:t>以及与邻域点的</w:t>
+      </w:r>
+      <w:r>
+        <w:rPr>
+          <w:rFonts w:hint="eastAsia"/>
+          <w:color w:val="FF0000"/>
+        </w:rPr>
+        <w:t>方向</w:t>
+      </w:r>
+      <w:r>
+        <w:rPr>
+          <w:color w:val="FF0000"/>
+        </w:rPr>
+        <w:t>一致性</w:t>
+      </w:r>
+      <w:r>
+        <w:rPr>
+          <w:rFonts w:hint="eastAsia"/>
+          <w:color w:val="FF0000"/>
+        </w:rPr>
+        <w:t>值</w:t>
+      </w:r>
+      <w:r>
+        <w:rPr>
+          <w:color w:val="FF0000"/>
+        </w:rPr>
+        <w:t>，</w:t>
+      </w:r>
+      <w:r>
+        <w:rPr>
+          <w:rFonts w:hint="eastAsia"/>
+          <w:color w:val="FF0000"/>
+        </w:rPr>
+        <w:t>排除</w:t>
+      </w:r>
+      <w:r>
+        <w:rPr>
+          <w:color w:val="FF0000"/>
+        </w:rPr>
+        <w:t>背景中干扰的影响，</w:t>
+      </w:r>
+      <w:r>
+        <w:rPr>
+          <w:rFonts w:hint="eastAsia"/>
+          <w:color w:val="FF0000"/>
+        </w:rPr>
+        <w:t>突出</w:t>
+      </w:r>
+      <w:r>
+        <w:rPr>
+          <w:rFonts w:hint="eastAsia"/>
+          <w:color w:val="FF0000"/>
+        </w:rPr>
+        <w:t>强调</w:t>
+      </w:r>
+      <w:r>
+        <w:rPr>
+          <w:color w:val="FF0000"/>
+        </w:rPr>
+        <w:t>持续稳定运动区域</w:t>
+      </w:r>
+      <w:r>
+        <w:rPr>
+          <w:rFonts w:hint="eastAsia"/>
+          <w:color w:val="FF0000"/>
+        </w:rPr>
+        <w:t>的</w:t>
+      </w:r>
+      <w:r>
+        <w:rPr>
+          <w:color w:val="FF0000"/>
+        </w:rPr>
+        <w:t>运动显著性</w:t>
+      </w:r>
+      <w:r>
+        <w:rPr>
+          <w:color w:val="FF0000"/>
+        </w:rPr>
         <w:t>。</w:t>
       </w:r>
       <w:r>
         <w:rPr>
           <w:rFonts w:hint="eastAsia"/>
         </w:rPr>
-        <w:t>时间上</w:t>
+        <w:t>空间上</w:t>
       </w:r>
       <w:r>
         <w:t>，</w:t>
@@ -1259,259 +1406,100 @@
       <w:r>
         <w:rPr>
           <w:rFonts w:hint="eastAsia"/>
+        </w:rPr>
+        <w:t>针对运动信息</w:t>
+      </w:r>
+      <w:r>
+        <w:t>忽略了特征空间分布的</w:t>
+      </w:r>
+      <w:r>
+        <w:rPr>
+          <w:rFonts w:hint="eastAsia"/>
+        </w:rPr>
+        <w:t>特点</w:t>
+      </w:r>
+      <w:r>
+        <w:t>，</w:t>
+      </w:r>
+      <w:r>
+        <w:rPr>
+          <w:rFonts w:hint="eastAsia"/>
           <w:color w:val="FF0000"/>
         </w:rPr>
-        <w:t>利用</w:t>
-      </w:r>
-      <w:r>
-        <w:rPr>
+        <w:t>采用基于区域</w:t>
+      </w:r>
+      <w:r>
+        <w:rPr>
+          <w:rFonts w:hint="eastAsia"/>
           <w:color w:val="FF0000"/>
         </w:rPr>
-        <w:t>光流</w:t>
-      </w:r>
-      <w:r>
-        <w:rPr>
-          <w:rFonts w:hint="eastAsia"/>
+        <w:t>颜色</w:t>
+      </w:r>
+      <w:r>
+        <w:rPr>
           <w:color w:val="FF0000"/>
         </w:rPr>
-        <w:t>运动</w:t>
-      </w:r>
-      <w:r>
-        <w:rPr>
+        <w:t>对比度</w:t>
+      </w:r>
+      <w:r>
+        <w:rPr>
+          <w:rFonts w:hint="eastAsia"/>
           <w:color w:val="FF0000"/>
         </w:rPr>
-        <w:t>矢量场的幅值和</w:t>
-      </w:r>
-      <w:r>
-        <w:rPr>
-          <w:rFonts w:hint="eastAsia"/>
+        <w:t>的</w:t>
+      </w:r>
+      <w:r>
+        <w:rPr>
           <w:color w:val="FF0000"/>
         </w:rPr>
-        <w:t>方向</w:t>
+        <w:t>算法</w:t>
       </w:r>
       <w:r>
         <w:rPr>
           <w:rFonts w:hint="eastAsia"/>
           <w:color w:val="FF0000"/>
         </w:rPr>
-        <w:t>分别</w:t>
+        <w:t>计算</w:t>
       </w:r>
       <w:r>
         <w:rPr>
           <w:rFonts w:hint="eastAsia"/>
           <w:color w:val="FF0000"/>
         </w:rPr>
-        <w:t>计算</w:t>
+        <w:t>各位置</w:t>
       </w:r>
       <w:r>
         <w:rPr>
           <w:color w:val="FF0000"/>
         </w:rPr>
-        <w:t>像素点在连续多帧中的运动</w:t>
+        <w:t>的</w:t>
       </w:r>
       <w:r>
         <w:rPr>
           <w:rFonts w:hint="eastAsia"/>
           <w:color w:val="FF0000"/>
         </w:rPr>
-        <w:t>能量</w:t>
-      </w:r>
-      <w:r>
-        <w:rPr>
+        <w:t>空间</w:t>
+      </w:r>
+      <w:r>
+        <w:rPr>
+          <w:rFonts w:hint="eastAsia"/>
           <w:color w:val="FF0000"/>
         </w:rPr>
-        <w:t>以及与邻域点的</w:t>
+        <w:t>显著</w:t>
       </w:r>
       <w:r>
         <w:rPr>
           <w:rFonts w:hint="eastAsia"/>
           <w:color w:val="FF0000"/>
         </w:rPr>
-        <w:t>方向</w:t>
-      </w:r>
-      <w:r>
-        <w:rPr>
-          <w:color w:val="FF0000"/>
-        </w:rPr>
-        <w:t>一致性</w:t>
-      </w:r>
-      <w:r>
-        <w:rPr>
-          <w:rFonts w:hint="eastAsia"/>
-          <w:color w:val="FF0000"/>
-        </w:rPr>
         <w:t>值</w:t>
       </w:r>
       <w:r>
         <w:rPr>
-          <w:color w:val="FF0000"/>
-        </w:rPr>
-        <w:t>，</w:t>
-      </w:r>
-      <w:r>
-        <w:rPr>
-          <w:rFonts w:hint="eastAsia"/>
-          <w:color w:val="FF0000"/>
-        </w:rPr>
-        <w:t>排除</w:t>
-      </w:r>
-      <w:r>
-        <w:rPr>
-          <w:color w:val="FF0000"/>
-        </w:rPr>
-        <w:t>背景中干扰的影响，</w:t>
-      </w:r>
-      <w:r>
-        <w:rPr>
-          <w:rFonts w:hint="eastAsia"/>
-          <w:color w:val="FF0000"/>
-        </w:rPr>
-        <w:t>突出</w:t>
-      </w:r>
-      <w:r>
-        <w:rPr>
-          <w:rFonts w:hint="eastAsia"/>
-          <w:color w:val="FF0000"/>
-        </w:rPr>
-        <w:t>强调</w:t>
-      </w:r>
-      <w:r>
-        <w:rPr>
-          <w:color w:val="FF0000"/>
-        </w:rPr>
-        <w:t>持续稳定运动区域</w:t>
-      </w:r>
-      <w:r>
-        <w:rPr>
-          <w:rFonts w:hint="eastAsia"/>
-          <w:color w:val="FF0000"/>
-        </w:rPr>
-        <w:t>的</w:t>
-      </w:r>
-      <w:r>
-        <w:rPr>
-          <w:color w:val="FF0000"/>
-        </w:rPr>
-        <w:t>运动显著性</w:t>
-      </w:r>
-      <w:r>
-        <w:rPr>
-          <w:color w:val="FF0000"/>
-        </w:rPr>
-        <w:t>。</w:t>
-      </w:r>
-      <w:r>
-        <w:rPr>
-          <w:rFonts w:hint="eastAsia"/>
-        </w:rPr>
-        <w:t>空间上</w:t>
-      </w:r>
-      <w:r>
-        <w:t>，</w:t>
-      </w:r>
-      <w:r>
-        <w:rPr>
-          <w:rFonts w:hint="eastAsia"/>
-        </w:rPr>
-        <w:t>针对运动信息</w:t>
-      </w:r>
-      <w:r>
-        <w:t>忽略了特征空间分布的</w:t>
-      </w:r>
-      <w:r>
-        <w:rPr>
-          <w:rFonts w:hint="eastAsia"/>
-        </w:rPr>
-        <w:t>特点</w:t>
-      </w:r>
-      <w:r>
-        <w:t>，</w:t>
-      </w:r>
-      <w:r>
-        <w:rPr>
-          <w:rFonts w:hint="eastAsia"/>
-          <w:color w:val="FF0000"/>
-        </w:rPr>
-        <w:t>采用基于区域</w:t>
-      </w:r>
-      <w:r>
-        <w:rPr>
-          <w:rFonts w:hint="eastAsia"/>
-          <w:color w:val="FF0000"/>
-        </w:rPr>
-        <w:t>颜色</w:t>
-      </w:r>
-      <w:r>
-        <w:rPr>
-          <w:color w:val="FF0000"/>
-        </w:rPr>
-        <w:t>对比度</w:t>
-      </w:r>
-      <w:r>
-        <w:rPr>
-          <w:rFonts w:hint="eastAsia"/>
-          <w:color w:val="FF0000"/>
-        </w:rPr>
-        <w:t>的</w:t>
-      </w:r>
-      <w:r>
-        <w:rPr>
-          <w:color w:val="FF0000"/>
-        </w:rPr>
-        <w:t>算法</w:t>
-      </w:r>
-      <w:r>
-        <w:rPr>
-          <w:rFonts w:hint="eastAsia"/>
-          <w:color w:val="FF0000"/>
-        </w:rPr>
-        <w:t>计算</w:t>
-      </w:r>
-      <w:r>
-        <w:rPr>
-          <w:rFonts w:hint="eastAsia"/>
-          <w:color w:val="FF0000"/>
-        </w:rPr>
-        <w:t>各位置</w:t>
-      </w:r>
-      <w:r>
-        <w:rPr>
-          <w:color w:val="FF0000"/>
-        </w:rPr>
-        <w:t>的</w:t>
-      </w:r>
-      <w:r>
-        <w:rPr>
-          <w:rFonts w:hint="eastAsia"/>
-          <w:color w:val="FF0000"/>
-        </w:rPr>
-        <w:t>空间</w:t>
-      </w:r>
-      <w:r>
-        <w:rPr>
-          <w:rFonts w:hint="eastAsia"/>
-          <w:color w:val="FF0000"/>
-        </w:rPr>
-        <w:t>显著</w:t>
-      </w:r>
-      <w:r>
-        <w:rPr>
-          <w:rFonts w:hint="eastAsia"/>
-          <w:color w:val="FF0000"/>
-        </w:rPr>
-        <w:t>值</w:t>
-      </w:r>
-      <w:r>
-        <w:rPr>
-          <w:rFonts w:hint="eastAsia"/>
-        </w:rPr>
-        <w:t>，</w:t>
-      </w:r>
-      <w:r>
-        <w:rPr>
-          <w:rFonts w:hint="eastAsia"/>
-        </w:rPr>
-        <w:t>有利于</w:t>
+          <w:rFonts w:hint="eastAsia"/>
+        </w:rPr>
+        <w:t>，有利于</w:t>
       </w:r>
       <w:r>
         <w:rPr>
@@ -1644,11 +1632,6 @@
     </w:p>
     <w:p/>
     <w:p>
-      <w:pPr>
-        <w:rPr>
-          <w:rFonts w:hint="eastAsia"/>
-        </w:rPr>
-      </w:pPr>
       <w:r>
         <w:rPr>
           <w:rFonts w:hint="eastAsia"/>
@@ -1959,27 +1942,9 @@
       </w:r>
     </w:p>
     <w:p/>
-    <w:p>
-      <w:pPr>
-        <w:rPr>
-          <w:rFonts w:hint="eastAsia"/>
-        </w:rPr>
-      </w:pPr>
-    </w:p>
-    <w:p>
-      <w:pPr>
-        <w:rPr>
-          <w:rFonts w:hint="eastAsia"/>
-        </w:rPr>
-      </w:pPr>
-    </w:p>
-    <w:p>
-      <w:pPr>
-        <w:rPr>
-          <w:rFonts w:hint="eastAsia"/>
-        </w:rPr>
-      </w:pPr>
-    </w:p>
+    <w:p/>
+    <w:p/>
+    <w:p/>
     <w:p/>
     <w:p>
       <w:r>
@@ -3991,10 +3956,10 @@
       </w:r>
     </w:p>
     <w:p/>
-    <w:p/>
     <w:p>
       <w:pPr>
         <w:rPr>
+          <w:rFonts w:hint="eastAsia"/>
           <w:iCs/>
         </w:rPr>
       </w:pPr>
@@ -4072,13 +4037,7 @@
         <w:rPr>
           <w:rFonts w:hint="eastAsia"/>
         </w:rPr>
-        <w:t>，</w:t>
-      </w:r>
-      <w:r>
-        <w:rPr>
-          <w:rFonts w:hint="eastAsia"/>
-        </w:rPr>
-        <w:t>易将</w:t>
+        <w:t>，易将</w:t>
       </w:r>
       <w:r>
         <w:t>背景</w:t>
@@ -4391,15 +4350,10 @@
       <w:pPr>
         <w:ind w:firstLineChars="150" w:firstLine="315"/>
       </w:pPr>
-      <w:bookmarkStart w:id="10" w:name="_GoBack"/>
-      <w:bookmarkEnd w:id="10"/>
     </w:p>
     <w:p>
       <w:pPr>
         <w:ind w:firstLineChars="150" w:firstLine="315"/>
-        <w:rPr>
-          <w:rFonts w:hint="eastAsia"/>
-        </w:rPr>
       </w:pPr>
       <w:r>
         <w:t>针对</w:t>
@@ -5228,11 +5182,6 @@
       </w:r>
     </w:p>
     <w:p>
-      <w:pPr>
-        <w:rPr>
-          <w:rFonts w:hint="eastAsia"/>
-        </w:rPr>
-      </w:pPr>
       <w:r>
         <w:t>针对</w:t>
       </w:r>
@@ -5244,12 +5193,6 @@
       </w:r>
       <w:r>
         <w:t>问题，</w:t>
-      </w:r>
-      <w:r>
-        <w:rPr>
-          <w:rFonts w:hint="eastAsia"/>
-        </w:rPr>
-        <w:t>本文</w:t>
       </w:r>
       <w:r>
         <w:t>提出</w:t>
@@ -5319,7 +5262,19 @@
         <w:rPr>
           <w:rFonts w:hint="eastAsia"/>
         </w:rPr>
-        <w:t>。主要工作</w:t>
+        <w:t>。</w:t>
+      </w:r>
+      <w:r>
+        <w:rPr>
+          <w:rFonts w:hint="eastAsia"/>
+        </w:rPr>
+        <w:t>本文</w:t>
+      </w:r>
+      <w:r>
+        <w:rPr>
+          <w:rFonts w:hint="eastAsia"/>
+        </w:rPr>
+        <w:t>主要工作</w:t>
       </w:r>
       <w:r>
         <w:t>如下</w:t>
@@ -5400,10 +5355,7 @@
         <w:t>的</w:t>
       </w:r>
       <w:r>
-        <w:t>显著</w:t>
-      </w:r>
-      <w:r>
-        <w:t>区域</w:t>
+        <w:t>显著区域</w:t>
       </w:r>
       <w:r>
         <w:rPr>
@@ -5771,16 +5723,16 @@
         </w:rPr>
         <w:t>，首先采用</w:t>
       </w:r>
-      <w:commentRangeStart w:id="11"/>
+      <w:commentRangeStart w:id="10"/>
       <w:r>
         <w:t>基于图的图像分割方法</w:t>
       </w:r>
-      <w:commentRangeEnd w:id="11"/>
+      <w:commentRangeEnd w:id="10"/>
       <w:r>
         <w:rPr>
           <w:rStyle w:val="a3"/>
         </w:rPr>
-        <w:commentReference w:id="11"/>
+        <w:commentReference w:id="10"/>
       </w:r>
       <w:r>
         <w:t>将</w:t>
@@ -6334,7 +6286,6 @@
           <w:rPr>
             <w:rFonts w:ascii="Cambria Math" w:hAnsi="Cambria Math" w:hint="eastAsia"/>
           </w:rPr>
-          <w:lastRenderedPageBreak/>
           <m:t>其中</m:t>
         </m:r>
         <m:r>
@@ -6569,6 +6520,7 @@
           <w:rPr>
             <w:rFonts w:ascii="Cambria Math" w:hAnsi="Cambria Math"/>
           </w:rPr>
+          <w:lastRenderedPageBreak/>
           <m:t>D</m:t>
         </m:r>
         <m:d>
@@ -8118,22 +8070,38 @@
     <w:p/>
     <w:p/>
     <w:p/>
-    <w:p/>
-    <w:p/>
-    <w:p/>
-    <w:p/>
-    <w:p/>
-    <w:p/>
-    <w:p/>
-    <w:p/>
-    <w:p/>
+    <w:p>
+      <w:pPr>
+        <w:rPr>
+          <w:rFonts w:hint="eastAsia"/>
+        </w:rPr>
+      </w:pPr>
+    </w:p>
     <w:p/>
     <w:p>
       <w:r>
         <w:rPr>
           <w:rFonts w:hint="eastAsia"/>
         </w:rPr>
+        <w:t>运动</w:t>
+      </w:r>
+      <w:r>
+        <w:rPr>
+          <w:rFonts w:hint="eastAsia"/>
+        </w:rPr>
+        <w:t>（</w:t>
+      </w:r>
+      <w:r>
+        <w:rPr>
+          <w:rFonts w:hint="eastAsia"/>
+        </w:rPr>
         <w:t>时间</w:t>
+      </w:r>
+      <w:r>
+        <w:rPr>
+          <w:rFonts w:hint="eastAsia"/>
+        </w:rPr>
+        <w:t>）</w:t>
       </w:r>
       <w:r>
         <w:t>显著性</w:t>
@@ -8249,7 +8217,13 @@
         <w:rPr>
           <w:rFonts w:hint="eastAsia"/>
         </w:rPr>
-        <w:t>图像帧</w:t>
+        <w:t>图像</w:t>
+      </w:r>
+      <w:r>
+        <w:rPr>
+          <w:rFonts w:hint="eastAsia"/>
+        </w:rPr>
+        <w:t>序列</w:t>
       </w:r>
       <w:r>
         <w:t>之间的</w:t>
@@ -8327,7 +8301,7 @@
         <w:rPr>
           <w:rFonts w:hint="eastAsia"/>
         </w:rPr>
-        <w:t>先颜</w:t>
+        <w:t>先验</w:t>
       </w:r>
       <w:r>
         <w:rPr>
@@ -8363,7 +8337,30 @@
         <w:rPr>
           <w:rFonts w:hint="eastAsia"/>
         </w:rPr>
-        <w:t>采用光流法</w:t>
+        <w:t>利用</w:t>
+      </w:r>
+      <w:r>
+        <w:rPr>
+          <w:rFonts w:hint="eastAsia"/>
+        </w:rPr>
+        <w:t>效果较好</w:t>
+      </w:r>
+      <w:r>
+        <w:t>的farneback</w:t>
+      </w:r>
+      <w:commentRangeStart w:id="11"/>
+      <w:r>
+        <w:rPr>
+          <w:rFonts w:hint="eastAsia"/>
+        </w:rPr>
+        <w:t>光流法</w:t>
+      </w:r>
+      <w:commentRangeEnd w:id="11"/>
+      <w:r>
+        <w:rPr>
+          <w:rStyle w:val="a3"/>
+        </w:rPr>
+        <w:commentReference w:id="11"/>
       </w:r>
       <w:r>
         <w:rPr>
@@ -8381,7 +8378,13 @@
         <w:t>从</w:t>
       </w:r>
       <w:r>
-        <w:t>运动能量</w:t>
+        <w:rPr>
+          <w:rFonts w:hint="eastAsia"/>
+        </w:rPr>
+        <w:t>运动的</w:t>
+      </w:r>
+      <w:r>
+        <w:t>连续性</w:t>
       </w:r>
       <w:r>
         <w:rPr>
@@ -8399,7 +8402,16 @@
         <w:t>两方面</w:t>
       </w:r>
       <w:r>
-        <w:t>对时间显著性进行度量，</w:t>
+        <w:t>对</w:t>
+      </w:r>
+      <w:r>
+        <w:rPr>
+          <w:rFonts w:hint="eastAsia"/>
+        </w:rPr>
+        <w:t>运动</w:t>
+      </w:r>
+      <w:r>
+        <w:t>显著性进行度量，</w:t>
       </w:r>
       <w:r>
         <w:rPr>
@@ -8439,38 +8451,66 @@
       <w:pPr>
         <w:ind w:firstLineChars="150" w:firstLine="315"/>
       </w:pPr>
-    </w:p>
-    <w:p>
-      <w:pPr>
-        <w:ind w:firstLineChars="150" w:firstLine="315"/>
-      </w:pPr>
-    </w:p>
-    <w:p>
-      <w:pPr>
-        <w:ind w:firstLineChars="150" w:firstLine="315"/>
-      </w:pPr>
-      <w:r>
-        <w:rPr>
-          <w:rFonts w:hint="eastAsia"/>
-        </w:rPr>
-        <w:t>通过光流法在每相邻</w:t>
-      </w:r>
-      <w:r>
-        <w:t>2</w:t>
-      </w:r>
-      <w:r>
-        <w:rPr>
-          <w:rFonts w:hint="eastAsia"/>
-        </w:rPr>
-        <w:t>帧之间进行计算,</w:t>
-      </w:r>
-      <w:r>
-        <w:rPr>
-          <w:rFonts w:hint="eastAsia"/>
-        </w:rPr>
-        <w:t>得到各帧的运动矢量场</w:t>
+      <w:r>
+        <w:rPr>
+          <w:rFonts w:hint="eastAsia"/>
+        </w:rPr>
+        <w:t>通过光流法</w:t>
+      </w:r>
+      <w:r>
+        <w:rPr>
+          <w:rFonts w:hint="eastAsia"/>
+        </w:rPr>
+        <w:t>计算</w:t>
+      </w:r>
+      <w:r>
+        <w:rPr>
+          <w:rFonts w:hint="eastAsia"/>
+        </w:rPr>
+        <w:t>输入</w:t>
+      </w:r>
+      <w:r>
+        <w:t>视频每帧图像的运动矢量</w:t>
+      </w:r>
+      <w:r>
+        <w:rPr>
+          <w:rFonts w:hint="eastAsia"/>
+        </w:rPr>
+        <w:t>场</w:t>
       </w:r>
       <m:oMath>
+        <m:sSub>
+          <m:sSubPr>
+            <m:ctrlPr>
+              <w:rPr>
+                <w:rFonts w:ascii="Cambria Math" w:hAnsi="Cambria Math"/>
+                <w:i/>
+              </w:rPr>
+            </m:ctrlPr>
+          </m:sSubPr>
+          <m:e>
+            <m:r>
+              <w:rPr>
+                <w:rFonts w:ascii="Cambria Math" w:hAnsi="Cambria Math"/>
+              </w:rPr>
+              <m:t>F</m:t>
+            </m:r>
+          </m:e>
+          <m:sub>
+            <m:r>
+              <w:rPr>
+                <w:rFonts w:ascii="Cambria Math" w:hAnsi="Cambria Math"/>
+              </w:rPr>
+              <m:t>t</m:t>
+            </m:r>
+          </m:sub>
+        </m:sSub>
+        <m:r>
+          <w:rPr>
+            <w:rFonts w:ascii="Cambria Math" w:hAnsi="Cambria Math"/>
+          </w:rPr>
+          <m:t>=</m:t>
+        </m:r>
         <m:d>
           <m:dPr>
             <m:begChr m:val="["/>
@@ -8713,6 +8753,56 @@
         <w:t>为</w:t>
       </w:r>
       <m:oMath>
+        <m:sSub>
+          <m:sSubPr>
+            <m:ctrlPr>
+              <w:rPr>
+                <w:rFonts w:ascii="Cambria Math" w:hAnsi="Cambria Math"/>
+                <w:i/>
+              </w:rPr>
+            </m:ctrlPr>
+          </m:sSubPr>
+          <m:e>
+            <m:r>
+              <w:rPr>
+                <w:rFonts w:ascii="Cambria Math" w:hAnsi="Cambria Math"/>
+              </w:rPr>
+              <m:t>F</m:t>
+            </m:r>
+          </m:e>
+          <m:sub>
+            <m:r>
+              <w:rPr>
+                <w:rFonts w:ascii="Cambria Math" w:hAnsi="Cambria Math"/>
+              </w:rPr>
+              <m:t>t</m:t>
+            </m:r>
+          </m:sub>
+        </m:sSub>
+        <m:d>
+          <m:dPr>
+            <m:ctrlPr>
+              <w:rPr>
+                <w:rFonts w:ascii="Cambria Math" w:hAnsi="Cambria Math"/>
+                <w:i/>
+              </w:rPr>
+            </m:ctrlPr>
+          </m:dPr>
+          <m:e>
+            <m:r>
+              <w:rPr>
+                <w:rFonts w:ascii="Cambria Math" w:hAnsi="Cambria Math"/>
+              </w:rPr>
+              <m:t>i,j</m:t>
+            </m:r>
+          </m:e>
+        </m:d>
+        <m:r>
+          <w:rPr>
+            <w:rFonts w:ascii="Cambria Math" w:hAnsi="Cambria Math"/>
+          </w:rPr>
+          <m:t>=</m:t>
+        </m:r>
         <m:d>
           <m:dPr>
             <m:begChr m:val="["/>
@@ -8825,16 +8915,11 @@
         </w:rPr>
         <w:t>。</w:t>
       </w:r>
-    </w:p>
-    <w:p>
-      <w:r>
-        <w:rPr>
-          <w:rFonts w:hint="eastAsia"/>
-        </w:rPr>
-        <w:t>相应地</w:t>
-      </w:r>
-      <w:r>
-        <w:t>，</w:t>
+      <w:r>
+        <w:rPr>
+          <w:rFonts w:hint="eastAsia"/>
+        </w:rPr>
+        <w:t>该点的</w:t>
       </w:r>
       <w:r>
         <w:t>运动幅值</w:t>
@@ -9055,6 +9140,11 @@
       </m:oMathPara>
     </w:p>
     <w:p>
+      <w:pPr>
+        <w:rPr>
+          <w:i/>
+        </w:rPr>
+      </w:pPr>
       <m:oMathPara>
         <m:oMath>
           <m:sSub>
@@ -9062,6 +9152,7 @@
               <m:ctrlPr>
                 <w:rPr>
                   <w:rFonts w:ascii="Cambria Math" w:hAnsi="Cambria Math"/>
+                  <w:i/>
                 </w:rPr>
               </m:ctrlPr>
             </m:sSubPr>
@@ -9087,6 +9178,7 @@
               <m:ctrlPr>
                 <w:rPr>
                   <w:rFonts w:ascii="Cambria Math" w:hAnsi="Cambria Math"/>
+                  <w:i/>
                 </w:rPr>
               </m:ctrlPr>
             </m:dPr>
@@ -9100,9 +9192,6 @@
             </m:e>
           </m:d>
           <m:r>
-            <m:rPr>
-              <m:sty m:val="p"/>
-            </m:rPr>
             <w:rPr>
               <w:rFonts w:ascii="Cambria Math" w:hAnsi="Cambria Math"/>
             </w:rPr>
@@ -9158,16 +9247,7 @@
                     <w:rPr>
                       <w:rFonts w:ascii="Cambria Math" w:hAnsi="Cambria Math"/>
                     </w:rPr>
-                    <m:t>i</m:t>
-                  </m:r>
-                  <m:r>
-                    <m:rPr>
-                      <m:sty m:val="p"/>
-                    </m:rPr>
-                    <w:rPr>
-                      <w:rFonts w:ascii="Cambria Math" w:hAnsi="Cambria Math"/>
-                    </w:rPr>
-                    <m:t>,j</m:t>
+                    <m:t>i,j</m:t>
                   </m:r>
                 </m:e>
               </m:d>
@@ -9213,16 +9293,7 @@
                     <w:rPr>
                       <w:rFonts w:ascii="Cambria Math" w:hAnsi="Cambria Math"/>
                     </w:rPr>
-                    <m:t>i</m:t>
-                  </m:r>
-                  <m:r>
-                    <m:rPr>
-                      <m:sty m:val="p"/>
-                    </m:rPr>
-                    <w:rPr>
-                      <w:rFonts w:ascii="Cambria Math" w:hAnsi="Cambria Math"/>
-                    </w:rPr>
-                    <m:t>,j</m:t>
+                    <m:t>i,j</m:t>
                   </m:r>
                 </m:e>
               </m:d>
@@ -9348,10 +9419,16 @@
         <w:rPr>
           <w:rFonts w:hint="eastAsia"/>
         </w:rPr>
+        <w:t>构建</w:t>
+      </w:r>
+      <w:r>
+        <w:rPr>
+          <w:rFonts w:hint="eastAsia"/>
+        </w:rPr>
         <w:t>运动</w:t>
       </w:r>
       <w:r>
-        <w:t>能量图的计算</w:t>
+        <w:t>能量图</w:t>
       </w:r>
     </w:p>
     <w:p>
@@ -9383,7 +9460,40 @@
         <w:t>影响</w:t>
       </w:r>
       <w:r>
-        <w:t>，，本文使用改进的中值滤波器对运动幅值进行平滑</w:t>
+        <w:t>，，本文使用改进的中值滤波器对</w:t>
+      </w:r>
+      <w:r>
+        <w:rPr>
+          <w:rFonts w:hint="eastAsia"/>
+        </w:rPr>
+        <w:t>每个</w:t>
+      </w:r>
+      <w:r>
+        <w:t>像素</w:t>
+      </w:r>
+      <w:r>
+        <w:rPr>
+          <w:rFonts w:hint="eastAsia"/>
+        </w:rPr>
+        <w:t>点</w:t>
+      </w:r>
+      <w:r>
+        <w:t>在</w:t>
+      </w:r>
+      <w:r>
+        <w:t>t~t+τ</w:t>
+      </w:r>
+      <w:r>
+        <w:rPr>
+          <w:rFonts w:hint="eastAsia"/>
+        </w:rPr>
+        <w:t>帧</w:t>
+      </w:r>
+      <w:r>
+        <w:t>的</w:t>
+      </w:r>
+      <w:r>
+        <w:t>运动幅值进行平滑</w:t>
       </w:r>
       <w:r>
         <w:rPr>
@@ -10102,42 +10212,300 @@
     <w:p>
       <w:pPr>
         <w:ind w:firstLineChars="150" w:firstLine="315"/>
-        <w:rPr>
-          <w:strike/>
-        </w:rPr>
       </w:pPr>
       <w:r>
         <w:rPr>
           <w:rFonts w:hint="eastAsia"/>
         </w:rPr>
-        <w:t>一般情况下</w:t>
-      </w:r>
-      <w:r>
+        <w:t>在时间域</w:t>
+      </w:r>
+      <w:r>
+        <w:t>上较为显著的区域通常具有</w:t>
+      </w:r>
+      <w:r>
+        <w:rPr>
+          <w:rFonts w:hint="eastAsia"/>
+        </w:rPr>
+        <w:t>连续</w:t>
+      </w:r>
+      <w:r>
+        <w:t>稳定</w:t>
+      </w:r>
+      <w:r>
+        <w:rPr>
+          <w:rFonts w:hint="eastAsia"/>
+        </w:rPr>
+        <w:t>的</w:t>
+      </w:r>
+      <w:r>
+        <w:t>运动，</w:t>
+      </w:r>
+      <w:r>
+        <w:rPr>
+          <w:rFonts w:hint="eastAsia"/>
+        </w:rPr>
+        <w:t>而背景</w:t>
+      </w:r>
+      <w:r>
+        <w:t>中包含微小扰动的区域则不具备这样的性质。</w:t>
+      </w:r>
+      <w:r>
+        <w:rPr>
+          <w:rFonts w:hint="eastAsia"/>
+        </w:rPr>
+        <w:t>依据</w:t>
+      </w:r>
+      <w:r>
+        <w:t>运动的连续性，</w:t>
+      </w:r>
+      <w:r>
+        <w:rPr>
+          <w:rFonts w:hint="eastAsia"/>
+        </w:rPr>
+        <w:t>本文引入</w:t>
+      </w:r>
+      <w:r>
+        <w:t>运动能量的思想，用</w:t>
+      </w:r>
+      <w:r>
+        <w:rPr>
+          <w:rFonts w:hint="eastAsia"/>
+        </w:rPr>
+        <w:t>连续帧段</w:t>
+      </w:r>
+      <w:r>
+        <w:t>中运动幅值的平方</w:t>
+      </w:r>
+      <w:r>
+        <w:rPr>
+          <w:rFonts w:hint="eastAsia"/>
+        </w:rPr>
+        <w:t>和对其进行</w:t>
+      </w:r>
+      <w:r>
+        <w:t>表</w:t>
+      </w:r>
+      <w:r>
+        <w:rPr>
+          <w:rFonts w:hint="eastAsia"/>
+        </w:rPr>
+        <w:t>征</w:t>
+      </w:r>
+      <w:r>
+        <w:rPr>
+          <w:rFonts w:hint="eastAsia"/>
+        </w:rPr>
+        <w:t>。</w:t>
+      </w:r>
+      <w:r>
+        <w:t>连续帧</w:t>
+      </w:r>
+      <w:r>
+        <w:rPr>
+          <w:rFonts w:hint="eastAsia"/>
+        </w:rPr>
+        <w:t>段</w:t>
+      </w:r>
+      <w:r>
+        <w:t>中</w:t>
+      </w:r>
+      <w:r>
+        <w:rPr>
+          <w:rFonts w:hint="eastAsia"/>
+        </w:rPr>
+        <w:t>，持续</w:t>
+      </w:r>
+      <w:r>
+        <w:t>稳定</w:t>
+      </w:r>
+      <w:r>
+        <w:t>运</w:t>
+      </w:r>
+      <w:r>
+        <w:t>动</w:t>
+      </w:r>
+      <w:r>
+        <w:rPr>
+          <w:rFonts w:hint="eastAsia"/>
+        </w:rPr>
+        <w:t>区域</w:t>
+      </w:r>
+      <w:r>
+        <w:rPr>
+          <w:rFonts w:hint="eastAsia"/>
+        </w:rPr>
+        <w:t>的</w:t>
+      </w:r>
+      <w:r>
+        <w:t>能量</w:t>
+      </w:r>
+      <w:r>
+        <w:rPr>
+          <w:rFonts w:hint="eastAsia"/>
+        </w:rPr>
+        <w:t>值</w:t>
+      </w:r>
+      <w:r>
+        <w:t>较高，而</w:t>
+      </w:r>
+      <w:r>
+        <w:rPr>
+          <w:rFonts w:hint="eastAsia"/>
+        </w:rPr>
+        <w:t>背景</w:t>
+      </w:r>
+      <w:r>
+        <w:t>中</w:t>
+      </w:r>
+      <w:r>
+        <w:rPr>
+          <w:rFonts w:hint="eastAsia"/>
+        </w:rPr>
+        <w:t>存在</w:t>
+      </w:r>
+      <w:r>
+        <w:t>突发扰动</w:t>
+      </w:r>
+      <w:r>
+        <w:rPr>
+          <w:rFonts w:hint="eastAsia"/>
+        </w:rPr>
+        <w:t>的区域</w:t>
+      </w:r>
+      <w:r>
+        <w:rPr>
+          <w:rFonts w:hint="eastAsia"/>
+        </w:rPr>
+        <w:t>由于幅值</w:t>
+      </w:r>
+      <w:r>
+        <w:t>的</w:t>
+      </w:r>
+      <w:r>
+        <w:rPr>
+          <w:rFonts w:hint="eastAsia"/>
+        </w:rPr>
+        <w:t>平滑处理</w:t>
+      </w:r>
+      <w:r>
+        <w:t>以及</w:t>
+      </w:r>
+      <w:r>
+        <w:rPr>
+          <w:rFonts w:hint="eastAsia"/>
+        </w:rPr>
+        <w:t>运动的</w:t>
+      </w:r>
+      <w:r>
+        <w:t>间歇</w:t>
+      </w:r>
+      <w:r>
+        <w:rPr>
+          <w:rFonts w:hint="eastAsia"/>
+        </w:rPr>
+        <w:t>性</w:t>
+      </w:r>
+      <w:r>
+        <w:t>能量值较低</w:t>
+      </w:r>
+      <w:r>
+        <w:rPr>
+          <w:rFonts w:hint="eastAsia"/>
+        </w:rPr>
+        <w:t>。</w:t>
+      </w:r>
+      <w:r>
+        <w:rPr>
+          <w:rFonts w:hint="eastAsia"/>
+        </w:rPr>
+        <w:t>计算</w:t>
+      </w:r>
+      <w:r>
+        <w:rPr>
+          <w:rFonts w:hint="eastAsia"/>
+        </w:rPr>
+        <w:t>每个</w:t>
+      </w:r>
+      <w:r>
+        <w:t>像素点</w:t>
+      </w:r>
+      <w:r>
+        <w:t>在</w:t>
+      </w:r>
+      <w:r>
+        <w:t>t~t+τ</w:t>
+      </w:r>
+      <w:r>
+        <w:t>帧段的</w:t>
+      </w:r>
+      <w:r>
+        <w:rPr>
+          <w:rFonts w:hint="eastAsia"/>
+        </w:rPr>
+        <w:t>幅值平方和，</w:t>
+      </w:r>
+      <w:r>
+        <w:rPr>
+          <w:rFonts w:hint="eastAsia"/>
+        </w:rPr>
+        <w:t>作为</w:t>
+      </w:r>
+      <w:r>
+        <w:t>该点在</w:t>
+      </w:r>
+      <w:r>
+        <w:rPr>
+          <w:rFonts w:hint="eastAsia"/>
+        </w:rPr>
+        <w:t>第</w:t>
+      </w:r>
+      <w:r>
+        <w:t>t帧的</w:t>
+      </w:r>
+      <w:r>
+        <w:rPr>
+          <w:rFonts w:hint="eastAsia"/>
+        </w:rPr>
+        <w:t>运动</w:t>
+      </w:r>
+      <w:r>
+        <w:t>能量值</w:t>
+      </w:r>
+      <w:r>
+        <w:rPr>
+          <w:rFonts w:hint="eastAsia"/>
+        </w:rPr>
         <w:t>，</w:t>
       </w:r>
       <w:r>
-        <w:rPr>
-          <w:rFonts w:hint="eastAsia"/>
-        </w:rPr>
-        <w:t>采</w:t>
-      </w:r>
-      <w:r>
-        <w:t>用</w:t>
-      </w:r>
-      <w:r>
-        <w:rPr>
-          <w:rFonts w:hint="eastAsia"/>
-        </w:rPr>
-        <w:t>相邻两帧之</w:t>
-      </w:r>
-      <w:r>
-        <w:t>间</w:t>
-      </w:r>
-      <w:r>
-        <w:rPr>
-          <w:rFonts w:hint="eastAsia"/>
-        </w:rPr>
-        <w:t>运动幅值</w:t>
+        <w:t>比</w:t>
+      </w:r>
+      <w:r>
+        <w:rPr>
+          <w:rFonts w:hint="eastAsia"/>
+        </w:rPr>
+        <w:t>仅考虑t</w:t>
+      </w:r>
+      <w:r>
+        <w:t>~</w:t>
+      </w:r>
+      <w:r>
+        <w:t>t+1</w:t>
+      </w:r>
+      <w:r>
+        <w:rPr>
+          <w:rFonts w:hint="eastAsia"/>
+        </w:rPr>
+        <w:t>两</w:t>
+      </w:r>
+      <w:r>
+        <w:t>帧</w:t>
+      </w:r>
+      <w:r>
+        <w:rPr>
+          <w:rFonts w:hint="eastAsia"/>
+        </w:rPr>
+        <w:t>之间</w:t>
       </w:r>
       <w:r>
         <w:t>的</w:t>
@@ -10146,43 +10514,19 @@
         <w:rPr>
           <w:rFonts w:hint="eastAsia"/>
         </w:rPr>
-        <w:t>平方</w:t>
-      </w:r>
-      <w:r>
-        <w:t>表示运动能量的大小。</w:t>
-      </w:r>
-      <w:r>
-        <w:rPr>
-          <w:rFonts w:hint="eastAsia"/>
-        </w:rPr>
-        <w:t>在时间域</w:t>
-      </w:r>
-      <w:r>
-        <w:t>上较为显著的区域通常具有</w:t>
-      </w:r>
-      <w:r>
-        <w:rPr>
-          <w:rFonts w:hint="eastAsia"/>
-        </w:rPr>
-        <w:t>持续的</w:t>
-      </w:r>
-      <w:r>
-        <w:t>运动，</w:t>
-      </w:r>
-      <w:r>
-        <w:rPr>
-          <w:rFonts w:hint="eastAsia"/>
-        </w:rPr>
-        <w:t>而背景</w:t>
-      </w:r>
-      <w:r>
-        <w:t>中包含微小扰动的区域则不具备这样的性质。</w:t>
-      </w:r>
-      <w:r>
-        <w:rPr>
-          <w:rFonts w:hint="eastAsia"/>
-        </w:rPr>
-        <w:t>保持持续</w:t>
+        <w:t>信息</w:t>
+      </w:r>
+      <w:r>
+        <w:t>更能反</w:t>
+      </w:r>
+      <w:r>
+        <w:t>映</w:t>
+      </w:r>
+      <w:r>
+        <w:rPr>
+          <w:rFonts w:hint="eastAsia"/>
+        </w:rPr>
+        <w:t>实际</w:t>
       </w:r>
       <w:r>
         <w:t>运动</w:t>
@@ -10191,109 +10535,61 @@
         <w:rPr>
           <w:rFonts w:hint="eastAsia"/>
         </w:rPr>
+        <w:t>情况。为了</w:t>
+      </w:r>
+      <w:r>
+        <w:t>进一步提升算法性能，</w:t>
+      </w:r>
+      <w:r>
+        <w:rPr>
+          <w:rFonts w:hint="eastAsia"/>
+        </w:rPr>
+        <w:t>在</w:t>
+      </w:r>
+      <w:r>
+        <w:rPr>
+          <w:rFonts w:hint="eastAsia"/>
+        </w:rPr>
+        <w:t>计算</w:t>
+      </w:r>
+      <w:r>
         <w:t>的</w:t>
       </w:r>
       <w:r>
-        <w:t>点</w:t>
-      </w:r>
-      <w:r>
-        <w:rPr>
-          <w:rFonts w:hint="eastAsia"/>
-        </w:rPr>
-        <w:t>在</w:t>
-      </w:r>
-      <w:r>
-        <w:t>连续帧</w:t>
-      </w:r>
-      <w:r>
-        <w:rPr>
-          <w:rFonts w:hint="eastAsia"/>
-        </w:rPr>
-        <w:t>段</w:t>
-      </w:r>
-      <w:r>
-        <w:t>中</w:t>
-      </w:r>
-      <w:r>
-        <w:rPr>
-          <w:rFonts w:hint="eastAsia"/>
-        </w:rPr>
-        <w:t>的</w:t>
-      </w:r>
-      <w:r>
-        <w:t>运动</w:t>
-      </w:r>
-      <w:r>
-        <w:rPr>
-          <w:rFonts w:hint="eastAsia"/>
-        </w:rPr>
-        <w:t>总</w:t>
-      </w:r>
-      <w:r>
-        <w:t>能量</w:t>
-      </w:r>
-      <w:r>
-        <w:rPr>
-          <w:rFonts w:hint="eastAsia"/>
-        </w:rPr>
-        <w:t>值</w:t>
-      </w:r>
-      <w:r>
-        <w:t>较高，而环境中</w:t>
-      </w:r>
-      <w:r>
-        <w:rPr>
-          <w:rFonts w:hint="eastAsia"/>
-        </w:rPr>
-        <w:t>存在</w:t>
-      </w:r>
-      <w:r>
-        <w:t>突发扰动</w:t>
-      </w:r>
-      <w:r>
-        <w:rPr>
-          <w:rFonts w:hint="eastAsia"/>
-        </w:rPr>
-        <w:t>的点由于幅值</w:t>
-      </w:r>
-      <w:r>
-        <w:t>的</w:t>
-      </w:r>
-      <w:r>
-        <w:rPr>
-          <w:rFonts w:hint="eastAsia"/>
-        </w:rPr>
-        <w:t>平滑处理</w:t>
-      </w:r>
-      <w:r>
-        <w:t>以及</w:t>
-      </w:r>
-      <w:r>
-        <w:rPr>
-          <w:rFonts w:hint="eastAsia"/>
-        </w:rPr>
-        <w:t>运动的</w:t>
-      </w:r>
-      <w:r>
-        <w:t>间歇</w:t>
-      </w:r>
-      <w:r>
-        <w:rPr>
-          <w:rFonts w:hint="eastAsia"/>
-        </w:rPr>
-        <w:t>性</w:t>
-      </w:r>
-      <w:r>
-        <w:t>，</w:t>
-      </w:r>
-      <w:r>
-        <w:rPr>
-          <w:rFonts w:hint="eastAsia"/>
-        </w:rPr>
-        <w:t>在</w:t>
-      </w:r>
-      <w:r>
-        <w:t>该帧段中运动能量值较低</w:t>
+        <w:t>过程中</w:t>
+      </w:r>
+      <w:r>
+        <w:rPr>
+          <w:rFonts w:hint="eastAsia"/>
+        </w:rPr>
+        <w:t>引入</w:t>
+      </w:r>
+      <w:r>
+        <w:t>指数衰落</w:t>
+      </w:r>
+      <w:r>
+        <w:rPr>
+          <w:rFonts w:hint="eastAsia"/>
+        </w:rPr>
+        <w:t>因子</w:t>
+      </w:r>
+      <w:r>
+        <w:rPr>
+          <w:rFonts w:hint="eastAsia"/>
+        </w:rPr>
+        <w:t>以</w:t>
+      </w:r>
+      <w:r>
+        <w:t>弱化</w:t>
+      </w:r>
+      <w:r>
+        <w:rPr>
+          <w:rFonts w:hint="eastAsia"/>
+        </w:rPr>
+        <w:t>较远</w:t>
+      </w:r>
+      <w:r>
+        <w:t>帧对当前帧的影响</w:t>
       </w:r>
       <w:r>
         <w:rPr>
@@ -10301,460 +10597,6 @@
         </w:rPr>
         <w:t>。</w:t>
       </w:r>
-      <w:r>
-        <w:rPr>
-          <w:rFonts w:hint="eastAsia"/>
-          <w:strike/>
-        </w:rPr>
-        <w:t>本文</w:t>
-      </w:r>
-      <w:r>
-        <w:rPr>
-          <w:strike/>
-        </w:rPr>
-        <w:t>引入</w:t>
-      </w:r>
-      <w:r>
-        <w:rPr>
-          <w:rFonts w:hint="eastAsia"/>
-          <w:strike/>
-        </w:rPr>
-        <w:t>运动</w:t>
-      </w:r>
-      <w:r>
-        <w:rPr>
-          <w:strike/>
-        </w:rPr>
-        <w:t>能量的思想，</w:t>
-      </w:r>
-      <w:r>
-        <w:rPr>
-          <w:rFonts w:hint="eastAsia"/>
-        </w:rPr>
-        <w:t>综合</w:t>
-      </w:r>
-      <w:r>
-        <w:t>考虑</w:t>
-      </w:r>
-      <w:r>
-        <w:t>t~t+τ</w:t>
-      </w:r>
-      <w:r>
-        <w:rPr>
-          <w:rFonts w:hint="eastAsia"/>
-        </w:rPr>
-        <w:t>之间每</w:t>
-      </w:r>
-      <w:r>
-        <w:t>相邻两帧的运动</w:t>
-      </w:r>
-      <w:r>
-        <w:rPr>
-          <w:rFonts w:hint="eastAsia"/>
-        </w:rPr>
-        <w:t>幅值</w:t>
-      </w:r>
-      <m:oMath>
-        <m:sSubSup>
-          <m:sSubSupPr>
-            <m:ctrlPr>
-              <w:rPr>
-                <w:rFonts w:ascii="Cambria Math" w:hAnsi="Cambria Math"/>
-                <w:i/>
-              </w:rPr>
-            </m:ctrlPr>
-          </m:sSubSupPr>
-          <m:e>
-            <m:r>
-              <w:rPr>
-                <w:rFonts w:ascii="Cambria Math" w:hAnsi="Cambria Math"/>
-              </w:rPr>
-              <m:t>mag</m:t>
-            </m:r>
-          </m:e>
-          <m:sub>
-            <m:r>
-              <w:rPr>
-                <w:rFonts w:ascii="Cambria Math" w:hAnsi="Cambria Math"/>
-              </w:rPr>
-              <m:t>t</m:t>
-            </m:r>
-          </m:sub>
-          <m:sup>
-            <m:r>
-              <w:rPr>
-                <w:rFonts w:ascii="Cambria Math" w:hAnsi="Cambria Math"/>
-              </w:rPr>
-              <m:t>*</m:t>
-            </m:r>
-          </m:sup>
-        </m:sSubSup>
-        <m:r>
-          <m:rPr>
-            <m:sty m:val="p"/>
-          </m:rPr>
-          <w:rPr>
-            <w:rFonts w:ascii="Cambria Math" w:hAnsi="Cambria Math" w:hint="eastAsia"/>
-          </w:rPr>
-          <m:t>，</m:t>
-        </m:r>
-        <m:sSubSup>
-          <m:sSubSupPr>
-            <m:ctrlPr>
-              <w:rPr>
-                <w:rFonts w:ascii="Cambria Math" w:hAnsi="Cambria Math"/>
-                <w:i/>
-              </w:rPr>
-            </m:ctrlPr>
-          </m:sSubSupPr>
-          <m:e>
-            <m:r>
-              <w:rPr>
-                <w:rFonts w:ascii="Cambria Math" w:hAnsi="Cambria Math"/>
-              </w:rPr>
-              <m:t>mag</m:t>
-            </m:r>
-          </m:e>
-          <m:sub>
-            <m:r>
-              <w:rPr>
-                <w:rFonts w:ascii="Cambria Math" w:hAnsi="Cambria Math"/>
-              </w:rPr>
-              <m:t>t+1</m:t>
-            </m:r>
-          </m:sub>
-          <m:sup>
-            <m:r>
-              <w:rPr>
-                <w:rFonts w:ascii="Cambria Math" w:hAnsi="Cambria Math"/>
-              </w:rPr>
-              <m:t>*</m:t>
-            </m:r>
-          </m:sup>
-        </m:sSubSup>
-        <m:r>
-          <m:rPr>
-            <m:sty m:val="p"/>
-          </m:rPr>
-          <w:rPr>
-            <w:rFonts w:ascii="Cambria Math" w:hAnsi="Cambria Math"/>
-          </w:rPr>
-          <m:t>…</m:t>
-        </m:r>
-        <m:sSubSup>
-          <m:sSubSupPr>
-            <m:ctrlPr>
-              <w:rPr>
-                <w:rFonts w:ascii="Cambria Math" w:hAnsi="Cambria Math"/>
-                <w:i/>
-              </w:rPr>
-            </m:ctrlPr>
-          </m:sSubSupPr>
-          <m:e>
-            <m:r>
-              <w:rPr>
-                <w:rFonts w:ascii="Cambria Math" w:hAnsi="Cambria Math"/>
-              </w:rPr>
-              <m:t>mag</m:t>
-            </m:r>
-          </m:e>
-          <m:sub>
-            <m:r>
-              <w:rPr>
-                <w:rFonts w:ascii="Cambria Math" w:hAnsi="Cambria Math"/>
-              </w:rPr>
-              <m:t>t+τ</m:t>
-            </m:r>
-          </m:sub>
-          <m:sup>
-            <m:r>
-              <w:rPr>
-                <w:rFonts w:ascii="Cambria Math" w:hAnsi="Cambria Math"/>
-              </w:rPr>
-              <m:t>*</m:t>
-            </m:r>
-          </m:sup>
-        </m:sSubSup>
-      </m:oMath>
-      <w:r>
-        <w:rPr>
-          <w:rFonts w:hint="eastAsia"/>
-        </w:rPr>
-        <w:t>，</w:t>
-      </w:r>
-      <w:r>
-        <w:t>得到</w:t>
-      </w:r>
-      <w:r>
-        <w:rPr>
-          <w:rFonts w:hint="eastAsia"/>
-        </w:rPr>
-        <w:t>每个</w:t>
-      </w:r>
-      <w:r>
-        <w:t>像素点</w:t>
-      </w:r>
-      <w:r>
-        <w:t>在</w:t>
-      </w:r>
-      <w:r>
-        <w:rPr>
-          <w:rFonts w:hint="eastAsia"/>
-        </w:rPr>
-        <w:t>该</w:t>
-      </w:r>
-      <w:r>
-        <w:rPr>
-          <w:rFonts w:hint="eastAsia"/>
-        </w:rPr>
-        <w:t>连续</w:t>
-      </w:r>
-      <w:r>
-        <w:t>帧段</w:t>
-      </w:r>
-      <w:r>
-        <w:rPr>
-          <w:rFonts w:hint="eastAsia"/>
-        </w:rPr>
-        <w:t>中</w:t>
-      </w:r>
-      <w:r>
-        <w:t>的</w:t>
-      </w:r>
-      <w:r>
-        <w:t>运动</w:t>
-      </w:r>
-      <w:r>
-        <w:rPr>
-          <w:rFonts w:hint="eastAsia"/>
-        </w:rPr>
-        <w:t>能量</w:t>
-      </w:r>
-      <w:r>
-        <w:t>,</w:t>
-      </w:r>
-      <w:r>
-        <w:rPr>
-          <w:rFonts w:hint="eastAsia"/>
-        </w:rPr>
-        <w:t>作为</w:t>
-      </w:r>
-      <w:r>
-        <w:t>该点在</w:t>
-      </w:r>
-      <w:r>
-        <w:rPr>
-          <w:rFonts w:hint="eastAsia"/>
-        </w:rPr>
-        <w:t>第</w:t>
-      </w:r>
-      <w:r>
-        <w:t>t帧的能量值。</w:t>
-      </w:r>
-      <w:r>
-        <w:t>这样比</w:t>
-      </w:r>
-      <w:r>
-        <w:rPr>
-          <w:rFonts w:hint="eastAsia"/>
-        </w:rPr>
-        <w:t>仅考虑t</w:t>
-      </w:r>
-      <w:r>
-        <w:t>与t+1</w:t>
-      </w:r>
-      <w:r>
-        <w:rPr>
-          <w:rFonts w:hint="eastAsia"/>
-        </w:rPr>
-        <w:t>两</w:t>
-      </w:r>
-      <w:r>
-        <w:t>帧</w:t>
-      </w:r>
-      <w:r>
-        <w:rPr>
-          <w:rFonts w:hint="eastAsia"/>
-        </w:rPr>
-        <w:t>之间</w:t>
-      </w:r>
-      <w:r>
-        <w:t>的</w:t>
-      </w:r>
-      <w:r>
-        <w:rPr>
-          <w:rFonts w:hint="eastAsia"/>
-        </w:rPr>
-        <w:t>信息</w:t>
-      </w:r>
-      <w:r>
-        <w:t>更能反</w:t>
-      </w:r>
-      <w:r>
-        <w:t>映</w:t>
-      </w:r>
-      <w:r>
-        <w:rPr>
-          <w:rFonts w:hint="eastAsia"/>
-        </w:rPr>
-        <w:t>实际</w:t>
-      </w:r>
-      <w:r>
-        <w:t>运动</w:t>
-      </w:r>
-      <w:r>
-        <w:rPr>
-          <w:rFonts w:hint="eastAsia"/>
-        </w:rPr>
-        <w:t>情况。为了</w:t>
-      </w:r>
-      <w:r>
-        <w:t>进一步提升算法性能，</w:t>
-      </w:r>
-      <w:r>
-        <w:rPr>
-          <w:rFonts w:hint="eastAsia"/>
-        </w:rPr>
-        <w:t>在</w:t>
-      </w:r>
-      <w:r>
-        <w:rPr>
-          <w:rFonts w:hint="eastAsia"/>
-        </w:rPr>
-        <w:t>计算</w:t>
-      </w:r>
-      <w:r>
-        <w:t>的</w:t>
-      </w:r>
-      <w:r>
-        <w:t>过程中</w:t>
-      </w:r>
-      <w:r>
-        <w:rPr>
-          <w:rFonts w:hint="eastAsia"/>
-        </w:rPr>
-        <w:t>引入</w:t>
-      </w:r>
-      <w:r>
-        <w:t>指数衰落</w:t>
-      </w:r>
-      <w:r>
-        <w:rPr>
-          <w:rFonts w:hint="eastAsia"/>
-        </w:rPr>
-        <w:t>因子</w:t>
-      </w:r>
-      <w:r>
-        <w:rPr>
-          <w:rFonts w:hint="eastAsia"/>
-        </w:rPr>
-        <w:t>以</w:t>
-      </w:r>
-      <w:r>
-        <w:t>弱化</w:t>
-      </w:r>
-      <w:r>
-        <w:rPr>
-          <w:rFonts w:hint="eastAsia"/>
-        </w:rPr>
-        <w:t>较远</w:t>
-      </w:r>
-      <w:r>
-        <w:t>帧对当前帧的影响</w:t>
-      </w:r>
-      <w:r>
-        <w:rPr>
-          <w:rFonts w:hint="eastAsia"/>
-        </w:rPr>
-        <w:t>。</w:t>
-      </w:r>
-      <w:r>
-        <w:rPr>
-          <w:rFonts w:hint="eastAsia"/>
-          <w:strike/>
-        </w:rPr>
-        <w:t>本文</w:t>
-      </w:r>
-      <w:r>
-        <w:rPr>
-          <w:strike/>
-        </w:rPr>
-        <w:t>采用运动</w:t>
-      </w:r>
-      <w:r>
-        <w:rPr>
-          <w:rFonts w:hint="eastAsia"/>
-          <w:strike/>
-        </w:rPr>
-        <w:t>能量E表示像素</w:t>
-      </w:r>
-      <w:r>
-        <w:rPr>
-          <w:strike/>
-        </w:rPr>
-        <w:t>的</w:t>
-      </w:r>
-      <w:r>
-        <w:rPr>
-          <w:rFonts w:hint="eastAsia"/>
-          <w:strike/>
-        </w:rPr>
-        <w:t>运动</w:t>
-      </w:r>
-      <w:r>
-        <w:rPr>
-          <w:strike/>
-        </w:rPr>
-        <w:t>显著度</w:t>
-      </w:r>
-      <w:r>
-        <w:rPr>
-          <w:rFonts w:hint="eastAsia"/>
-          <w:strike/>
-        </w:rPr>
-        <w:t>，E通过</w:t>
-      </w:r>
-      <w:r>
-        <w:rPr>
-          <w:strike/>
-        </w:rPr>
-        <w:t>运动幅值</w:t>
-      </w:r>
-      <w:r>
-        <w:rPr>
-          <w:rFonts w:hint="eastAsia"/>
-          <w:strike/>
-        </w:rPr>
-        <w:t>的</w:t>
-      </w:r>
-      <w:r>
-        <w:rPr>
-          <w:strike/>
-        </w:rPr>
-        <w:t>平方加权</w:t>
-      </w:r>
-      <w:r>
-        <w:rPr>
-          <w:rFonts w:hint="eastAsia"/>
-          <w:strike/>
-        </w:rPr>
-        <w:t>相加</w:t>
-      </w:r>
-      <w:r>
-        <w:rPr>
-          <w:strike/>
-        </w:rPr>
-        <w:t>获得</w:t>
-      </w:r>
-      <w:r>
-        <w:rPr>
-          <w:rFonts w:hint="eastAsia"/>
-          <w:strike/>
-        </w:rPr>
-        <w:t>：</w:t>
-      </w:r>
-    </w:p>
-    <w:p>
       <w:r>
         <w:rPr>
           <w:rFonts w:hint="eastAsia"/>
@@ -11150,7 +10992,7 @@
         <w:t>图</w:t>
       </w:r>
       <w:r>
-        <w:t>可表示为：</w:t>
+        <w:t>为：</w:t>
       </w:r>
     </w:p>
     <w:p>
@@ -11366,16 +11208,22 @@
         <w:rPr>
           <w:rFonts w:hint="eastAsia"/>
         </w:rPr>
-        <w:t>2）方向一致性</w:t>
+        <w:t>2）</w:t>
+      </w:r>
+      <w:r>
+        <w:rPr>
+          <w:rFonts w:hint="eastAsia"/>
+        </w:rPr>
+        <w:t>构建</w:t>
+      </w:r>
+      <w:r>
+        <w:rPr>
+          <w:rFonts w:hint="eastAsia"/>
+        </w:rPr>
+        <w:t>方向一致性</w:t>
       </w:r>
       <w:r>
         <w:t>特征图</w:t>
-      </w:r>
-      <w:r>
-        <w:rPr>
-          <w:rFonts w:hint="eastAsia"/>
-        </w:rPr>
-        <w:t>的提取</w:t>
       </w:r>
     </w:p>
     <w:p>
@@ -11386,16 +11234,7 @@
         <w:rPr>
           <w:rFonts w:hint="eastAsia"/>
         </w:rPr>
-        <w:t>运动的</w:t>
-      </w:r>
-      <w:r>
-        <w:t>方向</w:t>
-      </w:r>
-      <w:r>
-        <w:rPr>
-          <w:rFonts w:hint="eastAsia"/>
-        </w:rPr>
-        <w:t>一致性特征是指在当前帧中属于同一运动对象区域的运动矢量应具备相同或近似相同的方向。如果某个区域内的运动矢量表现出方向不一致性，则该区域有可能位于运动</w:t>
+        <w:t>当前帧中属于同一运动对象区域的运动矢量应具备相同或近似相同的方向。如果某个区域内的运动矢量表现出方向不一致性，则该区域有可能位于运动</w:t>
       </w:r>
       <w:r>
         <w:t>区域</w:t>
@@ -11464,14 +11303,61 @@
         <w:rPr>
           <w:rFonts w:hint="eastAsia"/>
         </w:rPr>
-        <w:t>范围内对运动矢量进行方向一致性度量，提取出运动的方向一致性特征图</w:t>
-      </w:r>
-      <w:r>
-        <w:t>D</w:t>
-      </w:r>
-      <w:r>
-        <w:t>map</w:t>
-      </w:r>
+        <w:t>范围内对</w:t>
+      </w:r>
+      <w:r>
+        <w:rPr>
+          <w:rFonts w:hint="eastAsia"/>
+        </w:rPr>
+        <w:t>每帧</w:t>
+      </w:r>
+      <w:r>
+        <w:t>的</w:t>
+      </w:r>
+      <w:r>
+        <w:rPr>
+          <w:rFonts w:hint="eastAsia"/>
+        </w:rPr>
+        <w:t>运动矢量</w:t>
+      </w:r>
+      <w:r>
+        <w:rPr>
+          <w:rFonts w:hint="eastAsia"/>
+        </w:rPr>
+        <w:t>场</w:t>
+      </w:r>
+      <w:r>
+        <w:rPr>
+          <w:rFonts w:hint="eastAsia"/>
+        </w:rPr>
+        <w:t>进行方向一致性度量，</w:t>
+      </w:r>
+      <w:r>
+        <w:rPr>
+          <w:rFonts w:hint="eastAsia"/>
+        </w:rPr>
+        <w:t>构建</w:t>
+      </w:r>
+      <w:r>
+        <w:rPr>
+          <w:rFonts w:hint="eastAsia"/>
+        </w:rPr>
+        <w:t>运动的方向一致性特征图</w:t>
+      </w:r>
+      <m:oMath>
+        <m:r>
+          <w:rPr>
+            <w:rFonts w:ascii="Cambria Math" w:hAnsi="Cambria Math"/>
+          </w:rPr>
+          <m:t>D</m:t>
+        </m:r>
+        <m:r>
+          <w:rPr>
+            <w:rFonts w:ascii="Cambria Math" w:hAnsi="Cambria Math"/>
+          </w:rPr>
+          <m:t>map</m:t>
+        </m:r>
+      </m:oMath>
       <w:r>
         <w:rPr>
           <w:rFonts w:hint="eastAsia"/>
@@ -11490,7 +11376,31 @@
         <w:t>首先对</w:t>
       </w:r>
       <w:r>
-        <w:t>所有运动向量进行</w:t>
+        <w:rPr>
+          <w:rFonts w:hint="eastAsia"/>
+        </w:rPr>
+        <w:t>当前帧</w:t>
+      </w:r>
+      <w:r>
+        <w:t>所有</w:t>
+      </w:r>
+      <w:r>
+        <w:rPr>
+          <w:rFonts w:hint="eastAsia"/>
+        </w:rPr>
+        <w:t>点</w:t>
+      </w:r>
+      <w:r>
+        <w:t>的运动</w:t>
+      </w:r>
+      <w:r>
+        <w:rPr>
+          <w:rFonts w:hint="eastAsia"/>
+        </w:rPr>
+        <w:t>矢量</w:t>
+      </w:r>
+      <w:r>
+        <w:t>进行</w:t>
       </w:r>
       <w:r>
         <w:rPr>
@@ -11555,33 +11465,13 @@
         </w:rPr>
         <w:t>时表示两个向量的方向完全相同。</w:t>
       </w:r>
+      <w:r>
+        <w:rPr>
+          <w:rFonts w:hint="eastAsia"/>
+        </w:rPr>
+        <w:t>点</w:t>
+      </w:r>
       <m:oMath>
-        <m:sSub>
-          <m:sSubPr>
-            <m:ctrlPr>
-              <w:rPr>
-                <w:rFonts w:ascii="Cambria Math" w:hAnsi="Cambria Math"/>
-                <w:i/>
-              </w:rPr>
-            </m:ctrlPr>
-          </m:sSubPr>
-          <m:e>
-            <m:r>
-              <w:rPr>
-                <w:rFonts w:ascii="Cambria Math" w:hAnsi="Cambria Math"/>
-              </w:rPr>
-              <m:t>θ</m:t>
-            </m:r>
-          </m:e>
-          <m:sub>
-            <m:r>
-              <w:rPr>
-                <w:rFonts w:ascii="Cambria Math" w:hAnsi="Cambria Math"/>
-              </w:rPr>
-              <m:t>t</m:t>
-            </m:r>
-          </m:sub>
-        </m:sSub>
         <m:d>
           <m:dPr>
             <m:ctrlPr>
@@ -11600,40 +11490,24 @@
             </m:r>
           </m:e>
         </m:d>
-      </m:oMath>
-      <w:r>
-        <w:rPr>
-          <w:rFonts w:hint="eastAsia"/>
-        </w:rPr>
-        <w:t>与</w:t>
-      </w:r>
-      <m:oMath>
-        <m:sSub>
-          <m:sSubPr>
-            <m:ctrlPr>
-              <w:rPr>
-                <w:rFonts w:ascii="Cambria Math" w:hAnsi="Cambria Math"/>
-                <w:i/>
-              </w:rPr>
-            </m:ctrlPr>
-          </m:sSubPr>
-          <m:e>
-            <m:r>
-              <w:rPr>
-                <w:rFonts w:ascii="Cambria Math" w:hAnsi="Cambria Math"/>
-              </w:rPr>
-              <m:t>θ</m:t>
-            </m:r>
-          </m:e>
-          <m:sub>
-            <m:r>
-              <w:rPr>
-                <w:rFonts w:ascii="Cambria Math" w:hAnsi="Cambria Math"/>
-              </w:rPr>
-              <m:t>t</m:t>
-            </m:r>
-          </m:sub>
-        </m:sSub>
+        <m:r>
+          <m:rPr>
+            <m:sty m:val="p"/>
+          </m:rPr>
+          <w:rPr>
+            <w:rFonts w:ascii="Cambria Math" w:hAnsi="Cambria Math" w:hint="eastAsia"/>
+          </w:rPr>
+          <m:t>与</m:t>
+        </m:r>
+        <m:r>
+          <m:rPr>
+            <m:sty m:val="p"/>
+          </m:rPr>
+          <w:rPr>
+            <w:rFonts w:ascii="Cambria Math" w:hAnsi="Cambria Math" w:hint="eastAsia"/>
+          </w:rPr>
+          <m:t>点</m:t>
+        </m:r>
         <m:d>
           <m:dPr>
             <m:ctrlPr>
@@ -11657,19 +11531,19 @@
         <w:rPr>
           <w:rFonts w:hint="eastAsia"/>
         </w:rPr>
-        <w:t>之</w:t>
-      </w:r>
-      <w:r>
-        <w:t>间</w:t>
-      </w:r>
-      <w:r>
-        <w:rPr>
-          <w:rFonts w:hint="eastAsia"/>
-        </w:rPr>
+        <w:t>运动矢量</w:t>
+      </w:r>
+      <w:r>
         <w:t>的</w:t>
       </w:r>
       <w:r>
-        <w:t>夹角余弦值</w:t>
+        <w:rPr>
+          <w:rFonts w:hint="eastAsia"/>
+        </w:rPr>
+        <w:t>夹角余弦</w:t>
+      </w:r>
+      <w:r>
+        <w:t>值</w:t>
       </w:r>
       <w:r>
         <w:rPr>
@@ -11678,11 +11552,10 @@
         <w:t>可</w:t>
       </w:r>
       <w:r>
-        <w:t>表</w:t>
-      </w:r>
-      <w:r>
-        <w:lastRenderedPageBreak/>
-        <w:t>示为：</w:t>
+        <w:t>表示为</w:t>
+      </w:r>
+      <w:r>
+        <w:t xml:space="preserve"> </w:t>
       </w:r>
     </w:p>
     <w:p>
@@ -11726,7 +11599,7 @@
                     <w:rPr>
                       <w:rFonts w:ascii="Cambria Math" w:hAnsi="Cambria Math"/>
                     </w:rPr>
-                    <m:t>θ</m:t>
+                    <m:t>F</m:t>
                   </m:r>
                 </m:e>
                 <m:sub>
@@ -11776,7 +11649,7 @@
                     <w:rPr>
                       <w:rFonts w:ascii="Cambria Math" w:hAnsi="Cambria Math"/>
                     </w:rPr>
-                    <m:t>θ</m:t>
+                    <m:t>F</m:t>
                   </m:r>
                 </m:e>
                 <m:sub>
@@ -11838,7 +11711,7 @@
                     <w:rPr>
                       <w:rFonts w:ascii="Cambria Math" w:hAnsi="Cambria Math"/>
                     </w:rPr>
-                    <m:t>θ</m:t>
+                    <m:t>F</m:t>
                   </m:r>
                 </m:e>
                 <m:sub>
@@ -11869,9 +11742,6 @@
                 </m:e>
               </m:d>
               <m:r>
-                <m:rPr>
-                  <m:sty m:val="bi"/>
-                </m:rPr>
                 <w:rPr>
                   <w:rFonts w:ascii="Cambria Math" w:hAnsi="Cambria Math"/>
                 </w:rPr>
@@ -11891,7 +11761,7 @@
                     <w:rPr>
                       <w:rFonts w:ascii="Cambria Math" w:hAnsi="Cambria Math"/>
                     </w:rPr>
-                    <m:t>θ</m:t>
+                    <m:t>F</m:t>
                   </m:r>
                 </m:e>
                 <m:sub>
@@ -11949,7 +11819,7 @@
                         <w:rPr>
                           <w:rFonts w:ascii="Cambria Math" w:hAnsi="Cambria Math"/>
                         </w:rPr>
-                        <m:t>θ</m:t>
+                        <m:t>F</m:t>
                       </m:r>
                     </m:e>
                     <m:sub>
@@ -11981,6 +11851,12 @@
                   </m:d>
                 </m:e>
               </m:d>
+              <m:r>
+                <w:rPr>
+                  <w:rFonts w:ascii="Cambria Math" w:hAnsi="Cambria Math"/>
+                </w:rPr>
+                <m:t>×</m:t>
+              </m:r>
               <m:d>
                 <m:dPr>
                   <m:begChr m:val="‖"/>
@@ -12007,7 +11883,7 @@
                         <w:rPr>
                           <w:rFonts w:ascii="Cambria Math" w:hAnsi="Cambria Math"/>
                         </w:rPr>
-                        <m:t>θ</m:t>
+                        <m:t>F</m:t>
                       </m:r>
                     </m:e>
                     <m:sub>
@@ -12113,17 +11989,43 @@
     <w:p>
       <w:pPr>
         <w:ind w:firstLineChars="100" w:firstLine="210"/>
+        <w:rPr>
+          <w:rFonts w:hint="eastAsia"/>
+        </w:rPr>
       </w:pPr>
       <w:r>
         <w:rPr>
           <w:rFonts w:hint="eastAsia"/>
         </w:rPr>
-        <w:t>计算</w:t>
-      </w:r>
-      <w:r>
-        <w:rPr>
-          <w:rFonts w:hint="eastAsia"/>
-        </w:rPr>
+        <w:t>对于</w:t>
+      </w:r>
+      <w:r>
+        <w:rPr>
+          <w:rFonts w:hint="eastAsia"/>
+        </w:rPr>
+        <w:t>第</w:t>
+      </w:r>
+      <m:oMath>
+        <m:r>
+          <w:rPr>
+            <w:rFonts w:ascii="Cambria Math" w:hAnsi="Cambria Math"/>
+          </w:rPr>
+          <m:t>t</m:t>
+        </m:r>
+      </m:oMath>
+      <w:r>
+        <w:rPr>
+          <w:rFonts w:hint="eastAsia"/>
+        </w:rPr>
+        <w:t>帧</w:t>
+      </w:r>
+      <w:r>
+        <w:rPr>
+          <w:rFonts w:hint="eastAsia"/>
+        </w:rPr>
+        <w:t>中的</w:t>
+      </w:r>
+      <w:r>
         <w:t>点</w:t>
       </w:r>
       <m:oMath>
@@ -12150,65 +12052,12 @@
         <w:rPr>
           <w:rFonts w:hint="eastAsia"/>
         </w:rPr>
-        <w:t>在</w:t>
-      </w:r>
-      <w:r>
-        <w:rPr>
-          <w:rFonts w:hint="eastAsia"/>
-        </w:rPr>
-        <w:t>第</w:t>
-      </w:r>
-      <w:r>
-        <w:t>t</w:t>
-      </w:r>
-      <w:r>
-        <w:rPr>
-          <w:rFonts w:hint="eastAsia"/>
-        </w:rPr>
-        <w:t>帧</w:t>
-      </w:r>
-      <w:r>
-        <w:t>的</w:t>
-      </w:r>
-      <w:r>
-        <w:rPr>
-          <w:rFonts w:hint="eastAsia"/>
-        </w:rPr>
-        <w:t>运动</w:t>
-      </w:r>
-      <w:r>
-        <w:rPr>
-          <w:rFonts w:hint="eastAsia"/>
-        </w:rPr>
-        <w:t>矢量</w:t>
+        <w:t>，</w:t>
+      </w:r>
+      <w:r>
+        <w:t>选定</w:t>
       </w:r>
       <m:oMath>
-        <m:sSub>
-          <m:sSubPr>
-            <m:ctrlPr>
-              <w:rPr>
-                <w:rFonts w:ascii="Cambria Math" w:hAnsi="Cambria Math"/>
-                <w:i/>
-              </w:rPr>
-            </m:ctrlPr>
-          </m:sSubPr>
-          <m:e>
-            <m:r>
-              <w:rPr>
-                <w:rFonts w:ascii="Cambria Math" w:hAnsi="Cambria Math"/>
-              </w:rPr>
-              <m:t>θ</m:t>
-            </m:r>
-          </m:e>
-          <m:sub>
-            <m:r>
-              <w:rPr>
-                <w:rFonts w:ascii="Cambria Math" w:hAnsi="Cambria Math"/>
-              </w:rPr>
-              <m:t>t</m:t>
-            </m:r>
-          </m:sub>
-        </m:sSub>
         <m:d>
           <m:dPr>
             <m:ctrlPr>
@@ -12227,126 +12076,18 @@
             </m:r>
           </m:e>
         </m:d>
-        <m:r>
-          <w:rPr>
-            <w:rFonts w:ascii="Cambria Math" w:hAnsi="Cambria Math"/>
-          </w:rPr>
-          <m:t>=</m:t>
-        </m:r>
-        <m:d>
-          <m:dPr>
-            <m:begChr m:val="["/>
-            <m:endChr m:val="]"/>
-            <m:ctrlPr>
-              <w:rPr>
-                <w:rFonts w:ascii="Cambria Math" w:hAnsi="Cambria Math"/>
-                <w:i/>
-              </w:rPr>
-            </m:ctrlPr>
-          </m:dPr>
-          <m:e>
-            <m:sSub>
-              <m:sSubPr>
-                <m:ctrlPr>
-                  <w:rPr>
-                    <w:rFonts w:ascii="Cambria Math" w:hAnsi="Cambria Math"/>
-                    <w:i/>
-                  </w:rPr>
-                </m:ctrlPr>
-              </m:sSubPr>
-              <m:e>
-                <m:r>
-                  <w:rPr>
-                    <w:rFonts w:ascii="Cambria Math" w:hAnsi="Cambria Math"/>
-                  </w:rPr>
-                  <m:t>u</m:t>
-                </m:r>
-              </m:e>
-              <m:sub>
-                <m:r>
-                  <w:rPr>
-                    <w:rFonts w:ascii="Cambria Math" w:hAnsi="Cambria Math"/>
-                  </w:rPr>
-                  <m:t>t</m:t>
-                </m:r>
-              </m:sub>
-            </m:sSub>
-            <m:d>
-              <m:dPr>
-                <m:ctrlPr>
-                  <w:rPr>
-                    <w:rFonts w:ascii="Cambria Math" w:hAnsi="Cambria Math"/>
-                    <w:i/>
-                  </w:rPr>
-                </m:ctrlPr>
-              </m:dPr>
-              <m:e>
-                <m:r>
-                  <w:rPr>
-                    <w:rFonts w:ascii="Cambria Math" w:hAnsi="Cambria Math"/>
-                  </w:rPr>
-                  <m:t>i,j</m:t>
-                </m:r>
-              </m:e>
-            </m:d>
-            <m:r>
-              <w:rPr>
-                <w:rFonts w:ascii="Cambria Math" w:hAnsi="Cambria Math"/>
-              </w:rPr>
-              <m:t>,</m:t>
-            </m:r>
-            <m:sSub>
-              <m:sSubPr>
-                <m:ctrlPr>
-                  <w:rPr>
-                    <w:rFonts w:ascii="Cambria Math" w:hAnsi="Cambria Math"/>
-                    <w:i/>
-                  </w:rPr>
-                </m:ctrlPr>
-              </m:sSubPr>
-              <m:e>
-                <m:r>
-                  <w:rPr>
-                    <w:rFonts w:ascii="Cambria Math" w:hAnsi="Cambria Math"/>
-                  </w:rPr>
-                  <m:t>v</m:t>
-                </m:r>
-              </m:e>
-              <m:sub>
-                <m:r>
-                  <w:rPr>
-                    <w:rFonts w:ascii="Cambria Math" w:hAnsi="Cambria Math"/>
-                  </w:rPr>
-                  <m:t>t</m:t>
-                </m:r>
-              </m:sub>
-            </m:sSub>
-            <m:d>
-              <m:dPr>
-                <m:ctrlPr>
-                  <w:rPr>
-                    <w:rFonts w:ascii="Cambria Math" w:hAnsi="Cambria Math"/>
-                    <w:i/>
-                  </w:rPr>
-                </m:ctrlPr>
-              </m:dPr>
-              <m:e>
-                <m:r>
-                  <w:rPr>
-                    <w:rFonts w:ascii="Cambria Math" w:hAnsi="Cambria Math"/>
-                  </w:rPr>
-                  <m:t>i,j</m:t>
-                </m:r>
-              </m:e>
-            </m:d>
-          </m:e>
-        </m:d>
       </m:oMath>
       <w:r>
         <w:rPr>
           <w:rFonts w:hint="eastAsia"/>
         </w:rPr>
-        <w:t>，并确定其邻域，记邻域的大小为</w:t>
+        <w:t>周围</w:t>
+      </w:r>
+      <w:r>
+        <w:rPr>
+          <w:rFonts w:hint="eastAsia"/>
+        </w:rPr>
+        <w:t>大小为</w:t>
       </w:r>
       <m:oMath>
         <m:r>
@@ -12377,19 +12118,34 @@
         <w:t>取值为</w:t>
       </w:r>
       <w:r>
-        <w:t>3</w:t>
-      </w:r>
-      <w:r>
-        <w:rPr>
-          <w:rFonts w:hint="eastAsia"/>
-        </w:rPr>
-        <w:t>）。</w:t>
-      </w:r>
-      <w:r>
-        <w:rPr>
-          <w:rFonts w:hint="eastAsia"/>
-        </w:rPr>
-        <w:t>分别计算</w:t>
+        <w:t>4</w:t>
+      </w:r>
+      <w:r>
+        <w:rPr>
+          <w:rFonts w:hint="eastAsia"/>
+        </w:rPr>
+        <w:t>）</w:t>
+      </w:r>
+      <w:r>
+        <w:rPr>
+          <w:rFonts w:hint="eastAsia"/>
+        </w:rPr>
+        <w:t>的</w:t>
+      </w:r>
+      <w:r>
+        <w:t>邻域</w:t>
+      </w:r>
+      <w:r>
+        <w:rPr>
+          <w:rFonts w:hint="eastAsia"/>
+        </w:rPr>
+        <w:t>，分别</w:t>
+      </w:r>
+      <w:r>
+        <w:rPr>
+          <w:rFonts w:hint="eastAsia"/>
+        </w:rPr>
+        <w:t>计算</w:t>
       </w:r>
       <m:oMath>
         <m:sSub>
@@ -12406,7 +12162,7 @@
               <w:rPr>
                 <w:rFonts w:ascii="Cambria Math" w:hAnsi="Cambria Math"/>
               </w:rPr>
-              <m:t>θ</m:t>
+              <m:t>F</m:t>
             </m:r>
           </m:e>
           <m:sub>
@@ -12450,96 +12206,77 @@
         <w:rPr>
           <w:rFonts w:hint="eastAsia"/>
         </w:rPr>
-        <w:t>实现</w:t>
-      </w:r>
-      <w:r>
-        <w:t>运动方向的</w:t>
-      </w:r>
-      <w:r>
-        <w:rPr>
-          <w:rFonts w:hint="eastAsia"/>
-        </w:rPr>
-        <w:t>一致性</w:t>
-      </w:r>
-      <w:r>
-        <w:rPr>
-          <w:rFonts w:hint="eastAsia"/>
-        </w:rPr>
-        <w:t>度量，</w:t>
-      </w:r>
-      <w:r>
-        <w:rPr>
-          <w:rFonts w:hint="eastAsia"/>
-        </w:rPr>
-        <w:t>将在</w:t>
+        <w:t>累加求和</w:t>
+      </w:r>
+      <w:r>
+        <w:rPr>
+          <w:rFonts w:hint="eastAsia"/>
+        </w:rPr>
+        <w:t>的</w:t>
+      </w:r>
+      <w:r>
+        <w:t>结果</w:t>
+      </w:r>
+      <w:r>
+        <w:rPr>
+          <w:rFonts w:hint="eastAsia"/>
+        </w:rPr>
+        <w:t>即为点</w:t>
+      </w:r>
+      <m:oMath>
+        <m:d>
+          <m:dPr>
+            <m:ctrlPr>
+              <w:rPr>
+                <w:rFonts w:ascii="Cambria Math" w:hAnsi="Cambria Math"/>
+                <w:i/>
+              </w:rPr>
+            </m:ctrlPr>
+          </m:dPr>
+          <m:e>
+            <m:r>
+              <w:rPr>
+                <w:rFonts w:ascii="Cambria Math" w:hAnsi="Cambria Math"/>
+              </w:rPr>
+              <m:t>i,j</m:t>
+            </m:r>
+          </m:e>
+        </m:d>
+      </m:oMath>
+      <w:r>
+        <w:rPr>
+          <w:rFonts w:hint="eastAsia"/>
+        </w:rPr>
+        <w:t>在</w:t>
+      </w:r>
+      <w:r>
+        <w:t>第</w:t>
       </w:r>
       <m:oMath>
         <m:r>
           <w:rPr>
             <w:rFonts w:ascii="Cambria Math" w:hAnsi="Cambria Math"/>
           </w:rPr>
-          <m:t>N×N</m:t>
+          <m:t>t</m:t>
         </m:r>
       </m:oMath>
       <w:r>
         <w:rPr>
           <w:rFonts w:hint="eastAsia"/>
         </w:rPr>
-        <w:t>邻域</w:t>
-      </w:r>
-      <w:r>
-        <w:t>内</w:t>
-      </w:r>
-      <w:r>
-        <w:rPr>
-          <w:rFonts w:hint="eastAsia"/>
-        </w:rPr>
-        <w:t>计算得到</w:t>
-      </w:r>
-      <w:r>
-        <w:t>的</w:t>
-      </w:r>
-      <w:r>
-        <w:rPr>
-          <w:rFonts w:hint="eastAsia"/>
-        </w:rPr>
-        <w:t>所有</w:t>
-      </w:r>
-      <m:oMath>
-        <m:r>
-          <w:rPr>
-            <w:rFonts w:ascii="Cambria Math" w:hAnsi="Cambria Math"/>
-          </w:rPr>
-          <m:t>dist</m:t>
-        </m:r>
-      </m:oMath>
-      <w:r>
-        <w:rPr>
-          <w:rFonts w:hint="eastAsia"/>
-        </w:rPr>
-        <w:t>值</w:t>
-      </w:r>
-      <w:r>
-        <w:rPr>
-          <w:rFonts w:hint="eastAsia"/>
-        </w:rPr>
-        <w:t>累加求和，并进行归一化处理，最终得到运动方向一致性特征图</w:t>
-      </w:r>
-      <m:oMath>
-        <m:r>
-          <w:rPr>
-            <w:rFonts w:ascii="Cambria Math" w:hAnsi="Cambria Math"/>
-          </w:rPr>
-          <m:t xml:space="preserve"> Dmap</m:t>
-        </m:r>
-      </m:oMath>
-      <w:r>
-        <w:rPr>
-          <w:rFonts w:hint="eastAsia"/>
-        </w:rPr>
-        <w:t>。</w:t>
+        <w:t>帧的</w:t>
+      </w:r>
+      <w:r>
+        <w:t>方向一致性值</w:t>
+      </w:r>
+      <w:r>
+        <w:rPr>
+          <w:rFonts w:hint="eastAsia"/>
+        </w:rPr>
+        <w:t>：</w:t>
       </w:r>
     </w:p>
+    <w:p/>
     <w:p>
       <w:pPr>
         <w:ind w:firstLineChars="100" w:firstLine="210"/>
@@ -12550,7 +12287,13 @@
             <w:rPr>
               <w:rFonts w:ascii="Cambria Math" w:hAnsi="Cambria Math"/>
             </w:rPr>
-            <m:t>Dmap</m:t>
+            <m:t>D</m:t>
+          </m:r>
+          <m:r>
+            <w:rPr>
+              <w:rFonts w:ascii="Cambria Math" w:hAnsi="Cambria Math"/>
+            </w:rPr>
+            <m:t>C</m:t>
           </m:r>
           <m:d>
             <m:dPr>
@@ -12763,7 +12506,7 @@
                         <w:rPr>
                           <w:rFonts w:ascii="Cambria Math" w:hAnsi="Cambria Math"/>
                         </w:rPr>
-                        <m:t>θ</m:t>
+                        <m:t>F</m:t>
                       </m:r>
                     </m:e>
                     <m:sub>
@@ -12813,7 +12556,7 @@
                         <w:rPr>
                           <w:rFonts w:ascii="Cambria Math" w:hAnsi="Cambria Math"/>
                         </w:rPr>
-                        <m:t>θ</m:t>
+                        <m:t>F</m:t>
                       </m:r>
                     </m:e>
                     <m:sub>
@@ -12845,12 +12588,6 @@
                   </m:d>
                 </m:e>
               </m:d>
-              <m:r>
-                <w:rPr>
-                  <w:rFonts w:ascii="Cambria Math" w:hAnsi="Cambria Math"/>
-                </w:rPr>
-                <m:t>/M</m:t>
-              </m:r>
             </m:e>
           </m:nary>
         </m:oMath>
@@ -12858,7 +12595,10 @@
     </w:p>
     <w:p>
       <w:pPr>
-        <w:ind w:firstLineChars="100" w:firstLine="210"/>
+        <w:ind w:firstLineChars="150" w:firstLine="315"/>
+        <w:rPr>
+          <w:rFonts w:hint="eastAsia"/>
+        </w:rPr>
       </w:pPr>
       <w:r>
         <w:rPr>
@@ -12931,10 +12671,7 @@
         <w:rPr>
           <w:rFonts w:hint="eastAsia"/>
         </w:rPr>
-        <w:t>表示以</w:t>
-      </w:r>
-      <w:r>
-        <w:t>像素</w:t>
+        <w:t>表示以点</w:t>
       </w:r>
       <m:oMath>
         <m:d>
@@ -12997,136 +12734,301 @@
         </w:rPr>
         <w:t>，</w:t>
       </w:r>
-      <m:oMath>
-        <m:d>
-          <m:dPr>
-            <m:ctrlPr>
-              <w:rPr>
-                <w:rFonts w:ascii="Cambria Math" w:hAnsi="Cambria Math"/>
-                <w:i/>
-              </w:rPr>
-            </m:ctrlPr>
-          </m:dPr>
-          <m:e>
-            <m:r>
-              <w:rPr>
-                <w:rFonts w:ascii="Cambria Math" w:hAnsi="Cambria Math"/>
-              </w:rPr>
-              <m:t>m,n</m:t>
-            </m:r>
-          </m:e>
-        </m:d>
-      </m:oMath>
-      <w:r>
-        <w:rPr>
-          <w:rFonts w:hint="eastAsia"/>
-        </w:rPr>
-        <w:t>属于</w:t>
-      </w:r>
-      <w:r>
-        <w:t>集合</w:t>
-      </w:r>
-      <m:oMath>
-        <m:sSub>
-          <m:sSubPr>
-            <m:ctrlPr>
-              <w:rPr>
-                <w:rFonts w:ascii="Cambria Math" w:hAnsi="Cambria Math"/>
-                <w:i/>
-              </w:rPr>
-            </m:ctrlPr>
-          </m:sSubPr>
-          <m:e>
-            <m:r>
-              <m:rPr>
-                <m:sty m:val="p"/>
-              </m:rPr>
-              <w:rPr>
-                <w:rFonts w:ascii="Cambria Math" w:hAnsi="Cambria Math"/>
-              </w:rPr>
-              <m:t>Ω</m:t>
-            </m:r>
-          </m:e>
-          <m:sub>
-            <m:d>
-              <m:dPr>
-                <m:ctrlPr>
-                  <w:rPr>
-                    <w:rFonts w:ascii="Cambria Math" w:hAnsi="Cambria Math"/>
-                    <w:i/>
-                  </w:rPr>
-                </m:ctrlPr>
-              </m:dPr>
-              <m:e>
-                <m:r>
-                  <w:rPr>
-                    <w:rFonts w:ascii="Cambria Math" w:hAnsi="Cambria Math"/>
-                  </w:rPr>
-                  <m:t>i,j</m:t>
-                </m:r>
-              </m:e>
-            </m:d>
-          </m:sub>
-        </m:sSub>
-        <m:d>
-          <m:dPr>
-            <m:ctrlPr>
-              <w:rPr>
-                <w:rFonts w:ascii="Cambria Math" w:hAnsi="Cambria Math"/>
-                <w:i/>
-              </w:rPr>
-            </m:ctrlPr>
-          </m:dPr>
-          <m:e>
-            <m:r>
-              <w:rPr>
-                <w:rFonts w:ascii="Cambria Math" w:hAnsi="Cambria Math"/>
-              </w:rPr>
-              <m:t>N</m:t>
-            </m:r>
-          </m:e>
-        </m:d>
-      </m:oMath>
-      <w:r>
-        <w:rPr>
-          <w:rFonts w:hint="eastAsia"/>
-        </w:rPr>
-        <w:t>，</w:t>
+      <w:r>
+        <w:rPr>
+          <w:rFonts w:hint="eastAsia"/>
+        </w:rPr>
+        <w:t>由于</w:t>
+      </w:r>
+      <w:r>
+        <w:t>同一运动</w:t>
+      </w:r>
+      <w:r>
+        <w:rPr>
+          <w:rFonts w:hint="eastAsia"/>
+        </w:rPr>
+        <w:t>区域</w:t>
+      </w:r>
+      <w:r>
+        <w:t>内</w:t>
+      </w:r>
+      <w:r>
+        <w:rPr>
+          <w:rFonts w:hint="eastAsia"/>
+        </w:rPr>
+        <w:t>的点</w:t>
+      </w:r>
+      <w:r>
+        <w:t>运动方向</w:t>
+      </w:r>
+      <w:r>
+        <w:rPr>
+          <w:rFonts w:hint="eastAsia"/>
+        </w:rPr>
+        <w:t>相同</w:t>
+      </w:r>
+      <w:r>
+        <w:t>，则该区域</w:t>
+      </w:r>
+      <w:r>
+        <w:rPr>
+          <w:rFonts w:hint="eastAsia"/>
+        </w:rPr>
+        <w:t>中</w:t>
+      </w:r>
+      <w:r>
+        <w:t>的每个点</w:t>
+      </w:r>
+      <w:r>
+        <w:rPr>
+          <w:rFonts w:hint="eastAsia"/>
+        </w:rPr>
+        <w:t>拥有</w:t>
+      </w:r>
+      <w:r>
+        <w:rPr>
+          <w:rFonts w:hint="eastAsia"/>
+        </w:rPr>
+        <w:t>较高</w:t>
+      </w:r>
+      <w:r>
+        <w:t>且相近</w:t>
+      </w:r>
+      <w:r>
+        <w:t>的</w:t>
+      </w:r>
+      <w:r>
+        <w:rPr>
+          <w:rFonts w:hint="eastAsia"/>
+        </w:rPr>
+        <w:t>方向一致性</w:t>
+      </w:r>
+      <w:r>
+        <w:t>值</w:t>
+      </w:r>
+      <w:r>
+        <w:rPr>
+          <w:rFonts w:hint="eastAsia"/>
+        </w:rPr>
+        <w:t>。</w:t>
+      </w:r>
+      <w:r>
+        <w:rPr>
+          <w:rFonts w:hint="eastAsia"/>
+        </w:rPr>
+        <w:t>从而</w:t>
+      </w:r>
+      <w:r>
+        <w:rPr>
+          <w:rFonts w:hint="eastAsia"/>
+        </w:rPr>
+        <w:t>实现</w:t>
+      </w:r>
+      <w:r>
+        <w:rPr>
+          <w:rFonts w:hint="eastAsia"/>
+        </w:rPr>
+        <w:t>了</w:t>
+      </w:r>
+      <w:r>
+        <w:t>运动</w:t>
+      </w:r>
+      <w:r>
+        <w:rPr>
+          <w:rFonts w:hint="eastAsia"/>
+        </w:rPr>
+        <w:t>的</w:t>
+      </w:r>
+      <w:r>
+        <w:t>方向</w:t>
+      </w:r>
+      <w:r>
+        <w:rPr>
+          <w:rFonts w:hint="eastAsia"/>
+        </w:rPr>
+        <w:t>一致性度量</w:t>
+      </w:r>
+      <w:r>
+        <w:rPr>
+          <w:rFonts w:hint="eastAsia"/>
+        </w:rPr>
+        <w:t>，进一步</w:t>
+      </w:r>
+      <w:r>
+        <w:t>区分了显著</w:t>
+      </w:r>
+      <w:r>
+        <w:rPr>
+          <w:rFonts w:hint="eastAsia"/>
+        </w:rPr>
+        <w:t>区域与</w:t>
+      </w:r>
+      <w:r>
+        <w:t>背景的运动</w:t>
+      </w:r>
+      <w:r>
+        <w:rPr>
+          <w:rFonts w:hint="eastAsia"/>
+        </w:rPr>
+        <w:t>。</w:t>
+      </w:r>
+    </w:p>
+    <w:p>
+      <w:pPr>
+        <w:rPr>
+          <w:rFonts w:hint="eastAsia"/>
+        </w:rPr>
+      </w:pPr>
+    </w:p>
+    <w:p>
+      <w:r>
+        <w:rPr>
+          <w:rFonts w:hint="eastAsia"/>
+        </w:rPr>
+        <w:lastRenderedPageBreak/>
+        <w:t>对</w:t>
+      </w:r>
+      <w:r>
+        <w:t>每点的方向一致性值</w:t>
+      </w:r>
+      <w:r>
+        <w:rPr>
+          <w:rFonts w:hint="eastAsia"/>
+        </w:rPr>
+        <w:t>进行归一化处理，</w:t>
+      </w:r>
+      <w:r>
+        <w:rPr>
+          <w:rFonts w:hint="eastAsia"/>
+        </w:rPr>
+        <w:t>可得到</w:t>
+      </w:r>
+      <w:r>
+        <w:rPr>
+          <w:rFonts w:hint="eastAsia"/>
+        </w:rPr>
+        <w:t>第</w:t>
       </w:r>
       <m:oMath>
         <m:r>
           <w:rPr>
             <w:rFonts w:ascii="Cambria Math" w:hAnsi="Cambria Math"/>
           </w:rPr>
-          <m:t>M</m:t>
+          <m:t>t</m:t>
         </m:r>
       </m:oMath>
       <w:r>
         <w:rPr>
           <w:rFonts w:hint="eastAsia"/>
         </w:rPr>
-        <w:t>为</w:t>
-      </w:r>
-      <w:r>
-        <w:t>计算</w:t>
-      </w:r>
-      <m:oMath>
-        <m:r>
-          <w:rPr>
-            <w:rFonts w:ascii="Cambria Math" w:hAnsi="Cambria Math"/>
-          </w:rPr>
-          <m:t>dist</m:t>
-        </m:r>
-      </m:oMath>
-      <w:r>
-        <w:rPr>
-          <w:rFonts w:hint="eastAsia"/>
-        </w:rPr>
-        <w:t>值的</w:t>
-      </w:r>
-      <w:r>
-        <w:t>次数。</w:t>
-      </w:r>
+        <w:t>帧</w:t>
+      </w:r>
+      <w:r>
+        <w:rPr>
+          <w:rFonts w:hint="eastAsia"/>
+        </w:rPr>
+        <w:t>的</w:t>
+      </w:r>
+      <w:r>
+        <w:rPr>
+          <w:rFonts w:hint="eastAsia"/>
+        </w:rPr>
+        <w:t>运动方向一致性特征图</w:t>
+      </w:r>
+      <w:r>
+        <w:rPr>
+          <w:rFonts w:hint="eastAsia"/>
+        </w:rPr>
+        <w:t>：</w:t>
+      </w:r>
+    </w:p>
+    <w:p>
+      <w:pPr>
+        <w:ind w:firstLineChars="100" w:firstLine="210"/>
+      </w:pPr>
+      <m:oMathPara>
+        <m:oMath>
+          <m:r>
+            <w:rPr>
+              <w:rFonts w:ascii="Cambria Math" w:hAnsi="Cambria Math"/>
+            </w:rPr>
+            <m:t>Dmap</m:t>
+          </m:r>
+          <m:d>
+            <m:dPr>
+              <m:ctrlPr>
+                <w:rPr>
+                  <w:rFonts w:ascii="Cambria Math" w:hAnsi="Cambria Math"/>
+                  <w:i/>
+                </w:rPr>
+              </m:ctrlPr>
+            </m:dPr>
+            <m:e>
+              <m:r>
+                <w:rPr>
+                  <w:rFonts w:ascii="Cambria Math" w:hAnsi="Cambria Math"/>
+                </w:rPr>
+                <m:t>i,j</m:t>
+              </m:r>
+            </m:e>
+          </m:d>
+          <m:r>
+            <w:rPr>
+              <w:rFonts w:ascii="Cambria Math" w:hAnsi="Cambria Math"/>
+            </w:rPr>
+            <m:t>=</m:t>
+          </m:r>
+          <m:f>
+            <m:fPr>
+              <m:ctrlPr>
+                <w:rPr>
+                  <w:rFonts w:ascii="Cambria Math" w:hAnsi="Cambria Math"/>
+                  <w:i/>
+                </w:rPr>
+              </m:ctrlPr>
+            </m:fPr>
+            <m:num>
+              <m:r>
+                <w:rPr>
+                  <w:rFonts w:ascii="Cambria Math" w:hAnsi="Cambria Math"/>
+                </w:rPr>
+                <m:t>DC</m:t>
+              </m:r>
+              <m:d>
+                <m:dPr>
+                  <m:ctrlPr>
+                    <w:rPr>
+                      <w:rFonts w:ascii="Cambria Math" w:hAnsi="Cambria Math"/>
+                      <w:i/>
+                    </w:rPr>
+                  </m:ctrlPr>
+                </m:dPr>
+                <m:e>
+                  <m:r>
+                    <w:rPr>
+                      <w:rFonts w:ascii="Cambria Math" w:hAnsi="Cambria Math"/>
+                    </w:rPr>
+                    <m:t>i,j</m:t>
+                  </m:r>
+                </m:e>
+              </m:d>
+            </m:num>
+            <m:den>
+              <m:r>
+                <w:rPr>
+                  <w:rFonts w:ascii="Cambria Math" w:hAnsi="Cambria Math"/>
+                </w:rPr>
+                <m:t>N×N-1</m:t>
+              </m:r>
+            </m:den>
+          </m:f>
+        </m:oMath>
+      </m:oMathPara>
+    </w:p>
+    <w:p>
+      <w:pPr>
+        <w:ind w:firstLineChars="150" w:firstLine="315"/>
+      </w:pPr>
       <m:oMath>
         <m:r>
           <w:rPr>
@@ -13175,83 +13077,11 @@
         <w:rPr>
           <w:rFonts w:hint="eastAsia"/>
         </w:rPr>
-        <w:t>，</w:t>
-      </w:r>
-      <w:r>
-        <w:t>由于同一运动</w:t>
-      </w:r>
-      <w:r>
-        <w:rPr>
-          <w:rFonts w:hint="eastAsia"/>
-        </w:rPr>
-        <w:t>区域</w:t>
-      </w:r>
-      <w:r>
-        <w:t>内</w:t>
-      </w:r>
-      <w:r>
-        <w:rPr>
-          <w:rFonts w:hint="eastAsia"/>
-        </w:rPr>
-        <w:t>各点</w:t>
-      </w:r>
-      <w:r>
-        <w:t>的运动方向</w:t>
-      </w:r>
-      <w:r>
-        <w:rPr>
-          <w:rFonts w:hint="eastAsia"/>
-        </w:rPr>
-        <w:t>相同</w:t>
-      </w:r>
-      <w:r>
-        <w:t>，则该区域</w:t>
-      </w:r>
-      <w:r>
-        <w:rPr>
-          <w:rFonts w:hint="eastAsia"/>
-        </w:rPr>
-        <w:t>中</w:t>
-      </w:r>
-      <w:r>
-        <w:t>的每个点的</w:t>
-      </w:r>
-      <m:oMath>
-        <m:r>
-          <w:rPr>
-            <w:rFonts w:ascii="Cambria Math" w:hAnsi="Cambria Math"/>
-          </w:rPr>
-          <m:t>dist</m:t>
-        </m:r>
-      </m:oMath>
-      <w:r>
-        <w:t>值</w:t>
-      </w:r>
-      <w:r>
-        <w:rPr>
-          <w:rFonts w:hint="eastAsia"/>
-        </w:rPr>
-        <w:t>较高</w:t>
-      </w:r>
-      <w:r>
-        <w:t>且相近</w:t>
-      </w:r>
-      <w:r>
-        <w:rPr>
-          <w:rFonts w:hint="eastAsia"/>
-        </w:rPr>
         <w:t>。</w:t>
       </w:r>
     </w:p>
+    <w:p/>
     <w:p>
-      <w:pPr>
-        <w:ind w:firstLineChars="150" w:firstLine="315"/>
-      </w:pPr>
-    </w:p>
-    <w:p>
-      <w:pPr>
-        <w:ind w:firstLineChars="150" w:firstLine="315"/>
-      </w:pPr>
       <w:r>
         <w:rPr>
           <w:rFonts w:hint="eastAsia"/>
@@ -13369,13 +13199,45 @@
         <w:t>可以凸显</w:t>
       </w:r>
       <w:r>
-        <w:t>具有连续运动</w:t>
+        <w:t>连续</w:t>
+      </w:r>
+      <w:r>
+        <w:rPr>
+          <w:rFonts w:hint="eastAsia"/>
+        </w:rPr>
+        <w:t>一致</w:t>
+      </w:r>
+      <w:r>
+        <w:t>运动</w:t>
       </w:r>
       <w:r>
         <w:rPr>
           <w:rFonts w:hint="eastAsia"/>
         </w:rPr>
         <w:t>的区域</w:t>
+      </w:r>
+      <w:r>
+        <w:rPr>
+          <w:rFonts w:hint="eastAsia"/>
+        </w:rPr>
+        <w:t>，实现了</w:t>
+      </w:r>
+      <w:r>
+        <w:t>鲁棒的运动显著性</w:t>
+      </w:r>
+      <w:r>
+        <w:rPr>
+          <w:rFonts w:hint="eastAsia"/>
+        </w:rPr>
+        <w:t>估计</w:t>
+      </w:r>
+      <w:bookmarkStart w:id="12" w:name="_GoBack"/>
+      <w:bookmarkEnd w:id="12"/>
+      <w:r>
+        <w:rPr>
+          <w:rFonts w:hint="eastAsia"/>
+        </w:rPr>
+        <w:t>，</w:t>
       </w:r>
       <w:r>
         <w:rPr>
@@ -13407,6 +13269,7 @@
     <w:p>
       <w:pPr>
         <w:rPr>
+          <w:rFonts w:hint="eastAsia"/>
           <w:b/>
         </w:rPr>
       </w:pPr>
@@ -13431,42 +13294,21 @@
           <w:b/>
         </w:rPr>
       </w:pPr>
+      <w:r>
+        <w:rPr>
+          <w:rFonts w:hint="eastAsia"/>
+          <w:b/>
+        </w:rPr>
+        <w:t>显著图</w:t>
+      </w:r>
+      <w:r>
+        <w:rPr>
+          <w:b/>
+        </w:rPr>
+        <w:t>融合</w:t>
+      </w:r>
     </w:p>
     <w:p>
-      <w:pPr>
-        <w:rPr>
-          <w:b/>
-        </w:rPr>
-      </w:pPr>
-    </w:p>
-    <w:p>
-      <w:pPr>
-        <w:rPr>
-          <w:b/>
-        </w:rPr>
-      </w:pPr>
-    </w:p>
-    <w:p>
-      <w:pPr>
-        <w:rPr>
-          <w:b/>
-        </w:rPr>
-      </w:pPr>
-      <w:r>
-        <w:rPr>
-          <w:rFonts w:hint="eastAsia"/>
-          <w:b/>
-        </w:rPr>
-        <w:t>显著图</w:t>
-      </w:r>
-      <w:r>
-        <w:rPr>
-          <w:b/>
-        </w:rPr>
-        <w:t>融合</w:t>
-      </w:r>
-    </w:p>
-    <w:p>
       <w:r>
         <w:rPr>
           <w:rFonts w:hint="eastAsia"/>
@@ -13566,16 +13408,16 @@
       <w:r>
         <w:t>亮度等空间特征更能引起人的</w:t>
       </w:r>
-      <w:commentRangeStart w:id="12"/>
+      <w:commentRangeStart w:id="13"/>
       <w:r>
         <w:t>注意</w:t>
       </w:r>
-      <w:commentRangeEnd w:id="12"/>
+      <w:commentRangeEnd w:id="13"/>
       <w:r>
         <w:rPr>
           <w:rStyle w:val="a3"/>
         </w:rPr>
-        <w:commentReference w:id="12"/>
+        <w:commentReference w:id="13"/>
       </w:r>
       <w:r>
         <w:t>。</w:t>
@@ -14163,11 +14005,7 @@
         <w:t>个</w:t>
       </w:r>
       <w:r>
-        <w:t>运动显</w:t>
-      </w:r>
-      <w:r>
-        <w:lastRenderedPageBreak/>
-        <w:t>著图</w:t>
+        <w:t>运动显著图</w:t>
       </w:r>
       <w:r>
         <w:rPr>
@@ -14619,6 +14457,7 @@
         <w:rPr>
           <w:rFonts w:hint="eastAsia"/>
         </w:rPr>
+        <w:lastRenderedPageBreak/>
         <w:t>手工</w:t>
       </w:r>
       <w:r>
@@ -15943,11 +15782,7 @@
         <w:t>；计算</w:t>
       </w:r>
       <w:r>
-        <w:t>运动显著性的同时，</w:t>
-      </w:r>
-      <w:r>
-        <w:lastRenderedPageBreak/>
-        <w:t>本文</w:t>
+        <w:t>运动显著性的同时，本文</w:t>
       </w:r>
       <w:r>
         <w:rPr>
@@ -17731,7 +17566,7 @@
       </w:r>
     </w:p>
   </w:comment>
-  <w:comment w:id="11" w:author="378109300@qq.com" w:date="2017-05-09T18:42:00Z" w:initials="3">
+  <w:comment w:id="10" w:author="378109300@qq.com" w:date="2017-05-09T18:42:00Z" w:initials="3">
     <w:p>
       <w:pPr>
         <w:pStyle w:val="a4"/>
@@ -17797,7 +17632,30 @@
       </w:r>
     </w:p>
   </w:comment>
-  <w:comment w:id="12" w:author="378109300@qq.com" w:date="2017-05-14T09:49:00Z" w:initials="3">
+  <w:comment w:id="11" w:author="378109300@qq.com" w:date="2017-05-24T14:53:00Z" w:initials="3">
+    <w:p>
+      <w:pPr>
+        <w:pStyle w:val="a4"/>
+      </w:pPr>
+      <w:r>
+        <w:rPr>
+          <w:rStyle w:val="a3"/>
+        </w:rPr>
+        <w:annotationRef/>
+      </w:r>
+      <w:r>
+        <w:rPr>
+          <w:rFonts w:ascii="Arial" w:hAnsi="Arial" w:cs="Arial"/>
+          <w:color w:val="000000"/>
+          <w:sz w:val="20"/>
+          <w:szCs w:val="20"/>
+          <w:shd w:val="clear" w:color="auto" w:fill="FFFFFF"/>
+        </w:rPr>
+        <w:t>Farneb, Ck G. Two-frame motion estimation based on polynomial expansion[C]// Scandinavian Conference on Image Analysis. Springer-Verlag, 2009:363-370.</w:t>
+      </w:r>
+    </w:p>
+  </w:comment>
+  <w:comment w:id="13" w:author="378109300@qq.com" w:date="2017-05-14T09:49:00Z" w:initials="3">
     <w:p>
       <w:pPr>
         <w:pStyle w:val="a4"/>
@@ -17854,6 +17712,7 @@
   <w15:commentEx w15:paraId="2827E932" w15:done="0"/>
   <w15:commentEx w15:paraId="6A7ECAA5" w15:done="0"/>
   <w15:commentEx w15:paraId="41104D09" w15:done="0"/>
+  <w15:commentEx w15:paraId="6804E4A6" w15:done="0"/>
   <w15:commentEx w15:paraId="79177986" w15:done="0"/>
 </w15:commentsEx>
 </file>
@@ -18303,6 +18162,7 @@
   <w:style w:type="character" w:default="1" w:styleId="a0">
     <w:name w:val="Default Paragraph Font"/>
     <w:uiPriority w:val="1"/>
+    <w:semiHidden/>
     <w:unhideWhenUsed/>
   </w:style>
   <w:style w:type="table" w:default="1" w:styleId="a1">

--- a/word/5.23.docx
+++ b/word/5.23.docx
@@ -3959,7 +3959,6 @@
     <w:p>
       <w:pPr>
         <w:rPr>
-          <w:rFonts w:hint="eastAsia"/>
           <w:iCs/>
         </w:rPr>
       </w:pPr>
@@ -5430,2653 +5429,7 @@
       </w:pPr>
     </w:p>
     <w:p/>
-    <w:p>
-      <w:r>
-        <w:rPr>
-          <w:rFonts w:hint="eastAsia"/>
-        </w:rPr>
-        <w:t>空间</w:t>
-      </w:r>
-      <w:r>
-        <w:t>显著性</w:t>
-      </w:r>
-      <w:r>
-        <w:rPr>
-          <w:rFonts w:hint="eastAsia"/>
-        </w:rPr>
-        <w:t>：</w:t>
-      </w:r>
-    </w:p>
-    <w:p>
-      <w:r>
-        <w:rPr>
-          <w:rFonts w:hint="eastAsia"/>
-        </w:rPr>
-        <w:t xml:space="preserve">  </w:t>
-      </w:r>
-      <w:r>
-        <w:t xml:space="preserve"> </w:t>
-      </w:r>
-      <w:r>
-        <w:rPr>
-          <w:rFonts w:hint="eastAsia"/>
-        </w:rPr>
-        <w:t>视频图像序列包含</w:t>
-      </w:r>
-      <w:r>
-        <w:t>丰富的运动</w:t>
-      </w:r>
-      <w:r>
-        <w:rPr>
-          <w:rFonts w:hint="eastAsia"/>
-        </w:rPr>
-        <w:t>信息和</w:t>
-      </w:r>
-      <w:r>
-        <w:t>固有的</w:t>
-      </w:r>
-      <w:r>
-        <w:rPr>
-          <w:rFonts w:hint="eastAsia"/>
-        </w:rPr>
-        <w:t>图像</w:t>
-      </w:r>
-      <w:r>
-        <w:t>底层信息</w:t>
-      </w:r>
-      <w:r>
-        <w:rPr>
-          <w:rFonts w:hint="eastAsia"/>
-        </w:rPr>
-        <w:t>。在众多底层信息</w:t>
-      </w:r>
-      <w:r>
-        <w:t>中，</w:t>
-      </w:r>
-      <w:r>
-        <w:rPr>
-          <w:rFonts w:hint="eastAsia"/>
-        </w:rPr>
-        <w:t>人类</w:t>
-      </w:r>
-      <w:r>
-        <w:t>视觉系统对</w:t>
-      </w:r>
-      <w:r>
-        <w:rPr>
-          <w:rFonts w:hint="eastAsia"/>
-        </w:rPr>
-        <w:t>颜色</w:t>
-      </w:r>
-      <w:r>
-        <w:t>对比度</w:t>
-      </w:r>
-      <w:r>
-        <w:rPr>
-          <w:rFonts w:hint="eastAsia"/>
-        </w:rPr>
-        <w:t>最为</w:t>
-      </w:r>
-      <w:r>
-        <w:rPr>
-          <w:rFonts w:hint="eastAsia"/>
-        </w:rPr>
-        <w:t>敏感</w:t>
-      </w:r>
-      <w:r>
-        <w:t>，</w:t>
-      </w:r>
-      <w:r>
-        <w:rPr>
-          <w:rFonts w:hint="eastAsia"/>
-        </w:rPr>
-        <w:t>能够</w:t>
-      </w:r>
-      <w:r>
-        <w:t>快速捕获图像中与周围</w:t>
-      </w:r>
-      <w:r>
-        <w:rPr>
-          <w:rFonts w:hint="eastAsia"/>
-        </w:rPr>
-        <w:t>相比对比度</w:t>
-      </w:r>
-      <w:r>
-        <w:t>较大的区域</w:t>
-      </w:r>
-      <w:r>
-        <w:rPr>
-          <w:rFonts w:hint="eastAsia"/>
-        </w:rPr>
-        <w:t>。</w:t>
-      </w:r>
-      <w:r>
-        <w:t>因此</w:t>
-      </w:r>
-      <w:r>
-        <w:rPr>
-          <w:rFonts w:hint="eastAsia"/>
-        </w:rPr>
-        <w:t>，</w:t>
-      </w:r>
-      <w:r>
-        <w:rPr>
-          <w:rFonts w:hint="eastAsia"/>
-        </w:rPr>
-        <w:t>空间</w:t>
-      </w:r>
-      <w:r>
-        <w:t>显著性检测</w:t>
-      </w:r>
-      <w:r>
-        <w:rPr>
-          <w:rFonts w:hint="eastAsia"/>
-        </w:rPr>
-        <w:t>方面</w:t>
-      </w:r>
-      <w:r>
-        <w:t>，</w:t>
-      </w:r>
-      <w:r>
-        <w:rPr>
-          <w:rFonts w:hint="eastAsia"/>
-        </w:rPr>
-        <w:t>本文</w:t>
-      </w:r>
-      <w:r>
-        <w:t>采用目前</w:t>
-      </w:r>
-      <w:r>
-        <w:rPr>
-          <w:rFonts w:hint="eastAsia"/>
-        </w:rPr>
-        <w:t>方法</w:t>
-      </w:r>
-      <w:r>
-        <w:t>中</w:t>
-      </w:r>
-      <w:r>
-        <w:rPr>
-          <w:rFonts w:hint="eastAsia"/>
-        </w:rPr>
-        <w:t>性能优越</w:t>
-      </w:r>
-      <w:r>
-        <w:t>的</w:t>
-      </w:r>
-      <w:r>
-        <w:t>基于</w:t>
-      </w:r>
-      <w:r>
-        <w:rPr>
-          <w:rFonts w:hint="eastAsia"/>
-        </w:rPr>
-        <w:t>区域</w:t>
-      </w:r>
-      <w:r>
-        <w:t>对比度的</w:t>
-      </w:r>
-      <w:r>
-        <w:rPr>
-          <w:rFonts w:hint="eastAsia"/>
-        </w:rPr>
-        <w:t>空间</w:t>
-      </w:r>
-      <w:r>
-        <w:t>显著性检测</w:t>
-      </w:r>
-      <w:r>
-        <w:rPr>
-          <w:rFonts w:hint="eastAsia"/>
-        </w:rPr>
-        <w:t>算法(</w:t>
-      </w:r>
-      <w:r>
-        <w:t>RC</w:t>
-      </w:r>
-      <w:r>
-        <w:rPr>
-          <w:rFonts w:hint="eastAsia"/>
-        </w:rPr>
-        <w:t>)。该算</w:t>
-      </w:r>
-      <w:r>
-        <w:rPr>
-          <w:rFonts w:hint="eastAsia"/>
-        </w:rPr>
-        <w:t>法同时</w:t>
-      </w:r>
-      <w:r>
-        <w:t>考虑图像底层信息</w:t>
-      </w:r>
-      <w:r>
-        <w:rPr>
-          <w:rFonts w:hint="eastAsia"/>
-        </w:rPr>
-        <w:t>中</w:t>
-      </w:r>
-      <w:r>
-        <w:t>的</w:t>
-      </w:r>
-      <w:r>
-        <w:rPr>
-          <w:rFonts w:hint="eastAsia"/>
-        </w:rPr>
-        <w:t>颜色</w:t>
-      </w:r>
-      <w:r>
-        <w:t>对比度</w:t>
-      </w:r>
-      <w:r>
-        <w:rPr>
-          <w:rFonts w:hint="eastAsia"/>
-        </w:rPr>
-        <w:t>和</w:t>
-      </w:r>
-      <w:r>
-        <w:t>空间相干性，</w:t>
-      </w:r>
-      <w:r>
-        <w:rPr>
-          <w:rFonts w:hint="eastAsia"/>
-        </w:rPr>
-        <w:t>以</w:t>
-      </w:r>
-      <w:r>
-        <w:rPr>
-          <w:rFonts w:hint="eastAsia"/>
-        </w:rPr>
-        <w:t>获得</w:t>
-      </w:r>
-      <w:r>
-        <w:rPr>
-          <w:rFonts w:hint="eastAsia"/>
-        </w:rPr>
-        <w:t>均匀</w:t>
-      </w:r>
-      <w:r>
-        <w:t>突出</w:t>
-      </w:r>
-      <w:r>
-        <w:rPr>
-          <w:rFonts w:hint="eastAsia"/>
-        </w:rPr>
-        <w:t>空间</w:t>
-      </w:r>
-      <w:r>
-        <w:t>显著区域的显著图。</w:t>
-      </w:r>
-    </w:p>
-    <w:p>
-      <w:r>
-        <w:rPr>
-          <w:rFonts w:hint="eastAsia"/>
-        </w:rPr>
-        <w:t xml:space="preserve">   为了均匀突出空间</w:t>
-      </w:r>
-      <w:r>
-        <w:t>显著目标</w:t>
-      </w:r>
-      <w:r>
-        <w:rPr>
-          <w:rFonts w:hint="eastAsia"/>
-        </w:rPr>
-        <w:t>，首先采用</w:t>
-      </w:r>
-      <w:commentRangeStart w:id="10"/>
-      <w:r>
-        <w:t>基于图的图像分割方法</w:t>
-      </w:r>
-      <w:commentRangeEnd w:id="10"/>
-      <w:r>
-        <w:rPr>
-          <w:rStyle w:val="a3"/>
-        </w:rPr>
-        <w:commentReference w:id="10"/>
-      </w:r>
-      <w:r>
-        <w:t>将</w:t>
-      </w:r>
-      <w:r>
-        <w:rPr>
-          <w:rFonts w:hint="eastAsia"/>
-        </w:rPr>
-        <w:t>图像</w:t>
-      </w:r>
-      <w:r>
-        <w:t>分割为</w:t>
-      </w:r>
-      <w:r>
-        <w:rPr>
-          <w:rFonts w:hint="eastAsia"/>
-        </w:rPr>
-        <w:t>不同</w:t>
-      </w:r>
-      <w:r>
-        <w:t>的区域</w:t>
-      </w:r>
-      <w:r>
-        <w:rPr>
-          <w:rFonts w:hint="eastAsia"/>
-        </w:rPr>
-        <w:t>，再进行</w:t>
-      </w:r>
-      <w:r>
-        <w:t>区域级的对比度</w:t>
-      </w:r>
-      <w:r>
-        <w:rPr>
-          <w:rFonts w:hint="eastAsia"/>
-        </w:rPr>
-        <w:t>计算，</w:t>
-      </w:r>
-      <w:r>
-        <w:t>区域</w:t>
-      </w:r>
-      <m:oMath>
-        <m:sSub>
-          <m:sSubPr>
-            <m:ctrlPr>
-              <w:rPr>
-                <w:rFonts w:ascii="Cambria Math" w:eastAsia="宋体" w:hAnsi="Cambria Math"/>
-                <w:i/>
-              </w:rPr>
-            </m:ctrlPr>
-          </m:sSubPr>
-          <m:e>
-            <m:r>
-              <w:rPr>
-                <w:rFonts w:ascii="Cambria Math" w:eastAsia="宋体" w:hAnsi="Cambria Math"/>
-              </w:rPr>
-              <m:t>r</m:t>
-            </m:r>
-          </m:e>
-          <m:sub>
-            <m:r>
-              <w:rPr>
-                <w:rFonts w:ascii="Cambria Math" w:eastAsia="宋体" w:hAnsi="Cambria Math"/>
-              </w:rPr>
-              <m:t>1</m:t>
-            </m:r>
-          </m:sub>
-        </m:sSub>
-      </m:oMath>
-      <w:r>
-        <w:rPr>
-          <w:rFonts w:hint="eastAsia"/>
-        </w:rPr>
-        <w:t>和</w:t>
-      </w:r>
-      <w:r>
-        <w:rPr>
-          <w:rFonts w:hint="eastAsia"/>
-        </w:rPr>
-        <w:t>区域</w:t>
-      </w:r>
-      <m:oMath>
-        <m:sSub>
-          <m:sSubPr>
-            <m:ctrlPr>
-              <w:rPr>
-                <w:rFonts w:ascii="Cambria Math" w:eastAsia="宋体" w:hAnsi="Cambria Math"/>
-                <w:i/>
-              </w:rPr>
-            </m:ctrlPr>
-          </m:sSubPr>
-          <m:e>
-            <m:r>
-              <w:rPr>
-                <w:rFonts w:ascii="Cambria Math" w:eastAsia="宋体" w:hAnsi="Cambria Math"/>
-              </w:rPr>
-              <m:t>r</m:t>
-            </m:r>
-          </m:e>
-          <m:sub>
-            <m:r>
-              <w:rPr>
-                <w:rFonts w:ascii="Cambria Math" w:eastAsia="宋体" w:hAnsi="Cambria Math"/>
-              </w:rPr>
-              <m:t>2</m:t>
-            </m:r>
-          </m:sub>
-        </m:sSub>
-      </m:oMath>
-      <w:r>
-        <w:t>的颜色对比度可表示为：</w:t>
-      </w:r>
-    </w:p>
-    <w:p>
-      <m:oMathPara>
-        <m:oMath>
-          <m:sSub>
-            <m:sSubPr>
-              <m:ctrlPr>
-                <w:rPr>
-                  <w:rFonts w:ascii="Cambria Math" w:hAnsi="Cambria Math"/>
-                </w:rPr>
-              </m:ctrlPr>
-            </m:sSubPr>
-            <m:e>
-              <m:r>
-                <w:rPr>
-                  <w:rFonts w:ascii="Cambria Math" w:hAnsi="Cambria Math"/>
-                </w:rPr>
-                <m:t>D</m:t>
-              </m:r>
-            </m:e>
-            <m:sub>
-              <m:r>
-                <w:rPr>
-                  <w:rFonts w:ascii="Cambria Math" w:hAnsi="Cambria Math"/>
-                </w:rPr>
-                <m:t>r</m:t>
-              </m:r>
-            </m:sub>
-          </m:sSub>
-          <m:d>
-            <m:dPr>
-              <m:ctrlPr>
-                <w:rPr>
-                  <w:rFonts w:ascii="Cambria Math" w:hAnsi="Cambria Math"/>
-                </w:rPr>
-              </m:ctrlPr>
-            </m:dPr>
-            <m:e>
-              <m:sSub>
-                <m:sSubPr>
-                  <m:ctrlPr>
-                    <w:rPr>
-                      <w:rFonts w:ascii="Cambria Math" w:hAnsi="Cambria Math"/>
-                    </w:rPr>
-                  </m:ctrlPr>
-                </m:sSubPr>
-                <m:e>
-                  <m:r>
-                    <w:rPr>
-                      <w:rFonts w:ascii="Cambria Math" w:hAnsi="Cambria Math"/>
-                    </w:rPr>
-                    <m:t>r</m:t>
-                  </m:r>
-                </m:e>
-                <m:sub>
-                  <m:r>
-                    <m:rPr>
-                      <m:sty m:val="p"/>
-                    </m:rPr>
-                    <w:rPr>
-                      <w:rFonts w:ascii="Cambria Math" w:hAnsi="Cambria Math"/>
-                    </w:rPr>
-                    <m:t>1</m:t>
-                  </m:r>
-                </m:sub>
-              </m:sSub>
-              <m:r>
-                <m:rPr>
-                  <m:sty m:val="p"/>
-                </m:rPr>
-                <w:rPr>
-                  <w:rFonts w:ascii="Cambria Math" w:hAnsi="Cambria Math"/>
-                </w:rPr>
-                <m:t>,</m:t>
-              </m:r>
-              <m:sSub>
-                <m:sSubPr>
-                  <m:ctrlPr>
-                    <w:rPr>
-                      <w:rFonts w:ascii="Cambria Math" w:hAnsi="Cambria Math"/>
-                    </w:rPr>
-                  </m:ctrlPr>
-                </m:sSubPr>
-                <m:e>
-                  <m:r>
-                    <w:rPr>
-                      <w:rFonts w:ascii="Cambria Math" w:hAnsi="Cambria Math"/>
-                    </w:rPr>
-                    <m:t>r</m:t>
-                  </m:r>
-                </m:e>
-                <m:sub>
-                  <m:r>
-                    <m:rPr>
-                      <m:sty m:val="p"/>
-                    </m:rPr>
-                    <w:rPr>
-                      <w:rFonts w:ascii="Cambria Math" w:hAnsi="Cambria Math"/>
-                    </w:rPr>
-                    <m:t>2</m:t>
-                  </m:r>
-                </m:sub>
-              </m:sSub>
-            </m:e>
-          </m:d>
-          <m:r>
-            <m:rPr>
-              <m:sty m:val="p"/>
-            </m:rPr>
-            <w:rPr>
-              <w:rFonts w:ascii="Cambria Math" w:hAnsi="Cambria Math"/>
-            </w:rPr>
-            <m:t>=</m:t>
-          </m:r>
-          <m:nary>
-            <m:naryPr>
-              <m:chr m:val="∑"/>
-              <m:limLoc m:val="undOvr"/>
-              <m:ctrlPr>
-                <w:rPr>
-                  <w:rFonts w:ascii="Cambria Math" w:hAnsi="Cambria Math"/>
-                </w:rPr>
-              </m:ctrlPr>
-            </m:naryPr>
-            <m:sub>
-              <m:r>
-                <w:rPr>
-                  <w:rFonts w:ascii="Cambria Math" w:hAnsi="Cambria Math"/>
-                </w:rPr>
-                <m:t>i</m:t>
-              </m:r>
-              <m:r>
-                <m:rPr>
-                  <m:sty m:val="p"/>
-                </m:rPr>
-                <w:rPr>
-                  <w:rFonts w:ascii="Cambria Math" w:hAnsi="Cambria Math"/>
-                </w:rPr>
-                <m:t>=1</m:t>
-              </m:r>
-            </m:sub>
-            <m:sup>
-              <m:sSub>
-                <m:sSubPr>
-                  <m:ctrlPr>
-                    <w:rPr>
-                      <w:rFonts w:ascii="Cambria Math" w:hAnsi="Cambria Math"/>
-                    </w:rPr>
-                  </m:ctrlPr>
-                </m:sSubPr>
-                <m:e>
-                  <m:r>
-                    <w:rPr>
-                      <w:rFonts w:ascii="Cambria Math" w:hAnsi="Cambria Math"/>
-                    </w:rPr>
-                    <m:t>n</m:t>
-                  </m:r>
-                </m:e>
-                <m:sub>
-                  <m:r>
-                    <m:rPr>
-                      <m:sty m:val="p"/>
-                    </m:rPr>
-                    <w:rPr>
-                      <w:rFonts w:ascii="Cambria Math" w:hAnsi="Cambria Math"/>
-                    </w:rPr>
-                    <m:t>1</m:t>
-                  </m:r>
-                </m:sub>
-              </m:sSub>
-            </m:sup>
-            <m:e>
-              <m:nary>
-                <m:naryPr>
-                  <m:chr m:val="∑"/>
-                  <m:limLoc m:val="undOvr"/>
-                  <m:ctrlPr>
-                    <w:rPr>
-                      <w:rFonts w:ascii="Cambria Math" w:hAnsi="Cambria Math"/>
-                    </w:rPr>
-                  </m:ctrlPr>
-                </m:naryPr>
-                <m:sub>
-                  <m:r>
-                    <w:rPr>
-                      <w:rFonts w:ascii="Cambria Math" w:hAnsi="Cambria Math"/>
-                    </w:rPr>
-                    <m:t>j</m:t>
-                  </m:r>
-                  <m:r>
-                    <m:rPr>
-                      <m:sty m:val="p"/>
-                    </m:rPr>
-                    <w:rPr>
-                      <w:rFonts w:ascii="Cambria Math" w:hAnsi="Cambria Math"/>
-                    </w:rPr>
-                    <m:t>=1</m:t>
-                  </m:r>
-                </m:sub>
-                <m:sup>
-                  <m:sSub>
-                    <m:sSubPr>
-                      <m:ctrlPr>
-                        <w:rPr>
-                          <w:rFonts w:ascii="Cambria Math" w:hAnsi="Cambria Math"/>
-                        </w:rPr>
-                      </m:ctrlPr>
-                    </m:sSubPr>
-                    <m:e>
-                      <m:r>
-                        <w:rPr>
-                          <w:rFonts w:ascii="Cambria Math" w:hAnsi="Cambria Math"/>
-                        </w:rPr>
-                        <m:t>n</m:t>
-                      </m:r>
-                    </m:e>
-                    <m:sub>
-                      <m:r>
-                        <m:rPr>
-                          <m:sty m:val="p"/>
-                        </m:rPr>
-                        <w:rPr>
-                          <w:rFonts w:ascii="Cambria Math" w:hAnsi="Cambria Math"/>
-                        </w:rPr>
-                        <m:t>2</m:t>
-                      </m:r>
-                    </m:sub>
-                  </m:sSub>
-                </m:sup>
-                <m:e>
-                  <m:r>
-                    <w:rPr>
-                      <w:rFonts w:ascii="Cambria Math" w:hAnsi="Cambria Math"/>
-                    </w:rPr>
-                    <m:t>f</m:t>
-                  </m:r>
-                  <m:d>
-                    <m:dPr>
-                      <m:ctrlPr>
-                        <w:rPr>
-                          <w:rFonts w:ascii="Cambria Math" w:hAnsi="Cambria Math"/>
-                        </w:rPr>
-                      </m:ctrlPr>
-                    </m:dPr>
-                    <m:e>
-                      <m:sSub>
-                        <m:sSubPr>
-                          <m:ctrlPr>
-                            <w:rPr>
-                              <w:rFonts w:ascii="Cambria Math" w:hAnsi="Cambria Math"/>
-                            </w:rPr>
-                          </m:ctrlPr>
-                        </m:sSubPr>
-                        <m:e>
-                          <m:r>
-                            <w:rPr>
-                              <w:rFonts w:ascii="Cambria Math" w:hAnsi="Cambria Math"/>
-                            </w:rPr>
-                            <m:t>c</m:t>
-                          </m:r>
-                        </m:e>
-                        <m:sub>
-                          <m:r>
-                            <m:rPr>
-                              <m:sty m:val="p"/>
-                            </m:rPr>
-                            <w:rPr>
-                              <w:rFonts w:ascii="Cambria Math" w:hAnsi="Cambria Math"/>
-                            </w:rPr>
-                            <m:t>1,</m:t>
-                          </m:r>
-                          <m:r>
-                            <w:rPr>
-                              <w:rFonts w:ascii="Cambria Math" w:hAnsi="Cambria Math"/>
-                            </w:rPr>
-                            <m:t>i</m:t>
-                          </m:r>
-                        </m:sub>
-                      </m:sSub>
-                    </m:e>
-                  </m:d>
-                  <m:r>
-                    <w:rPr>
-                      <w:rFonts w:ascii="Cambria Math" w:hAnsi="Cambria Math"/>
-                    </w:rPr>
-                    <m:t>f</m:t>
-                  </m:r>
-                  <m:d>
-                    <m:dPr>
-                      <m:ctrlPr>
-                        <w:rPr>
-                          <w:rFonts w:ascii="Cambria Math" w:hAnsi="Cambria Math"/>
-                        </w:rPr>
-                      </m:ctrlPr>
-                    </m:dPr>
-                    <m:e>
-                      <m:sSub>
-                        <m:sSubPr>
-                          <m:ctrlPr>
-                            <w:rPr>
-                              <w:rFonts w:ascii="Cambria Math" w:hAnsi="Cambria Math"/>
-                            </w:rPr>
-                          </m:ctrlPr>
-                        </m:sSubPr>
-                        <m:e>
-                          <m:r>
-                            <w:rPr>
-                              <w:rFonts w:ascii="Cambria Math" w:hAnsi="Cambria Math"/>
-                            </w:rPr>
-                            <m:t>c</m:t>
-                          </m:r>
-                        </m:e>
-                        <m:sub>
-                          <m:r>
-                            <m:rPr>
-                              <m:sty m:val="p"/>
-                            </m:rPr>
-                            <w:rPr>
-                              <w:rFonts w:ascii="Cambria Math" w:hAnsi="Cambria Math"/>
-                            </w:rPr>
-                            <m:t>2,</m:t>
-                          </m:r>
-                          <m:r>
-                            <w:rPr>
-                              <w:rFonts w:ascii="Cambria Math" w:hAnsi="Cambria Math"/>
-                            </w:rPr>
-                            <m:t>j</m:t>
-                          </m:r>
-                        </m:sub>
-                      </m:sSub>
-                    </m:e>
-                  </m:d>
-                  <m:r>
-                    <w:rPr>
-                      <w:rFonts w:ascii="Cambria Math" w:hAnsi="Cambria Math"/>
-                    </w:rPr>
-                    <m:t>D</m:t>
-                  </m:r>
-                  <m:d>
-                    <m:dPr>
-                      <m:ctrlPr>
-                        <w:rPr>
-                          <w:rFonts w:ascii="Cambria Math" w:hAnsi="Cambria Math"/>
-                        </w:rPr>
-                      </m:ctrlPr>
-                    </m:dPr>
-                    <m:e>
-                      <m:sSub>
-                        <m:sSubPr>
-                          <m:ctrlPr>
-                            <w:rPr>
-                              <w:rFonts w:ascii="Cambria Math" w:hAnsi="Cambria Math"/>
-                            </w:rPr>
-                          </m:ctrlPr>
-                        </m:sSubPr>
-                        <m:e>
-                          <m:r>
-                            <w:rPr>
-                              <w:rFonts w:ascii="Cambria Math" w:hAnsi="Cambria Math"/>
-                            </w:rPr>
-                            <m:t>c</m:t>
-                          </m:r>
-                        </m:e>
-                        <m:sub>
-                          <m:r>
-                            <m:rPr>
-                              <m:sty m:val="p"/>
-                            </m:rPr>
-                            <w:rPr>
-                              <w:rFonts w:ascii="Cambria Math" w:hAnsi="Cambria Math"/>
-                            </w:rPr>
-                            <m:t>1,</m:t>
-                          </m:r>
-                          <m:r>
-                            <w:rPr>
-                              <w:rFonts w:ascii="Cambria Math" w:hAnsi="Cambria Math"/>
-                            </w:rPr>
-                            <m:t>i</m:t>
-                          </m:r>
-                        </m:sub>
-                      </m:sSub>
-                      <m:r>
-                        <m:rPr>
-                          <m:sty m:val="p"/>
-                        </m:rPr>
-                        <w:rPr>
-                          <w:rFonts w:ascii="Cambria Math" w:hAnsi="Cambria Math"/>
-                        </w:rPr>
-                        <m:t>,</m:t>
-                      </m:r>
-                      <m:sSub>
-                        <m:sSubPr>
-                          <m:ctrlPr>
-                            <w:rPr>
-                              <w:rFonts w:ascii="Cambria Math" w:hAnsi="Cambria Math"/>
-                            </w:rPr>
-                          </m:ctrlPr>
-                        </m:sSubPr>
-                        <m:e>
-                          <m:r>
-                            <w:rPr>
-                              <w:rFonts w:ascii="Cambria Math" w:hAnsi="Cambria Math"/>
-                            </w:rPr>
-                            <m:t>c</m:t>
-                          </m:r>
-                        </m:e>
-                        <m:sub>
-                          <m:r>
-                            <m:rPr>
-                              <m:sty m:val="p"/>
-                            </m:rPr>
-                            <w:rPr>
-                              <w:rFonts w:ascii="Cambria Math" w:hAnsi="Cambria Math"/>
-                            </w:rPr>
-                            <m:t>2,</m:t>
-                          </m:r>
-                          <m:r>
-                            <w:rPr>
-                              <w:rFonts w:ascii="Cambria Math" w:hAnsi="Cambria Math"/>
-                            </w:rPr>
-                            <m:t>j</m:t>
-                          </m:r>
-                        </m:sub>
-                      </m:sSub>
-                    </m:e>
-                  </m:d>
-                </m:e>
-              </m:nary>
-            </m:e>
-          </m:nary>
-        </m:oMath>
-      </m:oMathPara>
-    </w:p>
-    <w:p>
-      <m:oMath>
-        <m:r>
-          <m:rPr>
-            <m:sty m:val="p"/>
-          </m:rPr>
-          <w:rPr>
-            <w:rFonts w:ascii="Cambria Math" w:hAnsi="Cambria Math" w:hint="eastAsia"/>
-          </w:rPr>
-          <m:t>其中</m:t>
-        </m:r>
-        <m:r>
-          <w:rPr>
-            <w:rFonts w:ascii="Cambria Math" w:hAnsi="Cambria Math"/>
-          </w:rPr>
-          <m:t>f</m:t>
-        </m:r>
-        <m:d>
-          <m:dPr>
-            <m:ctrlPr>
-              <w:rPr>
-                <w:rFonts w:ascii="Cambria Math" w:hAnsi="Cambria Math"/>
-              </w:rPr>
-            </m:ctrlPr>
-          </m:dPr>
-          <m:e>
-            <m:sSub>
-              <m:sSubPr>
-                <m:ctrlPr>
-                  <w:rPr>
-                    <w:rFonts w:ascii="Cambria Math" w:hAnsi="Cambria Math"/>
-                  </w:rPr>
-                </m:ctrlPr>
-              </m:sSubPr>
-              <m:e>
-                <m:r>
-                  <w:rPr>
-                    <w:rFonts w:ascii="Cambria Math" w:hAnsi="Cambria Math"/>
-                  </w:rPr>
-                  <m:t>c</m:t>
-                </m:r>
-              </m:e>
-              <m:sub>
-                <m:r>
-                  <w:rPr>
-                    <w:rFonts w:ascii="Cambria Math" w:hAnsi="Cambria Math"/>
-                  </w:rPr>
-                  <m:t>k</m:t>
-                </m:r>
-                <m:r>
-                  <m:rPr>
-                    <m:sty m:val="p"/>
-                  </m:rPr>
-                  <w:rPr>
-                    <w:rFonts w:ascii="Cambria Math" w:hAnsi="Cambria Math"/>
-                  </w:rPr>
-                  <m:t>,</m:t>
-                </m:r>
-                <m:r>
-                  <w:rPr>
-                    <w:rFonts w:ascii="Cambria Math" w:hAnsi="Cambria Math"/>
-                  </w:rPr>
-                  <m:t>i</m:t>
-                </m:r>
-              </m:sub>
-            </m:sSub>
-          </m:e>
-        </m:d>
-      </m:oMath>
-      <w:r>
-        <w:rPr>
-          <w:rFonts w:hint="eastAsia"/>
-        </w:rPr>
-        <w:t>为</w:t>
-      </w:r>
-      <w:r>
-        <w:t>颜色</w:t>
-      </w:r>
-      <m:oMath>
-        <m:r>
-          <m:rPr>
-            <m:sty m:val="p"/>
-          </m:rPr>
-          <w:rPr>
-            <w:rFonts w:ascii="Cambria Math" w:hAnsi="Cambria Math"/>
-          </w:rPr>
-          <m:t>i</m:t>
-        </m:r>
-      </m:oMath>
-      <w:r>
-        <w:rPr>
-          <w:rFonts w:hint="eastAsia"/>
-        </w:rPr>
-        <w:t>在</w:t>
-      </w:r>
-      <w:r>
-        <w:t>区域</w:t>
-      </w:r>
-      <m:oMath>
-        <m:sSub>
-          <m:sSubPr>
-            <m:ctrlPr>
-              <w:rPr>
-                <w:rFonts w:ascii="Cambria Math" w:hAnsi="Cambria Math"/>
-              </w:rPr>
-            </m:ctrlPr>
-          </m:sSubPr>
-          <m:e>
-            <m:r>
-              <w:rPr>
-                <w:rFonts w:ascii="Cambria Math" w:hAnsi="Cambria Math"/>
-              </w:rPr>
-              <m:t>r</m:t>
-            </m:r>
-          </m:e>
-          <m:sub>
-            <m:r>
-              <w:rPr>
-                <w:rFonts w:ascii="Cambria Math" w:hAnsi="Cambria Math"/>
-              </w:rPr>
-              <m:t>k</m:t>
-            </m:r>
-          </m:sub>
-        </m:sSub>
-      </m:oMath>
-      <w:r>
-        <w:t>的</w:t>
-      </w:r>
-      <w:r>
-        <w:rPr>
-          <w:rFonts w:hint="eastAsia"/>
-        </w:rPr>
-        <w:t>所有</w:t>
-      </w:r>
-      <m:oMath>
-        <m:sSub>
-          <m:sSubPr>
-            <m:ctrlPr>
-              <w:rPr>
-                <w:rFonts w:ascii="Cambria Math" w:hAnsi="Cambria Math"/>
-              </w:rPr>
-            </m:ctrlPr>
-          </m:sSubPr>
-          <m:e>
-            <m:r>
-              <w:rPr>
-                <w:rFonts w:ascii="Cambria Math" w:hAnsi="Cambria Math"/>
-              </w:rPr>
-              <m:t>n</m:t>
-            </m:r>
-          </m:e>
-          <m:sub>
-            <m:r>
-              <w:rPr>
-                <w:rFonts w:ascii="Cambria Math" w:hAnsi="Cambria Math"/>
-              </w:rPr>
-              <m:t>k</m:t>
-            </m:r>
-          </m:sub>
-        </m:sSub>
-      </m:oMath>
-      <w:r>
-        <w:rPr>
-          <w:rFonts w:hint="eastAsia"/>
-        </w:rPr>
-        <w:t>种</w:t>
-      </w:r>
-      <w:r>
-        <w:t>颜色</w:t>
-      </w:r>
-      <w:r>
-        <w:rPr>
-          <w:rFonts w:hint="eastAsia"/>
-        </w:rPr>
-        <w:t>中</w:t>
-      </w:r>
-      <w:r>
-        <w:t>出现的概率，</w:t>
-      </w:r>
-      <m:oMath>
-        <m:r>
-          <m:rPr>
-            <m:sty m:val="p"/>
-          </m:rPr>
-          <w:rPr>
-            <w:rFonts w:ascii="Cambria Math" w:hAnsi="Cambria Math"/>
-          </w:rPr>
-          <m:t>k=</m:t>
-        </m:r>
-        <m:d>
-          <m:dPr>
-            <m:begChr m:val="{"/>
-            <m:endChr m:val="}"/>
-            <m:ctrlPr>
-              <w:rPr>
-                <w:rFonts w:ascii="Cambria Math" w:hAnsi="Cambria Math"/>
-              </w:rPr>
-            </m:ctrlPr>
-          </m:dPr>
-          <m:e>
-            <m:r>
-              <m:rPr>
-                <m:sty m:val="p"/>
-              </m:rPr>
-              <w:rPr>
-                <w:rFonts w:ascii="Cambria Math" w:hAnsi="Cambria Math"/>
-              </w:rPr>
-              <m:t>1</m:t>
-            </m:r>
-            <m:r>
-              <m:rPr>
-                <m:sty m:val="p"/>
-              </m:rPr>
-              <w:rPr>
-                <w:rFonts w:ascii="Cambria Math" w:hAnsi="Cambria Math" w:hint="eastAsia"/>
-              </w:rPr>
-              <m:t>,</m:t>
-            </m:r>
-            <m:r>
-              <m:rPr>
-                <m:sty m:val="p"/>
-              </m:rPr>
-              <w:rPr>
-                <w:rFonts w:ascii="Cambria Math" w:hAnsi="Cambria Math"/>
-              </w:rPr>
-              <m:t>2</m:t>
-            </m:r>
-          </m:e>
-        </m:d>
-      </m:oMath>
-      <w:r>
-        <w:rPr>
-          <w:rFonts w:hint="eastAsia"/>
-        </w:rPr>
-        <w:t>。</w:t>
-      </w:r>
-    </w:p>
-    <w:p>
-      <m:oMath>
-        <m:r>
-          <w:rPr>
-            <w:rFonts w:ascii="Cambria Math" w:hAnsi="Cambria Math"/>
-          </w:rPr>
-          <w:lastRenderedPageBreak/>
-          <m:t>D</m:t>
-        </m:r>
-        <m:d>
-          <m:dPr>
-            <m:ctrlPr>
-              <w:rPr>
-                <w:rFonts w:ascii="Cambria Math" w:hAnsi="Cambria Math"/>
-              </w:rPr>
-            </m:ctrlPr>
-          </m:dPr>
-          <m:e>
-            <m:sSub>
-              <m:sSubPr>
-                <m:ctrlPr>
-                  <w:rPr>
-                    <w:rFonts w:ascii="Cambria Math" w:hAnsi="Cambria Math"/>
-                  </w:rPr>
-                </m:ctrlPr>
-              </m:sSubPr>
-              <m:e>
-                <m:r>
-                  <w:rPr>
-                    <w:rFonts w:ascii="Cambria Math" w:hAnsi="Cambria Math"/>
-                  </w:rPr>
-                  <m:t>c</m:t>
-                </m:r>
-              </m:e>
-              <m:sub>
-                <m:r>
-                  <m:rPr>
-                    <m:sty m:val="p"/>
-                  </m:rPr>
-                  <w:rPr>
-                    <w:rFonts w:ascii="Cambria Math" w:hAnsi="Cambria Math"/>
-                  </w:rPr>
-                  <m:t>1,</m:t>
-                </m:r>
-                <m:r>
-                  <w:rPr>
-                    <w:rFonts w:ascii="Cambria Math" w:hAnsi="Cambria Math"/>
-                  </w:rPr>
-                  <m:t>i</m:t>
-                </m:r>
-              </m:sub>
-            </m:sSub>
-            <m:r>
-              <m:rPr>
-                <m:sty m:val="p"/>
-              </m:rPr>
-              <w:rPr>
-                <w:rFonts w:ascii="Cambria Math" w:hAnsi="Cambria Math"/>
-              </w:rPr>
-              <m:t>,</m:t>
-            </m:r>
-            <m:sSub>
-              <m:sSubPr>
-                <m:ctrlPr>
-                  <w:rPr>
-                    <w:rFonts w:ascii="Cambria Math" w:hAnsi="Cambria Math"/>
-                  </w:rPr>
-                </m:ctrlPr>
-              </m:sSubPr>
-              <m:e>
-                <m:r>
-                  <w:rPr>
-                    <w:rFonts w:ascii="Cambria Math" w:hAnsi="Cambria Math"/>
-                  </w:rPr>
-                  <m:t>c</m:t>
-                </m:r>
-              </m:e>
-              <m:sub>
-                <m:r>
-                  <m:rPr>
-                    <m:sty m:val="p"/>
-                  </m:rPr>
-                  <w:rPr>
-                    <w:rFonts w:ascii="Cambria Math" w:hAnsi="Cambria Math"/>
-                  </w:rPr>
-                  <m:t>2,</m:t>
-                </m:r>
-                <m:r>
-                  <w:rPr>
-                    <w:rFonts w:ascii="Cambria Math" w:hAnsi="Cambria Math"/>
-                  </w:rPr>
-                  <m:t>j</m:t>
-                </m:r>
-              </m:sub>
-            </m:sSub>
-          </m:e>
-        </m:d>
-      </m:oMath>
-      <w:r>
-        <w:rPr>
-          <w:rFonts w:hint="eastAsia"/>
-        </w:rPr>
-        <w:t>为</w:t>
-      </w:r>
-      <w:r>
-        <w:t>区域</w:t>
-      </w:r>
-      <m:oMath>
-        <m:sSub>
-          <m:sSubPr>
-            <m:ctrlPr>
-              <w:rPr>
-                <w:rFonts w:ascii="Cambria Math" w:hAnsi="Cambria Math"/>
-              </w:rPr>
-            </m:ctrlPr>
-          </m:sSubPr>
-          <m:e>
-            <m:r>
-              <w:rPr>
-                <w:rFonts w:ascii="Cambria Math" w:hAnsi="Cambria Math"/>
-              </w:rPr>
-              <m:t>r</m:t>
-            </m:r>
-          </m:e>
-          <m:sub>
-            <m:r>
-              <m:rPr>
-                <m:sty m:val="p"/>
-              </m:rPr>
-              <w:rPr>
-                <w:rFonts w:ascii="Cambria Math" w:hAnsi="Cambria Math"/>
-              </w:rPr>
-              <m:t>1</m:t>
-            </m:r>
-          </m:sub>
-        </m:sSub>
-      </m:oMath>
-      <w:r>
-        <w:rPr>
-          <w:rFonts w:hint="eastAsia"/>
-        </w:rPr>
-        <w:t>中</w:t>
-      </w:r>
-      <w:r>
-        <w:t>的颜色</w:t>
-      </w:r>
-      <m:oMath>
-        <m:sSub>
-          <m:sSubPr>
-            <m:ctrlPr>
-              <w:rPr>
-                <w:rFonts w:ascii="Cambria Math" w:hAnsi="Cambria Math"/>
-              </w:rPr>
-            </m:ctrlPr>
-          </m:sSubPr>
-          <m:e>
-            <m:r>
-              <w:rPr>
-                <w:rFonts w:ascii="Cambria Math" w:hAnsi="Cambria Math"/>
-              </w:rPr>
-              <m:t>c</m:t>
-            </m:r>
-          </m:e>
-          <m:sub>
-            <m:r>
-              <m:rPr>
-                <m:sty m:val="p"/>
-              </m:rPr>
-              <w:rPr>
-                <w:rFonts w:ascii="Cambria Math" w:hAnsi="Cambria Math"/>
-              </w:rPr>
-              <m:t>1,</m:t>
-            </m:r>
-            <m:r>
-              <w:rPr>
-                <w:rFonts w:ascii="Cambria Math" w:hAnsi="Cambria Math"/>
-              </w:rPr>
-              <m:t>i</m:t>
-            </m:r>
-          </m:sub>
-        </m:sSub>
-      </m:oMath>
-      <w:r>
-        <w:rPr>
-          <w:rFonts w:hint="eastAsia"/>
-        </w:rPr>
-        <w:t>和区域</w:t>
-      </w:r>
-      <m:oMath>
-        <m:sSub>
-          <m:sSubPr>
-            <m:ctrlPr>
-              <w:rPr>
-                <w:rFonts w:ascii="Cambria Math" w:hAnsi="Cambria Math"/>
-              </w:rPr>
-            </m:ctrlPr>
-          </m:sSubPr>
-          <m:e>
-            <m:r>
-              <w:rPr>
-                <w:rFonts w:ascii="Cambria Math" w:hAnsi="Cambria Math"/>
-              </w:rPr>
-              <m:t>r</m:t>
-            </m:r>
-          </m:e>
-          <m:sub>
-            <m:r>
-              <m:rPr>
-                <m:sty m:val="p"/>
-              </m:rPr>
-              <w:rPr>
-                <w:rFonts w:ascii="Cambria Math" w:hAnsi="Cambria Math"/>
-              </w:rPr>
-              <m:t>2</m:t>
-            </m:r>
-          </m:sub>
-        </m:sSub>
-      </m:oMath>
-      <w:r>
-        <w:rPr>
-          <w:rFonts w:hint="eastAsia"/>
-        </w:rPr>
-        <w:t>中</w:t>
-      </w:r>
-      <w:r>
-        <w:t>的颜色</w:t>
-      </w:r>
-      <m:oMath>
-        <m:sSub>
-          <m:sSubPr>
-            <m:ctrlPr>
-              <w:rPr>
-                <w:rFonts w:ascii="Cambria Math" w:hAnsi="Cambria Math"/>
-              </w:rPr>
-            </m:ctrlPr>
-          </m:sSubPr>
-          <m:e>
-            <m:r>
-              <w:rPr>
-                <w:rFonts w:ascii="Cambria Math" w:hAnsi="Cambria Math"/>
-              </w:rPr>
-              <m:t>c</m:t>
-            </m:r>
-          </m:e>
-          <m:sub>
-            <m:r>
-              <m:rPr>
-                <m:sty m:val="p"/>
-              </m:rPr>
-              <w:rPr>
-                <w:rFonts w:ascii="Cambria Math" w:hAnsi="Cambria Math"/>
-              </w:rPr>
-              <m:t>2,</m:t>
-            </m:r>
-            <m:r>
-              <w:rPr>
-                <w:rFonts w:ascii="Cambria Math" w:hAnsi="Cambria Math"/>
-              </w:rPr>
-              <m:t>i</m:t>
-            </m:r>
-          </m:sub>
-        </m:sSub>
-      </m:oMath>
-      <w:r>
-        <w:rPr>
-          <w:rFonts w:hint="eastAsia"/>
-        </w:rPr>
-        <w:t>在</w:t>
-      </w:r>
-      <m:oMath>
-        <m:r>
-          <w:rPr>
-            <w:rFonts w:ascii="Cambria Math" w:hAnsi="Cambria Math"/>
-          </w:rPr>
-          <m:t>L</m:t>
-        </m:r>
-        <m:r>
-          <m:rPr>
-            <m:sty m:val="p"/>
-          </m:rPr>
-          <w:rPr>
-            <w:rFonts w:ascii="Cambria Math" w:hAnsi="Cambria Math"/>
-          </w:rPr>
-          <m:t>*</m:t>
-        </m:r>
-        <m:r>
-          <w:rPr>
-            <w:rFonts w:ascii="Cambria Math" w:hAnsi="Cambria Math"/>
-          </w:rPr>
-          <m:t>a</m:t>
-        </m:r>
-        <m:r>
-          <m:rPr>
-            <m:sty m:val="p"/>
-          </m:rPr>
-          <w:rPr>
-            <w:rFonts w:ascii="Cambria Math" w:hAnsi="Cambria Math"/>
-          </w:rPr>
-          <m:t>*</m:t>
-        </m:r>
-        <m:r>
-          <w:rPr>
-            <w:rFonts w:ascii="Cambria Math" w:hAnsi="Cambria Math"/>
-          </w:rPr>
-          <m:t>b</m:t>
-        </m:r>
-      </m:oMath>
-      <w:r>
-        <w:rPr>
-          <w:rFonts w:hint="eastAsia"/>
-        </w:rPr>
-        <w:t>颜色</w:t>
-      </w:r>
-      <w:r>
-        <w:t>空间的距离。</w:t>
-      </w:r>
-    </w:p>
-    <w:p>
-      <w:pPr>
-        <w:rPr>
-          <w:rFonts w:ascii="宋体" w:eastAsia="宋体" w:hAnsi="宋体"/>
-        </w:rPr>
-      </w:pPr>
-      <w:r>
-        <w:rPr>
-          <w:rFonts w:hint="eastAsia"/>
-        </w:rPr>
-        <w:t xml:space="preserve">   对于每个</w:t>
-      </w:r>
-      <w:r>
-        <w:t>区域</w:t>
-      </w:r>
-      <m:oMath>
-        <m:sSub>
-          <m:sSubPr>
-            <m:ctrlPr>
-              <w:rPr>
-                <w:rFonts w:ascii="Cambria Math" w:hAnsi="Cambria Math"/>
-              </w:rPr>
-            </m:ctrlPr>
-          </m:sSubPr>
-          <m:e>
-            <m:r>
-              <w:rPr>
-                <w:rFonts w:ascii="Cambria Math" w:hAnsi="Cambria Math"/>
-              </w:rPr>
-              <m:t>r</m:t>
-            </m:r>
-          </m:e>
-          <m:sub>
-            <m:r>
-              <m:rPr>
-                <m:sty m:val="p"/>
-              </m:rPr>
-              <w:rPr>
-                <w:rFonts w:ascii="Cambria Math" w:hAnsi="Cambria Math"/>
-              </w:rPr>
-              <m:t>k</m:t>
-            </m:r>
-          </m:sub>
-        </m:sSub>
-      </m:oMath>
-      <w:r>
-        <w:rPr>
-          <w:rFonts w:hint="eastAsia"/>
-        </w:rPr>
-        <w:t>，</w:t>
-      </w:r>
-      <w:r>
-        <w:t>通过</w:t>
-      </w:r>
-      <w:r>
-        <w:rPr>
-          <w:rFonts w:hint="eastAsia"/>
-        </w:rPr>
-        <w:t>计算它</w:t>
-      </w:r>
-      <w:r>
-        <w:t>与其它区域</w:t>
-      </w:r>
-      <w:r>
-        <w:rPr>
-          <w:rFonts w:hint="eastAsia"/>
-        </w:rPr>
-        <w:t>的</w:t>
-      </w:r>
-      <w:r>
-        <w:t>空间距离加权</w:t>
-      </w:r>
-      <w:r>
-        <w:rPr>
-          <w:rFonts w:hint="eastAsia"/>
-        </w:rPr>
-        <w:t>颜色</w:t>
-      </w:r>
-      <w:r>
-        <w:t>对比度得到</w:t>
-      </w:r>
-      <w:r>
-        <w:rPr>
-          <w:rFonts w:hint="eastAsia"/>
-        </w:rPr>
-        <w:t>该区域</w:t>
-      </w:r>
-      <w:r>
-        <w:t>的</w:t>
-      </w:r>
-      <w:r>
-        <w:rPr>
-          <w:rFonts w:hint="eastAsia"/>
-        </w:rPr>
-        <w:t>空间</w:t>
-      </w:r>
-      <w:r>
-        <w:t>显著性</w:t>
-      </w:r>
-      <w:r>
-        <w:rPr>
-          <w:rFonts w:hint="eastAsia"/>
-        </w:rPr>
-        <w:t>值：</w:t>
-      </w:r>
-      <m:oMath>
-        <m:r>
-          <m:rPr>
-            <m:sty m:val="p"/>
-          </m:rPr>
-          <w:rPr>
-            <w:rFonts w:ascii="Cambria Math" w:eastAsia="宋体" w:hAnsi="Cambria Math"/>
-          </w:rPr>
-          <w:br/>
-        </m:r>
-      </m:oMath>
-      <m:oMathPara>
-        <m:oMath>
-          <m:r>
-            <m:rPr>
-              <m:sty m:val="p"/>
-            </m:rPr>
-            <w:rPr>
-              <w:rFonts w:ascii="Cambria Math" w:eastAsia="宋体" w:hAnsi="Cambria Math"/>
-            </w:rPr>
-            <m:t>S</m:t>
-          </m:r>
-          <m:d>
-            <m:dPr>
-              <m:ctrlPr>
-                <w:rPr>
-                  <w:rFonts w:ascii="Cambria Math" w:eastAsia="宋体" w:hAnsi="Cambria Math"/>
-                </w:rPr>
-              </m:ctrlPr>
-            </m:dPr>
-            <m:e>
-              <m:sSub>
-                <m:sSubPr>
-                  <m:ctrlPr>
-                    <w:rPr>
-                      <w:rFonts w:ascii="Cambria Math" w:eastAsia="宋体" w:hAnsi="Cambria Math"/>
-                      <w:i/>
-                    </w:rPr>
-                  </m:ctrlPr>
-                </m:sSubPr>
-                <m:e>
-                  <m:r>
-                    <w:rPr>
-                      <w:rFonts w:ascii="Cambria Math" w:eastAsia="宋体" w:hAnsi="Cambria Math"/>
-                    </w:rPr>
-                    <m:t>r</m:t>
-                  </m:r>
-                </m:e>
-                <m:sub>
-                  <m:r>
-                    <w:rPr>
-                      <w:rFonts w:ascii="Cambria Math" w:eastAsia="宋体" w:hAnsi="Cambria Math"/>
-                    </w:rPr>
-                    <m:t>k</m:t>
-                  </m:r>
-                </m:sub>
-              </m:sSub>
-            </m:e>
-          </m:d>
-          <m:r>
-            <w:rPr>
-              <w:rFonts w:ascii="Cambria Math" w:eastAsia="宋体" w:hAnsi="Cambria Math"/>
-            </w:rPr>
-            <m:t>=</m:t>
-          </m:r>
-          <m:nary>
-            <m:naryPr>
-              <m:chr m:val="∑"/>
-              <m:limLoc m:val="undOvr"/>
-              <m:supHide m:val="1"/>
-              <m:ctrlPr>
-                <w:rPr>
-                  <w:rFonts w:ascii="Cambria Math" w:eastAsia="宋体" w:hAnsi="Cambria Math"/>
-                  <w:i/>
-                </w:rPr>
-              </m:ctrlPr>
-            </m:naryPr>
-            <m:sub>
-              <m:sSub>
-                <m:sSubPr>
-                  <m:ctrlPr>
-                    <w:rPr>
-                      <w:rFonts w:ascii="Cambria Math" w:eastAsia="宋体" w:hAnsi="Cambria Math"/>
-                      <w:i/>
-                    </w:rPr>
-                  </m:ctrlPr>
-                </m:sSubPr>
-                <m:e>
-                  <m:r>
-                    <w:rPr>
-                      <w:rFonts w:ascii="Cambria Math" w:eastAsia="宋体" w:hAnsi="Cambria Math"/>
-                    </w:rPr>
-                    <m:t>r</m:t>
-                  </m:r>
-                </m:e>
-                <m:sub>
-                  <m:r>
-                    <w:rPr>
-                      <w:rFonts w:ascii="Cambria Math" w:eastAsia="宋体" w:hAnsi="Cambria Math"/>
-                    </w:rPr>
-                    <m:t>k</m:t>
-                  </m:r>
-                </m:sub>
-              </m:sSub>
-              <m:r>
-                <w:rPr>
-                  <w:rFonts w:ascii="Cambria Math" w:eastAsia="宋体" w:hAnsi="Cambria Math"/>
-                </w:rPr>
-                <m:t>≠</m:t>
-              </m:r>
-              <m:sSub>
-                <m:sSubPr>
-                  <m:ctrlPr>
-                    <w:rPr>
-                      <w:rFonts w:ascii="Cambria Math" w:eastAsia="宋体" w:hAnsi="Cambria Math"/>
-                      <w:i/>
-                    </w:rPr>
-                  </m:ctrlPr>
-                </m:sSubPr>
-                <m:e>
-                  <m:r>
-                    <w:rPr>
-                      <w:rFonts w:ascii="Cambria Math" w:eastAsia="宋体" w:hAnsi="Cambria Math"/>
-                    </w:rPr>
-                    <m:t>r</m:t>
-                  </m:r>
-                </m:e>
-                <m:sub>
-                  <m:r>
-                    <w:rPr>
-                      <w:rFonts w:ascii="Cambria Math" w:eastAsia="宋体" w:hAnsi="Cambria Math"/>
-                    </w:rPr>
-                    <m:t>i</m:t>
-                  </m:r>
-                </m:sub>
-              </m:sSub>
-            </m:sub>
-            <m:sup/>
-            <m:e>
-              <m:r>
-                <w:rPr>
-                  <w:rFonts w:ascii="Cambria Math" w:eastAsia="宋体" w:hAnsi="Cambria Math"/>
-                </w:rPr>
-                <m:t>exp</m:t>
-              </m:r>
-              <m:d>
-                <m:dPr>
-                  <m:ctrlPr>
-                    <w:rPr>
-                      <w:rFonts w:ascii="Cambria Math" w:eastAsia="宋体" w:hAnsi="Cambria Math"/>
-                      <w:i/>
-                    </w:rPr>
-                  </m:ctrlPr>
-                </m:dPr>
-                <m:e>
-                  <m:r>
-                    <w:rPr>
-                      <w:rFonts w:ascii="Cambria Math" w:eastAsia="宋体" w:hAnsi="Cambria Math"/>
-                    </w:rPr>
-                    <m:t>-</m:t>
-                  </m:r>
-                  <m:sSub>
-                    <m:sSubPr>
-                      <m:ctrlPr>
-                        <w:rPr>
-                          <w:rFonts w:ascii="Cambria Math" w:eastAsia="宋体" w:hAnsi="Cambria Math"/>
-                          <w:i/>
-                        </w:rPr>
-                      </m:ctrlPr>
-                    </m:sSubPr>
-                    <m:e>
-                      <m:r>
-                        <w:rPr>
-                          <w:rFonts w:ascii="Cambria Math" w:eastAsia="宋体" w:hAnsi="Cambria Math"/>
-                        </w:rPr>
-                        <m:t>D</m:t>
-                      </m:r>
-                    </m:e>
-                    <m:sub>
-                      <m:r>
-                        <w:rPr>
-                          <w:rFonts w:ascii="Cambria Math" w:eastAsia="宋体" w:hAnsi="Cambria Math"/>
-                        </w:rPr>
-                        <m:t>S</m:t>
-                      </m:r>
-                    </m:sub>
-                  </m:sSub>
-                  <m:d>
-                    <m:dPr>
-                      <m:ctrlPr>
-                        <w:rPr>
-                          <w:rFonts w:ascii="Cambria Math" w:eastAsia="宋体" w:hAnsi="Cambria Math"/>
-                          <w:i/>
-                        </w:rPr>
-                      </m:ctrlPr>
-                    </m:dPr>
-                    <m:e>
-                      <m:sSub>
-                        <m:sSubPr>
-                          <m:ctrlPr>
-                            <w:rPr>
-                              <w:rFonts w:ascii="Cambria Math" w:eastAsia="宋体" w:hAnsi="Cambria Math"/>
-                              <w:i/>
-                            </w:rPr>
-                          </m:ctrlPr>
-                        </m:sSubPr>
-                        <m:e>
-                          <m:r>
-                            <w:rPr>
-                              <w:rFonts w:ascii="Cambria Math" w:eastAsia="宋体" w:hAnsi="Cambria Math"/>
-                            </w:rPr>
-                            <m:t>r</m:t>
-                          </m:r>
-                        </m:e>
-                        <m:sub>
-                          <m:r>
-                            <w:rPr>
-                              <w:rFonts w:ascii="Cambria Math" w:eastAsia="宋体" w:hAnsi="Cambria Math"/>
-                            </w:rPr>
-                            <m:t>k</m:t>
-                          </m:r>
-                        </m:sub>
-                      </m:sSub>
-                      <m:r>
-                        <w:rPr>
-                          <w:rFonts w:ascii="Cambria Math" w:eastAsia="宋体" w:hAnsi="Cambria Math"/>
-                        </w:rPr>
-                        <m:t>,</m:t>
-                      </m:r>
-                      <m:sSub>
-                        <m:sSubPr>
-                          <m:ctrlPr>
-                            <w:rPr>
-                              <w:rFonts w:ascii="Cambria Math" w:eastAsia="宋体" w:hAnsi="Cambria Math"/>
-                              <w:i/>
-                            </w:rPr>
-                          </m:ctrlPr>
-                        </m:sSubPr>
-                        <m:e>
-                          <m:r>
-                            <w:rPr>
-                              <w:rFonts w:ascii="Cambria Math" w:eastAsia="宋体" w:hAnsi="Cambria Math"/>
-                            </w:rPr>
-                            <m:t>r</m:t>
-                          </m:r>
-                        </m:e>
-                        <m:sub>
-                          <m:r>
-                            <w:rPr>
-                              <w:rFonts w:ascii="Cambria Math" w:eastAsia="宋体" w:hAnsi="Cambria Math"/>
-                            </w:rPr>
-                            <m:t>i</m:t>
-                          </m:r>
-                        </m:sub>
-                      </m:sSub>
-                    </m:e>
-                  </m:d>
-                  <m:r>
-                    <w:rPr>
-                      <w:rFonts w:ascii="Cambria Math" w:eastAsia="宋体" w:hAnsi="Cambria Math"/>
-                    </w:rPr>
-                    <m:t>/</m:t>
-                  </m:r>
-                  <m:sSubSup>
-                    <m:sSubSupPr>
-                      <m:ctrlPr>
-                        <w:rPr>
-                          <w:rFonts w:ascii="Cambria Math" w:eastAsia="宋体" w:hAnsi="Cambria Math"/>
-                          <w:i/>
-                        </w:rPr>
-                      </m:ctrlPr>
-                    </m:sSubSupPr>
-                    <m:e>
-                      <m:r>
-                        <w:rPr>
-                          <w:rFonts w:ascii="Cambria Math" w:eastAsia="宋体" w:hAnsi="Cambria Math"/>
-                        </w:rPr>
-                        <m:t>σ</m:t>
-                      </m:r>
-                    </m:e>
-                    <m:sub>
-                      <m:r>
-                        <w:rPr>
-                          <w:rFonts w:ascii="Cambria Math" w:eastAsia="宋体" w:hAnsi="Cambria Math"/>
-                        </w:rPr>
-                        <m:t>s</m:t>
-                      </m:r>
-                    </m:sub>
-                    <m:sup>
-                      <m:r>
-                        <w:rPr>
-                          <w:rFonts w:ascii="Cambria Math" w:eastAsia="宋体" w:hAnsi="Cambria Math"/>
-                        </w:rPr>
-                        <m:t>2</m:t>
-                      </m:r>
-                    </m:sup>
-                  </m:sSubSup>
-                </m:e>
-              </m:d>
-              <m:r>
-                <w:rPr>
-                  <w:rFonts w:ascii="Cambria Math" w:eastAsia="宋体" w:hAnsi="Cambria Math"/>
-                </w:rPr>
-                <m:t>*</m:t>
-              </m:r>
-              <m:sSub>
-                <m:sSubPr>
-                  <m:ctrlPr>
-                    <w:rPr>
-                      <w:rFonts w:ascii="Cambria Math" w:eastAsia="宋体" w:hAnsi="Cambria Math"/>
-                      <w:i/>
-                    </w:rPr>
-                  </m:ctrlPr>
-                </m:sSubPr>
-                <m:e>
-                  <m:r>
-                    <w:rPr>
-                      <w:rFonts w:ascii="Cambria Math" w:eastAsia="宋体" w:hAnsi="Cambria Math"/>
-                    </w:rPr>
-                    <m:t>ω</m:t>
-                  </m:r>
-                  <m:d>
-                    <m:dPr>
-                      <m:ctrlPr>
-                        <w:rPr>
-                          <w:rFonts w:ascii="Cambria Math" w:eastAsia="宋体" w:hAnsi="Cambria Math"/>
-                          <w:i/>
-                        </w:rPr>
-                      </m:ctrlPr>
-                    </m:dPr>
-                    <m:e>
-                      <m:sSub>
-                        <m:sSubPr>
-                          <m:ctrlPr>
-                            <w:rPr>
-                              <w:rFonts w:ascii="Cambria Math" w:eastAsia="宋体" w:hAnsi="Cambria Math"/>
-                              <w:i/>
-                            </w:rPr>
-                          </m:ctrlPr>
-                        </m:sSubPr>
-                        <m:e>
-                          <m:r>
-                            <w:rPr>
-                              <w:rFonts w:ascii="Cambria Math" w:eastAsia="宋体" w:hAnsi="Cambria Math"/>
-                            </w:rPr>
-                            <m:t>r</m:t>
-                          </m:r>
-                        </m:e>
-                        <m:sub>
-                          <m:r>
-                            <w:rPr>
-                              <w:rFonts w:ascii="Cambria Math" w:eastAsia="宋体" w:hAnsi="Cambria Math"/>
-                            </w:rPr>
-                            <m:t>i</m:t>
-                          </m:r>
-                        </m:sub>
-                      </m:sSub>
-                    </m:e>
-                  </m:d>
-                  <m:r>
-                    <w:rPr>
-                      <w:rFonts w:ascii="Cambria Math" w:eastAsia="宋体" w:hAnsi="Cambria Math"/>
-                    </w:rPr>
-                    <m:t>*D</m:t>
-                  </m:r>
-                </m:e>
-                <m:sub>
-                  <m:r>
-                    <w:rPr>
-                      <w:rFonts w:ascii="Cambria Math" w:eastAsia="宋体" w:hAnsi="Cambria Math"/>
-                    </w:rPr>
-                    <m:t>r</m:t>
-                  </m:r>
-                </m:sub>
-              </m:sSub>
-              <m:d>
-                <m:dPr>
-                  <m:ctrlPr>
-                    <w:rPr>
-                      <w:rFonts w:ascii="Cambria Math" w:eastAsia="宋体" w:hAnsi="Cambria Math"/>
-                      <w:i/>
-                    </w:rPr>
-                  </m:ctrlPr>
-                </m:dPr>
-                <m:e>
-                  <m:sSub>
-                    <m:sSubPr>
-                      <m:ctrlPr>
-                        <w:rPr>
-                          <w:rFonts w:ascii="Cambria Math" w:eastAsia="宋体" w:hAnsi="Cambria Math"/>
-                          <w:i/>
-                        </w:rPr>
-                      </m:ctrlPr>
-                    </m:sSubPr>
-                    <m:e>
-                      <m:r>
-                        <w:rPr>
-                          <w:rFonts w:ascii="Cambria Math" w:eastAsia="宋体" w:hAnsi="Cambria Math"/>
-                        </w:rPr>
-                        <m:t>r</m:t>
-                      </m:r>
-                    </m:e>
-                    <m:sub>
-                      <m:r>
-                        <w:rPr>
-                          <w:rFonts w:ascii="Cambria Math" w:eastAsia="宋体" w:hAnsi="Cambria Math"/>
-                        </w:rPr>
-                        <m:t>k</m:t>
-                      </m:r>
-                    </m:sub>
-                  </m:sSub>
-                  <m:r>
-                    <w:rPr>
-                      <w:rFonts w:ascii="Cambria Math" w:eastAsia="宋体" w:hAnsi="Cambria Math"/>
-                    </w:rPr>
-                    <m:t>,</m:t>
-                  </m:r>
-                  <m:sSub>
-                    <m:sSubPr>
-                      <m:ctrlPr>
-                        <w:rPr>
-                          <w:rFonts w:ascii="Cambria Math" w:eastAsia="宋体" w:hAnsi="Cambria Math"/>
-                          <w:i/>
-                        </w:rPr>
-                      </m:ctrlPr>
-                    </m:sSubPr>
-                    <m:e>
-                      <m:r>
-                        <w:rPr>
-                          <w:rFonts w:ascii="Cambria Math" w:eastAsia="宋体" w:hAnsi="Cambria Math"/>
-                        </w:rPr>
-                        <m:t>r</m:t>
-                      </m:r>
-                    </m:e>
-                    <m:sub>
-                      <m:r>
-                        <w:rPr>
-                          <w:rFonts w:ascii="Cambria Math" w:eastAsia="宋体" w:hAnsi="Cambria Math"/>
-                        </w:rPr>
-                        <m:t>i</m:t>
-                      </m:r>
-                    </m:sub>
-                  </m:sSub>
-                </m:e>
-              </m:d>
-            </m:e>
-          </m:nary>
-        </m:oMath>
-      </m:oMathPara>
-    </w:p>
-    <w:p>
-      <w:r>
-        <w:rPr>
-          <w:rFonts w:hint="eastAsia"/>
-        </w:rPr>
-        <w:t>其中</w:t>
-      </w:r>
-      <m:oMath>
-        <m:r>
-          <w:rPr>
-            <w:rFonts w:ascii="Cambria Math" w:hAnsi="Cambria Math"/>
-          </w:rPr>
-          <m:t>ω</m:t>
-        </m:r>
-        <m:d>
-          <m:dPr>
-            <m:ctrlPr>
-              <w:rPr>
-                <w:rFonts w:ascii="Cambria Math" w:hAnsi="Cambria Math"/>
-              </w:rPr>
-            </m:ctrlPr>
-          </m:dPr>
-          <m:e>
-            <m:sSub>
-              <m:sSubPr>
-                <m:ctrlPr>
-                  <w:rPr>
-                    <w:rFonts w:ascii="Cambria Math" w:hAnsi="Cambria Math"/>
-                  </w:rPr>
-                </m:ctrlPr>
-              </m:sSubPr>
-              <m:e>
-                <m:r>
-                  <m:rPr>
-                    <m:sty m:val="p"/>
-                  </m:rPr>
-                  <w:rPr>
-                    <w:rFonts w:ascii="Cambria Math" w:hAnsi="Cambria Math"/>
-                  </w:rPr>
-                  <m:t>r</m:t>
-                </m:r>
-              </m:e>
-              <m:sub>
-                <m:r>
-                  <m:rPr>
-                    <m:sty m:val="p"/>
-                  </m:rPr>
-                  <w:rPr>
-                    <w:rFonts w:ascii="Cambria Math" w:hAnsi="Cambria Math"/>
-                  </w:rPr>
-                  <m:t>i</m:t>
-                </m:r>
-              </m:sub>
-            </m:sSub>
-          </m:e>
-        </m:d>
-      </m:oMath>
-      <w:r>
-        <w:rPr>
-          <w:rFonts w:hint="eastAsia"/>
-        </w:rPr>
-        <w:t>表示</w:t>
-      </w:r>
-      <m:oMath>
-        <m:r>
-          <m:rPr>
-            <m:sty m:val="p"/>
-          </m:rPr>
-          <w:rPr>
-            <w:rFonts w:ascii="Cambria Math" w:hAnsi="Cambria Math" w:hint="eastAsia"/>
-          </w:rPr>
-          <m:t>区域</m:t>
-        </m:r>
-        <m:sSub>
-          <m:sSubPr>
-            <m:ctrlPr>
-              <w:rPr>
-                <w:rFonts w:ascii="Cambria Math" w:hAnsi="Cambria Math"/>
-              </w:rPr>
-            </m:ctrlPr>
-          </m:sSubPr>
-          <m:e>
-            <m:r>
-              <w:rPr>
-                <w:rFonts w:ascii="Cambria Math" w:hAnsi="Cambria Math"/>
-              </w:rPr>
-              <m:t>r</m:t>
-            </m:r>
-          </m:e>
-          <m:sub>
-            <m:r>
-              <w:rPr>
-                <w:rFonts w:ascii="Cambria Math" w:hAnsi="Cambria Math"/>
-              </w:rPr>
-              <m:t>i</m:t>
-            </m:r>
-          </m:sub>
-        </m:sSub>
-        <m:r>
-          <m:rPr>
-            <m:sty m:val="p"/>
-          </m:rPr>
-          <w:rPr>
-            <w:rFonts w:ascii="Cambria Math" w:hAnsi="Cambria Math" w:hint="eastAsia"/>
-          </w:rPr>
-          <m:t>中</m:t>
-        </m:r>
-        <m:r>
-          <m:rPr>
-            <m:sty m:val="p"/>
-          </m:rPr>
-          <w:rPr>
-            <w:rFonts w:ascii="Cambria Math" w:hAnsi="Cambria Math"/>
-          </w:rPr>
-          <m:t>的像素数</m:t>
-        </m:r>
-      </m:oMath>
-      <w:r>
-        <w:rPr>
-          <w:rFonts w:hint="eastAsia"/>
-        </w:rPr>
-        <w:t>，</w:t>
-      </w:r>
-      <w:r>
-        <w:t>用以强调</w:t>
-      </w:r>
-      <w:r>
-        <w:rPr>
-          <w:rFonts w:hint="eastAsia"/>
-        </w:rPr>
-        <w:t>较大</w:t>
-      </w:r>
-      <w:r>
-        <w:t>区域颜色对比度</w:t>
-      </w:r>
-      <w:r>
-        <w:rPr>
-          <w:rFonts w:hint="eastAsia"/>
-        </w:rPr>
-        <w:t>对</w:t>
-      </w:r>
-      <w:r>
-        <w:t>显著值的贡献。</w:t>
-      </w:r>
-    </w:p>
-    <w:p>
-      <m:oMath>
-        <m:sSub>
-          <m:sSubPr>
-            <m:ctrlPr>
-              <w:rPr>
-                <w:rFonts w:ascii="Cambria Math" w:hAnsi="Cambria Math"/>
-              </w:rPr>
-            </m:ctrlPr>
-          </m:sSubPr>
-          <m:e>
-            <m:r>
-              <w:rPr>
-                <w:rFonts w:ascii="Cambria Math" w:hAnsi="Cambria Math"/>
-              </w:rPr>
-              <m:t>D</m:t>
-            </m:r>
-          </m:e>
-          <m:sub>
-            <m:r>
-              <w:rPr>
-                <w:rFonts w:ascii="Cambria Math" w:hAnsi="Cambria Math"/>
-              </w:rPr>
-              <m:t>S</m:t>
-            </m:r>
-          </m:sub>
-        </m:sSub>
-        <m:d>
-          <m:dPr>
-            <m:ctrlPr>
-              <w:rPr>
-                <w:rFonts w:ascii="Cambria Math" w:hAnsi="Cambria Math"/>
-              </w:rPr>
-            </m:ctrlPr>
-          </m:dPr>
-          <m:e>
-            <m:sSub>
-              <m:sSubPr>
-                <m:ctrlPr>
-                  <w:rPr>
-                    <w:rFonts w:ascii="Cambria Math" w:hAnsi="Cambria Math"/>
-                  </w:rPr>
-                </m:ctrlPr>
-              </m:sSubPr>
-              <m:e>
-                <m:r>
-                  <w:rPr>
-                    <w:rFonts w:ascii="Cambria Math" w:hAnsi="Cambria Math"/>
-                  </w:rPr>
-                  <m:t>r</m:t>
-                </m:r>
-              </m:e>
-              <m:sub>
-                <m:r>
-                  <w:rPr>
-                    <w:rFonts w:ascii="Cambria Math" w:hAnsi="Cambria Math"/>
-                  </w:rPr>
-                  <m:t>k</m:t>
-                </m:r>
-              </m:sub>
-            </m:sSub>
-            <m:r>
-              <m:rPr>
-                <m:sty m:val="p"/>
-              </m:rPr>
-              <w:rPr>
-                <w:rFonts w:ascii="Cambria Math" w:hAnsi="Cambria Math"/>
-              </w:rPr>
-              <m:t>,</m:t>
-            </m:r>
-            <m:sSub>
-              <m:sSubPr>
-                <m:ctrlPr>
-                  <w:rPr>
-                    <w:rFonts w:ascii="Cambria Math" w:hAnsi="Cambria Math"/>
-                  </w:rPr>
-                </m:ctrlPr>
-              </m:sSubPr>
-              <m:e>
-                <m:r>
-                  <w:rPr>
-                    <w:rFonts w:ascii="Cambria Math" w:hAnsi="Cambria Math"/>
-                  </w:rPr>
-                  <m:t>r</m:t>
-                </m:r>
-              </m:e>
-              <m:sub>
-                <m:r>
-                  <w:rPr>
-                    <w:rFonts w:ascii="Cambria Math" w:hAnsi="Cambria Math"/>
-                  </w:rPr>
-                  <m:t>i</m:t>
-                </m:r>
-              </m:sub>
-            </m:sSub>
-          </m:e>
-        </m:d>
-      </m:oMath>
-      <w:r>
-        <w:rPr>
-          <w:rFonts w:hint="eastAsia"/>
-        </w:rPr>
-        <w:t>表示</w:t>
-      </w:r>
-      <w:r>
-        <w:t>区域</w:t>
-      </w:r>
-      <m:oMath>
-        <m:sSub>
-          <m:sSubPr>
-            <m:ctrlPr>
-              <w:rPr>
-                <w:rFonts w:ascii="Cambria Math" w:hAnsi="Cambria Math"/>
-              </w:rPr>
-            </m:ctrlPr>
-          </m:sSubPr>
-          <m:e>
-            <m:r>
-              <w:rPr>
-                <w:rFonts w:ascii="Cambria Math" w:hAnsi="Cambria Math"/>
-              </w:rPr>
-              <m:t>r</m:t>
-            </m:r>
-          </m:e>
-          <m:sub>
-            <m:r>
-              <w:rPr>
-                <w:rFonts w:ascii="Cambria Math" w:hAnsi="Cambria Math"/>
-              </w:rPr>
-              <m:t>k</m:t>
-            </m:r>
-          </m:sub>
-        </m:sSub>
-      </m:oMath>
-      <w:r>
-        <w:rPr>
-          <w:rFonts w:hint="eastAsia"/>
-        </w:rPr>
-        <w:t>和</w:t>
-      </w:r>
-      <m:oMath>
-        <m:sSub>
-          <m:sSubPr>
-            <m:ctrlPr>
-              <w:rPr>
-                <w:rFonts w:ascii="Cambria Math" w:hAnsi="Cambria Math"/>
-              </w:rPr>
-            </m:ctrlPr>
-          </m:sSubPr>
-          <m:e>
-            <m:r>
-              <w:rPr>
-                <w:rFonts w:ascii="Cambria Math" w:hAnsi="Cambria Math"/>
-              </w:rPr>
-              <m:t>r</m:t>
-            </m:r>
-          </m:e>
-          <m:sub>
-            <m:r>
-              <m:rPr>
-                <m:sty m:val="p"/>
-              </m:rPr>
-              <w:rPr>
-                <w:rFonts w:ascii="Cambria Math" w:hAnsi="Cambria Math"/>
-              </w:rPr>
-              <m:t>i</m:t>
-            </m:r>
-          </m:sub>
-        </m:sSub>
-        <m:r>
-          <m:rPr>
-            <m:sty m:val="p"/>
-          </m:rPr>
-          <w:rPr>
-            <w:rFonts w:ascii="Cambria Math" w:hAnsi="Cambria Math" w:hint="eastAsia"/>
-          </w:rPr>
-          <m:t>的欧式</m:t>
-        </m:r>
-        <m:r>
-          <m:rPr>
-            <m:sty m:val="p"/>
-          </m:rPr>
-          <w:rPr>
-            <w:rFonts w:ascii="Cambria Math" w:hAnsi="Cambria Math"/>
-          </w:rPr>
-          <m:t>距离，</m:t>
-        </m:r>
-        <m:sSubSup>
-          <m:sSubSupPr>
-            <m:ctrlPr>
-              <w:rPr>
-                <w:rFonts w:ascii="Cambria Math" w:hAnsi="Cambria Math"/>
-              </w:rPr>
-            </m:ctrlPr>
-          </m:sSubSupPr>
-          <m:e>
-            <m:r>
-              <w:rPr>
-                <w:rFonts w:ascii="Cambria Math" w:hAnsi="Cambria Math"/>
-              </w:rPr>
-              <m:t>σ</m:t>
-            </m:r>
-          </m:e>
-          <m:sub>
-            <m:r>
-              <w:rPr>
-                <w:rFonts w:ascii="Cambria Math" w:hAnsi="Cambria Math"/>
-              </w:rPr>
-              <m:t>s</m:t>
-            </m:r>
-          </m:sub>
-          <m:sup>
-            <m:r>
-              <m:rPr>
-                <m:sty m:val="p"/>
-              </m:rPr>
-              <w:rPr>
-                <w:rFonts w:ascii="Cambria Math" w:hAnsi="Cambria Math"/>
-              </w:rPr>
-              <m:t>2</m:t>
-            </m:r>
-          </m:sup>
-        </m:sSubSup>
-      </m:oMath>
-      <w:r>
-        <w:rPr>
-          <w:rFonts w:hint="eastAsia"/>
-        </w:rPr>
-        <w:t>为权值控制</w:t>
-      </w:r>
-      <w:r>
-        <w:t>系数，空间距离对</w:t>
-      </w:r>
-      <w:r>
-        <w:rPr>
-          <w:rFonts w:hint="eastAsia"/>
-        </w:rPr>
-        <w:t>区域</w:t>
-      </w:r>
-      <w:r>
-        <w:t>的显著性</w:t>
-      </w:r>
-      <w:r>
-        <w:rPr>
-          <w:rFonts w:hint="eastAsia"/>
-        </w:rPr>
-        <w:t>的</w:t>
-      </w:r>
-      <w:r>
-        <w:t>影响</w:t>
-      </w:r>
-      <w:r>
-        <w:rPr>
-          <w:rFonts w:hint="eastAsia"/>
-        </w:rPr>
-        <w:t>随着</w:t>
-      </w:r>
-      <m:oMath>
-        <m:sSubSup>
-          <m:sSubSupPr>
-            <m:ctrlPr>
-              <w:rPr>
-                <w:rFonts w:ascii="Cambria Math" w:hAnsi="Cambria Math"/>
-              </w:rPr>
-            </m:ctrlPr>
-          </m:sSubSupPr>
-          <m:e>
-            <m:r>
-              <w:rPr>
-                <w:rFonts w:ascii="Cambria Math" w:hAnsi="Cambria Math"/>
-              </w:rPr>
-              <m:t>σ</m:t>
-            </m:r>
-          </m:e>
-          <m:sub>
-            <m:r>
-              <w:rPr>
-                <w:rFonts w:ascii="Cambria Math" w:hAnsi="Cambria Math"/>
-              </w:rPr>
-              <m:t>s</m:t>
-            </m:r>
-          </m:sub>
-          <m:sup>
-            <m:r>
-              <m:rPr>
-                <m:sty m:val="p"/>
-              </m:rPr>
-              <w:rPr>
-                <w:rFonts w:ascii="Cambria Math" w:hAnsi="Cambria Math"/>
-              </w:rPr>
-              <m:t>2</m:t>
-            </m:r>
-          </m:sup>
-        </m:sSubSup>
-      </m:oMath>
-      <w:r>
-        <w:rPr>
-          <w:rFonts w:hint="eastAsia"/>
-        </w:rPr>
-        <w:t>值</w:t>
-      </w:r>
-      <w:r>
-        <w:t>增</w:t>
-      </w:r>
-      <w:r>
-        <w:rPr>
-          <w:rFonts w:hint="eastAsia"/>
-        </w:rPr>
-        <w:t>大而</w:t>
-      </w:r>
-      <w:r>
-        <w:t>减小</w:t>
-      </w:r>
-      <w:r>
-        <w:rPr>
-          <w:rFonts w:hint="eastAsia"/>
-        </w:rPr>
-        <w:t>。</w:t>
-      </w:r>
-      <w:r>
-        <w:rPr>
-          <w:rFonts w:hint="eastAsia"/>
-        </w:rPr>
-        <w:t>计算</w:t>
-      </w:r>
-      <w:r>
-        <w:t>图像中每个区域的</w:t>
-      </w:r>
-      <w:r>
-        <w:rPr>
-          <w:rFonts w:hint="eastAsia"/>
-        </w:rPr>
-        <w:t>显著值</w:t>
-      </w:r>
-      <w:r>
-        <w:t>，</w:t>
-      </w:r>
-      <w:r>
-        <w:rPr>
-          <w:rFonts w:hint="eastAsia"/>
-        </w:rPr>
-        <w:t>进而</w:t>
-      </w:r>
-      <w:r>
-        <w:t>得到</w:t>
-      </w:r>
-      <w:r>
-        <w:rPr>
-          <w:rFonts w:hint="eastAsia"/>
-        </w:rPr>
-        <w:t>与</w:t>
-      </w:r>
-      <w:r>
-        <w:rPr>
-          <w:rFonts w:hint="eastAsia"/>
-        </w:rPr>
-        <w:t>该帧</w:t>
-      </w:r>
-      <w:r>
-        <w:t>图像</w:t>
-      </w:r>
-      <w:r>
-        <w:rPr>
-          <w:rFonts w:hint="eastAsia"/>
-        </w:rPr>
-        <w:t>相对应</w:t>
-      </w:r>
-      <w:r>
-        <w:t>的空间显著图</w:t>
-      </w:r>
-      <m:oMath>
-        <m:sSub>
-          <m:sSubPr>
-            <m:ctrlPr>
-              <w:rPr>
-                <w:rFonts w:ascii="Cambria Math" w:hAnsi="Cambria Math"/>
-              </w:rPr>
-            </m:ctrlPr>
-          </m:sSubPr>
-          <m:e>
-            <m:r>
-              <m:rPr>
-                <m:sty m:val="p"/>
-              </m:rPr>
-              <w:rPr>
-                <w:rFonts w:ascii="Cambria Math" w:hAnsi="Cambria Math"/>
-              </w:rPr>
-              <m:t>SS</m:t>
-            </m:r>
-          </m:e>
-          <m:sub>
-            <m:r>
-              <w:rPr>
-                <w:rFonts w:ascii="Cambria Math" w:hAnsi="Cambria Math"/>
-              </w:rPr>
-              <m:t>ma</m:t>
-            </m:r>
-            <m:r>
-              <m:rPr>
-                <m:sty m:val="p"/>
-              </m:rPr>
-              <w:rPr>
-                <w:rFonts w:ascii="Cambria Math" w:hAnsi="Cambria Math"/>
-              </w:rPr>
-              <m:t>p</m:t>
-            </m:r>
-          </m:sub>
-        </m:sSub>
-      </m:oMath>
-      <w:r>
-        <w:rPr>
-          <w:rFonts w:hint="eastAsia"/>
-        </w:rPr>
-        <w:t>。</w:t>
-      </w:r>
-    </w:p>
-    <w:p>
-      <w:r>
-        <w:rPr>
-          <w:rFonts w:hint="eastAsia"/>
-        </w:rPr>
-        <w:t>相比于</w:t>
-      </w:r>
-      <w:r>
-        <w:t>较远区域的高对比度，近邻区域</w:t>
-      </w:r>
-      <w:r>
-        <w:rPr>
-          <w:rFonts w:hint="eastAsia"/>
-        </w:rPr>
-        <w:t>的</w:t>
-      </w:r>
-      <w:r>
-        <w:t>高对比度</w:t>
-      </w:r>
-      <w:r>
-        <w:rPr>
-          <w:rFonts w:hint="eastAsia"/>
-        </w:rPr>
-        <w:t>可以</w:t>
-      </w:r>
-      <w:r>
-        <w:t>为</w:t>
-      </w:r>
-      <w:r>
-        <w:rPr>
-          <w:rFonts w:hint="eastAsia"/>
-        </w:rPr>
-        <w:t>一个</w:t>
-      </w:r>
-      <w:r>
-        <w:t>区域带来更强烈的视觉</w:t>
-      </w:r>
-      <w:r>
-        <w:rPr>
-          <w:rFonts w:hint="eastAsia"/>
-        </w:rPr>
-        <w:t>刺激</w:t>
-      </w:r>
-      <w:r>
-        <w:rPr>
-          <w:rFonts w:hint="eastAsia"/>
-        </w:rPr>
-        <w:t>，</w:t>
-      </w:r>
-      <w:r>
-        <w:t>并且人类</w:t>
-      </w:r>
-      <w:r>
-        <w:rPr>
-          <w:rFonts w:hint="eastAsia"/>
-        </w:rPr>
-        <w:t>视觉倾向于</w:t>
-      </w:r>
-      <w:r>
-        <w:t>捕捉视线中</w:t>
-      </w:r>
-      <w:r>
-        <w:rPr>
-          <w:rFonts w:hint="eastAsia"/>
-        </w:rPr>
-        <w:t>具有</w:t>
-      </w:r>
-      <w:r>
-        <w:t>空间完整性的目标。</w:t>
-      </w:r>
-      <w:r>
-        <w:t>因此</w:t>
-      </w:r>
-      <w:r>
-        <w:rPr>
-          <w:rFonts w:hint="eastAsia"/>
-        </w:rPr>
-        <w:t>，</w:t>
-      </w:r>
-      <w:r>
-        <w:rPr>
-          <w:rFonts w:hint="eastAsia"/>
-        </w:rPr>
-        <w:t>利用</w:t>
-      </w:r>
-      <w:r>
-        <w:t>距离加权的颜色对比度计算</w:t>
-      </w:r>
-      <w:r>
-        <w:rPr>
-          <w:rFonts w:hint="eastAsia"/>
-        </w:rPr>
-        <w:t>区域的空间</w:t>
-      </w:r>
-      <w:r>
-        <w:t>显著值</w:t>
-      </w:r>
-      <w:r>
-        <w:t>更符合人类</w:t>
-      </w:r>
-      <w:r>
-        <w:rPr>
-          <w:rFonts w:hint="eastAsia"/>
-        </w:rPr>
-        <w:t>的</w:t>
-      </w:r>
-      <w:r>
-        <w:t>感知</w:t>
-      </w:r>
-      <w:r>
-        <w:rPr>
-          <w:rFonts w:hint="eastAsia"/>
-        </w:rPr>
-        <w:t>过程。</w:t>
-      </w:r>
-    </w:p>
     <w:p/>
-    <w:p/>
-    <w:p/>
-    <w:p/>
-    <w:p/>
-    <w:p/>
-    <w:p/>
-    <w:p>
-      <w:pPr>
-        <w:rPr>
-          <w:rFonts w:hint="eastAsia"/>
-        </w:rPr>
-      </w:pPr>
-    </w:p>
     <w:p/>
     <w:p>
       <w:r>
@@ -8202,7 +5555,13 @@
         <w:t>对于视频显著性的</w:t>
       </w:r>
       <w:r>
-        <w:t>贡献不容忽视</w:t>
+        <w:t>贡献</w:t>
+      </w:r>
+      <w:r>
+        <w:rPr>
+          <w:rFonts w:hint="eastAsia"/>
+        </w:rPr>
+        <w:t>至关重要</w:t>
       </w:r>
       <w:r>
         <w:rPr>
@@ -8348,19 +5707,19 @@
       <w:r>
         <w:t>的farneback</w:t>
       </w:r>
-      <w:commentRangeStart w:id="11"/>
+      <w:commentRangeStart w:id="10"/>
       <w:r>
         <w:rPr>
           <w:rFonts w:hint="eastAsia"/>
         </w:rPr>
         <w:t>光流法</w:t>
       </w:r>
-      <w:commentRangeEnd w:id="11"/>
+      <w:commentRangeEnd w:id="10"/>
       <w:r>
         <w:rPr>
           <w:rStyle w:val="a3"/>
         </w:rPr>
-        <w:commentReference w:id="11"/>
+        <w:commentReference w:id="10"/>
       </w:r>
       <w:r>
         <w:rPr>
@@ -8919,7 +6278,14 @@
         <w:rPr>
           <w:rFonts w:hint="eastAsia"/>
         </w:rPr>
-        <w:t>该点的</w:t>
+        <w:t>该点</w:t>
+      </w:r>
+      <w:r>
+        <w:rPr>
+          <w:rFonts w:hint="eastAsia"/>
+        </w:rPr>
+        <w:lastRenderedPageBreak/>
+        <w:t>的</w:t>
       </w:r>
       <w:r>
         <w:t>运动幅值</w:t>
@@ -9478,10 +6844,7 @@
         <w:t>点</w:t>
       </w:r>
       <w:r>
-        <w:t>在</w:t>
-      </w:r>
-      <w:r>
-        <w:t>t~t+τ</w:t>
+        <w:t>在t~t+τ</w:t>
       </w:r>
       <w:r>
         <w:rPr>
@@ -11349,13 +8712,7 @@
           <w:rPr>
             <w:rFonts w:ascii="Cambria Math" w:hAnsi="Cambria Math"/>
           </w:rPr>
-          <m:t>D</m:t>
-        </m:r>
-        <m:r>
-          <w:rPr>
-            <w:rFonts w:ascii="Cambria Math" w:hAnsi="Cambria Math"/>
-          </w:rPr>
-          <m:t>map</m:t>
+          <m:t>Dmap</m:t>
         </m:r>
       </m:oMath>
       <w:r>
@@ -11497,16 +8854,7 @@
           <w:rPr>
             <w:rFonts w:ascii="Cambria Math" w:hAnsi="Cambria Math" w:hint="eastAsia"/>
           </w:rPr>
-          <m:t>与</m:t>
-        </m:r>
-        <m:r>
-          <m:rPr>
-            <m:sty m:val="p"/>
-          </m:rPr>
-          <w:rPr>
-            <w:rFonts w:ascii="Cambria Math" w:hAnsi="Cambria Math" w:hint="eastAsia"/>
-          </w:rPr>
-          <m:t>点</m:t>
+          <m:t>与点</m:t>
         </m:r>
         <m:d>
           <m:dPr>
@@ -11989,21 +9337,13 @@
     <w:p>
       <w:pPr>
         <w:ind w:firstLineChars="100" w:firstLine="210"/>
-        <w:rPr>
-          <w:rFonts w:hint="eastAsia"/>
-        </w:rPr>
       </w:pPr>
       <w:r>
         <w:rPr>
           <w:rFonts w:hint="eastAsia"/>
         </w:rPr>
-        <w:t>对于</w:t>
-      </w:r>
-      <w:r>
-        <w:rPr>
-          <w:rFonts w:hint="eastAsia"/>
-        </w:rPr>
-        <w:t>第</w:t>
+        <w:lastRenderedPageBreak/>
+        <w:t>对于第</w:t>
       </w:r>
       <m:oMath>
         <m:r>
@@ -12017,13 +9357,7 @@
         <w:rPr>
           <w:rFonts w:hint="eastAsia"/>
         </w:rPr>
-        <w:t>帧</w:t>
-      </w:r>
-      <w:r>
-        <w:rPr>
-          <w:rFonts w:hint="eastAsia"/>
-        </w:rPr>
-        <w:t>中的</w:t>
+        <w:t>帧中的</w:t>
       </w:r>
       <w:r>
         <w:t>点</w:t>
@@ -12081,13 +9415,7 @@
         <w:rPr>
           <w:rFonts w:hint="eastAsia"/>
         </w:rPr>
-        <w:t>周围</w:t>
-      </w:r>
-      <w:r>
-        <w:rPr>
-          <w:rFonts w:hint="eastAsia"/>
-        </w:rPr>
-        <w:t>大小为</w:t>
+        <w:t>周围大小为</w:t>
       </w:r>
       <m:oMath>
         <m:r>
@@ -12124,13 +9452,7 @@
         <w:rPr>
           <w:rFonts w:hint="eastAsia"/>
         </w:rPr>
-        <w:t>）</w:t>
-      </w:r>
-      <w:r>
-        <w:rPr>
-          <w:rFonts w:hint="eastAsia"/>
-        </w:rPr>
-        <w:t>的</w:t>
+        <w:t>）的</w:t>
       </w:r>
       <w:r>
         <w:t>邻域</w:t>
@@ -12206,13 +9528,7 @@
         <w:rPr>
           <w:rFonts w:hint="eastAsia"/>
         </w:rPr>
-        <w:t>累加求和</w:t>
-      </w:r>
-      <w:r>
-        <w:rPr>
-          <w:rFonts w:hint="eastAsia"/>
-        </w:rPr>
-        <w:t>的</w:t>
+        <w:t>累加求和的</w:t>
       </w:r>
       <w:r>
         <w:t>结果</w:t>
@@ -12287,13 +9603,7 @@
             <w:rPr>
               <w:rFonts w:ascii="Cambria Math" w:hAnsi="Cambria Math"/>
             </w:rPr>
-            <m:t>D</m:t>
-          </m:r>
-          <m:r>
-            <w:rPr>
-              <w:rFonts w:ascii="Cambria Math" w:hAnsi="Cambria Math"/>
-            </w:rPr>
-            <m:t>C</m:t>
+            <m:t>DC</m:t>
           </m:r>
           <m:d>
             <m:dPr>
@@ -12596,9 +9906,6 @@
     <w:p>
       <w:pPr>
         <w:ind w:firstLineChars="150" w:firstLine="315"/>
-        <w:rPr>
-          <w:rFonts w:hint="eastAsia"/>
-        </w:rPr>
       </w:pPr>
       <w:r>
         <w:rPr>
@@ -12732,13 +10039,7 @@
         <w:rPr>
           <w:rFonts w:hint="eastAsia"/>
         </w:rPr>
-        <w:t>，</w:t>
-      </w:r>
-      <w:r>
-        <w:rPr>
-          <w:rFonts w:hint="eastAsia"/>
-        </w:rPr>
-        <w:t>由于</w:t>
+        <w:t>，由于</w:t>
       </w:r>
       <w:r>
         <w:t>同一运动</w:t>
@@ -12783,13 +10084,7 @@
         <w:rPr>
           <w:rFonts w:hint="eastAsia"/>
         </w:rPr>
-        <w:t>拥有</w:t>
-      </w:r>
-      <w:r>
-        <w:rPr>
-          <w:rFonts w:hint="eastAsia"/>
-        </w:rPr>
-        <w:t>较高</w:t>
+        <w:t>拥有较高</w:t>
       </w:r>
       <w:r>
         <w:t>且相近</w:t>
@@ -12816,19 +10111,7 @@
         <w:rPr>
           <w:rFonts w:hint="eastAsia"/>
         </w:rPr>
-        <w:t>从而</w:t>
-      </w:r>
-      <w:r>
-        <w:rPr>
-          <w:rFonts w:hint="eastAsia"/>
-        </w:rPr>
-        <w:t>实现</w:t>
-      </w:r>
-      <w:r>
-        <w:rPr>
-          <w:rFonts w:hint="eastAsia"/>
-        </w:rPr>
-        <w:t>了</w:t>
+        <w:t>从而实现了</w:t>
       </w:r>
       <w:r>
         <w:t>运动</w:t>
@@ -12846,13 +10129,7 @@
         <w:rPr>
           <w:rFonts w:hint="eastAsia"/>
         </w:rPr>
-        <w:t>一致性度量</w:t>
-      </w:r>
-      <w:r>
-        <w:rPr>
-          <w:rFonts w:hint="eastAsia"/>
-        </w:rPr>
-        <w:t>，进一步</w:t>
+        <w:t>一致性度量，进一步</w:t>
       </w:r>
       <w:r>
         <w:t>区分了显著</w:t>
@@ -12873,19 +10150,12 @@
         <w:t>。</w:t>
       </w:r>
     </w:p>
+    <w:p/>
     <w:p>
-      <w:pPr>
-        <w:rPr>
-          <w:rFonts w:hint="eastAsia"/>
-        </w:rPr>
-      </w:pPr>
-    </w:p>
-    <w:p>
-      <w:r>
-        <w:rPr>
-          <w:rFonts w:hint="eastAsia"/>
-        </w:rPr>
-        <w:lastRenderedPageBreak/>
+      <w:r>
+        <w:rPr>
+          <w:rFonts w:hint="eastAsia"/>
+        </w:rPr>
         <w:t>对</w:t>
       </w:r>
       <w:r>
@@ -12921,13 +10191,7 @@
         <w:rPr>
           <w:rFonts w:hint="eastAsia"/>
         </w:rPr>
-        <w:t>帧</w:t>
-      </w:r>
-      <w:r>
-        <w:rPr>
-          <w:rFonts w:hint="eastAsia"/>
-        </w:rPr>
-        <w:t>的</w:t>
+        <w:t>帧的</w:t>
       </w:r>
       <w:r>
         <w:rPr>
@@ -13080,7 +10344,22 @@
         <w:t>。</w:t>
       </w:r>
     </w:p>
-    <w:p/>
+    <w:p>
+      <w:pPr>
+        <w:rPr>
+          <w:rFonts w:hint="eastAsia"/>
+        </w:rPr>
+      </w:pPr>
+      <w:r>
+        <w:rPr>
+          <w:rFonts w:hint="eastAsia"/>
+        </w:rPr>
+        <w:t>3)构建运动</w:t>
+      </w:r>
+      <w:r>
+        <w:t>显著图</w:t>
+      </w:r>
+    </w:p>
     <w:p>
       <w:r>
         <w:rPr>
@@ -13229,15 +10508,7 @@
         <w:rPr>
           <w:rFonts w:hint="eastAsia"/>
         </w:rPr>
-        <w:t>估计</w:t>
-      </w:r>
-      <w:bookmarkStart w:id="12" w:name="_GoBack"/>
-      <w:bookmarkEnd w:id="12"/>
-      <w:r>
-        <w:rPr>
-          <w:rFonts w:hint="eastAsia"/>
-        </w:rPr>
-        <w:t>，</w:t>
+        <w:t>估计，</w:t>
       </w:r>
       <w:r>
         <w:rPr>
@@ -13259,73 +10530,2686 @@
         </w:rPr>
       </w:pPr>
     </w:p>
+    <w:p/>
+    <w:p>
+      <w:r>
+        <w:rPr>
+          <w:rFonts w:hint="eastAsia"/>
+        </w:rPr>
+        <w:t>空间</w:t>
+      </w:r>
+      <w:r>
+        <w:t>显著性</w:t>
+      </w:r>
+      <w:r>
+        <w:rPr>
+          <w:rFonts w:hint="eastAsia"/>
+        </w:rPr>
+        <w:t>：</w:t>
+      </w:r>
+    </w:p>
+    <w:p>
+      <w:r>
+        <w:rPr>
+          <w:rFonts w:hint="eastAsia"/>
+        </w:rPr>
+        <w:t xml:space="preserve">  </w:t>
+      </w:r>
+      <w:r>
+        <w:t xml:space="preserve"> </w:t>
+      </w:r>
+      <w:r>
+        <w:rPr>
+          <w:rFonts w:hint="eastAsia"/>
+        </w:rPr>
+        <w:t>视频图像序列包含</w:t>
+      </w:r>
+      <w:r>
+        <w:t>丰富的运动</w:t>
+      </w:r>
+      <w:r>
+        <w:rPr>
+          <w:rFonts w:hint="eastAsia"/>
+        </w:rPr>
+        <w:t>信息和</w:t>
+      </w:r>
+      <w:r>
+        <w:t>固有的</w:t>
+      </w:r>
+      <w:r>
+        <w:rPr>
+          <w:rFonts w:hint="eastAsia"/>
+        </w:rPr>
+        <w:t>图像</w:t>
+      </w:r>
+      <w:r>
+        <w:t>底层信息</w:t>
+      </w:r>
+      <w:r>
+        <w:rPr>
+          <w:rFonts w:hint="eastAsia"/>
+        </w:rPr>
+        <w:t>。在众多底层信息</w:t>
+      </w:r>
+      <w:r>
+        <w:t>中，</w:t>
+      </w:r>
+      <w:r>
+        <w:rPr>
+          <w:rFonts w:hint="eastAsia"/>
+        </w:rPr>
+        <w:t>人类</w:t>
+      </w:r>
+      <w:r>
+        <w:t>视觉系统对</w:t>
+      </w:r>
+      <w:r>
+        <w:rPr>
+          <w:rFonts w:hint="eastAsia"/>
+        </w:rPr>
+        <w:t>颜色</w:t>
+      </w:r>
+      <w:r>
+        <w:t>对比度</w:t>
+      </w:r>
+      <w:r>
+        <w:rPr>
+          <w:rFonts w:hint="eastAsia"/>
+        </w:rPr>
+        <w:t>最为</w:t>
+      </w:r>
+      <w:r>
+        <w:rPr>
+          <w:rFonts w:hint="eastAsia"/>
+        </w:rPr>
+        <w:t>敏感</w:t>
+      </w:r>
+      <w:r>
+        <w:t>，</w:t>
+      </w:r>
+      <w:r>
+        <w:rPr>
+          <w:rFonts w:hint="eastAsia"/>
+        </w:rPr>
+        <w:t>能够</w:t>
+      </w:r>
+      <w:r>
+        <w:t>快速捕获图像中与周围</w:t>
+      </w:r>
+      <w:r>
+        <w:rPr>
+          <w:rFonts w:hint="eastAsia"/>
+        </w:rPr>
+        <w:t>相比对比度</w:t>
+      </w:r>
+      <w:r>
+        <w:t>较大的区域</w:t>
+      </w:r>
+      <w:r>
+        <w:rPr>
+          <w:rFonts w:hint="eastAsia"/>
+        </w:rPr>
+        <w:t>。本文</w:t>
+      </w:r>
+      <w:r>
+        <w:t>采用目前</w:t>
+      </w:r>
+      <w:r>
+        <w:rPr>
+          <w:rFonts w:hint="eastAsia"/>
+        </w:rPr>
+        <w:t>空间</w:t>
+      </w:r>
+      <w:r>
+        <w:t>显著性检测</w:t>
+      </w:r>
+      <w:r>
+        <w:rPr>
+          <w:rFonts w:hint="eastAsia"/>
+        </w:rPr>
+        <w:t>方法</w:t>
+      </w:r>
+      <w:r>
+        <w:t>中</w:t>
+      </w:r>
+      <w:r>
+        <w:rPr>
+          <w:rFonts w:hint="eastAsia"/>
+        </w:rPr>
+        <w:t>性能优越</w:t>
+      </w:r>
+      <w:r>
+        <w:t>的</w:t>
+      </w:r>
+      <w:r>
+        <w:t>基于</w:t>
+      </w:r>
+      <w:r>
+        <w:rPr>
+          <w:rFonts w:hint="eastAsia"/>
+        </w:rPr>
+        <w:t>区域</w:t>
+      </w:r>
+      <w:r>
+        <w:t>对比度的</w:t>
+      </w:r>
+      <w:r>
+        <w:rPr>
+          <w:rFonts w:hint="eastAsia"/>
+        </w:rPr>
+        <w:t>算法</w:t>
+      </w:r>
+      <w:commentRangeStart w:id="11"/>
+      <w:r>
+        <w:rPr>
+          <w:rFonts w:hint="eastAsia"/>
+        </w:rPr>
+        <w:t>(</w:t>
+      </w:r>
+      <w:r>
+        <w:t>RC</w:t>
+      </w:r>
+      <w:r>
+        <w:rPr>
+          <w:rFonts w:hint="eastAsia"/>
+        </w:rPr>
+        <w:t>)</w:t>
+      </w:r>
+      <w:commentRangeEnd w:id="11"/>
+      <w:r>
+        <w:rPr>
+          <w:rStyle w:val="a3"/>
+        </w:rPr>
+        <w:commentReference w:id="11"/>
+      </w:r>
+      <w:r>
+        <w:rPr>
+          <w:rFonts w:hint="eastAsia"/>
+        </w:rPr>
+        <w:t>。该算</w:t>
+      </w:r>
+      <w:r>
+        <w:rPr>
+          <w:rFonts w:hint="eastAsia"/>
+        </w:rPr>
+        <w:t>法同时</w:t>
+      </w:r>
+      <w:r>
+        <w:t>考虑图像底层信息</w:t>
+      </w:r>
+      <w:r>
+        <w:rPr>
+          <w:rFonts w:hint="eastAsia"/>
+        </w:rPr>
+        <w:t>中</w:t>
+      </w:r>
+      <w:r>
+        <w:t>的</w:t>
+      </w:r>
+      <w:r>
+        <w:rPr>
+          <w:rFonts w:hint="eastAsia"/>
+        </w:rPr>
+        <w:t>颜色</w:t>
+      </w:r>
+      <w:r>
+        <w:t>对比度</w:t>
+      </w:r>
+      <w:r>
+        <w:rPr>
+          <w:rFonts w:hint="eastAsia"/>
+        </w:rPr>
+        <w:t>和</w:t>
+      </w:r>
+      <w:r>
+        <w:t>空间相干性，</w:t>
+      </w:r>
+      <w:r>
+        <w:rPr>
+          <w:rFonts w:hint="eastAsia"/>
+        </w:rPr>
+        <w:t>以</w:t>
+      </w:r>
+      <w:r>
+        <w:rPr>
+          <w:rFonts w:hint="eastAsia"/>
+          <w:shd w:val="pct15" w:color="auto" w:fill="FFFFFF"/>
+        </w:rPr>
+        <w:t>保证</w:t>
+      </w:r>
+      <w:r>
+        <w:rPr>
+          <w:shd w:val="pct15" w:color="auto" w:fill="FFFFFF"/>
+        </w:rPr>
+        <w:t>每帧图像</w:t>
+      </w:r>
+      <w:r>
+        <w:rPr>
+          <w:rFonts w:hint="eastAsia"/>
+          <w:shd w:val="pct15" w:color="auto" w:fill="FFFFFF"/>
+        </w:rPr>
+        <w:t>中显著区域</w:t>
+      </w:r>
+      <w:r>
+        <w:rPr>
+          <w:shd w:val="pct15" w:color="auto" w:fill="FFFFFF"/>
+        </w:rPr>
+        <w:t>的空间完整性</w:t>
+      </w:r>
+    </w:p>
+    <w:p>
+      <w:r>
+        <w:rPr>
+          <w:rFonts w:hint="eastAsia"/>
+        </w:rPr>
+        <w:t xml:space="preserve">   为了均匀突出空间</w:t>
+      </w:r>
+      <w:r>
+        <w:t>显著目标</w:t>
+      </w:r>
+      <w:r>
+        <w:rPr>
+          <w:rFonts w:hint="eastAsia"/>
+        </w:rPr>
+        <w:t>，首先采用</w:t>
+      </w:r>
+      <w:commentRangeStart w:id="12"/>
+      <w:r>
+        <w:t>基于图的图像分割方法</w:t>
+      </w:r>
+      <w:commentRangeEnd w:id="12"/>
+      <w:r>
+        <w:rPr>
+          <w:rStyle w:val="a3"/>
+        </w:rPr>
+        <w:commentReference w:id="12"/>
+      </w:r>
+      <w:r>
+        <w:t>将</w:t>
+      </w:r>
+      <w:r>
+        <w:rPr>
+          <w:rFonts w:hint="eastAsia"/>
+        </w:rPr>
+        <w:t>图像</w:t>
+      </w:r>
+      <w:r>
+        <w:t>分割为</w:t>
+      </w:r>
+      <w:r>
+        <w:rPr>
+          <w:rFonts w:hint="eastAsia"/>
+        </w:rPr>
+        <w:t>不同</w:t>
+      </w:r>
+      <w:r>
+        <w:t>的区域</w:t>
+      </w:r>
+      <w:r>
+        <w:rPr>
+          <w:rFonts w:hint="eastAsia"/>
+        </w:rPr>
+        <w:t>，再进行</w:t>
+      </w:r>
+      <w:r>
+        <w:t>区域级的对比度</w:t>
+      </w:r>
+      <w:r>
+        <w:rPr>
+          <w:rFonts w:hint="eastAsia"/>
+        </w:rPr>
+        <w:t>计算，</w:t>
+      </w:r>
+      <w:r>
+        <w:t>区域</w:t>
+      </w:r>
+      <m:oMath>
+        <m:sSub>
+          <m:sSubPr>
+            <m:ctrlPr>
+              <w:rPr>
+                <w:rFonts w:ascii="Cambria Math" w:eastAsia="宋体" w:hAnsi="Cambria Math"/>
+                <w:i/>
+              </w:rPr>
+            </m:ctrlPr>
+          </m:sSubPr>
+          <m:e>
+            <m:r>
+              <w:rPr>
+                <w:rFonts w:ascii="Cambria Math" w:eastAsia="宋体" w:hAnsi="Cambria Math"/>
+              </w:rPr>
+              <m:t>r</m:t>
+            </m:r>
+          </m:e>
+          <m:sub>
+            <m:r>
+              <w:rPr>
+                <w:rFonts w:ascii="Cambria Math" w:eastAsia="宋体" w:hAnsi="Cambria Math"/>
+              </w:rPr>
+              <m:t>1</m:t>
+            </m:r>
+          </m:sub>
+        </m:sSub>
+      </m:oMath>
+      <w:r>
+        <w:rPr>
+          <w:rFonts w:hint="eastAsia"/>
+        </w:rPr>
+        <w:t>和区域</w:t>
+      </w:r>
+      <m:oMath>
+        <m:sSub>
+          <m:sSubPr>
+            <m:ctrlPr>
+              <w:rPr>
+                <w:rFonts w:ascii="Cambria Math" w:eastAsia="宋体" w:hAnsi="Cambria Math"/>
+                <w:i/>
+              </w:rPr>
+            </m:ctrlPr>
+          </m:sSubPr>
+          <m:e>
+            <m:r>
+              <w:rPr>
+                <w:rFonts w:ascii="Cambria Math" w:eastAsia="宋体" w:hAnsi="Cambria Math"/>
+              </w:rPr>
+              <m:t>r</m:t>
+            </m:r>
+          </m:e>
+          <m:sub>
+            <m:r>
+              <w:rPr>
+                <w:rFonts w:ascii="Cambria Math" w:eastAsia="宋体" w:hAnsi="Cambria Math"/>
+              </w:rPr>
+              <m:t>2</m:t>
+            </m:r>
+          </m:sub>
+        </m:sSub>
+      </m:oMath>
+      <w:r>
+        <w:t>的颜色对比度可表示为：</w:t>
+      </w:r>
+    </w:p>
+    <w:p>
+      <m:oMathPara>
+        <m:oMath>
+          <m:sSub>
+            <m:sSubPr>
+              <m:ctrlPr>
+                <w:rPr>
+                  <w:rFonts w:ascii="Cambria Math" w:hAnsi="Cambria Math"/>
+                </w:rPr>
+              </m:ctrlPr>
+            </m:sSubPr>
+            <m:e>
+              <m:r>
+                <w:rPr>
+                  <w:rFonts w:ascii="Cambria Math" w:hAnsi="Cambria Math"/>
+                </w:rPr>
+                <m:t>D</m:t>
+              </m:r>
+            </m:e>
+            <m:sub>
+              <m:r>
+                <w:rPr>
+                  <w:rFonts w:ascii="Cambria Math" w:hAnsi="Cambria Math"/>
+                </w:rPr>
+                <m:t>r</m:t>
+              </m:r>
+            </m:sub>
+          </m:sSub>
+          <m:d>
+            <m:dPr>
+              <m:ctrlPr>
+                <w:rPr>
+                  <w:rFonts w:ascii="Cambria Math" w:hAnsi="Cambria Math"/>
+                </w:rPr>
+              </m:ctrlPr>
+            </m:dPr>
+            <m:e>
+              <m:sSub>
+                <m:sSubPr>
+                  <m:ctrlPr>
+                    <w:rPr>
+                      <w:rFonts w:ascii="Cambria Math" w:hAnsi="Cambria Math"/>
+                    </w:rPr>
+                  </m:ctrlPr>
+                </m:sSubPr>
+                <m:e>
+                  <m:r>
+                    <w:rPr>
+                      <w:rFonts w:ascii="Cambria Math" w:hAnsi="Cambria Math"/>
+                    </w:rPr>
+                    <m:t>r</m:t>
+                  </m:r>
+                </m:e>
+                <m:sub>
+                  <m:r>
+                    <m:rPr>
+                      <m:sty m:val="p"/>
+                    </m:rPr>
+                    <w:rPr>
+                      <w:rFonts w:ascii="Cambria Math" w:hAnsi="Cambria Math"/>
+                    </w:rPr>
+                    <m:t>1</m:t>
+                  </m:r>
+                </m:sub>
+              </m:sSub>
+              <m:r>
+                <m:rPr>
+                  <m:sty m:val="p"/>
+                </m:rPr>
+                <w:rPr>
+                  <w:rFonts w:ascii="Cambria Math" w:hAnsi="Cambria Math"/>
+                </w:rPr>
+                <m:t>,</m:t>
+              </m:r>
+              <m:sSub>
+                <m:sSubPr>
+                  <m:ctrlPr>
+                    <w:rPr>
+                      <w:rFonts w:ascii="Cambria Math" w:hAnsi="Cambria Math"/>
+                    </w:rPr>
+                  </m:ctrlPr>
+                </m:sSubPr>
+                <m:e>
+                  <m:r>
+                    <w:rPr>
+                      <w:rFonts w:ascii="Cambria Math" w:hAnsi="Cambria Math"/>
+                    </w:rPr>
+                    <m:t>r</m:t>
+                  </m:r>
+                </m:e>
+                <m:sub>
+                  <m:r>
+                    <m:rPr>
+                      <m:sty m:val="p"/>
+                    </m:rPr>
+                    <w:rPr>
+                      <w:rFonts w:ascii="Cambria Math" w:hAnsi="Cambria Math"/>
+                    </w:rPr>
+                    <m:t>2</m:t>
+                  </m:r>
+                </m:sub>
+              </m:sSub>
+            </m:e>
+          </m:d>
+          <m:r>
+            <m:rPr>
+              <m:sty m:val="p"/>
+            </m:rPr>
+            <w:rPr>
+              <w:rFonts w:ascii="Cambria Math" w:hAnsi="Cambria Math"/>
+            </w:rPr>
+            <m:t>=</m:t>
+          </m:r>
+          <m:nary>
+            <m:naryPr>
+              <m:chr m:val="∑"/>
+              <m:limLoc m:val="undOvr"/>
+              <m:ctrlPr>
+                <w:rPr>
+                  <w:rFonts w:ascii="Cambria Math" w:hAnsi="Cambria Math"/>
+                </w:rPr>
+              </m:ctrlPr>
+            </m:naryPr>
+            <m:sub>
+              <m:r>
+                <w:rPr>
+                  <w:rFonts w:ascii="Cambria Math" w:hAnsi="Cambria Math"/>
+                </w:rPr>
+                <m:t>i</m:t>
+              </m:r>
+              <m:r>
+                <m:rPr>
+                  <m:sty m:val="p"/>
+                </m:rPr>
+                <w:rPr>
+                  <w:rFonts w:ascii="Cambria Math" w:hAnsi="Cambria Math"/>
+                </w:rPr>
+                <m:t>=1</m:t>
+              </m:r>
+            </m:sub>
+            <m:sup>
+              <m:sSub>
+                <m:sSubPr>
+                  <m:ctrlPr>
+                    <w:rPr>
+                      <w:rFonts w:ascii="Cambria Math" w:hAnsi="Cambria Math"/>
+                    </w:rPr>
+                  </m:ctrlPr>
+                </m:sSubPr>
+                <m:e>
+                  <m:r>
+                    <w:rPr>
+                      <w:rFonts w:ascii="Cambria Math" w:hAnsi="Cambria Math"/>
+                    </w:rPr>
+                    <m:t>n</m:t>
+                  </m:r>
+                </m:e>
+                <m:sub>
+                  <m:r>
+                    <m:rPr>
+                      <m:sty m:val="p"/>
+                    </m:rPr>
+                    <w:rPr>
+                      <w:rFonts w:ascii="Cambria Math" w:hAnsi="Cambria Math"/>
+                    </w:rPr>
+                    <m:t>1</m:t>
+                  </m:r>
+                </m:sub>
+              </m:sSub>
+            </m:sup>
+            <m:e>
+              <m:nary>
+                <m:naryPr>
+                  <m:chr m:val="∑"/>
+                  <m:limLoc m:val="undOvr"/>
+                  <m:ctrlPr>
+                    <w:rPr>
+                      <w:rFonts w:ascii="Cambria Math" w:hAnsi="Cambria Math"/>
+                    </w:rPr>
+                  </m:ctrlPr>
+                </m:naryPr>
+                <m:sub>
+                  <m:r>
+                    <w:rPr>
+                      <w:rFonts w:ascii="Cambria Math" w:hAnsi="Cambria Math"/>
+                    </w:rPr>
+                    <m:t>j</m:t>
+                  </m:r>
+                  <m:r>
+                    <m:rPr>
+                      <m:sty m:val="p"/>
+                    </m:rPr>
+                    <w:rPr>
+                      <w:rFonts w:ascii="Cambria Math" w:hAnsi="Cambria Math"/>
+                    </w:rPr>
+                    <m:t>=1</m:t>
+                  </m:r>
+                </m:sub>
+                <m:sup>
+                  <m:sSub>
+                    <m:sSubPr>
+                      <m:ctrlPr>
+                        <w:rPr>
+                          <w:rFonts w:ascii="Cambria Math" w:hAnsi="Cambria Math"/>
+                        </w:rPr>
+                      </m:ctrlPr>
+                    </m:sSubPr>
+                    <m:e>
+                      <m:r>
+                        <w:rPr>
+                          <w:rFonts w:ascii="Cambria Math" w:hAnsi="Cambria Math"/>
+                        </w:rPr>
+                        <m:t>n</m:t>
+                      </m:r>
+                    </m:e>
+                    <m:sub>
+                      <m:r>
+                        <m:rPr>
+                          <m:sty m:val="p"/>
+                        </m:rPr>
+                        <w:rPr>
+                          <w:rFonts w:ascii="Cambria Math" w:hAnsi="Cambria Math"/>
+                        </w:rPr>
+                        <m:t>2</m:t>
+                      </m:r>
+                    </m:sub>
+                  </m:sSub>
+                </m:sup>
+                <m:e>
+                  <m:r>
+                    <w:rPr>
+                      <w:rFonts w:ascii="Cambria Math" w:hAnsi="Cambria Math"/>
+                    </w:rPr>
+                    <m:t>f</m:t>
+                  </m:r>
+                  <m:d>
+                    <m:dPr>
+                      <m:ctrlPr>
+                        <w:rPr>
+                          <w:rFonts w:ascii="Cambria Math" w:hAnsi="Cambria Math"/>
+                        </w:rPr>
+                      </m:ctrlPr>
+                    </m:dPr>
+                    <m:e>
+                      <m:sSub>
+                        <m:sSubPr>
+                          <m:ctrlPr>
+                            <w:rPr>
+                              <w:rFonts w:ascii="Cambria Math" w:hAnsi="Cambria Math"/>
+                            </w:rPr>
+                          </m:ctrlPr>
+                        </m:sSubPr>
+                        <m:e>
+                          <m:r>
+                            <w:rPr>
+                              <w:rFonts w:ascii="Cambria Math" w:hAnsi="Cambria Math"/>
+                            </w:rPr>
+                            <m:t>c</m:t>
+                          </m:r>
+                        </m:e>
+                        <m:sub>
+                          <m:r>
+                            <m:rPr>
+                              <m:sty m:val="p"/>
+                            </m:rPr>
+                            <w:rPr>
+                              <w:rFonts w:ascii="Cambria Math" w:hAnsi="Cambria Math"/>
+                            </w:rPr>
+                            <m:t>1,</m:t>
+                          </m:r>
+                          <m:r>
+                            <w:rPr>
+                              <w:rFonts w:ascii="Cambria Math" w:hAnsi="Cambria Math"/>
+                            </w:rPr>
+                            <m:t>i</m:t>
+                          </m:r>
+                        </m:sub>
+                      </m:sSub>
+                    </m:e>
+                  </m:d>
+                  <m:r>
+                    <w:rPr>
+                      <w:rFonts w:ascii="Cambria Math" w:hAnsi="Cambria Math"/>
+                    </w:rPr>
+                    <m:t>f</m:t>
+                  </m:r>
+                  <m:d>
+                    <m:dPr>
+                      <m:ctrlPr>
+                        <w:rPr>
+                          <w:rFonts w:ascii="Cambria Math" w:hAnsi="Cambria Math"/>
+                        </w:rPr>
+                      </m:ctrlPr>
+                    </m:dPr>
+                    <m:e>
+                      <m:sSub>
+                        <m:sSubPr>
+                          <m:ctrlPr>
+                            <w:rPr>
+                              <w:rFonts w:ascii="Cambria Math" w:hAnsi="Cambria Math"/>
+                            </w:rPr>
+                          </m:ctrlPr>
+                        </m:sSubPr>
+                        <m:e>
+                          <m:r>
+                            <w:rPr>
+                              <w:rFonts w:ascii="Cambria Math" w:hAnsi="Cambria Math"/>
+                            </w:rPr>
+                            <m:t>c</m:t>
+                          </m:r>
+                        </m:e>
+                        <m:sub>
+                          <m:r>
+                            <m:rPr>
+                              <m:sty m:val="p"/>
+                            </m:rPr>
+                            <w:rPr>
+                              <w:rFonts w:ascii="Cambria Math" w:hAnsi="Cambria Math"/>
+                            </w:rPr>
+                            <m:t>2,</m:t>
+                          </m:r>
+                          <m:r>
+                            <w:rPr>
+                              <w:rFonts w:ascii="Cambria Math" w:hAnsi="Cambria Math"/>
+                            </w:rPr>
+                            <m:t>j</m:t>
+                          </m:r>
+                        </m:sub>
+                      </m:sSub>
+                    </m:e>
+                  </m:d>
+                  <m:r>
+                    <w:rPr>
+                      <w:rFonts w:ascii="Cambria Math" w:hAnsi="Cambria Math"/>
+                    </w:rPr>
+                    <m:t>D</m:t>
+                  </m:r>
+                  <m:d>
+                    <m:dPr>
+                      <m:ctrlPr>
+                        <w:rPr>
+                          <w:rFonts w:ascii="Cambria Math" w:hAnsi="Cambria Math"/>
+                        </w:rPr>
+                      </m:ctrlPr>
+                    </m:dPr>
+                    <m:e>
+                      <m:sSub>
+                        <m:sSubPr>
+                          <m:ctrlPr>
+                            <w:rPr>
+                              <w:rFonts w:ascii="Cambria Math" w:hAnsi="Cambria Math"/>
+                            </w:rPr>
+                          </m:ctrlPr>
+                        </m:sSubPr>
+                        <m:e>
+                          <m:r>
+                            <w:rPr>
+                              <w:rFonts w:ascii="Cambria Math" w:hAnsi="Cambria Math"/>
+                            </w:rPr>
+                            <m:t>c</m:t>
+                          </m:r>
+                        </m:e>
+                        <m:sub>
+                          <m:r>
+                            <m:rPr>
+                              <m:sty m:val="p"/>
+                            </m:rPr>
+                            <w:rPr>
+                              <w:rFonts w:ascii="Cambria Math" w:hAnsi="Cambria Math"/>
+                            </w:rPr>
+                            <m:t>1,</m:t>
+                          </m:r>
+                          <m:r>
+                            <w:rPr>
+                              <w:rFonts w:ascii="Cambria Math" w:hAnsi="Cambria Math"/>
+                            </w:rPr>
+                            <m:t>i</m:t>
+                          </m:r>
+                        </m:sub>
+                      </m:sSub>
+                      <m:r>
+                        <m:rPr>
+                          <m:sty m:val="p"/>
+                        </m:rPr>
+                        <w:rPr>
+                          <w:rFonts w:ascii="Cambria Math" w:hAnsi="Cambria Math"/>
+                        </w:rPr>
+                        <m:t>,</m:t>
+                      </m:r>
+                      <m:sSub>
+                        <m:sSubPr>
+                          <m:ctrlPr>
+                            <w:rPr>
+                              <w:rFonts w:ascii="Cambria Math" w:hAnsi="Cambria Math"/>
+                            </w:rPr>
+                          </m:ctrlPr>
+                        </m:sSubPr>
+                        <m:e>
+                          <m:r>
+                            <w:rPr>
+                              <w:rFonts w:ascii="Cambria Math" w:hAnsi="Cambria Math"/>
+                            </w:rPr>
+                            <m:t>c</m:t>
+                          </m:r>
+                        </m:e>
+                        <m:sub>
+                          <m:r>
+                            <m:rPr>
+                              <m:sty m:val="p"/>
+                            </m:rPr>
+                            <w:rPr>
+                              <w:rFonts w:ascii="Cambria Math" w:hAnsi="Cambria Math"/>
+                            </w:rPr>
+                            <m:t>2,</m:t>
+                          </m:r>
+                          <m:r>
+                            <w:rPr>
+                              <w:rFonts w:ascii="Cambria Math" w:hAnsi="Cambria Math"/>
+                            </w:rPr>
+                            <m:t>j</m:t>
+                          </m:r>
+                        </m:sub>
+                      </m:sSub>
+                    </m:e>
+                  </m:d>
+                </m:e>
+              </m:nary>
+            </m:e>
+          </m:nary>
+        </m:oMath>
+      </m:oMathPara>
+    </w:p>
+    <w:p>
+      <m:oMath>
+        <m:r>
+          <m:rPr>
+            <m:sty m:val="p"/>
+          </m:rPr>
+          <w:rPr>
+            <w:rFonts w:ascii="Cambria Math" w:hAnsi="Cambria Math" w:hint="eastAsia"/>
+          </w:rPr>
+          <m:t>其中</m:t>
+        </m:r>
+        <m:r>
+          <w:rPr>
+            <w:rFonts w:ascii="Cambria Math" w:hAnsi="Cambria Math"/>
+          </w:rPr>
+          <m:t>f</m:t>
+        </m:r>
+        <m:d>
+          <m:dPr>
+            <m:ctrlPr>
+              <w:rPr>
+                <w:rFonts w:ascii="Cambria Math" w:hAnsi="Cambria Math"/>
+              </w:rPr>
+            </m:ctrlPr>
+          </m:dPr>
+          <m:e>
+            <m:sSub>
+              <m:sSubPr>
+                <m:ctrlPr>
+                  <w:rPr>
+                    <w:rFonts w:ascii="Cambria Math" w:hAnsi="Cambria Math"/>
+                  </w:rPr>
+                </m:ctrlPr>
+              </m:sSubPr>
+              <m:e>
+                <m:r>
+                  <w:rPr>
+                    <w:rFonts w:ascii="Cambria Math" w:hAnsi="Cambria Math"/>
+                  </w:rPr>
+                  <m:t>c</m:t>
+                </m:r>
+              </m:e>
+              <m:sub>
+                <m:r>
+                  <w:rPr>
+                    <w:rFonts w:ascii="Cambria Math" w:hAnsi="Cambria Math"/>
+                  </w:rPr>
+                  <m:t>k</m:t>
+                </m:r>
+                <m:r>
+                  <m:rPr>
+                    <m:sty m:val="p"/>
+                  </m:rPr>
+                  <w:rPr>
+                    <w:rFonts w:ascii="Cambria Math" w:hAnsi="Cambria Math"/>
+                  </w:rPr>
+                  <m:t>,</m:t>
+                </m:r>
+                <m:r>
+                  <w:rPr>
+                    <w:rFonts w:ascii="Cambria Math" w:hAnsi="Cambria Math"/>
+                  </w:rPr>
+                  <m:t>i</m:t>
+                </m:r>
+              </m:sub>
+            </m:sSub>
+          </m:e>
+        </m:d>
+      </m:oMath>
+      <w:r>
+        <w:rPr>
+          <w:rFonts w:hint="eastAsia"/>
+        </w:rPr>
+        <w:t>为</w:t>
+      </w:r>
+      <w:r>
+        <w:t>颜色</w:t>
+      </w:r>
+      <m:oMath>
+        <m:r>
+          <m:rPr>
+            <m:sty m:val="p"/>
+          </m:rPr>
+          <w:rPr>
+            <w:rFonts w:ascii="Cambria Math" w:hAnsi="Cambria Math"/>
+          </w:rPr>
+          <m:t>i</m:t>
+        </m:r>
+      </m:oMath>
+      <w:r>
+        <w:rPr>
+          <w:rFonts w:hint="eastAsia"/>
+        </w:rPr>
+        <w:t>在</w:t>
+      </w:r>
+      <w:r>
+        <w:t>区域</w:t>
+      </w:r>
+      <m:oMath>
+        <m:sSub>
+          <m:sSubPr>
+            <m:ctrlPr>
+              <w:rPr>
+                <w:rFonts w:ascii="Cambria Math" w:hAnsi="Cambria Math"/>
+              </w:rPr>
+            </m:ctrlPr>
+          </m:sSubPr>
+          <m:e>
+            <m:r>
+              <w:rPr>
+                <w:rFonts w:ascii="Cambria Math" w:hAnsi="Cambria Math"/>
+              </w:rPr>
+              <m:t>r</m:t>
+            </m:r>
+          </m:e>
+          <m:sub>
+            <m:r>
+              <w:rPr>
+                <w:rFonts w:ascii="Cambria Math" w:hAnsi="Cambria Math"/>
+              </w:rPr>
+              <m:t>k</m:t>
+            </m:r>
+          </m:sub>
+        </m:sSub>
+      </m:oMath>
+      <w:r>
+        <w:t>的</w:t>
+      </w:r>
+      <w:r>
+        <w:rPr>
+          <w:rFonts w:hint="eastAsia"/>
+        </w:rPr>
+        <w:t>所有</w:t>
+      </w:r>
+      <m:oMath>
+        <m:sSub>
+          <m:sSubPr>
+            <m:ctrlPr>
+              <w:rPr>
+                <w:rFonts w:ascii="Cambria Math" w:hAnsi="Cambria Math"/>
+              </w:rPr>
+            </m:ctrlPr>
+          </m:sSubPr>
+          <m:e>
+            <m:r>
+              <w:rPr>
+                <w:rFonts w:ascii="Cambria Math" w:hAnsi="Cambria Math"/>
+              </w:rPr>
+              <m:t>n</m:t>
+            </m:r>
+          </m:e>
+          <m:sub>
+            <m:r>
+              <w:rPr>
+                <w:rFonts w:ascii="Cambria Math" w:hAnsi="Cambria Math"/>
+              </w:rPr>
+              <m:t>k</m:t>
+            </m:r>
+          </m:sub>
+        </m:sSub>
+      </m:oMath>
+      <w:r>
+        <w:rPr>
+          <w:rFonts w:hint="eastAsia"/>
+        </w:rPr>
+        <w:t>种</w:t>
+      </w:r>
+      <w:r>
+        <w:t>颜色</w:t>
+      </w:r>
+      <w:r>
+        <w:rPr>
+          <w:rFonts w:hint="eastAsia"/>
+        </w:rPr>
+        <w:t>中</w:t>
+      </w:r>
+      <w:r>
+        <w:t>出现的概率，</w:t>
+      </w:r>
+      <m:oMath>
+        <m:r>
+          <m:rPr>
+            <m:sty m:val="p"/>
+          </m:rPr>
+          <w:rPr>
+            <w:rFonts w:ascii="Cambria Math" w:hAnsi="Cambria Math"/>
+          </w:rPr>
+          <m:t>k=</m:t>
+        </m:r>
+        <m:d>
+          <m:dPr>
+            <m:begChr m:val="{"/>
+            <m:endChr m:val="}"/>
+            <m:ctrlPr>
+              <w:rPr>
+                <w:rFonts w:ascii="Cambria Math" w:hAnsi="Cambria Math"/>
+              </w:rPr>
+            </m:ctrlPr>
+          </m:dPr>
+          <m:e>
+            <m:r>
+              <m:rPr>
+                <m:sty m:val="p"/>
+              </m:rPr>
+              <w:rPr>
+                <w:rFonts w:ascii="Cambria Math" w:hAnsi="Cambria Math"/>
+              </w:rPr>
+              <m:t>1</m:t>
+            </m:r>
+            <m:r>
+              <m:rPr>
+                <m:sty m:val="p"/>
+              </m:rPr>
+              <w:rPr>
+                <w:rFonts w:ascii="Cambria Math" w:hAnsi="Cambria Math" w:hint="eastAsia"/>
+              </w:rPr>
+              <m:t>,</m:t>
+            </m:r>
+            <m:r>
+              <m:rPr>
+                <m:sty m:val="p"/>
+              </m:rPr>
+              <w:rPr>
+                <w:rFonts w:ascii="Cambria Math" w:hAnsi="Cambria Math"/>
+              </w:rPr>
+              <m:t>2</m:t>
+            </m:r>
+          </m:e>
+        </m:d>
+      </m:oMath>
+      <w:r>
+        <w:rPr>
+          <w:rFonts w:hint="eastAsia"/>
+        </w:rPr>
+        <w:t>。</w:t>
+      </w:r>
+    </w:p>
+    <w:p>
+      <m:oMath>
+        <m:r>
+          <w:rPr>
+            <w:rFonts w:ascii="Cambria Math" w:hAnsi="Cambria Math"/>
+          </w:rPr>
+          <m:t>D</m:t>
+        </m:r>
+        <m:d>
+          <m:dPr>
+            <m:ctrlPr>
+              <w:rPr>
+                <w:rFonts w:ascii="Cambria Math" w:hAnsi="Cambria Math"/>
+              </w:rPr>
+            </m:ctrlPr>
+          </m:dPr>
+          <m:e>
+            <m:sSub>
+              <m:sSubPr>
+                <m:ctrlPr>
+                  <w:rPr>
+                    <w:rFonts w:ascii="Cambria Math" w:hAnsi="Cambria Math"/>
+                  </w:rPr>
+                </m:ctrlPr>
+              </m:sSubPr>
+              <m:e>
+                <m:r>
+                  <w:rPr>
+                    <w:rFonts w:ascii="Cambria Math" w:hAnsi="Cambria Math"/>
+                  </w:rPr>
+                  <m:t>c</m:t>
+                </m:r>
+              </m:e>
+              <m:sub>
+                <m:r>
+                  <m:rPr>
+                    <m:sty m:val="p"/>
+                  </m:rPr>
+                  <w:rPr>
+                    <w:rFonts w:ascii="Cambria Math" w:hAnsi="Cambria Math"/>
+                  </w:rPr>
+                  <m:t>1,</m:t>
+                </m:r>
+                <m:r>
+                  <w:rPr>
+                    <w:rFonts w:ascii="Cambria Math" w:hAnsi="Cambria Math"/>
+                  </w:rPr>
+                  <m:t>i</m:t>
+                </m:r>
+              </m:sub>
+            </m:sSub>
+            <m:r>
+              <m:rPr>
+                <m:sty m:val="p"/>
+              </m:rPr>
+              <w:rPr>
+                <w:rFonts w:ascii="Cambria Math" w:hAnsi="Cambria Math"/>
+              </w:rPr>
+              <m:t>,</m:t>
+            </m:r>
+            <m:sSub>
+              <m:sSubPr>
+                <m:ctrlPr>
+                  <w:rPr>
+                    <w:rFonts w:ascii="Cambria Math" w:hAnsi="Cambria Math"/>
+                  </w:rPr>
+                </m:ctrlPr>
+              </m:sSubPr>
+              <m:e>
+                <m:r>
+                  <w:rPr>
+                    <w:rFonts w:ascii="Cambria Math" w:hAnsi="Cambria Math"/>
+                  </w:rPr>
+                  <m:t>c</m:t>
+                </m:r>
+              </m:e>
+              <m:sub>
+                <m:r>
+                  <m:rPr>
+                    <m:sty m:val="p"/>
+                  </m:rPr>
+                  <w:rPr>
+                    <w:rFonts w:ascii="Cambria Math" w:hAnsi="Cambria Math"/>
+                  </w:rPr>
+                  <m:t>2,</m:t>
+                </m:r>
+                <m:r>
+                  <w:rPr>
+                    <w:rFonts w:ascii="Cambria Math" w:hAnsi="Cambria Math"/>
+                  </w:rPr>
+                  <m:t>j</m:t>
+                </m:r>
+              </m:sub>
+            </m:sSub>
+          </m:e>
+        </m:d>
+      </m:oMath>
+      <w:r>
+        <w:rPr>
+          <w:rFonts w:hint="eastAsia"/>
+        </w:rPr>
+        <w:t>为</w:t>
+      </w:r>
+      <w:r>
+        <w:t>区域</w:t>
+      </w:r>
+      <m:oMath>
+        <m:sSub>
+          <m:sSubPr>
+            <m:ctrlPr>
+              <w:rPr>
+                <w:rFonts w:ascii="Cambria Math" w:hAnsi="Cambria Math"/>
+              </w:rPr>
+            </m:ctrlPr>
+          </m:sSubPr>
+          <m:e>
+            <m:r>
+              <w:rPr>
+                <w:rFonts w:ascii="Cambria Math" w:hAnsi="Cambria Math"/>
+              </w:rPr>
+              <m:t>r</m:t>
+            </m:r>
+          </m:e>
+          <m:sub>
+            <m:r>
+              <m:rPr>
+                <m:sty m:val="p"/>
+              </m:rPr>
+              <w:rPr>
+                <w:rFonts w:ascii="Cambria Math" w:hAnsi="Cambria Math"/>
+              </w:rPr>
+              <m:t>1</m:t>
+            </m:r>
+          </m:sub>
+        </m:sSub>
+      </m:oMath>
+      <w:r>
+        <w:rPr>
+          <w:rFonts w:hint="eastAsia"/>
+        </w:rPr>
+        <w:t>中</w:t>
+      </w:r>
+      <w:r>
+        <w:t>的颜色</w:t>
+      </w:r>
+      <m:oMath>
+        <m:sSub>
+          <m:sSubPr>
+            <m:ctrlPr>
+              <w:rPr>
+                <w:rFonts w:ascii="Cambria Math" w:hAnsi="Cambria Math"/>
+              </w:rPr>
+            </m:ctrlPr>
+          </m:sSubPr>
+          <m:e>
+            <m:r>
+              <w:rPr>
+                <w:rFonts w:ascii="Cambria Math" w:hAnsi="Cambria Math"/>
+              </w:rPr>
+              <m:t>c</m:t>
+            </m:r>
+          </m:e>
+          <m:sub>
+            <m:r>
+              <m:rPr>
+                <m:sty m:val="p"/>
+              </m:rPr>
+              <w:rPr>
+                <w:rFonts w:ascii="Cambria Math" w:hAnsi="Cambria Math"/>
+              </w:rPr>
+              <m:t>1,</m:t>
+            </m:r>
+            <m:r>
+              <w:rPr>
+                <w:rFonts w:ascii="Cambria Math" w:hAnsi="Cambria Math"/>
+              </w:rPr>
+              <m:t>i</m:t>
+            </m:r>
+          </m:sub>
+        </m:sSub>
+      </m:oMath>
+      <w:r>
+        <w:rPr>
+          <w:rFonts w:hint="eastAsia"/>
+        </w:rPr>
+        <w:t>和区域</w:t>
+      </w:r>
+      <m:oMath>
+        <m:sSub>
+          <m:sSubPr>
+            <m:ctrlPr>
+              <w:rPr>
+                <w:rFonts w:ascii="Cambria Math" w:hAnsi="Cambria Math"/>
+              </w:rPr>
+            </m:ctrlPr>
+          </m:sSubPr>
+          <m:e>
+            <m:r>
+              <w:rPr>
+                <w:rFonts w:ascii="Cambria Math" w:hAnsi="Cambria Math"/>
+              </w:rPr>
+              <m:t>r</m:t>
+            </m:r>
+          </m:e>
+          <m:sub>
+            <m:r>
+              <m:rPr>
+                <m:sty m:val="p"/>
+              </m:rPr>
+              <w:rPr>
+                <w:rFonts w:ascii="Cambria Math" w:hAnsi="Cambria Math"/>
+              </w:rPr>
+              <m:t>2</m:t>
+            </m:r>
+          </m:sub>
+        </m:sSub>
+      </m:oMath>
+      <w:r>
+        <w:rPr>
+          <w:rFonts w:hint="eastAsia"/>
+        </w:rPr>
+        <w:t>中</w:t>
+      </w:r>
+      <w:r>
+        <w:t>的颜色</w:t>
+      </w:r>
+      <m:oMath>
+        <m:sSub>
+          <m:sSubPr>
+            <m:ctrlPr>
+              <w:rPr>
+                <w:rFonts w:ascii="Cambria Math" w:hAnsi="Cambria Math"/>
+              </w:rPr>
+            </m:ctrlPr>
+          </m:sSubPr>
+          <m:e>
+            <m:r>
+              <w:rPr>
+                <w:rFonts w:ascii="Cambria Math" w:hAnsi="Cambria Math"/>
+              </w:rPr>
+              <m:t>c</m:t>
+            </m:r>
+          </m:e>
+          <m:sub>
+            <m:r>
+              <m:rPr>
+                <m:sty m:val="p"/>
+              </m:rPr>
+              <w:rPr>
+                <w:rFonts w:ascii="Cambria Math" w:hAnsi="Cambria Math"/>
+              </w:rPr>
+              <m:t>2,</m:t>
+            </m:r>
+            <m:r>
+              <w:rPr>
+                <w:rFonts w:ascii="Cambria Math" w:hAnsi="Cambria Math"/>
+              </w:rPr>
+              <m:t>i</m:t>
+            </m:r>
+          </m:sub>
+        </m:sSub>
+      </m:oMath>
+      <w:r>
+        <w:rPr>
+          <w:rFonts w:hint="eastAsia"/>
+        </w:rPr>
+        <w:t>在</w:t>
+      </w:r>
+      <m:oMath>
+        <m:r>
+          <w:rPr>
+            <w:rFonts w:ascii="Cambria Math" w:hAnsi="Cambria Math"/>
+          </w:rPr>
+          <m:t>L</m:t>
+        </m:r>
+        <m:r>
+          <m:rPr>
+            <m:sty m:val="p"/>
+          </m:rPr>
+          <w:rPr>
+            <w:rFonts w:ascii="Cambria Math" w:hAnsi="Cambria Math"/>
+          </w:rPr>
+          <m:t>*</m:t>
+        </m:r>
+        <m:r>
+          <w:rPr>
+            <w:rFonts w:ascii="Cambria Math" w:hAnsi="Cambria Math"/>
+          </w:rPr>
+          <m:t>a</m:t>
+        </m:r>
+        <m:r>
+          <m:rPr>
+            <m:sty m:val="p"/>
+          </m:rPr>
+          <w:rPr>
+            <w:rFonts w:ascii="Cambria Math" w:hAnsi="Cambria Math"/>
+          </w:rPr>
+          <m:t>*</m:t>
+        </m:r>
+        <m:r>
+          <w:rPr>
+            <w:rFonts w:ascii="Cambria Math" w:hAnsi="Cambria Math"/>
+          </w:rPr>
+          <m:t>b</m:t>
+        </m:r>
+      </m:oMath>
+      <w:r>
+        <w:rPr>
+          <w:rFonts w:hint="eastAsia"/>
+        </w:rPr>
+        <w:t>颜色</w:t>
+      </w:r>
+      <w:r>
+        <w:t>空间的距离。</w:t>
+      </w:r>
+    </w:p>
     <w:p>
       <w:pPr>
         <w:rPr>
+          <w:rFonts w:ascii="宋体" w:eastAsia="宋体" w:hAnsi="宋体"/>
+        </w:rPr>
+      </w:pPr>
+      <w:r>
+        <w:rPr>
+          <w:rFonts w:hint="eastAsia"/>
+        </w:rPr>
+        <w:t xml:space="preserve">   对于每个</w:t>
+      </w:r>
+      <w:r>
+        <w:t>区域</w:t>
+      </w:r>
+      <m:oMath>
+        <m:sSub>
+          <m:sSubPr>
+            <m:ctrlPr>
+              <w:rPr>
+                <w:rFonts w:ascii="Cambria Math" w:hAnsi="Cambria Math"/>
+              </w:rPr>
+            </m:ctrlPr>
+          </m:sSubPr>
+          <m:e>
+            <m:r>
+              <w:rPr>
+                <w:rFonts w:ascii="Cambria Math" w:hAnsi="Cambria Math"/>
+              </w:rPr>
+              <m:t>r</m:t>
+            </m:r>
+          </m:e>
+          <m:sub>
+            <m:r>
+              <m:rPr>
+                <m:sty m:val="p"/>
+              </m:rPr>
+              <w:rPr>
+                <w:rFonts w:ascii="Cambria Math" w:hAnsi="Cambria Math"/>
+              </w:rPr>
+              <m:t>k</m:t>
+            </m:r>
+          </m:sub>
+        </m:sSub>
+      </m:oMath>
+      <w:r>
+        <w:rPr>
+          <w:rFonts w:hint="eastAsia"/>
+        </w:rPr>
+        <w:t>，</w:t>
+      </w:r>
+      <w:r>
+        <w:t>通过</w:t>
+      </w:r>
+      <w:r>
+        <w:rPr>
+          <w:rFonts w:hint="eastAsia"/>
+        </w:rPr>
+        <w:t>计算它</w:t>
+      </w:r>
+      <w:r>
+        <w:t>与其它区域</w:t>
+      </w:r>
+      <w:r>
+        <w:rPr>
+          <w:rFonts w:hint="eastAsia"/>
+        </w:rPr>
+        <w:t>的</w:t>
+      </w:r>
+      <w:r>
+        <w:t>空间距离加权</w:t>
+      </w:r>
+      <w:r>
+        <w:rPr>
+          <w:rFonts w:hint="eastAsia"/>
+        </w:rPr>
+        <w:t>颜色</w:t>
+      </w:r>
+      <w:r>
+        <w:t>对比度得到</w:t>
+      </w:r>
+      <w:r>
+        <w:rPr>
+          <w:rFonts w:hint="eastAsia"/>
+        </w:rPr>
+        <w:t>该区域</w:t>
+      </w:r>
+      <w:r>
+        <w:t>的</w:t>
+      </w:r>
+      <w:r>
+        <w:rPr>
+          <w:rFonts w:hint="eastAsia"/>
+        </w:rPr>
+        <w:t>空间</w:t>
+      </w:r>
+      <w:r>
+        <w:t>显著性</w:t>
+      </w:r>
+      <w:r>
+        <w:rPr>
+          <w:rFonts w:hint="eastAsia"/>
+        </w:rPr>
+        <w:t>值：</w:t>
+      </w:r>
+      <m:oMath>
+        <m:r>
+          <m:rPr>
+            <m:sty m:val="p"/>
+          </m:rPr>
+          <w:rPr>
+            <w:rFonts w:ascii="Cambria Math" w:eastAsia="宋体" w:hAnsi="Cambria Math"/>
+          </w:rPr>
+          <w:br/>
+        </m:r>
+      </m:oMath>
+      <m:oMathPara>
+        <m:oMath>
+          <m:r>
+            <m:rPr>
+              <m:sty m:val="p"/>
+            </m:rPr>
+            <w:rPr>
+              <w:rFonts w:ascii="Cambria Math" w:eastAsia="宋体" w:hAnsi="Cambria Math"/>
+            </w:rPr>
+            <m:t>S</m:t>
+          </m:r>
+          <m:d>
+            <m:dPr>
+              <m:ctrlPr>
+                <w:rPr>
+                  <w:rFonts w:ascii="Cambria Math" w:eastAsia="宋体" w:hAnsi="Cambria Math"/>
+                </w:rPr>
+              </m:ctrlPr>
+            </m:dPr>
+            <m:e>
+              <m:sSub>
+                <m:sSubPr>
+                  <m:ctrlPr>
+                    <w:rPr>
+                      <w:rFonts w:ascii="Cambria Math" w:eastAsia="宋体" w:hAnsi="Cambria Math"/>
+                      <w:i/>
+                    </w:rPr>
+                  </m:ctrlPr>
+                </m:sSubPr>
+                <m:e>
+                  <m:r>
+                    <w:rPr>
+                      <w:rFonts w:ascii="Cambria Math" w:eastAsia="宋体" w:hAnsi="Cambria Math"/>
+                    </w:rPr>
+                    <m:t>r</m:t>
+                  </m:r>
+                </m:e>
+                <m:sub>
+                  <m:r>
+                    <w:rPr>
+                      <w:rFonts w:ascii="Cambria Math" w:eastAsia="宋体" w:hAnsi="Cambria Math"/>
+                    </w:rPr>
+                    <m:t>k</m:t>
+                  </m:r>
+                </m:sub>
+              </m:sSub>
+            </m:e>
+          </m:d>
+          <m:r>
+            <w:rPr>
+              <w:rFonts w:ascii="Cambria Math" w:eastAsia="宋体" w:hAnsi="Cambria Math"/>
+            </w:rPr>
+            <m:t>=</m:t>
+          </m:r>
+          <m:nary>
+            <m:naryPr>
+              <m:chr m:val="∑"/>
+              <m:limLoc m:val="undOvr"/>
+              <m:supHide m:val="1"/>
+              <m:ctrlPr>
+                <w:rPr>
+                  <w:rFonts w:ascii="Cambria Math" w:eastAsia="宋体" w:hAnsi="Cambria Math"/>
+                  <w:i/>
+                </w:rPr>
+              </m:ctrlPr>
+            </m:naryPr>
+            <m:sub>
+              <m:sSub>
+                <m:sSubPr>
+                  <m:ctrlPr>
+                    <w:rPr>
+                      <w:rFonts w:ascii="Cambria Math" w:eastAsia="宋体" w:hAnsi="Cambria Math"/>
+                      <w:i/>
+                    </w:rPr>
+                  </m:ctrlPr>
+                </m:sSubPr>
+                <m:e>
+                  <m:r>
+                    <w:rPr>
+                      <w:rFonts w:ascii="Cambria Math" w:eastAsia="宋体" w:hAnsi="Cambria Math"/>
+                    </w:rPr>
+                    <m:t>r</m:t>
+                  </m:r>
+                </m:e>
+                <m:sub>
+                  <m:r>
+                    <w:rPr>
+                      <w:rFonts w:ascii="Cambria Math" w:eastAsia="宋体" w:hAnsi="Cambria Math"/>
+                    </w:rPr>
+                    <m:t>i</m:t>
+                  </m:r>
+                </m:sub>
+              </m:sSub>
+              <m:r>
+                <w:rPr>
+                  <w:rFonts w:ascii="Cambria Math" w:eastAsia="宋体" w:hAnsi="Cambria Math"/>
+                </w:rPr>
+                <m:t>≠</m:t>
+              </m:r>
+              <m:sSub>
+                <m:sSubPr>
+                  <m:ctrlPr>
+                    <w:rPr>
+                      <w:rFonts w:ascii="Cambria Math" w:eastAsia="宋体" w:hAnsi="Cambria Math"/>
+                      <w:i/>
+                    </w:rPr>
+                  </m:ctrlPr>
+                </m:sSubPr>
+                <m:e>
+                  <m:r>
+                    <w:rPr>
+                      <w:rFonts w:ascii="Cambria Math" w:eastAsia="宋体" w:hAnsi="Cambria Math"/>
+                    </w:rPr>
+                    <m:t>r</m:t>
+                  </m:r>
+                </m:e>
+                <m:sub>
+                  <m:r>
+                    <w:rPr>
+                      <w:rFonts w:ascii="Cambria Math" w:eastAsia="宋体" w:hAnsi="Cambria Math"/>
+                    </w:rPr>
+                    <m:t>k</m:t>
+                  </m:r>
+                </m:sub>
+              </m:sSub>
+            </m:sub>
+            <m:sup/>
+            <m:e>
+              <m:r>
+                <w:rPr>
+                  <w:rFonts w:ascii="Cambria Math" w:eastAsia="宋体" w:hAnsi="Cambria Math"/>
+                </w:rPr>
+                <m:t>exp</m:t>
+              </m:r>
+              <m:d>
+                <m:dPr>
+                  <m:ctrlPr>
+                    <w:rPr>
+                      <w:rFonts w:ascii="Cambria Math" w:eastAsia="宋体" w:hAnsi="Cambria Math"/>
+                      <w:i/>
+                    </w:rPr>
+                  </m:ctrlPr>
+                </m:dPr>
+                <m:e>
+                  <m:r>
+                    <w:rPr>
+                      <w:rFonts w:ascii="Cambria Math" w:eastAsia="宋体" w:hAnsi="Cambria Math"/>
+                    </w:rPr>
+                    <m:t>-</m:t>
+                  </m:r>
+                  <m:sSub>
+                    <m:sSubPr>
+                      <m:ctrlPr>
+                        <w:rPr>
+                          <w:rFonts w:ascii="Cambria Math" w:eastAsia="宋体" w:hAnsi="Cambria Math"/>
+                          <w:i/>
+                        </w:rPr>
+                      </m:ctrlPr>
+                    </m:sSubPr>
+                    <m:e>
+                      <m:r>
+                        <w:rPr>
+                          <w:rFonts w:ascii="Cambria Math" w:eastAsia="宋体" w:hAnsi="Cambria Math"/>
+                        </w:rPr>
+                        <m:t>D</m:t>
+                      </m:r>
+                    </m:e>
+                    <m:sub>
+                      <m:r>
+                        <w:rPr>
+                          <w:rFonts w:ascii="Cambria Math" w:eastAsia="宋体" w:hAnsi="Cambria Math"/>
+                        </w:rPr>
+                        <m:t>S</m:t>
+                      </m:r>
+                    </m:sub>
+                  </m:sSub>
+                  <m:d>
+                    <m:dPr>
+                      <m:ctrlPr>
+                        <w:rPr>
+                          <w:rFonts w:ascii="Cambria Math" w:eastAsia="宋体" w:hAnsi="Cambria Math"/>
+                          <w:i/>
+                        </w:rPr>
+                      </m:ctrlPr>
+                    </m:dPr>
+                    <m:e>
+                      <m:sSub>
+                        <m:sSubPr>
+                          <m:ctrlPr>
+                            <w:rPr>
+                              <w:rFonts w:ascii="Cambria Math" w:eastAsia="宋体" w:hAnsi="Cambria Math"/>
+                              <w:i/>
+                            </w:rPr>
+                          </m:ctrlPr>
+                        </m:sSubPr>
+                        <m:e>
+                          <m:r>
+                            <w:rPr>
+                              <w:rFonts w:ascii="Cambria Math" w:eastAsia="宋体" w:hAnsi="Cambria Math"/>
+                            </w:rPr>
+                            <m:t>r</m:t>
+                          </m:r>
+                        </m:e>
+                        <m:sub>
+                          <m:r>
+                            <w:rPr>
+                              <w:rFonts w:ascii="Cambria Math" w:eastAsia="宋体" w:hAnsi="Cambria Math"/>
+                            </w:rPr>
+                            <m:t>k</m:t>
+                          </m:r>
+                        </m:sub>
+                      </m:sSub>
+                      <m:r>
+                        <w:rPr>
+                          <w:rFonts w:ascii="Cambria Math" w:eastAsia="宋体" w:hAnsi="Cambria Math"/>
+                        </w:rPr>
+                        <m:t>,</m:t>
+                      </m:r>
+                      <m:sSub>
+                        <m:sSubPr>
+                          <m:ctrlPr>
+                            <w:rPr>
+                              <w:rFonts w:ascii="Cambria Math" w:eastAsia="宋体" w:hAnsi="Cambria Math"/>
+                              <w:i/>
+                            </w:rPr>
+                          </m:ctrlPr>
+                        </m:sSubPr>
+                        <m:e>
+                          <m:r>
+                            <w:rPr>
+                              <w:rFonts w:ascii="Cambria Math" w:eastAsia="宋体" w:hAnsi="Cambria Math"/>
+                            </w:rPr>
+                            <m:t>r</m:t>
+                          </m:r>
+                        </m:e>
+                        <m:sub>
+                          <m:r>
+                            <w:rPr>
+                              <w:rFonts w:ascii="Cambria Math" w:eastAsia="宋体" w:hAnsi="Cambria Math"/>
+                            </w:rPr>
+                            <m:t>i</m:t>
+                          </m:r>
+                        </m:sub>
+                      </m:sSub>
+                    </m:e>
+                  </m:d>
+                  <m:r>
+                    <w:rPr>
+                      <w:rFonts w:ascii="Cambria Math" w:eastAsia="宋体" w:hAnsi="Cambria Math"/>
+                    </w:rPr>
+                    <m:t>/</m:t>
+                  </m:r>
+                  <m:sSubSup>
+                    <m:sSubSupPr>
+                      <m:ctrlPr>
+                        <w:rPr>
+                          <w:rFonts w:ascii="Cambria Math" w:eastAsia="宋体" w:hAnsi="Cambria Math"/>
+                          <w:i/>
+                        </w:rPr>
+                      </m:ctrlPr>
+                    </m:sSubSupPr>
+                    <m:e>
+                      <m:r>
+                        <w:rPr>
+                          <w:rFonts w:ascii="Cambria Math" w:eastAsia="宋体" w:hAnsi="Cambria Math"/>
+                        </w:rPr>
+                        <m:t>σ</m:t>
+                      </m:r>
+                    </m:e>
+                    <m:sub>
+                      <m:r>
+                        <w:rPr>
+                          <w:rFonts w:ascii="Cambria Math" w:eastAsia="宋体" w:hAnsi="Cambria Math"/>
+                        </w:rPr>
+                        <m:t>s</m:t>
+                      </m:r>
+                    </m:sub>
+                    <m:sup>
+                      <m:r>
+                        <w:rPr>
+                          <w:rFonts w:ascii="Cambria Math" w:eastAsia="宋体" w:hAnsi="Cambria Math"/>
+                        </w:rPr>
+                        <m:t>2</m:t>
+                      </m:r>
+                    </m:sup>
+                  </m:sSubSup>
+                </m:e>
+              </m:d>
+              <m:r>
+                <w:rPr>
+                  <w:rFonts w:ascii="Cambria Math" w:eastAsia="宋体" w:hAnsi="Cambria Math"/>
+                </w:rPr>
+                <m:t>*</m:t>
+              </m:r>
+              <m:sSub>
+                <m:sSubPr>
+                  <m:ctrlPr>
+                    <w:rPr>
+                      <w:rFonts w:ascii="Cambria Math" w:eastAsia="宋体" w:hAnsi="Cambria Math"/>
+                      <w:i/>
+                    </w:rPr>
+                  </m:ctrlPr>
+                </m:sSubPr>
+                <m:e>
+                  <m:r>
+                    <w:rPr>
+                      <w:rFonts w:ascii="Cambria Math" w:eastAsia="宋体" w:hAnsi="Cambria Math"/>
+                    </w:rPr>
+                    <m:t>ω</m:t>
+                  </m:r>
+                  <m:d>
+                    <m:dPr>
+                      <m:ctrlPr>
+                        <w:rPr>
+                          <w:rFonts w:ascii="Cambria Math" w:eastAsia="宋体" w:hAnsi="Cambria Math"/>
+                          <w:i/>
+                        </w:rPr>
+                      </m:ctrlPr>
+                    </m:dPr>
+                    <m:e>
+                      <m:sSub>
+                        <m:sSubPr>
+                          <m:ctrlPr>
+                            <w:rPr>
+                              <w:rFonts w:ascii="Cambria Math" w:eastAsia="宋体" w:hAnsi="Cambria Math"/>
+                              <w:i/>
+                            </w:rPr>
+                          </m:ctrlPr>
+                        </m:sSubPr>
+                        <m:e>
+                          <m:r>
+                            <w:rPr>
+                              <w:rFonts w:ascii="Cambria Math" w:eastAsia="宋体" w:hAnsi="Cambria Math"/>
+                            </w:rPr>
+                            <m:t>r</m:t>
+                          </m:r>
+                        </m:e>
+                        <m:sub>
+                          <m:r>
+                            <w:rPr>
+                              <w:rFonts w:ascii="Cambria Math" w:eastAsia="宋体" w:hAnsi="Cambria Math"/>
+                            </w:rPr>
+                            <m:t>i</m:t>
+                          </m:r>
+                        </m:sub>
+                      </m:sSub>
+                    </m:e>
+                  </m:d>
+                  <m:r>
+                    <w:rPr>
+                      <w:rFonts w:ascii="Cambria Math" w:eastAsia="宋体" w:hAnsi="Cambria Math"/>
+                    </w:rPr>
+                    <m:t>*D</m:t>
+                  </m:r>
+                </m:e>
+                <m:sub>
+                  <m:r>
+                    <w:rPr>
+                      <w:rFonts w:ascii="Cambria Math" w:eastAsia="宋体" w:hAnsi="Cambria Math"/>
+                    </w:rPr>
+                    <m:t>r</m:t>
+                  </m:r>
+                </m:sub>
+              </m:sSub>
+              <m:d>
+                <m:dPr>
+                  <m:ctrlPr>
+                    <w:rPr>
+                      <w:rFonts w:ascii="Cambria Math" w:eastAsia="宋体" w:hAnsi="Cambria Math"/>
+                      <w:i/>
+                    </w:rPr>
+                  </m:ctrlPr>
+                </m:dPr>
+                <m:e>
+                  <m:sSub>
+                    <m:sSubPr>
+                      <m:ctrlPr>
+                        <w:rPr>
+                          <w:rFonts w:ascii="Cambria Math" w:eastAsia="宋体" w:hAnsi="Cambria Math"/>
+                          <w:i/>
+                        </w:rPr>
+                      </m:ctrlPr>
+                    </m:sSubPr>
+                    <m:e>
+                      <m:r>
+                        <w:rPr>
+                          <w:rFonts w:ascii="Cambria Math" w:eastAsia="宋体" w:hAnsi="Cambria Math"/>
+                        </w:rPr>
+                        <m:t>r</m:t>
+                      </m:r>
+                    </m:e>
+                    <m:sub>
+                      <m:r>
+                        <w:rPr>
+                          <w:rFonts w:ascii="Cambria Math" w:eastAsia="宋体" w:hAnsi="Cambria Math"/>
+                        </w:rPr>
+                        <m:t>k</m:t>
+                      </m:r>
+                    </m:sub>
+                  </m:sSub>
+                  <m:r>
+                    <w:rPr>
+                      <w:rFonts w:ascii="Cambria Math" w:eastAsia="宋体" w:hAnsi="Cambria Math"/>
+                    </w:rPr>
+                    <m:t>,</m:t>
+                  </m:r>
+                  <m:sSub>
+                    <m:sSubPr>
+                      <m:ctrlPr>
+                        <w:rPr>
+                          <w:rFonts w:ascii="Cambria Math" w:eastAsia="宋体" w:hAnsi="Cambria Math"/>
+                          <w:i/>
+                        </w:rPr>
+                      </m:ctrlPr>
+                    </m:sSubPr>
+                    <m:e>
+                      <m:r>
+                        <w:rPr>
+                          <w:rFonts w:ascii="Cambria Math" w:eastAsia="宋体" w:hAnsi="Cambria Math"/>
+                        </w:rPr>
+                        <m:t>r</m:t>
+                      </m:r>
+                    </m:e>
+                    <m:sub>
+                      <m:r>
+                        <w:rPr>
+                          <w:rFonts w:ascii="Cambria Math" w:eastAsia="宋体" w:hAnsi="Cambria Math"/>
+                        </w:rPr>
+                        <m:t>i</m:t>
+                      </m:r>
+                    </m:sub>
+                  </m:sSub>
+                </m:e>
+              </m:d>
+            </m:e>
+          </m:nary>
+        </m:oMath>
+      </m:oMathPara>
+    </w:p>
+    <w:p>
+      <w:r>
+        <w:rPr>
+          <w:rFonts w:hint="eastAsia"/>
+        </w:rPr>
+        <w:t>其中</w:t>
+      </w:r>
+      <m:oMath>
+        <m:r>
+          <w:rPr>
+            <w:rFonts w:ascii="Cambria Math" w:hAnsi="Cambria Math"/>
+          </w:rPr>
+          <m:t>ω</m:t>
+        </m:r>
+        <m:d>
+          <m:dPr>
+            <m:ctrlPr>
+              <w:rPr>
+                <w:rFonts w:ascii="Cambria Math" w:hAnsi="Cambria Math"/>
+              </w:rPr>
+            </m:ctrlPr>
+          </m:dPr>
+          <m:e>
+            <m:sSub>
+              <m:sSubPr>
+                <m:ctrlPr>
+                  <w:rPr>
+                    <w:rFonts w:ascii="Cambria Math" w:hAnsi="Cambria Math"/>
+                  </w:rPr>
+                </m:ctrlPr>
+              </m:sSubPr>
+              <m:e>
+                <m:r>
+                  <m:rPr>
+                    <m:sty m:val="p"/>
+                  </m:rPr>
+                  <w:rPr>
+                    <w:rFonts w:ascii="Cambria Math" w:hAnsi="Cambria Math"/>
+                  </w:rPr>
+                  <m:t>r</m:t>
+                </m:r>
+              </m:e>
+              <m:sub>
+                <m:r>
+                  <m:rPr>
+                    <m:sty m:val="p"/>
+                  </m:rPr>
+                  <w:rPr>
+                    <w:rFonts w:ascii="Cambria Math" w:hAnsi="Cambria Math"/>
+                  </w:rPr>
+                  <m:t>i</m:t>
+                </m:r>
+              </m:sub>
+            </m:sSub>
+          </m:e>
+        </m:d>
+      </m:oMath>
+      <w:r>
+        <w:rPr>
+          <w:rFonts w:hint="eastAsia"/>
+        </w:rPr>
+        <w:t>表示</w:t>
+      </w:r>
+      <m:oMath>
+        <m:r>
+          <m:rPr>
+            <m:sty m:val="p"/>
+          </m:rPr>
+          <w:rPr>
+            <w:rFonts w:ascii="Cambria Math" w:hAnsi="Cambria Math" w:hint="eastAsia"/>
+          </w:rPr>
+          <m:t>区域</m:t>
+        </m:r>
+        <m:sSub>
+          <m:sSubPr>
+            <m:ctrlPr>
+              <w:rPr>
+                <w:rFonts w:ascii="Cambria Math" w:hAnsi="Cambria Math"/>
+              </w:rPr>
+            </m:ctrlPr>
+          </m:sSubPr>
+          <m:e>
+            <m:r>
+              <w:rPr>
+                <w:rFonts w:ascii="Cambria Math" w:hAnsi="Cambria Math"/>
+              </w:rPr>
+              <m:t>r</m:t>
+            </m:r>
+          </m:e>
+          <m:sub>
+            <m:r>
+              <w:rPr>
+                <w:rFonts w:ascii="Cambria Math" w:hAnsi="Cambria Math"/>
+              </w:rPr>
+              <m:t>i</m:t>
+            </m:r>
+          </m:sub>
+        </m:sSub>
+        <m:r>
+          <m:rPr>
+            <m:sty m:val="p"/>
+          </m:rPr>
+          <w:rPr>
+            <w:rFonts w:ascii="Cambria Math" w:hAnsi="Cambria Math" w:hint="eastAsia"/>
+          </w:rPr>
+          <m:t>中</m:t>
+        </m:r>
+        <m:r>
+          <m:rPr>
+            <m:sty m:val="p"/>
+          </m:rPr>
+          <w:rPr>
+            <w:rFonts w:ascii="Cambria Math" w:hAnsi="Cambria Math"/>
+          </w:rPr>
+          <m:t>的像素数</m:t>
+        </m:r>
+      </m:oMath>
+      <w:r>
+        <w:rPr>
+          <w:rFonts w:hint="eastAsia"/>
+        </w:rPr>
+        <w:t>，</w:t>
+      </w:r>
+      <w:r>
+        <w:t>用以强调</w:t>
+      </w:r>
+      <w:r>
+        <w:rPr>
+          <w:rFonts w:hint="eastAsia"/>
+        </w:rPr>
+        <w:t>较大</w:t>
+      </w:r>
+      <w:r>
+        <w:t>区域</w:t>
+      </w:r>
+      <w:r>
+        <w:rPr>
+          <w:rFonts w:hint="eastAsia"/>
+        </w:rPr>
+        <w:t>的</w:t>
+      </w:r>
+      <w:r>
+        <w:t>对比度</w:t>
+      </w:r>
+      <w:r>
+        <w:rPr>
+          <w:rFonts w:hint="eastAsia"/>
+        </w:rPr>
+        <w:t>对</w:t>
+      </w:r>
+      <w:r>
+        <w:t>显著值的贡献。</w:t>
+      </w:r>
+    </w:p>
+    <w:p>
+      <m:oMath>
+        <m:sSub>
+          <m:sSubPr>
+            <m:ctrlPr>
+              <w:rPr>
+                <w:rFonts w:ascii="Cambria Math" w:hAnsi="Cambria Math"/>
+              </w:rPr>
+            </m:ctrlPr>
+          </m:sSubPr>
+          <m:e>
+            <m:r>
+              <w:rPr>
+                <w:rFonts w:ascii="Cambria Math" w:hAnsi="Cambria Math"/>
+              </w:rPr>
+              <m:t>D</m:t>
+            </m:r>
+          </m:e>
+          <m:sub>
+            <m:r>
+              <w:rPr>
+                <w:rFonts w:ascii="Cambria Math" w:hAnsi="Cambria Math"/>
+              </w:rPr>
+              <m:t>S</m:t>
+            </m:r>
+          </m:sub>
+        </m:sSub>
+        <m:d>
+          <m:dPr>
+            <m:ctrlPr>
+              <w:rPr>
+                <w:rFonts w:ascii="Cambria Math" w:hAnsi="Cambria Math"/>
+              </w:rPr>
+            </m:ctrlPr>
+          </m:dPr>
+          <m:e>
+            <m:sSub>
+              <m:sSubPr>
+                <m:ctrlPr>
+                  <w:rPr>
+                    <w:rFonts w:ascii="Cambria Math" w:hAnsi="Cambria Math"/>
+                  </w:rPr>
+                </m:ctrlPr>
+              </m:sSubPr>
+              <m:e>
+                <m:r>
+                  <w:rPr>
+                    <w:rFonts w:ascii="Cambria Math" w:hAnsi="Cambria Math"/>
+                  </w:rPr>
+                  <m:t>r</m:t>
+                </m:r>
+              </m:e>
+              <m:sub>
+                <m:r>
+                  <w:rPr>
+                    <w:rFonts w:ascii="Cambria Math" w:hAnsi="Cambria Math"/>
+                  </w:rPr>
+                  <m:t>k</m:t>
+                </m:r>
+              </m:sub>
+            </m:sSub>
+            <m:r>
+              <m:rPr>
+                <m:sty m:val="p"/>
+              </m:rPr>
+              <w:rPr>
+                <w:rFonts w:ascii="Cambria Math" w:hAnsi="Cambria Math"/>
+              </w:rPr>
+              <m:t>,</m:t>
+            </m:r>
+            <m:sSub>
+              <m:sSubPr>
+                <m:ctrlPr>
+                  <w:rPr>
+                    <w:rFonts w:ascii="Cambria Math" w:hAnsi="Cambria Math"/>
+                  </w:rPr>
+                </m:ctrlPr>
+              </m:sSubPr>
+              <m:e>
+                <m:r>
+                  <w:rPr>
+                    <w:rFonts w:ascii="Cambria Math" w:hAnsi="Cambria Math"/>
+                  </w:rPr>
+                  <m:t>r</m:t>
+                </m:r>
+              </m:e>
+              <m:sub>
+                <m:r>
+                  <w:rPr>
+                    <w:rFonts w:ascii="Cambria Math" w:hAnsi="Cambria Math"/>
+                  </w:rPr>
+                  <m:t>i</m:t>
+                </m:r>
+              </m:sub>
+            </m:sSub>
+          </m:e>
+        </m:d>
+      </m:oMath>
+      <w:r>
+        <w:rPr>
+          <w:rFonts w:hint="eastAsia"/>
+        </w:rPr>
+        <w:t>表示</w:t>
+      </w:r>
+      <w:r>
+        <w:t>区域</w:t>
+      </w:r>
+      <m:oMath>
+        <m:sSub>
+          <m:sSubPr>
+            <m:ctrlPr>
+              <w:rPr>
+                <w:rFonts w:ascii="Cambria Math" w:hAnsi="Cambria Math"/>
+              </w:rPr>
+            </m:ctrlPr>
+          </m:sSubPr>
+          <m:e>
+            <m:r>
+              <w:rPr>
+                <w:rFonts w:ascii="Cambria Math" w:hAnsi="Cambria Math"/>
+              </w:rPr>
+              <m:t>r</m:t>
+            </m:r>
+          </m:e>
+          <m:sub>
+            <m:r>
+              <w:rPr>
+                <w:rFonts w:ascii="Cambria Math" w:hAnsi="Cambria Math"/>
+              </w:rPr>
+              <m:t>k</m:t>
+            </m:r>
+          </m:sub>
+        </m:sSub>
+      </m:oMath>
+      <w:r>
+        <w:rPr>
+          <w:rFonts w:hint="eastAsia"/>
+        </w:rPr>
+        <w:t>和</w:t>
+      </w:r>
+      <m:oMath>
+        <m:sSub>
+          <m:sSubPr>
+            <m:ctrlPr>
+              <w:rPr>
+                <w:rFonts w:ascii="Cambria Math" w:hAnsi="Cambria Math"/>
+              </w:rPr>
+            </m:ctrlPr>
+          </m:sSubPr>
+          <m:e>
+            <m:r>
+              <w:rPr>
+                <w:rFonts w:ascii="Cambria Math" w:hAnsi="Cambria Math"/>
+              </w:rPr>
+              <m:t>r</m:t>
+            </m:r>
+          </m:e>
+          <m:sub>
+            <m:r>
+              <m:rPr>
+                <m:sty m:val="p"/>
+              </m:rPr>
+              <w:rPr>
+                <w:rFonts w:ascii="Cambria Math" w:hAnsi="Cambria Math"/>
+              </w:rPr>
+              <m:t>i</m:t>
+            </m:r>
+          </m:sub>
+        </m:sSub>
+        <m:r>
+          <m:rPr>
+            <m:sty m:val="p"/>
+          </m:rPr>
+          <w:rPr>
+            <w:rFonts w:ascii="Cambria Math" w:hAnsi="Cambria Math" w:hint="eastAsia"/>
+          </w:rPr>
+          <m:t>的欧式</m:t>
+        </m:r>
+        <m:r>
+          <m:rPr>
+            <m:sty m:val="p"/>
+          </m:rPr>
+          <w:rPr>
+            <w:rFonts w:ascii="Cambria Math" w:hAnsi="Cambria Math"/>
+          </w:rPr>
+          <m:t>距离，</m:t>
+        </m:r>
+        <m:sSubSup>
+          <m:sSubSupPr>
+            <m:ctrlPr>
+              <w:rPr>
+                <w:rFonts w:ascii="Cambria Math" w:hAnsi="Cambria Math"/>
+              </w:rPr>
+            </m:ctrlPr>
+          </m:sSubSupPr>
+          <m:e>
+            <m:r>
+              <w:rPr>
+                <w:rFonts w:ascii="Cambria Math" w:hAnsi="Cambria Math"/>
+              </w:rPr>
+              <m:t>σ</m:t>
+            </m:r>
+          </m:e>
+          <m:sub>
+            <m:r>
+              <w:rPr>
+                <w:rFonts w:ascii="Cambria Math" w:hAnsi="Cambria Math"/>
+              </w:rPr>
+              <m:t>s</m:t>
+            </m:r>
+          </m:sub>
+          <m:sup>
+            <m:r>
+              <m:rPr>
+                <m:sty m:val="p"/>
+              </m:rPr>
+              <w:rPr>
+                <w:rFonts w:ascii="Cambria Math" w:hAnsi="Cambria Math"/>
+              </w:rPr>
+              <m:t>2</m:t>
+            </m:r>
+          </m:sup>
+        </m:sSubSup>
+      </m:oMath>
+      <w:r>
+        <w:rPr>
+          <w:rFonts w:hint="eastAsia"/>
+        </w:rPr>
+        <w:t>为权值控制</w:t>
+      </w:r>
+      <w:r>
+        <w:t>系数，空间距离对</w:t>
+      </w:r>
+      <w:r>
+        <w:rPr>
+          <w:rFonts w:hint="eastAsia"/>
+        </w:rPr>
+        <w:t>区域</w:t>
+      </w:r>
+      <w:r>
+        <w:t>的显著性</w:t>
+      </w:r>
+      <w:r>
+        <w:rPr>
+          <w:rFonts w:hint="eastAsia"/>
+        </w:rPr>
+        <w:t>的</w:t>
+      </w:r>
+      <w:r>
+        <w:t>影响</w:t>
+      </w:r>
+      <w:r>
+        <w:rPr>
+          <w:rFonts w:hint="eastAsia"/>
+        </w:rPr>
+        <w:t>随着</w:t>
+      </w:r>
+      <m:oMath>
+        <m:sSubSup>
+          <m:sSubSupPr>
+            <m:ctrlPr>
+              <w:rPr>
+                <w:rFonts w:ascii="Cambria Math" w:hAnsi="Cambria Math"/>
+              </w:rPr>
+            </m:ctrlPr>
+          </m:sSubSupPr>
+          <m:e>
+            <m:r>
+              <w:rPr>
+                <w:rFonts w:ascii="Cambria Math" w:hAnsi="Cambria Math"/>
+              </w:rPr>
+              <m:t>σ</m:t>
+            </m:r>
+          </m:e>
+          <m:sub>
+            <m:r>
+              <w:rPr>
+                <w:rFonts w:ascii="Cambria Math" w:hAnsi="Cambria Math"/>
+              </w:rPr>
+              <m:t>s</m:t>
+            </m:r>
+          </m:sub>
+          <m:sup>
+            <m:r>
+              <m:rPr>
+                <m:sty m:val="p"/>
+              </m:rPr>
+              <w:rPr>
+                <w:rFonts w:ascii="Cambria Math" w:hAnsi="Cambria Math"/>
+              </w:rPr>
+              <m:t>2</m:t>
+            </m:r>
+          </m:sup>
+        </m:sSubSup>
+      </m:oMath>
+      <w:r>
+        <w:rPr>
+          <w:rFonts w:hint="eastAsia"/>
+        </w:rPr>
+        <w:t>值</w:t>
+      </w:r>
+      <w:r>
+        <w:t>增</w:t>
+      </w:r>
+      <w:r>
+        <w:rPr>
+          <w:rFonts w:hint="eastAsia"/>
+        </w:rPr>
+        <w:t>大而</w:t>
+      </w:r>
+      <w:r>
+        <w:t>减小</w:t>
+      </w:r>
+      <w:r>
+        <w:rPr>
+          <w:rFonts w:hint="eastAsia"/>
+        </w:rPr>
+        <w:t>。</w:t>
+      </w:r>
+    </w:p>
+    <w:p>
+      <w:pPr>
+        <w:ind w:firstLineChars="150" w:firstLine="315"/>
+      </w:pPr>
+      <w:r>
+        <w:rPr>
+          <w:rFonts w:hint="eastAsia"/>
+        </w:rPr>
+        <w:t>计算</w:t>
+      </w:r>
+      <w:r>
+        <w:t>图像中每个区域的</w:t>
+      </w:r>
+      <w:r>
+        <w:rPr>
+          <w:rFonts w:hint="eastAsia"/>
+        </w:rPr>
+        <w:t>显著值</w:t>
+      </w:r>
+      <w:r>
+        <w:t>，</w:t>
+      </w:r>
+      <w:r>
+        <w:rPr>
+          <w:rFonts w:hint="eastAsia"/>
+        </w:rPr>
+        <w:t>进而</w:t>
+      </w:r>
+      <w:r>
+        <w:t>得到</w:t>
+      </w:r>
+      <w:r>
+        <w:rPr>
+          <w:rFonts w:hint="eastAsia"/>
+        </w:rPr>
+        <w:t>当前帧</w:t>
+      </w:r>
+      <w:r>
+        <w:t>图像的空间显著图</w:t>
+      </w:r>
+      <m:oMath>
+        <m:sSub>
+          <m:sSubPr>
+            <m:ctrlPr>
+              <w:rPr>
+                <w:rFonts w:ascii="Cambria Math" w:hAnsi="Cambria Math"/>
+              </w:rPr>
+            </m:ctrlPr>
+          </m:sSubPr>
+          <m:e>
+            <m:r>
+              <m:rPr>
+                <m:sty m:val="p"/>
+              </m:rPr>
+              <w:rPr>
+                <w:rFonts w:ascii="Cambria Math" w:hAnsi="Cambria Math"/>
+              </w:rPr>
+              <m:t>SS</m:t>
+            </m:r>
+          </m:e>
+          <m:sub>
+            <m:r>
+              <w:rPr>
+                <w:rFonts w:ascii="Cambria Math" w:hAnsi="Cambria Math"/>
+              </w:rPr>
+              <m:t>ma</m:t>
+            </m:r>
+            <m:r>
+              <m:rPr>
+                <m:sty m:val="p"/>
+              </m:rPr>
+              <w:rPr>
+                <w:rFonts w:ascii="Cambria Math" w:hAnsi="Cambria Math"/>
+              </w:rPr>
+              <m:t>p</m:t>
+            </m:r>
+          </m:sub>
+        </m:sSub>
+      </m:oMath>
+      <w:r>
+        <w:rPr>
+          <w:rFonts w:hint="eastAsia"/>
+        </w:rPr>
+        <w:t>。相比于</w:t>
+      </w:r>
+      <w:r>
+        <w:t>较远区域的高对比度，近邻区域</w:t>
+      </w:r>
+      <w:r>
+        <w:rPr>
+          <w:rFonts w:hint="eastAsia"/>
+        </w:rPr>
+        <w:t>的</w:t>
+      </w:r>
+      <w:r>
+        <w:t>高对比度</w:t>
+      </w:r>
+      <w:r>
+        <w:rPr>
+          <w:rFonts w:hint="eastAsia"/>
+        </w:rPr>
+        <w:t>可以</w:t>
+      </w:r>
+      <w:r>
+        <w:t>为</w:t>
+      </w:r>
+      <w:r>
+        <w:rPr>
+          <w:rFonts w:hint="eastAsia"/>
+        </w:rPr>
+        <w:t>一个</w:t>
+      </w:r>
+      <w:r>
+        <w:t>区域带来更强烈的视觉</w:t>
+      </w:r>
+      <w:r>
+        <w:rPr>
+          <w:rFonts w:hint="eastAsia"/>
+        </w:rPr>
+        <w:t>刺激，</w:t>
+      </w:r>
+      <w:r>
+        <w:t>并且人类</w:t>
+      </w:r>
+      <w:r>
+        <w:rPr>
+          <w:rFonts w:hint="eastAsia"/>
+        </w:rPr>
+        <w:t>视觉倾向于</w:t>
+      </w:r>
+      <w:r>
+        <w:t>捕捉视线中</w:t>
+      </w:r>
+      <w:r>
+        <w:rPr>
+          <w:rFonts w:hint="eastAsia"/>
+        </w:rPr>
+        <w:t>具有</w:t>
+      </w:r>
+      <w:r>
+        <w:t>空间完整性的目标。因此</w:t>
+      </w:r>
+      <w:r>
+        <w:rPr>
+          <w:rFonts w:hint="eastAsia"/>
+        </w:rPr>
+        <w:t>，利用</w:t>
+      </w:r>
+      <w:r>
+        <w:t>距离加权的颜色对比度计算</w:t>
+      </w:r>
+      <w:r>
+        <w:rPr>
+          <w:rFonts w:hint="eastAsia"/>
+        </w:rPr>
+        <w:t>区域的空间</w:t>
+      </w:r>
+      <w:r>
+        <w:t>显著值更符合人类</w:t>
+      </w:r>
+      <w:r>
+        <w:rPr>
+          <w:rFonts w:hint="eastAsia"/>
+        </w:rPr>
+        <w:t>的</w:t>
+      </w:r>
+      <w:r>
+        <w:t>感知</w:t>
+      </w:r>
+      <w:r>
+        <w:rPr>
+          <w:rFonts w:hint="eastAsia"/>
+        </w:rPr>
+        <w:t>过程。</w:t>
+      </w:r>
+    </w:p>
+    <w:p/>
+    <w:p>
+      <w:pPr>
+        <w:rPr>
+          <w:rFonts w:hint="eastAsia"/>
           <w:b/>
         </w:rPr>
       </w:pPr>
     </w:p>
     <w:p>
-      <w:pPr>
-        <w:rPr>
-          <w:rFonts w:hint="eastAsia"/>
-          <w:b/>
-        </w:rPr>
-      </w:pPr>
+      <w:r>
+        <w:rPr>
+          <w:rFonts w:hint="eastAsia"/>
+        </w:rPr>
+        <w:t>显著图</w:t>
+      </w:r>
+      <w:r>
+        <w:t>融合</w:t>
+      </w:r>
     </w:p>
     <w:p>
-      <w:pPr>
-        <w:rPr>
-          <w:b/>
-        </w:rPr>
-      </w:pPr>
-    </w:p>
-    <w:p>
-      <w:pPr>
-        <w:rPr>
-          <w:b/>
-        </w:rPr>
-      </w:pPr>
-    </w:p>
-    <w:p>
-      <w:pPr>
-        <w:rPr>
-          <w:b/>
-        </w:rPr>
-      </w:pPr>
-      <w:r>
-        <w:rPr>
-          <w:rFonts w:hint="eastAsia"/>
-          <w:b/>
-        </w:rPr>
-        <w:t>显著图</w:t>
-      </w:r>
-      <w:r>
-        <w:rPr>
-          <w:b/>
-        </w:rPr>
-        <w:t>融合</w:t>
-      </w:r>
-    </w:p>
-    <w:p>
-      <w:r>
-        <w:rPr>
-          <w:rFonts w:hint="eastAsia"/>
-        </w:rPr>
-        <w:t xml:space="preserve">   通过计算单帧图像的底层空间信息</w:t>
-      </w:r>
-      <w:r>
-        <w:t>和几帧图像之间的运动信息</w:t>
-      </w:r>
-      <w:r>
-        <w:rPr>
-          <w:rFonts w:hint="eastAsia"/>
-        </w:rPr>
-        <w:t>分别</w:t>
-      </w:r>
-      <w:r>
-        <w:t>得到空间显著图和运动显著图，</w:t>
+      <w:r>
+        <w:rPr>
+          <w:rFonts w:hint="eastAsia"/>
+        </w:rPr>
+        <w:t xml:space="preserve">  目</w:t>
+      </w:r>
+      <w:commentRangeStart w:id="13"/>
+      <w:r>
+        <w:rPr>
+          <w:rFonts w:hint="eastAsia"/>
+        </w:rPr>
+        <w:t>前</w:t>
+      </w:r>
+      <w:r>
+        <w:t>的视频显著性区域检测方法多采用线性相加的方式融合时空显著图</w:t>
+      </w:r>
+      <w:commentRangeEnd w:id="13"/>
+      <w:r>
+        <w:rPr>
+          <w:rStyle w:val="a3"/>
+        </w:rPr>
+        <w:commentReference w:id="13"/>
+      </w:r>
+      <w:r>
+        <w:rPr>
+          <w:rFonts w:hint="eastAsia"/>
+        </w:rPr>
+        <w:t>，</w:t>
+      </w:r>
+      <w:r>
+        <w:t>事实上，不同背景情况</w:t>
+      </w:r>
+      <w:r>
+        <w:rPr>
+          <w:rFonts w:hint="eastAsia"/>
+        </w:rPr>
+        <w:t>下</w:t>
+      </w:r>
+      <w:r>
+        <w:rPr>
+          <w:rFonts w:hint="eastAsia"/>
+        </w:rPr>
+        <w:t>，</w:t>
+      </w:r>
+      <w:r>
+        <w:rPr>
+          <w:rFonts w:hint="eastAsia"/>
+        </w:rPr>
+        <w:t>运动</w:t>
+      </w:r>
+      <w:r>
+        <w:t>信息与</w:t>
+      </w:r>
+      <w:r>
+        <w:rPr>
+          <w:rFonts w:hint="eastAsia"/>
+        </w:rPr>
+        <w:t>空间</w:t>
+      </w:r>
+      <w:r>
+        <w:t>信息</w:t>
+      </w:r>
+      <w:r>
+        <w:rPr>
+          <w:rFonts w:hint="eastAsia"/>
+        </w:rPr>
+        <w:t>对于</w:t>
+      </w:r>
+      <w:r>
+        <w:t>整体显著性的贡献并不是均等的。</w:t>
       </w:r>
       <w:r>
         <w:rPr>
@@ -13394,10 +13278,10 @@
         <w:rPr>
           <w:rFonts w:hint="eastAsia"/>
         </w:rPr>
-        <w:t>图像底层</w:t>
-      </w:r>
-      <w:r>
-        <w:t>特征所带来的对比度</w:t>
+        <w:t>图像</w:t>
+      </w:r>
+      <w:r>
+        <w:t>对比度</w:t>
       </w:r>
       <w:r>
         <w:rPr>
@@ -13408,16 +13292,16 @@
       <w:r>
         <w:t>亮度等空间特征更能引起人的</w:t>
       </w:r>
-      <w:commentRangeStart w:id="13"/>
+      <w:commentRangeStart w:id="14"/>
       <w:r>
         <w:t>注意</w:t>
       </w:r>
-      <w:commentRangeEnd w:id="13"/>
+      <w:commentRangeEnd w:id="14"/>
       <w:r>
         <w:rPr>
           <w:rStyle w:val="a3"/>
         </w:rPr>
-        <w:commentReference w:id="13"/>
+        <w:commentReference w:id="14"/>
       </w:r>
       <w:r>
         <w:t>。</w:t>
@@ -13462,7 +13346,13 @@
         <w:t>的</w:t>
       </w:r>
       <w:r>
-        <w:t>方式对空间显著图和运动显著图进行融合，得到能够适应</w:t>
+        <w:t>方式对运动显著图</w:t>
+      </w:r>
+      <w:r>
+        <w:t>和空间显著图</w:t>
+      </w:r>
+      <w:r>
+        <w:t>进行融合，得到能够适应</w:t>
       </w:r>
       <w:r>
         <w:rPr>
@@ -14250,19 +14140,55 @@
         <w:t>使得本</w:t>
       </w:r>
       <w:r>
-        <w:t>视频显著性检测算法</w:t>
-      </w:r>
-      <w:r>
-        <w:rPr>
-          <w:rFonts w:hint="eastAsia"/>
-        </w:rPr>
-        <w:t>能够根据视</w:t>
-      </w:r>
-      <w:r>
-        <w:rPr>
-          <w:rFonts w:hint="eastAsia"/>
-        </w:rPr>
-        <w:t>频内容变化，自适应调整空间和运动显著图的比重，既考虑了运动容易引起注意的特点，又合理</w:t>
+        <w:t>视频显著性</w:t>
+      </w:r>
+      <w:r>
+        <w:rPr>
+          <w:rFonts w:hint="eastAsia"/>
+        </w:rPr>
+        <w:t>区域</w:t>
+      </w:r>
+      <w:r>
+        <w:t>检测算法</w:t>
+      </w:r>
+      <w:r>
+        <w:rPr>
+          <w:rFonts w:hint="eastAsia"/>
+        </w:rPr>
+        <w:t>能够根据</w:t>
+      </w:r>
+      <w:r>
+        <w:rPr>
+          <w:rFonts w:hint="eastAsia"/>
+        </w:rPr>
+        <w:t>不同</w:t>
+      </w:r>
+      <w:r>
+        <w:t>的</w:t>
+      </w:r>
+      <w:r>
+        <w:rPr>
+          <w:rFonts w:hint="eastAsia"/>
+        </w:rPr>
+        <w:t>视</w:t>
+      </w:r>
+      <w:r>
+        <w:rPr>
+          <w:rFonts w:hint="eastAsia"/>
+        </w:rPr>
+        <w:t>频</w:t>
+      </w:r>
+      <w:r>
+        <w:rPr>
+          <w:rFonts w:hint="eastAsia"/>
+        </w:rPr>
+        <w:t>背景情况</w:t>
+      </w:r>
+      <w:r>
+        <w:rPr>
+          <w:rFonts w:hint="eastAsia"/>
+        </w:rPr>
+        <w:t>，自适应调整空间和运动显著图的比重，既考虑了运动容易引起注意的特点，又合理</w:t>
       </w:r>
       <w:r>
         <w:t>地</w:t>
@@ -14457,7 +14383,6 @@
         <w:rPr>
           <w:rFonts w:hint="eastAsia"/>
         </w:rPr>
-        <w:lastRenderedPageBreak/>
         <w:t>手工</w:t>
       </w:r>
       <w:r>
@@ -14628,9 +14553,15 @@
     </w:p>
     <w:p/>
     <w:p>
-      <w:r>
-        <w:rPr>
-          <w:rFonts w:hint="eastAsia"/>
+      <w:pPr>
+        <w:rPr>
+          <w:b/>
+        </w:rPr>
+      </w:pPr>
+      <w:r>
+        <w:rPr>
+          <w:rFonts w:hint="eastAsia"/>
+          <w:b/>
         </w:rPr>
         <w:t>定性比较</w:t>
       </w:r>
@@ -14766,7 +14697,11 @@
         <w:t>在</w:t>
       </w:r>
       <w:r>
-        <w:t>复杂森林背景中向下飞行，该视频背景</w:t>
+        <w:t>复杂森林背景中向下飞行，该视频背</w:t>
+      </w:r>
+      <w:r>
+        <w:lastRenderedPageBreak/>
+        <w:t>景</w:t>
       </w:r>
       <w:r>
         <w:rPr>
@@ -15108,798 +15043,387 @@
       </w:pPr>
       <w:r>
         <w:rPr>
-          <w:rFonts w:hint="eastAsia"/>
-        </w:rPr>
-        <w:t>各个</w:t>
-      </w:r>
-      <w:r>
-        <w:t>视频显著性检测算法在</w:t>
-      </w:r>
-      <w:r>
-        <w:rPr>
-          <w:rFonts w:hint="eastAsia"/>
-        </w:rPr>
-        <w:t>不同数据库的</w:t>
-      </w:r>
-      <w:r>
-        <w:t>检测结果</w:t>
-      </w:r>
-      <w:r>
-        <w:rPr>
-          <w:rFonts w:hint="eastAsia"/>
-        </w:rPr>
-        <w:t>表明</w:t>
-      </w:r>
-      <w:r>
+          <w:rFonts w:ascii="Times New Roman" w:hAnsi="Times New Roman" w:cs="Times New Roman"/>
+        </w:rPr>
+        <w:t>各个视频显著性检测算法在不同数据库的检测结果表明，本文所提出的视频显著性检测算法在较为精确地检测出视频中的显著性区域的同时，能够很好地克服背景中的微小扰动以及相机运动等干扰的影响。</w:t>
+      </w:r>
+      <w:r>
+        <w:rPr>
+          <w:rFonts w:ascii="Times New Roman" w:hAnsi="Times New Roman" w:cs="Times New Roman"/>
+        </w:rPr>
+        <w:t>FT</w:t>
+      </w:r>
+      <w:r>
+        <w:rPr>
+          <w:rFonts w:ascii="Times New Roman" w:hAnsi="Times New Roman" w:cs="Times New Roman"/>
+        </w:rPr>
+        <w:t>算法是基于静态图像的显著性检测</w:t>
+      </w:r>
+      <w:r>
+        <w:rPr>
+          <w:rFonts w:ascii="Times New Roman" w:hAnsi="Times New Roman" w:cs="Times New Roman"/>
+        </w:rPr>
+        <w:t>,</w:t>
+      </w:r>
+      <w:r>
+        <w:rPr>
+          <w:rFonts w:ascii="Times New Roman" w:hAnsi="Times New Roman" w:cs="Times New Roman"/>
+        </w:rPr>
+        <w:t>从底层</w:t>
+      </w:r>
+      <w:r>
+        <w:rPr>
+          <w:rFonts w:ascii="Times New Roman" w:hAnsi="Times New Roman" w:cs="Times New Roman"/>
+        </w:rPr>
+        <w:t>颜色</w:t>
+      </w:r>
+      <w:r>
+        <w:rPr>
+          <w:rFonts w:ascii="Times New Roman" w:hAnsi="Times New Roman" w:cs="Times New Roman"/>
+        </w:rPr>
+        <w:t>特征出发，</w:t>
+      </w:r>
+      <w:r>
+        <w:rPr>
+          <w:rFonts w:ascii="Times New Roman" w:hAnsi="Times New Roman" w:cs="Times New Roman"/>
+        </w:rPr>
+        <w:t>只能反映图像具有复杂纹理、强烈空域反差出的信息</w:t>
+      </w:r>
+      <w:r>
+        <w:rPr>
+          <w:rFonts w:ascii="Times New Roman" w:hAnsi="Times New Roman" w:cs="Times New Roman"/>
+        </w:rPr>
+        <w:t xml:space="preserve">, </w:t>
+      </w:r>
+      <w:r>
+        <w:rPr>
+          <w:rFonts w:ascii="Times New Roman" w:hAnsi="Times New Roman" w:cs="Times New Roman"/>
+        </w:rPr>
+        <w:t>没有考虑</w:t>
+      </w:r>
+      <w:r>
+        <w:rPr>
+          <w:rFonts w:ascii="Times New Roman" w:hAnsi="Times New Roman" w:cs="Times New Roman"/>
+        </w:rPr>
+        <w:t>视频图像序列间在时间维度上的运动信息，</w:t>
+      </w:r>
+      <w:r>
+        <w:rPr>
+          <w:rFonts w:ascii="Times New Roman" w:hAnsi="Times New Roman" w:cs="Times New Roman"/>
+        </w:rPr>
+        <w:t>并且过于依赖于图像的边缘特征，</w:t>
+      </w:r>
+      <w:r>
+        <w:rPr>
+          <w:rFonts w:ascii="Times New Roman" w:hAnsi="Times New Roman" w:cs="Times New Roman"/>
+        </w:rPr>
+        <w:t>因此不能很好地区分显著运动的物体与背景；</w:t>
+      </w:r>
+      <w:r>
+        <w:rPr>
+          <w:rFonts w:ascii="Times New Roman" w:hAnsi="Times New Roman" w:cs="Times New Roman"/>
+        </w:rPr>
+        <w:t>包含图的抖动</w:t>
+      </w:r>
+      <w:r>
+        <w:rPr>
+          <w:rFonts w:ascii="Times New Roman" w:hAnsi="Times New Roman" w:cs="Times New Roman"/>
+        </w:rPr>
+        <w:t>特征通道的</w:t>
+      </w:r>
+      <w:r>
+        <w:rPr>
+          <w:rFonts w:ascii="Times New Roman" w:hAnsi="Times New Roman" w:cs="Times New Roman"/>
+        </w:rPr>
+        <w:t xml:space="preserve"> GBVS</w:t>
+      </w:r>
+      <w:r>
+        <w:rPr>
+          <w:rFonts w:ascii="Times New Roman" w:hAnsi="Times New Roman" w:cs="Times New Roman"/>
+        </w:rPr>
+        <w:t>方法只能反映出运动目标的大致位置</w:t>
+      </w:r>
+      <w:r>
+        <w:rPr>
+          <w:rFonts w:ascii="Times New Roman" w:hAnsi="Times New Roman" w:cs="Times New Roman"/>
+        </w:rPr>
+        <w:t>,</w:t>
+      </w:r>
+      <w:r>
+        <w:rPr>
+          <w:rFonts w:ascii="Times New Roman" w:hAnsi="Times New Roman" w:cs="Times New Roman"/>
+        </w:rPr>
+        <w:t>但在显著区域内部容易产生大面积的模糊，并且在</w:t>
+      </w:r>
+      <w:r>
+        <w:rPr>
+          <w:rFonts w:ascii="Times New Roman" w:hAnsi="Times New Roman" w:cs="Times New Roman"/>
+        </w:rPr>
+        <w:t>背景</w:t>
+      </w:r>
+      <w:r>
+        <w:rPr>
+          <w:rFonts w:ascii="Times New Roman" w:hAnsi="Times New Roman" w:cs="Times New Roman"/>
+        </w:rPr>
+        <w:t>纹理复杂</w:t>
+      </w:r>
+      <w:r>
+        <w:rPr>
+          <w:rFonts w:ascii="Times New Roman" w:hAnsi="Times New Roman" w:cs="Times New Roman"/>
+        </w:rPr>
+        <w:t>或</w:t>
+      </w:r>
+      <w:r>
+        <w:rPr>
+          <w:rFonts w:ascii="Times New Roman" w:hAnsi="Times New Roman" w:cs="Times New Roman"/>
+        </w:rPr>
+        <w:t>者摄像机运动</w:t>
+      </w:r>
+      <w:r>
+        <w:rPr>
+          <w:rFonts w:ascii="Times New Roman" w:hAnsi="Times New Roman" w:cs="Times New Roman"/>
+        </w:rPr>
+        <w:t>时也存在较多噪声</w:t>
+      </w:r>
+      <w:r>
+        <w:rPr>
+          <w:rFonts w:ascii="Times New Roman" w:hAnsi="Times New Roman" w:cs="Times New Roman"/>
+        </w:rPr>
+        <w:t>;</w:t>
+      </w:r>
+      <w:r>
+        <w:rPr>
+          <w:rFonts w:ascii="Times New Roman" w:hAnsi="Times New Roman" w:cs="Times New Roman"/>
+        </w:rPr>
+        <w:t>PQFT</w:t>
+      </w:r>
+      <w:r>
+        <w:rPr>
+          <w:rFonts w:ascii="Times New Roman" w:hAnsi="Times New Roman" w:cs="Times New Roman"/>
+        </w:rPr>
+        <w:t>算法将颜色、亮度、运动向量作为四元组计算显著性，</w:t>
+      </w:r>
+      <w:r>
+        <w:rPr>
+          <w:rFonts w:ascii="Times New Roman" w:hAnsi="Times New Roman" w:cs="Times New Roman"/>
+        </w:rPr>
+        <w:t>没能将图像底层特征与运动信息对于显著性的贡献进行权衡，在处理小目标运动且背景复杂的视频时，引入了很多不相关的空间信息，错将背景中的干扰判断为显著区域</w:t>
+      </w:r>
+      <w:r>
+        <w:rPr>
+          <w:rFonts w:ascii="Times New Roman" w:hAnsi="Times New Roman" w:cs="Times New Roman"/>
+        </w:rPr>
+        <w:t>，例如</w:t>
+      </w:r>
+      <w:r>
+        <w:rPr>
+          <w:rFonts w:ascii="Times New Roman" w:hAnsi="Times New Roman" w:cs="Times New Roman"/>
+        </w:rPr>
+        <w:t>birdfall</w:t>
+      </w:r>
+      <w:r>
+        <w:rPr>
+          <w:rFonts w:ascii="Times New Roman" w:hAnsi="Times New Roman" w:cs="Times New Roman"/>
+        </w:rPr>
         <w:t>，</w:t>
       </w:r>
       <w:r>
         <w:rPr>
-          <w:rFonts w:hint="eastAsia"/>
-        </w:rPr>
-        <w:t>本文</w:t>
-      </w:r>
-      <w:r>
-        <w:t>所提出的视频显著性检测算法</w:t>
-      </w:r>
-      <w:r>
-        <w:rPr>
-          <w:rFonts w:hint="eastAsia"/>
-        </w:rPr>
-        <w:t>在</w:t>
-      </w:r>
-      <w:r>
-        <w:t>较为精确地检测</w:t>
-      </w:r>
-      <w:r>
-        <w:rPr>
-          <w:rFonts w:hint="eastAsia"/>
-        </w:rPr>
-        <w:t>出</w:t>
-      </w:r>
-      <w:r>
-        <w:t>视频中的显著性区域</w:t>
-      </w:r>
-      <w:r>
-        <w:rPr>
-          <w:rFonts w:hint="eastAsia"/>
-        </w:rPr>
-        <w:t>的</w:t>
-      </w:r>
-      <w:r>
-        <w:t>同时，</w:t>
-      </w:r>
-      <w:r>
-        <w:rPr>
-          <w:rFonts w:hint="eastAsia"/>
-        </w:rPr>
-        <w:t>能够很好</w:t>
-      </w:r>
-      <w:r>
-        <w:t>地克服</w:t>
-      </w:r>
-      <w:r>
-        <w:rPr>
-          <w:rFonts w:hint="eastAsia"/>
-        </w:rPr>
-        <w:t>背景中</w:t>
-      </w:r>
-      <w:r>
-        <w:t>的微小扰动以及相机运动等</w:t>
-      </w:r>
-      <w:r>
-        <w:rPr>
-          <w:rFonts w:hint="eastAsia"/>
-        </w:rPr>
-        <w:t>干扰</w:t>
-      </w:r>
-      <w:r>
-        <w:t>的影响</w:t>
-      </w:r>
-      <w:r>
-        <w:rPr>
-          <w:rFonts w:hint="eastAsia"/>
+          <w:rFonts w:ascii="Times New Roman" w:hAnsi="Times New Roman" w:cs="Times New Roman"/>
+        </w:rPr>
+        <w:t>car</w:t>
+      </w:r>
+      <w:r>
+        <w:rPr>
+          <w:rFonts w:ascii="Times New Roman" w:hAnsi="Times New Roman" w:cs="Times New Roman"/>
         </w:rPr>
         <w:t>。</w:t>
       </w:r>
       <w:r>
-        <w:t>FT</w:t>
-      </w:r>
-      <w:r>
-        <w:rPr>
-          <w:rFonts w:hint="eastAsia"/>
-        </w:rPr>
-        <w:t>算法是</w:t>
-      </w:r>
-      <w:r>
-        <w:t>基于静态图像的显著性检测,</w:t>
-      </w:r>
-      <w:r>
-        <w:rPr>
-          <w:rFonts w:hint="eastAsia"/>
-        </w:rPr>
-        <w:t>从</w:t>
-      </w:r>
-      <w:r>
-        <w:t>底层</w:t>
-      </w:r>
-      <w:r>
-        <w:rPr>
-          <w:rFonts w:hint="eastAsia"/>
-        </w:rPr>
-        <w:t>颜色</w:t>
-      </w:r>
-      <w:r>
-        <w:t>特征出发，</w:t>
-      </w:r>
-      <w:r>
-        <w:t xml:space="preserve">只能反映图像具有复杂纹理、强烈空域反差出的信息, </w:t>
-      </w:r>
-      <w:r>
-        <w:t>没有考虑</w:t>
-      </w:r>
-      <w:r>
-        <w:rPr>
-          <w:rFonts w:hint="eastAsia"/>
-        </w:rPr>
-        <w:t>视频图像</w:t>
-      </w:r>
-      <w:r>
-        <w:t>序列间</w:t>
-      </w:r>
-      <w:r>
-        <w:rPr>
-          <w:rFonts w:hint="eastAsia"/>
-        </w:rPr>
-        <w:t>在</w:t>
-      </w:r>
-      <w:r>
-        <w:t>时间维度上的运动信息</w:t>
-      </w:r>
-      <w:r>
-        <w:rPr>
-          <w:rFonts w:hint="eastAsia"/>
+        <w:rPr>
+          <w:rFonts w:ascii="Times New Roman" w:hAnsi="Times New Roman" w:cs="Times New Roman"/>
+        </w:rPr>
+        <w:t>Vibe</w:t>
+      </w:r>
+      <w:r>
+        <w:rPr>
+          <w:rFonts w:ascii="Times New Roman" w:hAnsi="Times New Roman" w:cs="Times New Roman"/>
+        </w:rPr>
+        <w:t>采用首帧图像初始化背景模型，当显著目标出现在第一帧时</w:t>
+      </w:r>
+      <w:r>
+        <w:rPr>
+          <w:rFonts w:ascii="Times New Roman" w:hAnsi="Times New Roman" w:cs="Times New Roman"/>
+        </w:rPr>
+        <w:t xml:space="preserve"> </w:t>
+      </w:r>
+      <w:r>
+        <w:rPr>
+          <w:rFonts w:ascii="Times New Roman" w:hAnsi="Times New Roman" w:cs="Times New Roman"/>
+        </w:rPr>
+        <w:t>，后续显著图中会出现</w:t>
+      </w:r>
+      <w:r>
+        <w:rPr>
+          <w:rFonts w:ascii="Times New Roman" w:hAnsi="Times New Roman" w:cs="Times New Roman"/>
+        </w:rPr>
+        <w:t>“</w:t>
+      </w:r>
+      <w:r>
+        <w:rPr>
+          <w:rFonts w:ascii="Times New Roman" w:hAnsi="Times New Roman" w:cs="Times New Roman"/>
+        </w:rPr>
+        <w:t>鬼影</w:t>
+      </w:r>
+      <w:r>
+        <w:rPr>
+          <w:rFonts w:ascii="Times New Roman" w:hAnsi="Times New Roman" w:cs="Times New Roman"/>
+        </w:rPr>
+        <w:t>”</w:t>
+      </w:r>
+      <w:r>
+        <w:rPr>
+          <w:rFonts w:ascii="Times New Roman" w:hAnsi="Times New Roman" w:cs="Times New Roman"/>
+        </w:rPr>
+        <w:t>现象，严重影响显著性检测的效果，例如</w:t>
+      </w:r>
+      <w:r>
+        <w:rPr>
+          <w:rFonts w:ascii="Times New Roman" w:hAnsi="Times New Roman" w:cs="Times New Roman"/>
+        </w:rPr>
+        <w:t>girl</w:t>
+      </w:r>
+      <w:r>
+        <w:rPr>
+          <w:rFonts w:ascii="Times New Roman" w:hAnsi="Times New Roman" w:cs="Times New Roman"/>
         </w:rPr>
         <w:t>，</w:t>
       </w:r>
       <w:r>
         <w:rPr>
-          <w:rFonts w:hint="eastAsia"/>
-        </w:rPr>
-        <w:t>并且过于</w:t>
-      </w:r>
-      <w:r>
-        <w:t>依赖于图像的边缘特征，</w:t>
-      </w:r>
-      <w:r>
-        <w:t>因此</w:t>
-      </w:r>
-      <w:r>
-        <w:rPr>
-          <w:rFonts w:hint="eastAsia"/>
-        </w:rPr>
-        <w:t>不能</w:t>
-      </w:r>
-      <w:r>
-        <w:t>很好地区分显著运动的物体</w:t>
-      </w:r>
-      <w:r>
-        <w:rPr>
-          <w:rFonts w:hint="eastAsia"/>
-        </w:rPr>
-        <w:t>与</w:t>
-      </w:r>
-      <w:r>
-        <w:t>背景</w:t>
-      </w:r>
-      <w:r>
-        <w:rPr>
-          <w:rFonts w:hint="eastAsia"/>
-        </w:rPr>
-        <w:t>；</w:t>
-      </w:r>
-      <w:r>
-        <w:t>包含</w:t>
-      </w:r>
-      <w:r>
-        <w:rPr>
-          <w:rFonts w:hint="eastAsia"/>
-        </w:rPr>
-        <w:t>图的</w:t>
-      </w:r>
-      <w:r>
-        <w:t>抖动</w:t>
-      </w:r>
-      <w:r>
-        <w:t xml:space="preserve">特征通道的 </w:t>
-      </w:r>
-      <w:r>
-        <w:t>GBVS</w:t>
-      </w:r>
-      <w:r>
-        <w:t>方法只能反映出运动目标的大致位置,</w:t>
-      </w:r>
-      <w:r>
-        <w:rPr>
-          <w:rFonts w:hint="eastAsia"/>
-        </w:rPr>
-        <w:t>但</w:t>
-      </w:r>
-      <w:r>
-        <w:t>在显著区域内部容易产生</w:t>
-      </w:r>
-      <w:r>
-        <w:rPr>
-          <w:rFonts w:hint="eastAsia"/>
-        </w:rPr>
-        <w:t>大面积</w:t>
-      </w:r>
-      <w:r>
-        <w:t>的模糊，</w:t>
-      </w:r>
-      <w:r>
-        <w:rPr>
-          <w:rFonts w:hint="eastAsia"/>
-        </w:rPr>
-        <w:t>并且在</w:t>
-      </w:r>
-      <w:r>
-        <w:t>背景</w:t>
-      </w:r>
-      <w:r>
-        <w:rPr>
-          <w:rFonts w:hint="eastAsia"/>
-        </w:rPr>
-        <w:t>纹理</w:t>
-      </w:r>
-      <w:r>
-        <w:t>复杂</w:t>
-      </w:r>
-      <w:r>
-        <w:t>或</w:t>
-      </w:r>
-      <w:r>
-        <w:t>者</w:t>
-      </w:r>
-      <w:r>
-        <w:rPr>
-          <w:rFonts w:hint="eastAsia"/>
-        </w:rPr>
-        <w:t>摄像机</w:t>
-      </w:r>
-      <w:r>
-        <w:t>运动</w:t>
-      </w:r>
-      <w:r>
-        <w:t>时也存在较多噪声;</w:t>
-      </w:r>
-      <w:r>
-        <w:t>PQFT</w:t>
-      </w:r>
-      <w:r>
-        <w:rPr>
-          <w:rFonts w:hint="eastAsia"/>
-        </w:rPr>
-        <w:t>算法将颜色</w:t>
-      </w:r>
-      <w:r>
-        <w:t>、亮度、运动</w:t>
-      </w:r>
-      <w:r>
-        <w:rPr>
-          <w:rFonts w:hint="eastAsia"/>
-        </w:rPr>
-        <w:t>向量作为</w:t>
-      </w:r>
-      <w:r>
-        <w:t>四元</w:t>
-      </w:r>
-      <w:r>
-        <w:rPr>
-          <w:rFonts w:hint="eastAsia"/>
-        </w:rPr>
-        <w:t>组</w:t>
-      </w:r>
-      <w:r>
-        <w:t>计算</w:t>
-      </w:r>
-      <w:r>
-        <w:rPr>
-          <w:rFonts w:hint="eastAsia"/>
-        </w:rPr>
-        <w:t>显著性</w:t>
-      </w:r>
-      <w:r>
+          <w:rFonts w:ascii="Times New Roman" w:hAnsi="Times New Roman" w:cs="Times New Roman"/>
+        </w:rPr>
+        <w:t>cheetah</w:t>
+      </w:r>
+      <w:r>
+        <w:rPr>
+          <w:rFonts w:ascii="Times New Roman" w:hAnsi="Times New Roman" w:cs="Times New Roman"/>
+        </w:rPr>
         <w:t>，</w:t>
       </w:r>
       <w:r>
         <w:rPr>
-          <w:rFonts w:hint="eastAsia"/>
-        </w:rPr>
-        <w:t>没能</w:t>
-      </w:r>
-      <w:r>
-        <w:t>将图像底层特征与运动信息对于显著性的贡献进行权衡，</w:t>
-      </w:r>
-      <w:r>
-        <w:rPr>
-          <w:rFonts w:hint="eastAsia"/>
-        </w:rPr>
-        <w:t>在</w:t>
-      </w:r>
-      <w:r>
-        <w:t>处理</w:t>
-      </w:r>
-      <w:r>
-        <w:rPr>
-          <w:rFonts w:hint="eastAsia"/>
-        </w:rPr>
-        <w:t>小目标</w:t>
-      </w:r>
-      <w:r>
-        <w:t>运动且背景复杂的视频时，</w:t>
-      </w:r>
-      <w:r>
-        <w:rPr>
-          <w:rFonts w:hint="eastAsia"/>
-        </w:rPr>
-        <w:t>引入了很多</w:t>
-      </w:r>
-      <w:r>
-        <w:t>不</w:t>
-      </w:r>
-      <w:r>
-        <w:rPr>
-          <w:rFonts w:hint="eastAsia"/>
-        </w:rPr>
-        <w:t>相关</w:t>
-      </w:r>
-      <w:r>
-        <w:t>的空间信息，</w:t>
-      </w:r>
-      <w:r>
-        <w:rPr>
-          <w:rFonts w:hint="eastAsia"/>
-        </w:rPr>
-        <w:t>错将</w:t>
-      </w:r>
-      <w:r>
-        <w:t>背景中的干扰判断为显著区域</w:t>
-      </w:r>
-      <w:r>
-        <w:rPr>
-          <w:rFonts w:hint="eastAsia"/>
-        </w:rPr>
-        <w:t>，</w:t>
-      </w:r>
-      <w:r>
-        <w:t>例如</w:t>
-      </w:r>
-      <w:r>
-        <w:t>birdfall</w:t>
-      </w:r>
-      <w:r>
-        <w:rPr>
-          <w:rFonts w:hint="eastAsia"/>
-        </w:rPr>
-        <w:t>，</w:t>
-      </w:r>
-      <w:r>
+          <w:rFonts w:ascii="Times New Roman" w:hAnsi="Times New Roman" w:cs="Times New Roman"/>
+        </w:rPr>
         <w:t>car</w:t>
       </w:r>
       <w:r>
-        <w:t>。</w:t>
-      </w:r>
-      <w:r>
-        <w:rPr>
-          <w:rFonts w:hint="eastAsia"/>
-        </w:rPr>
-        <w:t>V</w:t>
-      </w:r>
-      <w:r>
-        <w:t>ibe</w:t>
-      </w:r>
-      <w:r>
-        <w:rPr>
-          <w:rFonts w:hint="eastAsia"/>
-        </w:rPr>
-        <w:t>采用首帧图像</w:t>
-      </w:r>
-      <w:r>
-        <w:t>初始化</w:t>
-      </w:r>
-      <w:r>
-        <w:rPr>
-          <w:rFonts w:hint="eastAsia"/>
-        </w:rPr>
-        <w:t>背景</w:t>
-      </w:r>
-      <w:r>
-        <w:t>模型，</w:t>
-      </w:r>
-      <w:r>
-        <w:rPr>
-          <w:rFonts w:hint="eastAsia"/>
-        </w:rPr>
-        <w:t>当</w:t>
-      </w:r>
-      <w:r>
-        <w:t>显著目标出现在第一帧时</w:t>
-      </w:r>
-      <w:r>
-        <w:rPr>
-          <w:rFonts w:hint="eastAsia"/>
-        </w:rPr>
-        <w:t xml:space="preserve"> ，</w:t>
-      </w:r>
-      <w:r>
-        <w:t>后续</w:t>
-      </w:r>
-      <w:r>
-        <w:rPr>
-          <w:rFonts w:hint="eastAsia"/>
-        </w:rPr>
-        <w:t>显著图</w:t>
-      </w:r>
-      <w:r>
-        <w:t>中会出现</w:t>
-      </w:r>
-      <w:r>
-        <w:rPr>
-          <w:rFonts w:hint="eastAsia"/>
+        <w:rPr>
+          <w:rFonts w:ascii="Times New Roman" w:hAnsi="Times New Roman" w:cs="Times New Roman"/>
+        </w:rPr>
+        <w:t>。本</w:t>
+      </w:r>
+      <w:r>
+        <w:rPr>
+          <w:rFonts w:ascii="Times New Roman" w:hAnsi="Times New Roman" w:cs="Times New Roman"/>
+        </w:rPr>
+        <w:t>文提出的算法</w:t>
+      </w:r>
+      <w:r>
+        <w:rPr>
+          <w:rFonts w:ascii="Times New Roman" w:hAnsi="Times New Roman" w:cs="Times New Roman"/>
+        </w:rPr>
+        <w:t>能在不同视频场景中</w:t>
+      </w:r>
+      <w:r>
+        <w:rPr>
+          <w:rFonts w:ascii="Times New Roman" w:hAnsi="Times New Roman" w:cs="Times New Roman"/>
+        </w:rPr>
+        <w:t>取得较优效果</w:t>
+      </w:r>
+      <w:r>
+        <w:rPr>
+          <w:rFonts w:ascii="Times New Roman" w:hAnsi="Times New Roman" w:cs="Times New Roman"/>
+        </w:rPr>
+        <w:t>是因为</w:t>
+      </w:r>
+      <w:r>
+        <w:rPr>
+          <w:rFonts w:ascii="Times New Roman" w:hAnsi="Times New Roman" w:cs="Times New Roman"/>
+        </w:rPr>
+        <w:t>本文利用</w:t>
+      </w:r>
+      <w:r>
+        <w:rPr>
+          <w:rFonts w:ascii="Times New Roman" w:hAnsi="Times New Roman" w:cs="Times New Roman"/>
+        </w:rPr>
+        <w:t>基于运动矢量场的方法</w:t>
+      </w:r>
+      <w:r>
+        <w:rPr>
+          <w:rFonts w:ascii="Times New Roman" w:hAnsi="Times New Roman" w:cs="Times New Roman"/>
+        </w:rPr>
+        <w:t>计算运动显著性，</w:t>
+      </w:r>
+      <w:r>
+        <w:rPr>
+          <w:rFonts w:ascii="Times New Roman" w:hAnsi="Times New Roman" w:cs="Times New Roman"/>
+        </w:rPr>
+        <w:t>可以有效地反映视频的运动信息，虽然背景中的动态扰动与前景目标均处于运动状态，但位于背景和前景区域中的像素点在运动强度和方向上明显不同，本文</w:t>
+      </w:r>
+      <w:r>
+        <w:rPr>
+          <w:rFonts w:ascii="Times New Roman" w:hAnsi="Times New Roman" w:cs="Times New Roman"/>
+        </w:rPr>
+        <w:t>通过计算</w:t>
+      </w:r>
+      <w:r>
+        <w:rPr>
+          <w:rFonts w:ascii="Times New Roman" w:hAnsi="Times New Roman" w:cs="Times New Roman"/>
         </w:rPr>
         <w:t>“</w:t>
       </w:r>
       <w:r>
-        <w:t>鬼影</w:t>
-      </w:r>
-      <w:r>
-        <w:rPr>
-          <w:rFonts w:hint="eastAsia"/>
-        </w:rPr>
-        <w:t>”现象</w:t>
-      </w:r>
-      <w:r>
-        <w:t>，</w:t>
-      </w:r>
-      <w:r>
-        <w:rPr>
-          <w:rFonts w:hint="eastAsia"/>
-        </w:rPr>
-        <w:t>严重</w:t>
-      </w:r>
-      <w:r>
-        <w:t>影响显著性检测的效果，例如</w:t>
-      </w:r>
-      <w:r>
-        <w:rPr>
-          <w:rFonts w:hint="eastAsia"/>
-        </w:rPr>
-        <w:t>girl</w:t>
-      </w:r>
-      <w:r>
-        <w:t>，</w:t>
-      </w:r>
-      <w:r>
-        <w:rPr>
-          <w:rFonts w:hint="eastAsia"/>
-        </w:rPr>
-        <w:t>cheetah，</w:t>
-      </w:r>
-      <w:r>
-        <w:t>car。</w:t>
-      </w:r>
-      <w:r>
-        <w:t>本</w:t>
-      </w:r>
-      <w:r>
+        <w:rPr>
+          <w:rFonts w:ascii="Times New Roman" w:hAnsi="Times New Roman" w:cs="Times New Roman"/>
+        </w:rPr>
+        <w:t>运动能量</w:t>
+      </w:r>
+      <w:r>
+        <w:rPr>
+          <w:rFonts w:ascii="Times New Roman" w:hAnsi="Times New Roman" w:cs="Times New Roman"/>
+        </w:rPr>
+        <w:t>”</w:t>
+      </w:r>
+      <w:r>
+        <w:rPr>
+          <w:rFonts w:ascii="Times New Roman" w:hAnsi="Times New Roman" w:cs="Times New Roman"/>
+        </w:rPr>
+        <w:t>强调在连续帧具有持续稳定运动的显著区域，运动方向一致性值的计算进一步</w:t>
+      </w:r>
+      <w:r>
+        <w:rPr>
+          <w:rFonts w:ascii="Times New Roman" w:hAnsi="Times New Roman" w:cs="Times New Roman"/>
+        </w:rPr>
+        <w:t>滤除</w:t>
+      </w:r>
+      <w:r>
+        <w:rPr>
+          <w:rFonts w:ascii="Times New Roman" w:hAnsi="Times New Roman" w:cs="Times New Roman"/>
+        </w:rPr>
+        <w:t>了背景中扰动</w:t>
+      </w:r>
+      <w:r>
+        <w:rPr>
+          <w:rFonts w:ascii="Times New Roman" w:hAnsi="Times New Roman" w:cs="Times New Roman"/>
+        </w:rPr>
+        <w:t>噪声的影响；计算运动显著性的同时，本文也从视频图像的底层特征出发，计算视频图像固有的空闲显著性，从而确保显著区域的空间完整；进一步从时空角度采用自适应加权融合的方式对显著图进行优化，以适应不同的背景情况。因此在大多数测试视频上本</w:t>
+      </w:r>
+      <w:r>
+        <w:rPr>
+          <w:rFonts w:hint="eastAsia"/>
+        </w:rPr>
         <w:t>文</w:t>
-      </w:r>
-      <w:r>
-        <w:rPr>
-          <w:rFonts w:hint="eastAsia"/>
-        </w:rPr>
-        <w:t>提出的</w:t>
-      </w:r>
-      <w:r>
-        <w:t>算法</w:t>
-      </w:r>
-      <w:r>
-        <w:t>能在不同视频场景中</w:t>
-      </w:r>
-      <w:r>
-        <w:rPr>
-          <w:rFonts w:hint="eastAsia"/>
-        </w:rPr>
-        <w:t>取得较优效果</w:t>
-      </w:r>
-      <w:r>
-        <w:t>是因为</w:t>
-      </w:r>
-      <w:r>
-        <w:rPr>
-          <w:rFonts w:hint="eastAsia"/>
-        </w:rPr>
-        <w:t>本文利用</w:t>
-      </w:r>
-      <w:r>
-        <w:t>基于运动矢量场的方法</w:t>
-      </w:r>
-      <w:r>
-        <w:rPr>
-          <w:rFonts w:hint="eastAsia"/>
-        </w:rPr>
-        <w:t>计算</w:t>
-      </w:r>
-      <w:r>
-        <w:t>运动显著性</w:t>
-      </w:r>
-      <w:r>
-        <w:rPr>
-          <w:rFonts w:hint="eastAsia"/>
-        </w:rPr>
-        <w:t>，</w:t>
-      </w:r>
-      <w:r>
-        <w:t>可以有效地反映视频的运动信息</w:t>
-      </w:r>
-      <w:r>
-        <w:rPr>
-          <w:rFonts w:hint="eastAsia"/>
-        </w:rPr>
-        <w:t>，虽然背景中</w:t>
-      </w:r>
-      <w:r>
-        <w:t>的动态扰动</w:t>
-      </w:r>
-      <w:r>
-        <w:rPr>
-          <w:rFonts w:hint="eastAsia"/>
-        </w:rPr>
-        <w:t>与</w:t>
-      </w:r>
-      <w:r>
-        <w:t>前景目标</w:t>
-      </w:r>
-      <w:r>
-        <w:rPr>
-          <w:rFonts w:hint="eastAsia"/>
-        </w:rPr>
-        <w:t>均处于</w:t>
-      </w:r>
-      <w:r>
-        <w:t>运动状态，</w:t>
-      </w:r>
-      <w:r>
-        <w:rPr>
-          <w:rFonts w:hint="eastAsia"/>
-        </w:rPr>
-        <w:t>但位于</w:t>
-      </w:r>
-      <w:r>
-        <w:t>背景</w:t>
-      </w:r>
-      <w:r>
-        <w:rPr>
-          <w:rFonts w:hint="eastAsia"/>
-        </w:rPr>
-        <w:t>和</w:t>
-      </w:r>
-      <w:r>
-        <w:t>前景区域</w:t>
-      </w:r>
-      <w:r>
-        <w:rPr>
-          <w:rFonts w:hint="eastAsia"/>
-        </w:rPr>
-        <w:t>中</w:t>
-      </w:r>
-      <w:r>
-        <w:t>的像素点在运动强度和方向上</w:t>
-      </w:r>
-      <w:r>
-        <w:rPr>
-          <w:rFonts w:hint="eastAsia"/>
-        </w:rPr>
-        <w:t>明显</w:t>
-      </w:r>
-      <w:r>
-        <w:t>不同，本文</w:t>
-      </w:r>
-      <w:r>
-        <w:rPr>
-          <w:rFonts w:hint="eastAsia"/>
-        </w:rPr>
-        <w:t>通过</w:t>
-      </w:r>
-      <w:r>
-        <w:t>计算“</w:t>
-      </w:r>
-      <w:r>
-        <w:rPr>
-          <w:rFonts w:hint="eastAsia"/>
-        </w:rPr>
-        <w:t>运动</w:t>
-      </w:r>
-      <w:r>
-        <w:t>能量”</w:t>
-      </w:r>
-      <w:r>
-        <w:rPr>
-          <w:rFonts w:hint="eastAsia"/>
-        </w:rPr>
-        <w:t>强调在</w:t>
-      </w:r>
-      <w:r>
-        <w:t>连续帧具有持续稳定运动的显著区域，</w:t>
-      </w:r>
-      <w:r>
-        <w:rPr>
-          <w:rFonts w:hint="eastAsia"/>
-        </w:rPr>
-        <w:t>运动方向一致性值</w:t>
-      </w:r>
-      <w:r>
-        <w:t>的计算</w:t>
-      </w:r>
-      <w:r>
-        <w:rPr>
-          <w:rFonts w:hint="eastAsia"/>
-        </w:rPr>
-        <w:t>进一步</w:t>
-      </w:r>
-      <w:r>
-        <w:rPr>
-          <w:rFonts w:hint="eastAsia"/>
-        </w:rPr>
-        <w:t>滤除</w:t>
-      </w:r>
-      <w:r>
-        <w:t>了</w:t>
-      </w:r>
-      <w:r>
-        <w:rPr>
-          <w:rFonts w:hint="eastAsia"/>
-        </w:rPr>
-        <w:t>背景</w:t>
-      </w:r>
-      <w:r>
-        <w:t>中扰动</w:t>
-      </w:r>
-      <w:r>
-        <w:rPr>
-          <w:rFonts w:hint="eastAsia"/>
-        </w:rPr>
-        <w:t>噪声</w:t>
-      </w:r>
-      <w:r>
-        <w:t>的影响</w:t>
-      </w:r>
-      <w:r>
-        <w:rPr>
-          <w:rFonts w:hint="eastAsia"/>
-        </w:rPr>
-        <w:t>；计算</w:t>
-      </w:r>
-      <w:r>
-        <w:t>运动显著性的同时，本文</w:t>
-      </w:r>
-      <w:r>
-        <w:rPr>
-          <w:rFonts w:hint="eastAsia"/>
-        </w:rPr>
-        <w:t>也</w:t>
-      </w:r>
-      <w:r>
-        <w:t>从</w:t>
-      </w:r>
-      <w:r>
-        <w:rPr>
-          <w:rFonts w:hint="eastAsia"/>
-        </w:rPr>
-        <w:t>视频</w:t>
-      </w:r>
-      <w:r>
-        <w:t>图像的底层</w:t>
-      </w:r>
-      <w:r>
-        <w:t>特征</w:t>
-      </w:r>
-      <w:r>
-        <w:rPr>
-          <w:rFonts w:hint="eastAsia"/>
-        </w:rPr>
-        <w:t>出发</w:t>
-      </w:r>
-      <w:r>
-        <w:t>，</w:t>
-      </w:r>
-      <w:r>
-        <w:rPr>
-          <w:rFonts w:hint="eastAsia"/>
-        </w:rPr>
-        <w:t>计算</w:t>
-      </w:r>
-      <w:r>
-        <w:t>视频图像固有的空闲显著性，</w:t>
-      </w:r>
-      <w:r>
-        <w:rPr>
-          <w:rFonts w:hint="eastAsia"/>
-        </w:rPr>
-        <w:t>从而</w:t>
-      </w:r>
-      <w:r>
-        <w:t>确保显著</w:t>
-      </w:r>
-      <w:r>
-        <w:rPr>
-          <w:rFonts w:hint="eastAsia"/>
-        </w:rPr>
-        <w:t>区域</w:t>
-      </w:r>
-      <w:r>
-        <w:t>的空间</w:t>
-      </w:r>
-      <w:r>
-        <w:rPr>
-          <w:rFonts w:hint="eastAsia"/>
-        </w:rPr>
-        <w:t>完整；</w:t>
-      </w:r>
-      <w:r>
-        <w:t>进一步从时空角度</w:t>
-      </w:r>
-      <w:r>
-        <w:rPr>
-          <w:rFonts w:hint="eastAsia"/>
-        </w:rPr>
-        <w:t>采用</w:t>
-      </w:r>
-      <w:r>
-        <w:t>自适应</w:t>
-      </w:r>
-      <w:r>
-        <w:rPr>
-          <w:rFonts w:hint="eastAsia"/>
-        </w:rPr>
-        <w:t>加权</w:t>
-      </w:r>
-      <w:r>
-        <w:t>融合的方式对显著图进行优化</w:t>
-      </w:r>
-      <w:r>
-        <w:rPr>
-          <w:rFonts w:hint="eastAsia"/>
-        </w:rPr>
-        <w:t>，以适应</w:t>
-      </w:r>
-      <w:r>
-        <w:t>不同</w:t>
-      </w:r>
-      <w:r>
-        <w:rPr>
-          <w:rFonts w:hint="eastAsia"/>
-        </w:rPr>
-        <w:t>的</w:t>
-      </w:r>
-      <w:r>
-        <w:t>背景情况</w:t>
-      </w:r>
-      <w:r>
-        <w:rPr>
-          <w:rFonts w:hint="eastAsia"/>
-        </w:rPr>
-        <w:t>。</w:t>
-      </w:r>
-      <w:r>
-        <w:t>因此在大多数测试视频上</w:t>
-      </w:r>
-      <w:r>
-        <w:rPr>
-          <w:rFonts w:hint="eastAsia"/>
-        </w:rPr>
-        <w:t>本文</w:t>
       </w:r>
       <w:r>
         <w:t>提出的算法</w:t>
@@ -15918,9 +15442,579 @@
       </w:r>
     </w:p>
     <w:p/>
-    <w:p/>
-    <w:p/>
-    <w:p/>
+    <w:p>
+      <w:r>
+        <w:rPr>
+          <w:rFonts w:hint="eastAsia"/>
+        </w:rPr>
+        <w:t>定量比较</w:t>
+      </w:r>
+    </w:p>
+    <w:p>
+      <w:pPr>
+        <w:ind w:firstLineChars="150" w:firstLine="315"/>
+      </w:pPr>
+      <w:r>
+        <w:rPr>
+          <w:rFonts w:hint="eastAsia"/>
+        </w:rPr>
+        <w:t>为更直观地评价几种</w:t>
+      </w:r>
+      <w:r>
+        <w:rPr>
+          <w:rFonts w:hint="eastAsia"/>
+        </w:rPr>
+        <w:t>算法</w:t>
+      </w:r>
+      <w:r>
+        <w:rPr>
+          <w:rFonts w:hint="eastAsia"/>
+        </w:rPr>
+        <w:t>的</w:t>
+      </w:r>
+      <w:r>
+        <w:rPr>
+          <w:rFonts w:hint="eastAsia"/>
+        </w:rPr>
+        <w:t>性能</w:t>
+      </w:r>
+      <w:r>
+        <w:t>，</w:t>
+      </w:r>
+      <w:r>
+        <w:rPr>
+          <w:rFonts w:hint="eastAsia"/>
+        </w:rPr>
+        <w:t>本文</w:t>
+      </w:r>
+      <w:r>
+        <w:t>选用</w:t>
+      </w:r>
+      <w:r>
+        <w:rPr>
+          <w:rFonts w:hint="eastAsia"/>
+        </w:rPr>
+        <w:t>准确率</w:t>
+      </w:r>
+      <w:r>
+        <w:rPr>
+          <w:rFonts w:hint="eastAsia"/>
+        </w:rPr>
+        <w:t>-</w:t>
+      </w:r>
+      <w:r>
+        <w:t>召回率</w:t>
+      </w:r>
+      <w:r>
+        <w:rPr>
+          <w:rFonts w:hint="eastAsia"/>
+        </w:rPr>
+        <w:t>曲线</w:t>
+      </w:r>
+      <w:r>
+        <w:rPr>
+          <w:rFonts w:hint="eastAsia"/>
+        </w:rPr>
+        <w:t>(</w:t>
+      </w:r>
+      <w:r>
+        <w:t>precision</w:t>
+      </w:r>
+      <w:r>
+        <w:rPr>
+          <w:rFonts w:hint="eastAsia"/>
+        </w:rPr>
+        <w:t>-</w:t>
+      </w:r>
+      <w:r>
+        <w:rPr>
+          <w:rFonts w:hint="eastAsia"/>
+        </w:rPr>
+        <w:t>recall</w:t>
+      </w:r>
+      <w:r>
+        <w:t xml:space="preserve"> curve</w:t>
+      </w:r>
+      <w:r>
+        <w:rPr>
+          <w:rFonts w:hint="eastAsia"/>
+        </w:rPr>
+        <w:t>)</w:t>
+      </w:r>
+      <w:r>
+        <w:rPr>
+          <w:rFonts w:hint="eastAsia"/>
+        </w:rPr>
+        <w:t>和</w:t>
+      </w:r>
+      <w:r>
+        <w:t>F指标</w:t>
+      </w:r>
+      <w:r>
+        <w:t>(</w:t>
+      </w:r>
+      <w:r>
+        <w:t>F-measure</w:t>
+      </w:r>
+      <w:r>
+        <w:t>)</w:t>
+      </w:r>
+      <w:r>
+        <w:rPr>
+          <w:rFonts w:hint="eastAsia"/>
+        </w:rPr>
+        <w:t>评价</w:t>
+      </w:r>
+      <w:r>
+        <w:t>算法的优劣</w:t>
+      </w:r>
+      <w:r>
+        <w:rPr>
+          <w:rFonts w:hint="eastAsia"/>
+        </w:rPr>
+        <w:t>。</w:t>
+      </w:r>
+    </w:p>
+    <w:p>
+      <w:pPr>
+        <w:ind w:firstLineChars="150" w:firstLine="315"/>
+      </w:pPr>
+      <w:r>
+        <w:rPr>
+          <w:rFonts w:hint="eastAsia"/>
+        </w:rPr>
+        <w:t>准确率</w:t>
+      </w:r>
+      <w:r>
+        <w:t>( precision) 定义为检测到正</w:t>
+      </w:r>
+      <w:r>
+        <w:rPr>
+          <w:rFonts w:hint="eastAsia"/>
+        </w:rPr>
+        <w:t>确显著点的数目与检测到所有显著点的数目之比，</w:t>
+      </w:r>
+      <w:r>
+        <w:t>召回率( recall) 定义为检测到正确显著点的数目与实际显著点的数目之</w:t>
+      </w:r>
+      <w:r>
+        <w:rPr>
+          <w:rFonts w:hint="eastAsia"/>
+        </w:rPr>
+        <w:t>比。</w:t>
+      </w:r>
+      <w:r>
+        <w:rPr>
+          <w:rFonts w:hint="eastAsia"/>
+        </w:rPr>
+        <w:t>对视频序列</w:t>
+      </w:r>
+      <w:r>
+        <w:t>每一帧显著图</w:t>
+      </w:r>
+      <w:r>
+        <w:t>用[0,255]区间内</w:t>
+      </w:r>
+      <w:r>
+        <w:t>256</w:t>
+      </w:r>
+      <w:r>
+        <w:t>个整数</w:t>
+      </w:r>
+      <w:r>
+        <w:rPr>
+          <w:rFonts w:hint="eastAsia"/>
+        </w:rPr>
+        <w:t>阈值</w:t>
+      </w:r>
+      <w:r>
+        <w:rPr>
+          <w:rFonts w:hint="eastAsia"/>
+        </w:rPr>
+        <w:t>进行</w:t>
+      </w:r>
+      <w:r>
+        <w:rPr>
+          <w:rFonts w:hint="eastAsia"/>
+        </w:rPr>
+        <w:t>分割</w:t>
+      </w:r>
+      <w:r>
+        <w:rPr>
+          <w:rFonts w:hint="eastAsia"/>
+        </w:rPr>
+        <w:t>，</w:t>
+      </w:r>
+      <w:r>
+        <w:t>分别计算每个阈值下的准确率和召回率</w:t>
+      </w:r>
+      <w:r>
+        <w:rPr>
+          <w:rFonts w:hint="eastAsia"/>
+        </w:rPr>
+        <w:t>，</w:t>
+      </w:r>
+      <w:r>
+        <w:t>用</w:t>
+      </w:r>
+      <w:r>
+        <w:rPr>
+          <w:rFonts w:hint="eastAsia"/>
+        </w:rPr>
+        <w:t>召回率作为横坐标</w:t>
+      </w:r>
+      <w:r>
+        <w:rPr>
+          <w:rFonts w:hint="eastAsia"/>
+        </w:rPr>
+        <w:t>，</w:t>
+      </w:r>
+      <w:r>
+        <w:t>用准确率作为纵坐标即得到</w:t>
+      </w:r>
+      <w:r>
+        <w:rPr>
+          <w:rFonts w:hint="eastAsia"/>
+        </w:rPr>
+        <w:t>R</w:t>
+      </w:r>
+      <w:r>
+        <w:t>-P</w:t>
+      </w:r>
+      <w:r>
+        <w:rPr>
+          <w:rFonts w:hint="eastAsia"/>
+        </w:rPr>
+        <w:t>曲线</w:t>
+      </w:r>
+      <w:r>
+        <w:rPr>
+          <w:rFonts w:hint="eastAsia"/>
+        </w:rPr>
+        <w:t>，</w:t>
+      </w:r>
+      <w:r>
+        <w:t>如图</w:t>
+      </w:r>
+      <w:r>
+        <w:t xml:space="preserve"> 10</w:t>
+      </w:r>
+      <w:r>
+        <w:rPr>
+          <w:rFonts w:hint="eastAsia"/>
+        </w:rPr>
+        <w:t>所示。</w:t>
+      </w:r>
+      <w:r>
+        <w:t>相同的召回率下，准确率越高表明算法的性能越好</w:t>
+      </w:r>
+      <w:r>
+        <w:rPr>
+          <w:rFonts w:hint="eastAsia"/>
+        </w:rPr>
+        <w:t>，</w:t>
+      </w:r>
+      <w:r>
+        <w:t>由</w:t>
+      </w:r>
+      <w:r>
+        <w:rPr>
+          <w:rFonts w:hint="eastAsia"/>
+        </w:rPr>
+        <w:t>图中可知本文算法</w:t>
+      </w:r>
+      <w:r>
+        <w:rPr>
+          <w:rFonts w:hint="eastAsia"/>
+        </w:rPr>
+        <w:t>明显优于其他六种</w:t>
+      </w:r>
+      <w:r>
+        <w:rPr>
+          <w:rFonts w:hint="eastAsia"/>
+        </w:rPr>
+        <w:t>算法</w:t>
+      </w:r>
+      <w:r>
+        <w:rPr>
+          <w:rFonts w:hint="eastAsia"/>
+        </w:rPr>
+        <w:t>。</w:t>
+      </w:r>
+    </w:p>
+    <w:p>
+      <w:pPr>
+        <w:ind w:firstLineChars="150" w:firstLine="315"/>
+      </w:pPr>
+      <w:r>
+        <w:t>F 指标</w:t>
+      </w:r>
+      <w:r>
+        <w:rPr>
+          <w:rFonts w:hint="eastAsia"/>
+        </w:rPr>
+        <w:t>(</w:t>
+      </w:r>
+      <w:r>
+        <w:t>F-measure)</w:t>
+      </w:r>
+      <w:r>
+        <w:t>是融合准确率和召回率的综合</w:t>
+      </w:r>
+      <w:r>
+        <w:t>评价</w:t>
+      </w:r>
+      <w:r>
+        <w:rPr>
+          <w:rFonts w:hint="eastAsia"/>
+        </w:rPr>
+        <w:t>指标,定义如下</w:t>
+      </w:r>
+      <w:r>
+        <w:t>：</w:t>
+      </w:r>
+    </w:p>
+    <w:p>
+      <w:pPr>
+        <w:ind w:firstLineChars="150" w:firstLine="315"/>
+      </w:pPr>
+      <w:r>
+        <w:rPr>
+          <w:noProof/>
+        </w:rPr>
+        <w:drawing>
+          <wp:inline distT="0" distB="0" distL="0" distR="0" wp14:anchorId="51DC44E7" wp14:editId="0A4C2A90">
+            <wp:extent cx="2743200" cy="533400"/>
+            <wp:effectExtent l="0" t="0" r="0" b="0"/>
+            <wp:docPr id="1" name="图片 1"/>
+            <wp:cNvGraphicFramePr>
+              <a:graphicFrameLocks xmlns:a="http://schemas.openxmlformats.org/drawingml/2006/main" noChangeAspect="1"/>
+            </wp:cNvGraphicFramePr>
+            <a:graphic xmlns:a="http://schemas.openxmlformats.org/drawingml/2006/main">
+              <a:graphicData uri="http://schemas.openxmlformats.org/drawingml/2006/picture">
+                <pic:pic xmlns:pic="http://schemas.openxmlformats.org/drawingml/2006/picture">
+                  <pic:nvPicPr>
+                    <pic:cNvPr id="1" name=""/>
+                    <pic:cNvPicPr/>
+                  </pic:nvPicPr>
+                  <pic:blipFill>
+                    <a:blip r:embed="rId8"/>
+                    <a:stretch>
+                      <a:fillRect/>
+                    </a:stretch>
+                  </pic:blipFill>
+                  <pic:spPr>
+                    <a:xfrm>
+                      <a:off x="0" y="0"/>
+                      <a:ext cx="2743200" cy="533400"/>
+                    </a:xfrm>
+                    <a:prstGeom prst="rect">
+                      <a:avLst/>
+                    </a:prstGeom>
+                  </pic:spPr>
+                </pic:pic>
+              </a:graphicData>
+            </a:graphic>
+          </wp:inline>
+        </w:drawing>
+      </w:r>
+    </w:p>
+    <w:p>
+      <w:pPr>
+        <w:ind w:firstLineChars="150" w:firstLine="315"/>
+        <w:rPr>
+          <w:rFonts w:hint="eastAsia"/>
+        </w:rPr>
+      </w:pPr>
+      <w:r>
+        <w:t xml:space="preserve">F </w:t>
+      </w:r>
+      <w:r>
+        <w:rPr>
+          <w:rFonts w:hint="eastAsia"/>
+        </w:rPr>
+        <w:t>指标</w:t>
+      </w:r>
+      <w:r>
+        <w:t>表示算法</w:t>
+      </w:r>
+      <w:r>
+        <w:rPr>
+          <w:rFonts w:hint="eastAsia"/>
+        </w:rPr>
+        <w:t>提</w:t>
+      </w:r>
+      <w:r>
+        <w:t>取</w:t>
+      </w:r>
+      <w:r>
+        <w:rPr>
+          <w:rFonts w:hint="eastAsia"/>
+        </w:rPr>
+        <w:t>真实</w:t>
+      </w:r>
+      <w:r>
+        <w:t>显著区域的同时</w:t>
+      </w:r>
+      <w:r>
+        <w:rPr>
+          <w:rFonts w:hint="eastAsia"/>
+        </w:rPr>
+        <w:t>抑制非显著区域</w:t>
+      </w:r>
+      <w:r>
+        <w:t>的能力，</w:t>
+      </w:r>
+      <w:r>
+        <w:rPr>
+          <w:rFonts w:hint="eastAsia"/>
+        </w:rPr>
+        <w:t>其</w:t>
+      </w:r>
+      <w:r>
+        <w:t>值越</w:t>
+      </w:r>
+      <w:r>
+        <w:rPr>
+          <w:rFonts w:hint="eastAsia"/>
+        </w:rPr>
+        <w:t>大</w:t>
+      </w:r>
+      <w:r>
+        <w:t>，</w:t>
+      </w:r>
+      <w:r>
+        <w:rPr>
+          <w:rFonts w:hint="eastAsia"/>
+        </w:rPr>
+        <w:t>算法</w:t>
+      </w:r>
+      <w:r>
+        <w:t>的检测性能越强。</w:t>
+      </w:r>
+      <w:r>
+        <w:rPr>
+          <w:rFonts w:hint="eastAsia"/>
+        </w:rPr>
+        <w:t>本文实验</w:t>
+      </w:r>
+      <w:r>
+        <w:t>中分别采</w:t>
+      </w:r>
+      <w:r>
+        <w:rPr>
+          <w:rFonts w:hint="eastAsia"/>
+        </w:rPr>
+        <w:t>用</w:t>
+      </w:r>
+      <w:r>
+        <w:rPr>
+          <w:rFonts w:hint="eastAsia"/>
+        </w:rPr>
+        <w:t>SC,FT方法对本文算法和对比算法</w:t>
+      </w:r>
+      <w:r>
+        <w:t>生成的显著图进行二值化分割</w:t>
+      </w:r>
+      <w:r>
+        <w:rPr>
+          <w:rFonts w:hint="eastAsia"/>
+        </w:rPr>
+        <w:t>，</w:t>
+      </w:r>
+      <w:r>
+        <w:t>再</w:t>
+      </w:r>
+      <w:r>
+        <w:rPr>
+          <w:rFonts w:hint="eastAsia"/>
+        </w:rPr>
+        <w:t>计算</w:t>
+      </w:r>
+      <w:r>
+        <w:t>F指标</w:t>
+      </w:r>
+      <w:r>
+        <w:rPr>
+          <w:rFonts w:hint="eastAsia"/>
+        </w:rPr>
+        <w:t>，结果</w:t>
+      </w:r>
+      <w:r>
+        <w:t>如图</w:t>
+      </w:r>
+      <w:r>
+        <w:rPr>
+          <w:rFonts w:hint="eastAsia"/>
+        </w:rPr>
+        <w:t>，</w:t>
+      </w:r>
+      <w:r>
+        <w:rPr>
+          <w:rFonts w:hint="eastAsia"/>
+        </w:rPr>
+        <w:t>在</w:t>
+      </w:r>
+      <w:r>
+        <w:t>两种分割</w:t>
+      </w:r>
+      <w:r>
+        <w:rPr>
+          <w:rFonts w:hint="eastAsia"/>
+        </w:rPr>
+        <w:t>方式</w:t>
+      </w:r>
+      <w:r>
+        <w:t>下，</w:t>
+      </w:r>
+      <w:r>
+        <w:t>本文算法</w:t>
+      </w:r>
+      <w:r>
+        <w:rPr>
+          <w:rFonts w:hint="eastAsia"/>
+        </w:rPr>
+        <w:t>均</w:t>
+      </w:r>
+      <w:r>
+        <w:t>取得了最</w:t>
+      </w:r>
+      <w:r>
+        <w:rPr>
+          <w:rFonts w:hint="eastAsia"/>
+        </w:rPr>
+        <w:t>高</w:t>
+      </w:r>
+      <w:r>
+        <w:t>的</w:t>
+      </w:r>
+      <w:r>
+        <w:rPr>
+          <w:rFonts w:hint="eastAsia"/>
+        </w:rPr>
+        <w:t>F值</w:t>
+      </w:r>
+      <w:bookmarkStart w:id="15" w:name="_GoBack"/>
+      <w:bookmarkEnd w:id="15"/>
+      <w:r>
+        <w:t>，表明本文的视频显著性区域检测</w:t>
+      </w:r>
+      <w:r>
+        <w:rPr>
+          <w:rFonts w:hint="eastAsia"/>
+        </w:rPr>
+        <w:t>效果</w:t>
+      </w:r>
+      <w:r>
+        <w:t>最佳</w:t>
+      </w:r>
+      <w:r>
+        <w:rPr>
+          <w:rFonts w:hint="eastAsia"/>
+        </w:rPr>
+        <w:t>。</w:t>
+      </w:r>
+    </w:p>
     <w:p/>
     <w:p/>
     <w:p/>
@@ -17566,73 +17660,7 @@
       </w:r>
     </w:p>
   </w:comment>
-  <w:comment w:id="10" w:author="378109300@qq.com" w:date="2017-05-09T18:42:00Z" w:initials="3">
-    <w:p>
-      <w:pPr>
-        <w:pStyle w:val="a4"/>
-      </w:pPr>
-      <w:r>
-        <w:rPr>
-          <w:rStyle w:val="a3"/>
-        </w:rPr>
-        <w:annotationRef/>
-      </w:r>
-      <w:r>
-        <w:rPr>
-          <w:rStyle w:val="fontstyle01"/>
-        </w:rPr>
-        <w:t>P. Felzenszwalb and D. Huttenlocher. Efficient graph-based</w:t>
-      </w:r>
-      <w:r>
-        <w:rPr>
-          <w:rFonts w:ascii="NimbusRomNo9L-Regu" w:hAnsi="NimbusRomNo9L-Regu"/>
-          <w:color w:val="000000"/>
-          <w:sz w:val="18"/>
-          <w:szCs w:val="18"/>
-        </w:rPr>
-        <w:br/>
-      </w:r>
-      <w:r>
-        <w:rPr>
-          <w:rStyle w:val="fontstyle01"/>
-        </w:rPr>
-        <w:t xml:space="preserve">image segmentation. </w:t>
-      </w:r>
-      <w:r>
-        <w:rPr>
-          <w:rStyle w:val="fontstyle21"/>
-        </w:rPr>
-        <w:t>IJCV</w:t>
-      </w:r>
-      <w:r>
-        <w:rPr>
-          <w:rStyle w:val="fontstyle01"/>
-        </w:rPr>
-        <w:t xml:space="preserve">, 59(2):167–181, 2004. </w:t>
-      </w:r>
-      <w:r>
-        <w:rPr>
-          <w:rStyle w:val="fontstyle01"/>
-          <w:color w:val="FF0000"/>
-        </w:rPr>
-        <w:t>411</w:t>
-      </w:r>
-      <w:r>
-        <w:rPr>
-          <w:rStyle w:val="fontstyle01"/>
-        </w:rPr>
-        <w:t xml:space="preserve">, </w:t>
-      </w:r>
-      <w:r>
-        <w:rPr>
-          <w:rStyle w:val="fontstyle01"/>
-          <w:color w:val="FF0000"/>
-        </w:rPr>
-        <w:t>413</w:t>
-      </w:r>
-    </w:p>
-  </w:comment>
-  <w:comment w:id="11" w:author="378109300@qq.com" w:date="2017-05-24T14:53:00Z" w:initials="3">
+  <w:comment w:id="10" w:author="378109300@qq.com" w:date="2017-05-24T14:53:00Z" w:initials="3">
     <w:p>
       <w:pPr>
         <w:pStyle w:val="a4"/>
@@ -17655,7 +17683,300 @@
       </w:r>
     </w:p>
   </w:comment>
-  <w:comment w:id="13" w:author="378109300@qq.com" w:date="2017-05-14T09:49:00Z" w:initials="3">
+  <w:comment w:id="11" w:author="378109300@qq.com" w:date="2017-05-25T20:37:00Z" w:initials="3">
+    <w:p>
+      <w:pPr>
+        <w:pStyle w:val="a4"/>
+      </w:pPr>
+      <w:r>
+        <w:rPr>
+          <w:rStyle w:val="a3"/>
+        </w:rPr>
+        <w:annotationRef/>
+      </w:r>
+    </w:p>
+  </w:comment>
+  <w:comment w:id="12" w:author="378109300@qq.com" w:date="2017-05-09T18:42:00Z" w:initials="3">
+    <w:p>
+      <w:pPr>
+        <w:pStyle w:val="a4"/>
+      </w:pPr>
+      <w:r>
+        <w:rPr>
+          <w:rStyle w:val="a3"/>
+        </w:rPr>
+        <w:annotationRef/>
+      </w:r>
+      <w:r>
+        <w:rPr>
+          <w:rStyle w:val="fontstyle01"/>
+        </w:rPr>
+        <w:t>P. Felzenszwalb and D. Huttenlocher. Efficient graph-based</w:t>
+      </w:r>
+      <w:r>
+        <w:rPr>
+          <w:rFonts w:ascii="NimbusRomNo9L-Regu" w:hAnsi="NimbusRomNo9L-Regu"/>
+          <w:color w:val="000000"/>
+          <w:sz w:val="18"/>
+          <w:szCs w:val="18"/>
+        </w:rPr>
+        <w:br/>
+      </w:r>
+      <w:r>
+        <w:rPr>
+          <w:rStyle w:val="fontstyle01"/>
+        </w:rPr>
+        <w:t xml:space="preserve">image segmentation. </w:t>
+      </w:r>
+      <w:r>
+        <w:rPr>
+          <w:rStyle w:val="fontstyle21"/>
+        </w:rPr>
+        <w:t>IJCV</w:t>
+      </w:r>
+      <w:r>
+        <w:rPr>
+          <w:rStyle w:val="fontstyle01"/>
+        </w:rPr>
+        <w:t xml:space="preserve">, 59(2):167–181, 2004. </w:t>
+      </w:r>
+      <w:r>
+        <w:rPr>
+          <w:rStyle w:val="fontstyle01"/>
+          <w:color w:val="FF0000"/>
+        </w:rPr>
+        <w:t>411</w:t>
+      </w:r>
+      <w:r>
+        <w:rPr>
+          <w:rStyle w:val="fontstyle01"/>
+        </w:rPr>
+        <w:t xml:space="preserve">, </w:t>
+      </w:r>
+      <w:r>
+        <w:rPr>
+          <w:rStyle w:val="fontstyle01"/>
+          <w:color w:val="FF0000"/>
+        </w:rPr>
+        <w:t>413</w:t>
+      </w:r>
+    </w:p>
+  </w:comment>
+  <w:comment w:id="13" w:author="378109300@qq.com" w:date="2017-05-25T20:52:00Z" w:initials="3">
+    <w:p>
+      <w:pPr>
+        <w:pStyle w:val="a4"/>
+        <w:rPr>
+          <w:rFonts w:ascii="Times New Roman" w:hAnsi="Times New Roman" w:cs="Times New Roman"/>
+        </w:rPr>
+      </w:pPr>
+      <w:r>
+        <w:rPr>
+          <w:rStyle w:val="a3"/>
+        </w:rPr>
+        <w:annotationRef/>
+      </w:r>
+      <w:r>
+        <w:rPr>
+          <w:rFonts w:ascii="Times New Roman" w:hAnsi="Times New Roman" w:cs="Times New Roman"/>
+        </w:rPr>
+        <w:t>R a h t u E , K a n n a l a J , S a l o M</w:t>
+      </w:r>
+    </w:p>
+    <w:p>
+      <w:pPr>
+        <w:pStyle w:val="a4"/>
+        <w:rPr>
+          <w:rFonts w:ascii="Times New Roman" w:hAnsi="Times New Roman" w:cs="Times New Roman"/>
+        </w:rPr>
+      </w:pPr>
+      <w:r>
+        <w:rPr>
+          <w:rFonts w:ascii="Times New Roman" w:hAnsi="Times New Roman" w:cs="Times New Roman"/>
+        </w:rPr>
+        <w:t>.</w:t>
+      </w:r>
+    </w:p>
+    <w:p>
+      <w:pPr>
+        <w:pStyle w:val="a4"/>
+        <w:rPr>
+          <w:rFonts w:ascii="Times New Roman" w:hAnsi="Times New Roman" w:cs="Times New Roman"/>
+        </w:rPr>
+      </w:pPr>
+      <w:r>
+        <w:rPr>
+          <w:rFonts w:ascii="Times New Roman" w:hAnsi="Times New Roman" w:cs="Times New Roman"/>
+        </w:rPr>
+        <w:t xml:space="preserve">S e g m </w:t>
+      </w:r>
+      <w:r>
+        <w:rPr>
+          <w:rFonts w:ascii="Times New Roman" w:hAnsi="Times New Roman" w:cs="Times New Roman"/>
+        </w:rPr>
+        <w:t>舰</w:t>
+      </w:r>
+      <w:r>
+        <w:rPr>
+          <w:rFonts w:ascii="Times New Roman" w:hAnsi="Times New Roman" w:cs="Times New Roman"/>
+        </w:rPr>
+        <w:t xml:space="preserve"> t </w:t>
+      </w:r>
+      <w:r>
+        <w:rPr>
+          <w:rFonts w:ascii="Times New Roman" w:hAnsi="Times New Roman" w:cs="Times New Roman"/>
+        </w:rPr>
+        <w:t>加</w:t>
+      </w:r>
+      <w:r>
+        <w:rPr>
+          <w:rFonts w:ascii="Times New Roman" w:hAnsi="Times New Roman" w:cs="Times New Roman"/>
+        </w:rPr>
+        <w:t xml:space="preserve"> g</w:t>
+      </w:r>
+    </w:p>
+    <w:p>
+      <w:pPr>
+        <w:pStyle w:val="a4"/>
+        <w:rPr>
+          <w:rFonts w:ascii="Times New Roman" w:hAnsi="Times New Roman" w:cs="Times New Roman"/>
+        </w:rPr>
+      </w:pPr>
+      <w:r>
+        <w:rPr>
+          <w:rFonts w:ascii="Times New Roman" w:hAnsi="Times New Roman" w:cs="Times New Roman"/>
+        </w:rPr>
+        <w:t xml:space="preserve">a s l ie n t o </w:t>
+      </w:r>
+      <w:r>
+        <w:rPr>
+          <w:rFonts w:ascii="Times New Roman" w:hAnsi="Times New Roman" w:cs="Times New Roman"/>
+        </w:rPr>
+        <w:t>切</w:t>
+      </w:r>
+      <w:r>
+        <w:rPr>
+          <w:rFonts w:ascii="Times New Roman" w:hAnsi="Times New Roman" w:cs="Times New Roman"/>
+        </w:rPr>
+        <w:t xml:space="preserve"> e e t s f r o n r i m a g e s a n d v i d e o s </w:t>
+      </w:r>
+      <w:r>
+        <w:rPr>
+          <w:rFonts w:ascii="Times New Roman" w:hAnsi="Times New Roman" w:cs="Times New Roman"/>
+        </w:rPr>
+        <w:t>【</w:t>
+      </w:r>
+      <w:r>
+        <w:rPr>
+          <w:rFonts w:ascii="Times New Roman" w:hAnsi="Times New Roman" w:cs="Times New Roman"/>
+        </w:rPr>
+        <w:t xml:space="preserve"> C</w:t>
+      </w:r>
+      <w:r>
+        <w:rPr>
+          <w:rFonts w:ascii="Times New Roman" w:hAnsi="Times New Roman" w:cs="Times New Roman"/>
+        </w:rPr>
+        <w:t>」</w:t>
+      </w:r>
+    </w:p>
+    <w:p>
+      <w:pPr>
+        <w:pStyle w:val="a4"/>
+        <w:rPr>
+          <w:rFonts w:ascii="Times New Roman" w:hAnsi="Times New Roman" w:cs="Times New Roman"/>
+        </w:rPr>
+      </w:pPr>
+      <w:r>
+        <w:rPr>
+          <w:rFonts w:ascii="Times New Roman" w:hAnsi="Times New Roman" w:cs="Times New Roman"/>
+        </w:rPr>
+        <w:t>.</w:t>
+      </w:r>
+    </w:p>
+    <w:p>
+      <w:pPr>
+        <w:pStyle w:val="a4"/>
+        <w:rPr>
+          <w:rFonts w:ascii="Times New Roman" w:hAnsi="Times New Roman" w:cs="Times New Roman"/>
+        </w:rPr>
+      </w:pPr>
+      <w:r>
+        <w:rPr>
+          <w:rFonts w:ascii="Times New Roman" w:hAnsi="Times New Roman" w:cs="Times New Roman"/>
+        </w:rPr>
+        <w:t>P r o e e e d i n g</w:t>
+      </w:r>
+    </w:p>
+    <w:p>
+      <w:pPr>
+        <w:pStyle w:val="a4"/>
+        <w:rPr>
+          <w:rFonts w:ascii="Times New Roman" w:hAnsi="Times New Roman" w:cs="Times New Roman"/>
+        </w:rPr>
+      </w:pPr>
+      <w:r>
+        <w:rPr>
+          <w:rFonts w:ascii="Times New Roman" w:hAnsi="Times New Roman" w:cs="Times New Roman"/>
+        </w:rPr>
+        <w:t>o f t h e 1 l t h E u r o p e a n C o n f e r e n e e o n C o m p u t e r</w:t>
+      </w:r>
+    </w:p>
+    <w:p>
+      <w:pPr>
+        <w:pStyle w:val="a4"/>
+        <w:rPr>
+          <w:rFonts w:ascii="Times New Roman" w:hAnsi="Times New Roman" w:cs="Times New Roman"/>
+        </w:rPr>
+      </w:pPr>
+      <w:r>
+        <w:rPr>
+          <w:rFonts w:ascii="Times New Roman" w:hAnsi="Times New Roman" w:cs="Times New Roman"/>
+        </w:rPr>
+        <w:t>V i s i o n</w:t>
+      </w:r>
+    </w:p>
+    <w:p>
+      <w:pPr>
+        <w:pStyle w:val="a4"/>
+        <w:rPr>
+          <w:rFonts w:ascii="Times New Roman" w:hAnsi="Times New Roman" w:cs="Times New Roman"/>
+        </w:rPr>
+      </w:pPr>
+      <w:r>
+        <w:rPr>
+          <w:rFonts w:ascii="Times New Roman" w:hAnsi="Times New Roman" w:cs="Times New Roman"/>
+        </w:rPr>
+        <w:t>.</w:t>
+      </w:r>
+    </w:p>
+    <w:p>
+      <w:pPr>
+        <w:pStyle w:val="a4"/>
+        <w:rPr>
+          <w:rFonts w:ascii="Times New Roman" w:hAnsi="Times New Roman" w:cs="Times New Roman"/>
+        </w:rPr>
+      </w:pPr>
+      <w:r>
+        <w:rPr>
+          <w:rFonts w:ascii="Times New Roman" w:hAnsi="Times New Roman" w:cs="Times New Roman"/>
+        </w:rPr>
+        <w:t>P a r g u e : S p r i n g e r , 2 0 10 : 36 6</w:t>
+      </w:r>
+      <w:r>
+        <w:rPr>
+          <w:rFonts w:ascii="Times New Roman" w:hAnsi="Times New Roman" w:cs="Times New Roman"/>
+        </w:rPr>
+        <w:t>一</w:t>
+      </w:r>
+      <w:r>
+        <w:rPr>
+          <w:rFonts w:ascii="Times New Roman" w:hAnsi="Times New Roman" w:cs="Times New Roman"/>
+        </w:rPr>
+        <w:t xml:space="preserve"> 3 79</w:t>
+      </w:r>
+    </w:p>
+  </w:comment>
+  <w:comment w:id="14" w:author="378109300@qq.com" w:date="2017-05-14T09:49:00Z" w:initials="3">
     <w:p>
       <w:pPr>
         <w:pStyle w:val="a4"/>
@@ -17711,8 +18032,10 @@
   <w15:commentEx w15:paraId="20A69F21" w15:done="0"/>
   <w15:commentEx w15:paraId="2827E932" w15:done="0"/>
   <w15:commentEx w15:paraId="6A7ECAA5" w15:done="0"/>
-  <w15:commentEx w15:paraId="41104D09" w15:done="0"/>
   <w15:commentEx w15:paraId="6804E4A6" w15:done="0"/>
+  <w15:commentEx w15:paraId="0BCD726D" w15:done="0"/>
+  <w15:commentEx w15:paraId="28A11522" w15:done="0"/>
+  <w15:commentEx w15:paraId="23644AA5" w15:done="0"/>
   <w15:commentEx w15:paraId="79177986" w15:done="0"/>
 </w15:commentsEx>
 </file>

--- a/word/5.23.docx
+++ b/word/5.23.docx
@@ -10345,11 +10345,6 @@
       </w:r>
     </w:p>
     <w:p>
-      <w:pPr>
-        <w:rPr>
-          <w:rFonts w:hint="eastAsia"/>
-        </w:rPr>
-      </w:pPr>
       <w:r>
         <w:rPr>
           <w:rFonts w:hint="eastAsia"/>
@@ -13123,7 +13118,6 @@
     <w:p>
       <w:pPr>
         <w:rPr>
-          <w:rFonts w:hint="eastAsia"/>
           <w:b/>
         </w:rPr>
       </w:pPr>
@@ -15458,7 +15452,19 @@
         <w:rPr>
           <w:rFonts w:hint="eastAsia"/>
         </w:rPr>
-        <w:t>为更直观地评价几种</w:t>
+        <w:t>为</w:t>
+      </w:r>
+      <w:r>
+        <w:rPr>
+          <w:rFonts w:hint="eastAsia"/>
+        </w:rPr>
+        <w:t>了</w:t>
+      </w:r>
+      <w:r>
+        <w:rPr>
+          <w:rFonts w:hint="eastAsia"/>
+        </w:rPr>
+        <w:t>更直观地评价几种</w:t>
       </w:r>
       <w:r>
         <w:rPr>
@@ -15470,13 +15476,7 @@
         <w:rPr>
           <w:rFonts w:hint="eastAsia"/>
         </w:rPr>
-        <w:t>的</w:t>
-      </w:r>
-      <w:r>
-        <w:rPr>
-          <w:rFonts w:hint="eastAsia"/>
-        </w:rPr>
-        <w:t>性能</w:t>
+        <w:t>的性能</w:t>
       </w:r>
       <w:r>
         <w:t>，</w:t>
@@ -15509,64 +15509,228 @@
         <w:rPr>
           <w:rFonts w:hint="eastAsia"/>
         </w:rPr>
+        <w:t>曲线(</w:t>
+      </w:r>
+      <w:r>
+        <w:t>precision</w:t>
+      </w:r>
+      <w:r>
+        <w:rPr>
+          <w:rFonts w:hint="eastAsia"/>
+        </w:rPr>
+        <w:t>-</w:t>
+      </w:r>
+      <w:r>
+        <w:rPr>
+          <w:rFonts w:hint="eastAsia"/>
+        </w:rPr>
+        <w:t>recall</w:t>
+      </w:r>
+      <w:r>
+        <w:t xml:space="preserve"> curve</w:t>
+      </w:r>
+      <w:r>
+        <w:rPr>
+          <w:rFonts w:hint="eastAsia"/>
+        </w:rPr>
+        <w:t>)和</w:t>
+      </w:r>
+      <w:r>
+        <w:t>F指标</w:t>
+      </w:r>
+      <w:r>
+        <w:t>(</w:t>
+      </w:r>
+      <w:r>
+        <w:t>F-measure</w:t>
+      </w:r>
+      <w:r>
+        <w:t>)</w:t>
+      </w:r>
+      <w:r>
+        <w:rPr>
+          <w:rFonts w:hint="eastAsia"/>
+        </w:rPr>
+        <w:t>评价</w:t>
+      </w:r>
+      <w:r>
+        <w:t>算法的优劣</w:t>
+      </w:r>
+      <w:r>
+        <w:rPr>
+          <w:rFonts w:hint="eastAsia"/>
+        </w:rPr>
+        <w:t>。</w:t>
+      </w:r>
+    </w:p>
+    <w:p>
+      <w:pPr>
+        <w:ind w:firstLineChars="150" w:firstLine="315"/>
+        <w:rPr>
+          <w:rFonts w:asciiTheme="minorEastAsia" w:hAnsiTheme="minorEastAsia"/>
+        </w:rPr>
+      </w:pPr>
+      <w:r>
+        <w:rPr>
+          <w:rFonts w:hint="eastAsia"/>
+        </w:rPr>
+        <w:t>准确率</w:t>
+      </w:r>
+      <w:r>
+        <w:t>定义为检测到正</w:t>
+      </w:r>
+      <w:r>
+        <w:rPr>
+          <w:rFonts w:hint="eastAsia"/>
+        </w:rPr>
+        <w:t>确显著点的数目与检测到所有显著点的数目之比</w:t>
+      </w:r>
+      <w:r>
+        <w:rPr>
+          <w:rFonts w:hint="eastAsia"/>
+        </w:rPr>
+        <w:t>。</w:t>
+      </w:r>
+      <w:r>
+        <w:t>召回率定义为检测到正确显著点的数目与实际显著点的数目之</w:t>
+      </w:r>
+      <w:r>
+        <w:rPr>
+          <w:rFonts w:hint="eastAsia"/>
+        </w:rPr>
+        <w:t>比。</w:t>
+      </w:r>
+      <w:r>
+        <w:t>用[0,255]区间内256个整数</w:t>
+      </w:r>
+      <w:r>
+        <w:rPr>
+          <w:rFonts w:hint="eastAsia"/>
+        </w:rPr>
+        <w:t>阈值</w:t>
+      </w:r>
+      <w:r>
+        <w:rPr>
+          <w:rFonts w:hint="eastAsia"/>
+        </w:rPr>
+        <w:t>对</w:t>
+      </w:r>
+      <w:r>
+        <w:t>显著图</w:t>
+      </w:r>
+      <w:r>
+        <w:rPr>
+          <w:rFonts w:hint="eastAsia"/>
+        </w:rPr>
+        <w:t>进行</w:t>
+      </w:r>
+      <w:r>
+        <w:rPr>
+          <w:rFonts w:hint="eastAsia"/>
+        </w:rPr>
+        <w:t>二值化</w:t>
+      </w:r>
+      <w:r>
+        <w:rPr>
+          <w:rFonts w:hint="eastAsia"/>
+        </w:rPr>
+        <w:t>分割</w:t>
+      </w:r>
+      <w:r>
+        <w:rPr>
+          <w:rFonts w:hint="eastAsia"/>
+        </w:rPr>
+        <w:t>，</w:t>
+      </w:r>
+      <w:r>
+        <w:t>计算每个阈值下的准确率和召回率</w:t>
+      </w:r>
+      <w:r>
+        <w:rPr>
+          <w:rFonts w:hint="eastAsia"/>
+        </w:rPr>
+        <w:t>，分别作为纵</w:t>
+      </w:r>
+      <w:r>
+        <w:rPr>
+          <w:rFonts w:hint="eastAsia"/>
+        </w:rPr>
+        <w:t>坐标</w:t>
+      </w:r>
+      <w:r>
+        <w:rPr>
+          <w:rFonts w:hint="eastAsia"/>
+        </w:rPr>
+        <w:t>和横坐标</w:t>
+      </w:r>
+      <w:r>
+        <w:t>即得到</w:t>
+      </w:r>
+      <w:r>
+        <w:t>P</w:t>
+      </w:r>
+      <w:r>
+        <w:t>-R</w:t>
+      </w:r>
+      <w:r>
+        <w:rPr>
+          <w:rFonts w:hint="eastAsia"/>
+        </w:rPr>
         <w:t>曲线</w:t>
       </w:r>
       <w:r>
         <w:rPr>
           <w:rFonts w:hint="eastAsia"/>
         </w:rPr>
-        <w:t>(</w:t>
-      </w:r>
-      <w:r>
-        <w:t>precision</w:t>
-      </w:r>
-      <w:r>
-        <w:rPr>
-          <w:rFonts w:hint="eastAsia"/>
-        </w:rPr>
-        <w:t>-</w:t>
-      </w:r>
-      <w:r>
-        <w:rPr>
-          <w:rFonts w:hint="eastAsia"/>
-        </w:rPr>
-        <w:t>recall</w:t>
-      </w:r>
-      <w:r>
-        <w:t xml:space="preserve"> curve</w:t>
-      </w:r>
-      <w:r>
-        <w:rPr>
-          <w:rFonts w:hint="eastAsia"/>
-        </w:rPr>
-        <w:t>)</w:t>
-      </w:r>
-      <w:r>
-        <w:rPr>
-          <w:rFonts w:hint="eastAsia"/>
-        </w:rPr>
-        <w:t>和</w:t>
-      </w:r>
-      <w:r>
-        <w:t>F指标</w:t>
-      </w:r>
-      <w:r>
-        <w:t>(</w:t>
-      </w:r>
-      <w:r>
-        <w:t>F-measure</w:t>
-      </w:r>
-      <w:r>
-        <w:t>)</w:t>
-      </w:r>
-      <w:r>
-        <w:rPr>
-          <w:rFonts w:hint="eastAsia"/>
-        </w:rPr>
-        <w:t>评价</w:t>
-      </w:r>
-      <w:r>
-        <w:t>算法的优劣</w:t>
+        <w:t>。</w:t>
+      </w:r>
+      <w:r>
+        <w:t>相同的召回率下，准确率越高表明算法的性能越好</w:t>
+      </w:r>
+      <w:r>
+        <w:rPr>
+          <w:rFonts w:hint="eastAsia"/>
+        </w:rPr>
+        <w:t>，</w:t>
+      </w:r>
+      <w:r>
+        <w:rPr>
+          <w:rFonts w:hint="eastAsia"/>
+        </w:rPr>
+        <w:t>实验</w:t>
+      </w:r>
+      <w:r>
+        <w:t>结果表明，</w:t>
+      </w:r>
+      <w:r>
+        <w:rPr>
+          <w:rFonts w:hint="eastAsia"/>
+        </w:rPr>
+        <w:t>本文</w:t>
+      </w:r>
+      <w:r>
+        <w:t>算法的显著性区域检测</w:t>
+      </w:r>
+      <w:r>
+        <w:rPr>
+          <w:rFonts w:hint="eastAsia"/>
+        </w:rPr>
+        <w:t>效果明显</w:t>
+      </w:r>
+      <w:r>
+        <w:t>优于</w:t>
+      </w:r>
+      <w:r>
+        <w:rPr>
+          <w:rFonts w:hint="eastAsia"/>
+        </w:rPr>
+        <w:t>对比</w:t>
+      </w:r>
+      <w:r>
+        <w:rPr>
+          <w:rFonts w:hint="eastAsia"/>
+        </w:rPr>
+        <w:t>算法</w:t>
       </w:r>
       <w:r>
         <w:rPr>
@@ -15580,64 +15744,127 @@
         <w:ind w:firstLineChars="150" w:firstLine="315"/>
       </w:pPr>
       <w:r>
-        <w:rPr>
-          <w:rFonts w:hint="eastAsia"/>
-        </w:rPr>
-        <w:t>准确率</w:t>
-      </w:r>
-      <w:r>
-        <w:t>( precision) 定义为检测到正</w:t>
-      </w:r>
-      <w:r>
-        <w:rPr>
-          <w:rFonts w:hint="eastAsia"/>
-        </w:rPr>
-        <w:t>确显著点的数目与检测到所有显著点的数目之比，</w:t>
-      </w:r>
-      <w:r>
-        <w:t>召回率( recall) 定义为检测到正确显著点的数目与实际显著点的数目之</w:t>
-      </w:r>
-      <w:r>
-        <w:rPr>
-          <w:rFonts w:hint="eastAsia"/>
-        </w:rPr>
-        <w:t>比。</w:t>
-      </w:r>
-      <w:r>
-        <w:rPr>
-          <w:rFonts w:hint="eastAsia"/>
-        </w:rPr>
-        <w:t>对视频序列</w:t>
-      </w:r>
-      <w:r>
-        <w:t>每一帧显著图</w:t>
-      </w:r>
-      <w:r>
-        <w:t>用[0,255]区间内</w:t>
-      </w:r>
-      <w:r>
-        <w:t>256</w:t>
-      </w:r>
-      <w:r>
-        <w:t>个整数</w:t>
-      </w:r>
-      <w:r>
-        <w:rPr>
-          <w:rFonts w:hint="eastAsia"/>
-        </w:rPr>
-        <w:t>阈值</w:t>
-      </w:r>
-      <w:r>
-        <w:rPr>
-          <w:rFonts w:hint="eastAsia"/>
-        </w:rPr>
-        <w:t>进行</w:t>
-      </w:r>
-      <w:r>
-        <w:rPr>
-          <w:rFonts w:hint="eastAsia"/>
-        </w:rPr>
-        <w:t>分割</w:t>
+        <w:t>F 指标</w:t>
+      </w:r>
+      <w:r>
+        <w:rPr>
+          <w:rFonts w:hint="eastAsia"/>
+        </w:rPr>
+        <w:t>(</w:t>
+      </w:r>
+      <w:r>
+        <w:t>F-measure)</w:t>
+      </w:r>
+      <w:r>
+        <w:t>是融合准确率和召回率的综合</w:t>
+      </w:r>
+      <w:r>
+        <w:t>评价</w:t>
+      </w:r>
+      <w:r>
+        <w:rPr>
+          <w:rFonts w:hint="eastAsia"/>
+        </w:rPr>
+        <w:t>指标</w:t>
+      </w:r>
+      <w:r>
+        <w:rPr>
+          <w:rFonts w:hint="eastAsia"/>
+        </w:rPr>
+        <w:t>，计算公式如</w:t>
+      </w:r>
+      <w:r>
+        <w:t>：</w:t>
+      </w:r>
+      <w:r>
+        <w:rPr>
+          <w:rFonts w:hint="eastAsia"/>
+        </w:rPr>
+        <w:t>与文献</w:t>
+      </w:r>
+      <w:r>
+        <w:t>[21]相同，式中的β设置为0.3</w:t>
+      </w:r>
+      <w:r>
+        <w:rPr>
+          <w:rFonts w:hint="eastAsia"/>
+        </w:rPr>
+        <w:t>。</w:t>
+      </w:r>
+      <w:r>
+        <w:t>F</w:t>
+      </w:r>
+      <w:r>
+        <w:rPr>
+          <w:rFonts w:hint="eastAsia"/>
+        </w:rPr>
+        <w:t>指标</w:t>
+      </w:r>
+      <w:r>
+        <w:t>表示算法</w:t>
+      </w:r>
+      <w:r>
+        <w:rPr>
+          <w:rFonts w:hint="eastAsia"/>
+        </w:rPr>
+        <w:t>提</w:t>
+      </w:r>
+      <w:r>
+        <w:t>取</w:t>
+      </w:r>
+      <w:r>
+        <w:rPr>
+          <w:rFonts w:hint="eastAsia"/>
+        </w:rPr>
+        <w:t>真实</w:t>
+      </w:r>
+      <w:r>
+        <w:t>显著区域的同时</w:t>
+      </w:r>
+      <w:r>
+        <w:rPr>
+          <w:rFonts w:hint="eastAsia"/>
+        </w:rPr>
+        <w:t>抑制非显著区域</w:t>
+      </w:r>
+      <w:r>
+        <w:t>的能力</w:t>
+      </w:r>
+      <w:r>
+        <w:rPr>
+          <w:rFonts w:hint="eastAsia"/>
+        </w:rPr>
+        <w:t>，其</w:t>
+      </w:r>
+      <w:r>
+        <w:t>值越</w:t>
+      </w:r>
+      <w:r>
+        <w:rPr>
+          <w:rFonts w:hint="eastAsia"/>
+        </w:rPr>
+        <w:t>大，算法</w:t>
+      </w:r>
+      <w:r>
+        <w:t>的检测性能越强。</w:t>
+      </w:r>
+      <w:r>
+        <w:rPr>
+          <w:rFonts w:hint="eastAsia"/>
+        </w:rPr>
+        <w:t>本文在实验</w:t>
+      </w:r>
+      <w:r>
+        <w:t>中分别采</w:t>
+      </w:r>
+      <w:r>
+        <w:rPr>
+          <w:rFonts w:hint="eastAsia"/>
+        </w:rPr>
+        <w:t>用SC、FT方法对本文算法和对比算法</w:t>
+      </w:r>
+      <w:r>
+        <w:t>生成的显著图进行分割</w:t>
       </w:r>
       <w:r>
         <w:rPr>
@@ -15646,94 +15873,94 @@
         <w:t>，</w:t>
       </w:r>
       <w:r>
-        <w:t>分别计算每个阈值下的准确率和召回率</w:t>
-      </w:r>
-      <w:r>
-        <w:rPr>
-          <w:rFonts w:hint="eastAsia"/>
-        </w:rPr>
+        <w:t>再</w:t>
+      </w:r>
+      <w:r>
+        <w:rPr>
+          <w:rFonts w:hint="eastAsia"/>
+        </w:rPr>
+        <w:t>计算</w:t>
+      </w:r>
+      <w:r>
+        <w:t>F指标</w:t>
+      </w:r>
+      <w:r>
+        <w:rPr>
+          <w:rFonts w:hint="eastAsia"/>
+        </w:rPr>
+        <w:t>，结果</w:t>
+      </w:r>
+      <w:r>
+        <w:t>如图</w:t>
+      </w:r>
+      <w:r>
+        <w:rPr>
+          <w:rFonts w:hint="eastAsia"/>
+        </w:rPr>
+        <w:t>。</w:t>
+      </w:r>
+      <w:r>
+        <w:rPr>
+          <w:rFonts w:hint="eastAsia"/>
+        </w:rPr>
+        <w:t>在</w:t>
+      </w:r>
+      <w:r>
+        <w:t>两种分割</w:t>
+      </w:r>
+      <w:r>
+        <w:rPr>
+          <w:rFonts w:hint="eastAsia"/>
+        </w:rPr>
+        <w:t>方式</w:t>
+      </w:r>
+      <w:r>
+        <w:t>下，本文算法</w:t>
+      </w:r>
+      <w:r>
+        <w:rPr>
+          <w:rFonts w:hint="eastAsia"/>
+        </w:rPr>
+        <w:t>均</w:t>
+      </w:r>
+      <w:r>
+        <w:t>取得了最</w:t>
+      </w:r>
+      <w:r>
+        <w:rPr>
+          <w:rFonts w:hint="eastAsia"/>
+        </w:rPr>
+        <w:t>高</w:t>
+      </w:r>
+      <w:r>
+        <w:t>的</w:t>
+      </w:r>
+      <w:r>
+        <w:rPr>
+          <w:rFonts w:hint="eastAsia"/>
+        </w:rPr>
+        <w:t>F值</w:t>
+      </w:r>
+      <w:r>
         <w:t>，</w:t>
       </w:r>
       <w:r>
-        <w:t>用</w:t>
-      </w:r>
-      <w:r>
-        <w:rPr>
-          <w:rFonts w:hint="eastAsia"/>
-        </w:rPr>
-        <w:t>召回率作为横坐标</w:t>
-      </w:r>
-      <w:r>
-        <w:rPr>
-          <w:rFonts w:hint="eastAsia"/>
-        </w:rPr>
-        <w:t>，</w:t>
-      </w:r>
-      <w:r>
-        <w:t>用准确率作为纵坐标即得到</w:t>
-      </w:r>
-      <w:r>
-        <w:rPr>
-          <w:rFonts w:hint="eastAsia"/>
-        </w:rPr>
-        <w:t>R</w:t>
-      </w:r>
-      <w:r>
-        <w:t>-P</w:t>
-      </w:r>
-      <w:r>
-        <w:rPr>
-          <w:rFonts w:hint="eastAsia"/>
-        </w:rPr>
-        <w:t>曲线</w:t>
-      </w:r>
-      <w:r>
-        <w:rPr>
-          <w:rFonts w:hint="eastAsia"/>
-        </w:rPr>
-        <w:t>，</w:t>
-      </w:r>
-      <w:r>
-        <w:t>如图</w:t>
-      </w:r>
-      <w:r>
-        <w:t xml:space="preserve"> 10</w:t>
-      </w:r>
-      <w:r>
-        <w:rPr>
-          <w:rFonts w:hint="eastAsia"/>
-        </w:rPr>
-        <w:t>所示。</w:t>
-      </w:r>
-      <w:r>
-        <w:t>相同的召回率下，准确率越高表明算法的性能越好</w:t>
-      </w:r>
-      <w:r>
-        <w:rPr>
-          <w:rFonts w:hint="eastAsia"/>
-        </w:rPr>
-        <w:t>，</w:t>
-      </w:r>
-      <w:r>
-        <w:t>由</w:t>
-      </w:r>
-      <w:r>
-        <w:rPr>
-          <w:rFonts w:hint="eastAsia"/>
-        </w:rPr>
-        <w:t>图中可知本文算法</w:t>
-      </w:r>
-      <w:r>
-        <w:rPr>
-          <w:rFonts w:hint="eastAsia"/>
-        </w:rPr>
-        <w:t>明显优于其他六种</w:t>
-      </w:r>
-      <w:r>
-        <w:rPr>
-          <w:rFonts w:hint="eastAsia"/>
-        </w:rPr>
-        <w:t>算法</w:t>
+        <w:rPr>
+          <w:rFonts w:hint="eastAsia"/>
+        </w:rPr>
+        <w:t>表明</w:t>
+      </w:r>
+      <w:r>
+        <w:t>本文的视频显著性区域检测</w:t>
+      </w:r>
+      <w:r>
+        <w:rPr>
+          <w:rFonts w:hint="eastAsia"/>
+        </w:rPr>
+        <w:t>效果</w:t>
+      </w:r>
+      <w:r>
+        <w:t>最佳</w:t>
       </w:r>
       <w:r>
         <w:rPr>
@@ -15746,276 +15973,129 @@
       <w:pPr>
         <w:ind w:firstLineChars="150" w:firstLine="315"/>
       </w:pPr>
-      <w:r>
-        <w:t>F 指标</w:t>
-      </w:r>
-      <w:r>
-        <w:rPr>
-          <w:rFonts w:hint="eastAsia"/>
-        </w:rPr>
-        <w:t>(</w:t>
-      </w:r>
-      <w:r>
-        <w:t>F-measure)</w:t>
-      </w:r>
-      <w:r>
-        <w:t>是融合准确率和召回率的综合</w:t>
-      </w:r>
-      <w:r>
-        <w:t>评价</w:t>
-      </w:r>
-      <w:r>
-        <w:rPr>
-          <w:rFonts w:hint="eastAsia"/>
-        </w:rPr>
-        <w:t>指标,定义如下</w:t>
-      </w:r>
-      <w:r>
-        <w:t>：</w:t>
-      </w:r>
     </w:p>
     <w:p>
       <w:pPr>
         <w:ind w:firstLineChars="150" w:firstLine="315"/>
       </w:pPr>
-      <w:r>
-        <w:rPr>
-          <w:noProof/>
-        </w:rPr>
-        <w:drawing>
-          <wp:inline distT="0" distB="0" distL="0" distR="0" wp14:anchorId="51DC44E7" wp14:editId="0A4C2A90">
-            <wp:extent cx="2743200" cy="533400"/>
-            <wp:effectExtent l="0" t="0" r="0" b="0"/>
-            <wp:docPr id="1" name="图片 1"/>
-            <wp:cNvGraphicFramePr>
-              <a:graphicFrameLocks xmlns:a="http://schemas.openxmlformats.org/drawingml/2006/main" noChangeAspect="1"/>
-            </wp:cNvGraphicFramePr>
-            <a:graphic xmlns:a="http://schemas.openxmlformats.org/drawingml/2006/main">
-              <a:graphicData uri="http://schemas.openxmlformats.org/drawingml/2006/picture">
-                <pic:pic xmlns:pic="http://schemas.openxmlformats.org/drawingml/2006/picture">
-                  <pic:nvPicPr>
-                    <pic:cNvPr id="1" name=""/>
-                    <pic:cNvPicPr/>
-                  </pic:nvPicPr>
-                  <pic:blipFill>
-                    <a:blip r:embed="rId8"/>
-                    <a:stretch>
-                      <a:fillRect/>
-                    </a:stretch>
-                  </pic:blipFill>
-                  <pic:spPr>
-                    <a:xfrm>
-                      <a:off x="0" y="0"/>
-                      <a:ext cx="2743200" cy="533400"/>
-                    </a:xfrm>
-                    <a:prstGeom prst="rect">
-                      <a:avLst/>
-                    </a:prstGeom>
-                  </pic:spPr>
-                </pic:pic>
-              </a:graphicData>
-            </a:graphic>
-          </wp:inline>
-        </w:drawing>
-      </w:r>
     </w:p>
     <w:p>
       <w:pPr>
-        <w:ind w:firstLineChars="150" w:firstLine="315"/>
-        <w:rPr>
-          <w:rFonts w:hint="eastAsia"/>
+        <w:rPr>
+          <w:rFonts w:hint="eastAsia"/>
+          <w:i/>
         </w:rPr>
       </w:pPr>
-      <w:r>
-        <w:t xml:space="preserve">F </w:t>
-      </w:r>
-      <w:r>
-        <w:rPr>
-          <w:rFonts w:hint="eastAsia"/>
-        </w:rPr>
-        <w:t>指标</w:t>
-      </w:r>
-      <w:r>
-        <w:t>表示算法</w:t>
-      </w:r>
-      <w:r>
-        <w:rPr>
-          <w:rFonts w:hint="eastAsia"/>
-        </w:rPr>
-        <w:t>提</w:t>
-      </w:r>
-      <w:r>
-        <w:t>取</w:t>
-      </w:r>
-      <w:r>
-        <w:rPr>
-          <w:rFonts w:hint="eastAsia"/>
-        </w:rPr>
-        <w:t>真实</w:t>
-      </w:r>
-      <w:r>
-        <w:t>显著区域的同时</w:t>
-      </w:r>
-      <w:r>
-        <w:rPr>
-          <w:rFonts w:hint="eastAsia"/>
-        </w:rPr>
-        <w:t>抑制非显著区域</w:t>
-      </w:r>
-      <w:r>
-        <w:t>的能力，</w:t>
-      </w:r>
-      <w:r>
-        <w:rPr>
-          <w:rFonts w:hint="eastAsia"/>
-        </w:rPr>
-        <w:t>其</w:t>
-      </w:r>
-      <w:r>
-        <w:t>值越</w:t>
-      </w:r>
-      <w:r>
-        <w:rPr>
-          <w:rFonts w:hint="eastAsia"/>
-        </w:rPr>
-        <w:t>大</w:t>
-      </w:r>
-      <w:r>
-        <w:t>，</w:t>
-      </w:r>
-      <w:r>
-        <w:rPr>
-          <w:rFonts w:hint="eastAsia"/>
-        </w:rPr>
-        <w:t>算法</w:t>
-      </w:r>
-      <w:r>
-        <w:t>的检测性能越强。</w:t>
-      </w:r>
-      <w:r>
-        <w:rPr>
-          <w:rFonts w:hint="eastAsia"/>
-        </w:rPr>
-        <w:t>本文实验</w:t>
-      </w:r>
-      <w:r>
-        <w:t>中分别采</w:t>
-      </w:r>
-      <w:r>
-        <w:rPr>
-          <w:rFonts w:hint="eastAsia"/>
-        </w:rPr>
-        <w:t>用</w:t>
-      </w:r>
-      <w:r>
-        <w:rPr>
-          <w:rFonts w:hint="eastAsia"/>
-        </w:rPr>
-        <w:t>SC,FT方法对本文算法和对比算法</w:t>
-      </w:r>
-      <w:r>
-        <w:t>生成的显著图进行二值化分割</w:t>
-      </w:r>
-      <w:r>
-        <w:rPr>
-          <w:rFonts w:hint="eastAsia"/>
-        </w:rPr>
-        <w:t>，</w:t>
-      </w:r>
-      <w:r>
-        <w:t>再</w:t>
-      </w:r>
-      <w:r>
-        <w:rPr>
-          <w:rFonts w:hint="eastAsia"/>
-        </w:rPr>
-        <w:t>计算</w:t>
-      </w:r>
-      <w:r>
-        <w:t>F指标</w:t>
-      </w:r>
-      <w:r>
-        <w:rPr>
-          <w:rFonts w:hint="eastAsia"/>
-        </w:rPr>
-        <w:t>，结果</w:t>
-      </w:r>
-      <w:r>
-        <w:t>如图</w:t>
-      </w:r>
-      <w:r>
-        <w:rPr>
-          <w:rFonts w:hint="eastAsia"/>
-        </w:rPr>
-        <w:t>，</w:t>
-      </w:r>
-      <w:r>
-        <w:rPr>
-          <w:rFonts w:hint="eastAsia"/>
-        </w:rPr>
-        <w:t>在</w:t>
-      </w:r>
-      <w:r>
-        <w:t>两种分割</w:t>
-      </w:r>
-      <w:r>
-        <w:rPr>
-          <w:rFonts w:hint="eastAsia"/>
-        </w:rPr>
-        <w:t>方式</w:t>
-      </w:r>
-      <w:r>
-        <w:t>下，</w:t>
-      </w:r>
-      <w:r>
-        <w:t>本文算法</w:t>
-      </w:r>
-      <w:r>
-        <w:rPr>
-          <w:rFonts w:hint="eastAsia"/>
-        </w:rPr>
-        <w:t>均</w:t>
-      </w:r>
-      <w:r>
-        <w:t>取得了最</w:t>
-      </w:r>
-      <w:r>
-        <w:rPr>
-          <w:rFonts w:hint="eastAsia"/>
-        </w:rPr>
-        <w:t>高</w:t>
-      </w:r>
-      <w:r>
-        <w:t>的</w:t>
-      </w:r>
-      <w:r>
-        <w:rPr>
-          <w:rFonts w:hint="eastAsia"/>
-        </w:rPr>
-        <w:t>F值</w:t>
-      </w:r>
+      <m:oMathPara>
+        <m:oMath>
+          <m:r>
+            <w:rPr>
+              <w:rFonts w:ascii="Cambria Math" w:hAnsi="Cambria Math"/>
+            </w:rPr>
+            <w:lastRenderedPageBreak/>
+            <m:t>F=</m:t>
+          </m:r>
+          <m:f>
+            <m:fPr>
+              <m:ctrlPr>
+                <w:rPr>
+                  <w:rFonts w:ascii="Cambria Math" w:hAnsi="Cambria Math"/>
+                  <w:i/>
+                </w:rPr>
+              </m:ctrlPr>
+            </m:fPr>
+            <m:num>
+              <m:d>
+                <m:dPr>
+                  <m:ctrlPr>
+                    <w:rPr>
+                      <w:rFonts w:ascii="Cambria Math" w:hAnsi="Cambria Math"/>
+                      <w:i/>
+                    </w:rPr>
+                  </m:ctrlPr>
+                </m:dPr>
+                <m:e>
+                  <m:r>
+                    <w:rPr>
+                      <w:rFonts w:ascii="Cambria Math" w:hAnsi="Cambria Math"/>
+                    </w:rPr>
+                    <m:t>1+</m:t>
+                  </m:r>
+                  <m:sSup>
+                    <m:sSupPr>
+                      <m:ctrlPr>
+                        <w:rPr>
+                          <w:rFonts w:ascii="Cambria Math" w:hAnsi="Cambria Math"/>
+                          <w:i/>
+                        </w:rPr>
+                      </m:ctrlPr>
+                    </m:sSupPr>
+                    <m:e>
+                      <m:r>
+                        <w:rPr>
+                          <w:rFonts w:ascii="Cambria Math" w:hAnsi="Cambria Math"/>
+                        </w:rPr>
+                        <m:t>β</m:t>
+                      </m:r>
+                    </m:e>
+                    <m:sup>
+                      <m:r>
+                        <w:rPr>
+                          <w:rFonts w:ascii="Cambria Math" w:hAnsi="Cambria Math"/>
+                        </w:rPr>
+                        <m:t>2</m:t>
+                      </m:r>
+                    </m:sup>
+                  </m:sSup>
+                </m:e>
+              </m:d>
+              <m:r>
+                <w:rPr>
+                  <w:rFonts w:ascii="Cambria Math" w:hAnsi="Cambria Math"/>
+                </w:rPr>
+                <m:t>×precision×recall</m:t>
+              </m:r>
+            </m:num>
+            <m:den>
+              <m:sSup>
+                <m:sSupPr>
+                  <m:ctrlPr>
+                    <w:rPr>
+                      <w:rFonts w:ascii="Cambria Math" w:hAnsi="Cambria Math"/>
+                      <w:i/>
+                    </w:rPr>
+                  </m:ctrlPr>
+                </m:sSupPr>
+                <m:e>
+                  <m:r>
+                    <w:rPr>
+                      <w:rFonts w:ascii="Cambria Math" w:hAnsi="Cambria Math"/>
+                    </w:rPr>
+                    <m:t>β</m:t>
+                  </m:r>
+                </m:e>
+                <m:sup>
+                  <m:r>
+                    <w:rPr>
+                      <w:rFonts w:ascii="Cambria Math" w:hAnsi="Cambria Math"/>
+                    </w:rPr>
+                    <m:t>2</m:t>
+                  </m:r>
+                </m:sup>
+              </m:sSup>
+              <m:r>
+                <w:rPr>
+                  <w:rFonts w:ascii="Cambria Math" w:hAnsi="Cambria Math"/>
+                </w:rPr>
+                <m:t>×precision+recall</m:t>
+              </m:r>
+            </m:den>
+          </m:f>
+        </m:oMath>
+      </m:oMathPara>
       <w:bookmarkStart w:id="15" w:name="_GoBack"/>
       <w:bookmarkEnd w:id="15"/>
-      <w:r>
-        <w:t>，表明本文的视频显著性区域检测</w:t>
-      </w:r>
-      <w:r>
-        <w:rPr>
-          <w:rFonts w:hint="eastAsia"/>
-        </w:rPr>
-        <w:t>效果</w:t>
-      </w:r>
-      <w:r>
-        <w:t>最佳</w:t>
-      </w:r>
-      <w:r>
-        <w:rPr>
-          <w:rFonts w:hint="eastAsia"/>
-        </w:rPr>
-        <w:t>。</w:t>
-      </w:r>
     </w:p>
-    <w:p/>
     <w:p/>
     <w:p/>
     <w:p/>
